--- a/libs/DIP/Ch5.image restore and reconstruction.docx
+++ b/libs/DIP/Ch5.image restore and reconstruction.docx
@@ -1,10 +1,10 @@
 
 <file path=word/document.xml><?xml version="1.0" encoding="utf-8"?>
-<w:document xmlns:wpc="http://schemas.microsoft.com/office/word/2010/wordprocessingCanvas" xmlns:mc="http://schemas.openxmlformats.org/markup-compatibility/2006" xmlns:o="urn:schemas-microsoft-com:office:office" xmlns:r="http://schemas.openxmlformats.org/officeDocument/2006/relationships" xmlns:m="http://schemas.openxmlformats.org/officeDocument/2006/math" xmlns:v="urn:schemas-microsoft-com:vml" xmlns:wp14="http://schemas.microsoft.com/office/word/2010/wordprocessingDrawing" xmlns:wp="http://schemas.openxmlformats.org/drawingml/2006/wordprocessingDrawing" xmlns:w="http://schemas.openxmlformats.org/wordprocessingml/2006/main" xmlns:w14="http://schemas.microsoft.com/office/word/2010/wordml" xmlns:w10="urn:schemas-microsoft-com:office:word" xmlns:w15="http://schemas.microsoft.com/office/word/2012/wordml" xmlns:wpg="http://schemas.microsoft.com/office/word/2010/wordprocessingGroup" xmlns:wpi="http://schemas.microsoft.com/office/word/2010/wordprocessingInk" xmlns:wne="http://schemas.microsoft.com/office/word/2006/wordml" xmlns:wps="http://schemas.microsoft.com/office/word/2010/wordprocessingShape" xmlns:wpsCustomData="http://www.wps.cn/officeDocument/2013/wpsCustomData" mc:Ignorable="w14 w15 wp14">
+<w:document xmlns:wpc="http://schemas.microsoft.com/office/word/2010/wordprocessingCanvas" xmlns:cx="http://schemas.microsoft.com/office/drawing/2014/chartex" xmlns:cx1="http://schemas.microsoft.com/office/drawing/2015/9/8/chartex" xmlns:cx2="http://schemas.microsoft.com/office/drawing/2015/10/21/chartex" xmlns:cx3="http://schemas.microsoft.com/office/drawing/2016/5/9/chartex" xmlns:cx4="http://schemas.microsoft.com/office/drawing/2016/5/10/chartex" xmlns:cx5="http://schemas.microsoft.com/office/drawing/2016/5/11/chartex" xmlns:cx6="http://schemas.microsoft.com/office/drawing/2016/5/12/chartex" xmlns:cx7="http://schemas.microsoft.com/office/drawing/2016/5/13/chartex" xmlns:cx8="http://schemas.microsoft.com/office/drawing/2016/5/14/chartex" xmlns:mc="http://schemas.openxmlformats.org/markup-compatibility/2006" xmlns:aink="http://schemas.microsoft.com/office/drawing/2016/ink" xmlns:am3d="http://schemas.microsoft.com/office/drawing/2017/model3d" xmlns:o="urn:schemas-microsoft-com:office:office" xmlns:r="http://schemas.openxmlformats.org/officeDocument/2006/relationships" xmlns:m="http://schemas.openxmlformats.org/officeDocument/2006/math" xmlns:v="urn:schemas-microsoft-com:vml" xmlns:wp14="http://schemas.microsoft.com/office/word/2010/wordprocessingDrawing" xmlns:wp="http://schemas.openxmlformats.org/drawingml/2006/wordprocessingDrawing" xmlns:w10="urn:schemas-microsoft-com:office:word" xmlns:w="http://schemas.openxmlformats.org/wordprocessingml/2006/main" xmlns:w14="http://schemas.microsoft.com/office/word/2010/wordml" xmlns:w15="http://schemas.microsoft.com/office/word/2012/wordml" xmlns:w16se="http://schemas.microsoft.com/office/word/2015/wordml/symex" xmlns:wpg="http://schemas.microsoft.com/office/word/2010/wordprocessingGroup" xmlns:wpi="http://schemas.microsoft.com/office/word/2010/wordprocessingInk" xmlns:wne="http://schemas.microsoft.com/office/word/2006/wordml" xmlns:wps="http://schemas.microsoft.com/office/word/2010/wordprocessingShape" mc:Ignorable="w14 w15 w16se wp14">
   <w:body>
     <w:p>
       <w:pPr>
-        <w:pStyle w:val="2"/>
+        <w:pStyle w:val="Heading1"/>
       </w:pPr>
       <w:r>
         <w:t>Name Convention</w:t>
@@ -12,7 +12,7 @@
     </w:p>
     <w:p>
       <w:pPr>
-        <w:pStyle w:val="9"/>
+        <w:pStyle w:val="ListParagraph"/>
         <w:numPr>
           <w:ilvl w:val="0"/>
           <w:numId w:val="1"/>
@@ -30,24 +30,11 @@
     </w:p>
     <w:tbl>
       <w:tblPr>
-        <w:tblStyle w:val="8"/>
+        <w:tblStyle w:val="TableGrid"/>
         <w:tblW w:w="13890" w:type="dxa"/>
         <w:tblInd w:w="606" w:type="dxa"/>
-        <w:tblBorders>
-          <w:top w:val="single" w:color="auto" w:sz="4" w:space="0"/>
-          <w:left w:val="single" w:color="auto" w:sz="4" w:space="0"/>
-          <w:bottom w:val="single" w:color="auto" w:sz="4" w:space="0"/>
-          <w:right w:val="single" w:color="auto" w:sz="4" w:space="0"/>
-          <w:insideH w:val="single" w:color="auto" w:sz="4" w:space="0"/>
-          <w:insideV w:val="single" w:color="auto" w:sz="4" w:space="0"/>
-        </w:tblBorders>
         <w:tblLayout w:type="fixed"/>
-        <w:tblCellMar>
-          <w:top w:w="0" w:type="dxa"/>
-          <w:left w:w="108" w:type="dxa"/>
-          <w:bottom w:w="0" w:type="dxa"/>
-          <w:right w:w="108" w:type="dxa"/>
-        </w:tblCellMar>
+        <w:tblLook w:val="04A0" w:firstRow="1" w:lastRow="0" w:firstColumn="1" w:lastColumn="0" w:noHBand="0" w:noVBand="1"/>
       </w:tblPr>
       <w:tblGrid>
         <w:gridCol w:w="1727"/>
@@ -57,25 +44,8 @@
         <w:gridCol w:w="3993"/>
       </w:tblGrid>
       <w:tr>
-        <w:tblPrEx>
-          <w:tblBorders>
-            <w:top w:val="single" w:color="auto" w:sz="4" w:space="0"/>
-            <w:left w:val="single" w:color="auto" w:sz="4" w:space="0"/>
-            <w:bottom w:val="single" w:color="auto" w:sz="4" w:space="0"/>
-            <w:right w:val="single" w:color="auto" w:sz="4" w:space="0"/>
-            <w:insideH w:val="single" w:color="auto" w:sz="4" w:space="0"/>
-            <w:insideV w:val="single" w:color="auto" w:sz="4" w:space="0"/>
-          </w:tblBorders>
-          <w:tblLayout w:type="fixed"/>
-          <w:tblCellMar>
-            <w:top w:w="0" w:type="dxa"/>
-            <w:left w:w="108" w:type="dxa"/>
-            <w:bottom w:w="0" w:type="dxa"/>
-            <w:right w:w="108" w:type="dxa"/>
-          </w:tblCellMar>
-        </w:tblPrEx>
         <w:trPr>
-          <w:trHeight w:val="823" w:hRule="atLeast"/>
+          <w:trHeight w:val="823"/>
         </w:trPr>
         <w:tc>
           <w:tcPr>
@@ -109,7 +79,7 @@
             </w:pPr>
             <w:r>
               <w:rPr>
-                <w:rFonts w:hint="eastAsia" w:ascii="微软雅黑" w:hAnsi="微软雅黑" w:cs="Times New Roman"/>
+                <w:rFonts w:ascii="微软雅黑" w:hAnsi="微软雅黑" w:cs="Times New Roman" w:hint="eastAsia"/>
                 <w:szCs w:val="24"/>
               </w:rPr>
               <w:t>变化前</w:t>
@@ -126,32 +96,28 @@
               <w:spacing w:after="0" w:line="240" w:lineRule="auto"/>
               <w:textAlignment w:val="center"/>
               <w:rPr>
-                <w:rFonts w:hint="eastAsia" w:ascii="微软雅黑" w:hAnsi="微软雅黑" w:cs="Times New Roman"/>
+                <w:rFonts w:ascii="微软雅黑" w:hAnsi="微软雅黑" w:cs="Times New Roman"/>
                 <w:szCs w:val="24"/>
-                <w:lang w:val="en-US" w:eastAsia="zh-CN"/>
               </w:rPr>
             </w:pPr>
             <w:r>
               <w:rPr>
-                <w:rFonts w:hint="eastAsia" w:ascii="微软雅黑" w:hAnsi="微软雅黑" w:cs="Times New Roman"/>
+                <w:rFonts w:ascii="微软雅黑" w:hAnsi="微软雅黑" w:cs="Times New Roman" w:hint="eastAsia"/>
                 <w:szCs w:val="24"/>
-                <w:lang w:val="en-US" w:eastAsia="zh-CN"/>
               </w:rPr>
               <w:t>线性位置不变系统</w:t>
             </w:r>
             <w:r>
               <w:rPr>
-                <w:rFonts w:hint="eastAsia" w:ascii="微软雅黑" w:hAnsi="微软雅黑" w:cs="Times New Roman"/>
+                <w:rFonts w:ascii="微软雅黑" w:hAnsi="微软雅黑" w:cs="Times New Roman" w:hint="eastAsia"/>
                 <w:szCs w:val="24"/>
-                <w:lang w:val="en-US" w:eastAsia="zh-CN"/>
               </w:rPr>
-              <w:br w:type="textWrapping"/>
+              <w:br/>
             </w:r>
             <w:r>
               <w:rPr>
-                <w:rFonts w:hint="eastAsia" w:ascii="微软雅黑" w:hAnsi="微软雅黑" w:cs="Times New Roman"/>
+                <w:rFonts w:ascii="微软雅黑" w:hAnsi="微软雅黑" w:cs="Times New Roman" w:hint="eastAsia"/>
                 <w:szCs w:val="24"/>
-                <w:lang w:val="en-US" w:eastAsia="zh-CN"/>
               </w:rPr>
               <w:t>退化函数</w:t>
             </w:r>
@@ -167,16 +133,14 @@
               <w:spacing w:after="0" w:line="240" w:lineRule="auto"/>
               <w:textAlignment w:val="center"/>
               <w:rPr>
-                <w:rFonts w:hint="eastAsia" w:ascii="微软雅黑" w:hAnsi="微软雅黑" w:eastAsia="微软雅黑" w:cs="Times New Roman"/>
+                <w:rFonts w:ascii="微软雅黑" w:hAnsi="微软雅黑" w:cs="Times New Roman"/>
                 <w:szCs w:val="24"/>
-                <w:lang w:val="en-US" w:eastAsia="zh-CN"/>
               </w:rPr>
             </w:pPr>
             <w:r>
               <w:rPr>
-                <w:rFonts w:hint="eastAsia" w:ascii="微软雅黑" w:hAnsi="微软雅黑" w:cs="Times New Roman"/>
+                <w:rFonts w:ascii="微软雅黑" w:hAnsi="微软雅黑" w:cs="Times New Roman" w:hint="eastAsia"/>
                 <w:szCs w:val="24"/>
-                <w:lang w:val="en-US" w:eastAsia="zh-CN"/>
               </w:rPr>
               <w:t>噪声</w:t>
             </w:r>
@@ -192,23 +156,21 @@
               <w:spacing w:after="0" w:line="240" w:lineRule="auto"/>
               <w:textAlignment w:val="center"/>
               <w:rPr>
-                <w:rFonts w:hint="eastAsia" w:ascii="微软雅黑" w:hAnsi="微软雅黑" w:eastAsia="微软雅黑" w:cs="Times New Roman"/>
+                <w:rFonts w:ascii="微软雅黑" w:hAnsi="微软雅黑" w:cs="Times New Roman"/>
                 <w:szCs w:val="24"/>
-                <w:lang w:val="en-US" w:eastAsia="zh-CN"/>
               </w:rPr>
             </w:pPr>
             <w:r>
               <w:rPr>
-                <w:rFonts w:hint="eastAsia" w:ascii="微软雅黑" w:hAnsi="微软雅黑" w:cs="Times New Roman"/>
+                <w:rFonts w:ascii="微软雅黑" w:hAnsi="微软雅黑" w:cs="Times New Roman" w:hint="eastAsia"/>
                 <w:szCs w:val="24"/>
               </w:rPr>
               <w:t>变化</w:t>
             </w:r>
             <w:r>
               <w:rPr>
-                <w:rFonts w:hint="eastAsia" w:ascii="微软雅黑" w:hAnsi="微软雅黑" w:cs="Times New Roman"/>
+                <w:rFonts w:ascii="微软雅黑" w:hAnsi="微软雅黑" w:cs="Times New Roman" w:hint="eastAsia"/>
                 <w:szCs w:val="24"/>
-                <w:lang w:val="en-US" w:eastAsia="zh-CN"/>
               </w:rPr>
               <w:t>后</w:t>
             </w:r>
@@ -216,23 +178,6 @@
         </w:tc>
       </w:tr>
       <w:tr>
-        <w:tblPrEx>
-          <w:tblBorders>
-            <w:top w:val="single" w:color="auto" w:sz="4" w:space="0"/>
-            <w:left w:val="single" w:color="auto" w:sz="4" w:space="0"/>
-            <w:bottom w:val="single" w:color="auto" w:sz="4" w:space="0"/>
-            <w:right w:val="single" w:color="auto" w:sz="4" w:space="0"/>
-            <w:insideH w:val="single" w:color="auto" w:sz="4" w:space="0"/>
-            <w:insideV w:val="single" w:color="auto" w:sz="4" w:space="0"/>
-          </w:tblBorders>
-          <w:tblLayout w:type="fixed"/>
-          <w:tblCellMar>
-            <w:top w:w="0" w:type="dxa"/>
-            <w:left w:w="108" w:type="dxa"/>
-            <w:bottom w:w="0" w:type="dxa"/>
-            <w:right w:w="108" w:type="dxa"/>
-          </w:tblCellMar>
-        </w:tblPrEx>
         <w:tc>
           <w:tcPr>
             <w:tcW w:w="1727" w:type="dxa"/>
@@ -243,16 +188,14 @@
               <w:spacing w:after="0" w:line="240" w:lineRule="auto"/>
               <w:textAlignment w:val="center"/>
               <w:rPr>
-                <w:rFonts w:hint="eastAsia" w:ascii="微软雅黑" w:hAnsi="微软雅黑" w:eastAsia="微软雅黑" w:cs="Times New Roman"/>
+                <w:rFonts w:ascii="微软雅黑" w:hAnsi="微软雅黑" w:cs="Times New Roman"/>
                 <w:szCs w:val="24"/>
-                <w:lang w:val="en-US" w:eastAsia="zh-CN"/>
               </w:rPr>
             </w:pPr>
             <w:r>
               <w:rPr>
-                <w:rFonts w:hint="eastAsia" w:ascii="微软雅黑" w:hAnsi="微软雅黑" w:cs="Times New Roman"/>
+                <w:rFonts w:ascii="微软雅黑" w:hAnsi="微软雅黑" w:cs="Times New Roman" w:hint="eastAsia"/>
                 <w:szCs w:val="24"/>
-                <w:lang w:val="en-US" w:eastAsia="zh-CN"/>
               </w:rPr>
               <w:t>空域</w:t>
             </w:r>
@@ -274,26 +217,34 @@
             </w:pPr>
             <w:r>
               <w:rPr>
-                <w:rFonts w:hint="eastAsia" w:ascii="Cambria Math" w:hAnsi="Cambria Math" w:cs="Times New Roman"/>
-                <w:b w:val="0"/>
-                <w:i w:val="0"/>
+                <w:rFonts w:ascii="Cambria Math" w:hAnsi="Cambria Math" w:cs="Times New Roman" w:hint="eastAsia"/>
                 <w:position w:val="-10"/>
                 <w:szCs w:val="24"/>
-                <w:lang w:val="en-US" w:eastAsia="zh-CN"/>
               </w:rPr>
-              <w:object>
-                <v:shape id="_x0000_i1037" o:spt="75" alt="" type="#_x0000_t75" style="height:16pt;width:33pt;" o:ole="t" filled="f" o:preferrelative="t" stroked="f" coordsize="21600,21600">
-                  <v:path/>
-                  <v:fill on="f" focussize="0,0"/>
-                  <v:stroke on="f"/>
-                  <v:imagedata r:id="rId5" o:title=""/>
+              <w:object w:dxaOrig="660" w:dyaOrig="320">
+                <v:shapetype id="_x0000_t75" coordsize="21600,21600" o:spt="75" o:preferrelative="t" path="m@4@5l@4@11@9@11@9@5xe" filled="f" stroked="f">
+                  <v:stroke joinstyle="miter"/>
+                  <v:formulas>
+                    <v:f eqn="if lineDrawn pixelLineWidth 0"/>
+                    <v:f eqn="sum @0 1 0"/>
+                    <v:f eqn="sum 0 0 @1"/>
+                    <v:f eqn="prod @2 1 2"/>
+                    <v:f eqn="prod @3 21600 pixelWidth"/>
+                    <v:f eqn="prod @3 21600 pixelHeight"/>
+                    <v:f eqn="sum @0 0 1"/>
+                    <v:f eqn="prod @6 1 2"/>
+                    <v:f eqn="prod @7 21600 pixelWidth"/>
+                    <v:f eqn="sum @8 21600 0"/>
+                    <v:f eqn="prod @7 21600 pixelHeight"/>
+                    <v:f eqn="sum @10 21600 0"/>
+                  </v:formulas>
+                  <v:path o:extrusionok="f" gradientshapeok="t" o:connecttype="rect"/>
                   <o:lock v:ext="edit" aspectratio="t"/>
-                  <w10:wrap type="none"/>
-                  <w10:anchorlock/>
+                </v:shapetype>
+                <v:shape id="_x0000_i1025" type="#_x0000_t75" alt="" style="width:33pt;height:16.2pt" o:ole="">
+                  <v:imagedata r:id="rId9" o:title=""/>
                 </v:shape>
-                <o:OLEObject Type="Embed" ProgID="Equation.KSEE3" ShapeID="_x0000_i1037" DrawAspect="Content" ObjectID="_1468075725" r:id="rId4">
-                  <o:LockedField>false</o:LockedField>
-                </o:OLEObject>
+                <o:OLEObject Type="Embed" ProgID="Equation.3" ShapeID="_x0000_i1025" DrawAspect="Content" ObjectID="_1593950782" r:id="rId10"/>
               </w:object>
             </w:r>
           </w:p>
@@ -308,36 +259,22 @@
               <w:spacing w:after="0" w:line="240" w:lineRule="auto"/>
               <w:textAlignment w:val="center"/>
               <w:rPr>
-                <w:rFonts w:hint="eastAsia" w:ascii="Cambria Math" w:hAnsi="Cambria Math" w:eastAsia="微软雅黑" w:cs="Times New Roman"/>
-                <w:b w:val="0"/>
-                <w:i w:val="0"/>
+                <w:rFonts w:ascii="Cambria Math" w:hAnsi="Cambria Math" w:cs="Times New Roman"/>
                 <w:szCs w:val="24"/>
-                <w:lang w:val="en-US" w:eastAsia="zh-CN"/>
                 <w:oMath/>
               </w:rPr>
             </w:pPr>
             <w:r>
               <w:rPr>
-                <w:rFonts w:hint="eastAsia" w:ascii="Cambria Math" w:hAnsi="Cambria Math" w:cs="Times New Roman"/>
-                <w:b w:val="0"/>
-                <w:i w:val="0"/>
+                <w:rFonts w:ascii="Cambria Math" w:hAnsi="Cambria Math" w:cs="Times New Roman" w:hint="eastAsia"/>
                 <w:position w:val="-10"/>
                 <w:szCs w:val="24"/>
-                <w:lang w:val="en-US" w:eastAsia="zh-CN"/>
               </w:rPr>
-              <w:object>
-                <v:shape id="_x0000_i1050" o:spt="75" type="#_x0000_t75" style="height:16pt;width:35pt;" o:ole="t" filled="f" o:preferrelative="t" stroked="f" coordsize="21600,21600">
-                  <v:path/>
-                  <v:fill on="f" focussize="0,0"/>
-                  <v:stroke on="f"/>
-                  <v:imagedata r:id="rId7" o:title=""/>
-                  <o:lock v:ext="edit" aspectratio="t"/>
-                  <w10:wrap type="none"/>
-                  <w10:anchorlock/>
+              <w:object w:dxaOrig="700" w:dyaOrig="320">
+                <v:shape id="_x0000_i1026" type="#_x0000_t75" style="width:34.8pt;height:16.2pt" o:ole="">
+                  <v:imagedata r:id="rId11" o:title=""/>
                 </v:shape>
-                <o:OLEObject Type="Embed" ProgID="Equation.KSEE3" ShapeID="_x0000_i1050" DrawAspect="Content" ObjectID="_1468075726" r:id="rId6">
-                  <o:LockedField>false</o:LockedField>
-                </o:OLEObject>
+                <o:OLEObject Type="Embed" ProgID="Equation.3" ShapeID="_x0000_i1026" DrawAspect="Content" ObjectID="_1593950783" r:id="rId12"/>
               </w:object>
             </w:r>
           </w:p>
@@ -352,35 +289,22 @@
               <w:spacing w:after="0" w:line="240" w:lineRule="auto"/>
               <w:textAlignment w:val="center"/>
               <w:rPr>
-                <w:rFonts w:hint="eastAsia" w:ascii="Cambria Math" w:hAnsi="Cambria Math" w:eastAsia="微软雅黑" w:cs="Times New Roman"/>
-                <w:b w:val="0"/>
-                <w:i w:val="0"/>
+                <w:rFonts w:ascii="Cambria Math" w:hAnsi="Cambria Math" w:cs="Times New Roman"/>
                 <w:szCs w:val="24"/>
-                <w:lang w:eastAsia="zh-CN"/>
                 <w:oMath/>
               </w:rPr>
             </w:pPr>
             <w:r>
               <w:rPr>
-                <w:rFonts w:hint="eastAsia" w:ascii="Cambria Math" w:hAnsi="Cambria Math" w:eastAsia="微软雅黑" w:cs="Times New Roman"/>
-                <w:b w:val="0"/>
-                <w:i w:val="0"/>
+                <w:rFonts w:ascii="Cambria Math" w:hAnsi="Cambria Math" w:cs="Times New Roman" w:hint="eastAsia"/>
                 <w:position w:val="-10"/>
                 <w:szCs w:val="24"/>
-                <w:lang w:eastAsia="zh-CN"/>
               </w:rPr>
-              <w:object>
-                <v:shape id="_x0000_i1026" o:spt="75" type="#_x0000_t75" style="height:16pt;width:36pt;" o:ole="t" filled="f" o:preferrelative="t" stroked="f" coordsize="21600,21600">
-                  <v:fill on="f" focussize="0,0"/>
-                  <v:stroke on="f"/>
-                  <v:imagedata r:id="rId9" o:title=""/>
-                  <o:lock v:ext="edit" aspectratio="t"/>
-                  <w10:wrap type="none"/>
-                  <w10:anchorlock/>
+              <w:object w:dxaOrig="720" w:dyaOrig="320">
+                <v:shape id="_x0000_i1027" type="#_x0000_t75" style="width:36pt;height:16.2pt" o:ole="">
+                  <v:imagedata r:id="rId13" o:title=""/>
                 </v:shape>
-                <o:OLEObject Type="Embed" ProgID="Equation.KSEE3" ShapeID="_x0000_i1026" DrawAspect="Content" ObjectID="_1468075727" r:id="rId8">
-                  <o:LockedField>false</o:LockedField>
-                </o:OLEObject>
+                <o:OLEObject Type="Embed" ProgID="Equation.3" ShapeID="_x0000_i1027" DrawAspect="Content" ObjectID="_1593950784" r:id="rId14"/>
               </w:object>
             </w:r>
           </w:p>
@@ -395,54 +319,27 @@
               <w:spacing w:after="0" w:line="240" w:lineRule="auto"/>
               <w:textAlignment w:val="center"/>
               <w:rPr>
-                <w:rFonts w:hint="eastAsia" w:ascii="微软雅黑" w:hAnsi="微软雅黑" w:eastAsia="微软雅黑" w:cs="Times New Roman"/>
+                <w:rFonts w:ascii="微软雅黑" w:hAnsi="微软雅黑" w:cs="Times New Roman"/>
                 <w:szCs w:val="24"/>
-                <w:lang w:eastAsia="zh-CN"/>
               </w:rPr>
             </w:pPr>
             <w:r>
               <w:rPr>
-                <w:rFonts w:hint="eastAsia" w:ascii="微软雅黑" w:hAnsi="微软雅黑" w:eastAsia="微软雅黑" w:cs="Times New Roman"/>
+                <w:rFonts w:ascii="微软雅黑" w:hAnsi="微软雅黑" w:cs="Times New Roman" w:hint="eastAsia"/>
                 <w:position w:val="-10"/>
                 <w:szCs w:val="24"/>
-                <w:lang w:eastAsia="zh-CN"/>
               </w:rPr>
-              <w:object>
-                <v:shape id="_x0000_i1070" o:spt="75" type="#_x0000_t75" style="height:16pt;width:172pt;" o:ole="t" filled="f" o:preferrelative="t" stroked="f" coordsize="21600,21600">
-                  <v:path/>
-                  <v:fill on="f" focussize="0,0"/>
-                  <v:stroke on="f"/>
-                  <v:imagedata r:id="rId11" o:title=""/>
-                  <o:lock v:ext="edit" aspectratio="t"/>
-                  <w10:wrap type="none"/>
-                  <w10:anchorlock/>
+              <w:object w:dxaOrig="3440" w:dyaOrig="320">
+                <v:shape id="_x0000_i1028" type="#_x0000_t75" style="width:172.2pt;height:16.2pt" o:ole="">
+                  <v:imagedata r:id="rId15" o:title=""/>
                 </v:shape>
-                <o:OLEObject Type="Embed" ProgID="Equation.KSEE3" ShapeID="_x0000_i1070" DrawAspect="Content" ObjectID="_1468075728" r:id="rId10">
-                  <o:LockedField>false</o:LockedField>
-                </o:OLEObject>
+                <o:OLEObject Type="Embed" ProgID="Equation.3" ShapeID="_x0000_i1028" DrawAspect="Content" ObjectID="_1593950785" r:id="rId16"/>
               </w:object>
             </w:r>
           </w:p>
         </w:tc>
       </w:tr>
       <w:tr>
-        <w:tblPrEx>
-          <w:tblBorders>
-            <w:top w:val="single" w:color="auto" w:sz="4" w:space="0"/>
-            <w:left w:val="single" w:color="auto" w:sz="4" w:space="0"/>
-            <w:bottom w:val="single" w:color="auto" w:sz="4" w:space="0"/>
-            <w:right w:val="single" w:color="auto" w:sz="4" w:space="0"/>
-            <w:insideH w:val="single" w:color="auto" w:sz="4" w:space="0"/>
-            <w:insideV w:val="single" w:color="auto" w:sz="4" w:space="0"/>
-          </w:tblBorders>
-          <w:tblLayout w:type="fixed"/>
-          <w:tblCellMar>
-            <w:top w:w="0" w:type="dxa"/>
-            <w:left w:w="108" w:type="dxa"/>
-            <w:bottom w:w="0" w:type="dxa"/>
-            <w:right w:w="108" w:type="dxa"/>
-          </w:tblCellMar>
-        </w:tblPrEx>
         <w:tc>
           <w:tcPr>
             <w:tcW w:w="1727" w:type="dxa"/>
@@ -453,16 +350,14 @@
               <w:spacing w:after="0" w:line="240" w:lineRule="auto"/>
               <w:textAlignment w:val="center"/>
               <w:rPr>
-                <w:rFonts w:hint="eastAsia" w:ascii="微软雅黑" w:hAnsi="微软雅黑" w:eastAsia="微软雅黑" w:cs="Times New Roman"/>
+                <w:rFonts w:ascii="微软雅黑" w:hAnsi="微软雅黑" w:cs="Times New Roman"/>
                 <w:szCs w:val="24"/>
-                <w:lang w:val="en-US" w:eastAsia="zh-CN"/>
               </w:rPr>
             </w:pPr>
             <w:r>
               <w:rPr>
-                <w:rFonts w:hint="eastAsia" w:ascii="微软雅黑" w:hAnsi="微软雅黑" w:cs="Times New Roman"/>
+                <w:rFonts w:ascii="微软雅黑" w:hAnsi="微软雅黑" w:cs="Times New Roman" w:hint="eastAsia"/>
                 <w:szCs w:val="24"/>
-                <w:lang w:val="en-US" w:eastAsia="zh-CN"/>
               </w:rPr>
               <w:t>频域</w:t>
             </w:r>
@@ -478,37 +373,22 @@
               <w:spacing w:after="0" w:line="240" w:lineRule="auto"/>
               <w:textAlignment w:val="center"/>
               <w:rPr>
-                <w:rFonts w:hint="eastAsia" w:ascii="Cambria Math" w:hAnsi="Cambria Math" w:eastAsia="微软雅黑" w:cs="Times New Roman"/>
-                <w:b w:val="0"/>
-                <w:i w:val="0"/>
+                <w:rFonts w:ascii="Cambria Math" w:hAnsi="Cambria Math" w:cs="Times New Roman"/>
                 <w:szCs w:val="24"/>
-                <w:lang w:eastAsia="zh-CN"/>
                 <w:oMath/>
               </w:rPr>
             </w:pPr>
-            <m:oMath/>
             <w:r>
               <w:rPr>
-                <w:rFonts w:hint="eastAsia" w:ascii="Cambria Math" w:hAnsi="Cambria Math" w:eastAsia="微软雅黑" w:cs="Times New Roman"/>
-                <w:b w:val="0"/>
-                <w:i w:val="0"/>
+                <w:rFonts w:ascii="Cambria Math" w:hAnsi="Cambria Math" w:cs="Times New Roman" w:hint="eastAsia"/>
                 <w:position w:val="-10"/>
                 <w:szCs w:val="24"/>
-                <w:lang w:eastAsia="zh-CN"/>
               </w:rPr>
-              <w:object>
-                <v:shape id="_x0000_i1053" o:spt="75" type="#_x0000_t75" style="height:16pt;width:37pt;" o:ole="t" filled="f" o:preferrelative="t" stroked="f" coordsize="21600,21600">
-                  <v:path/>
-                  <v:fill on="f" focussize="0,0"/>
-                  <v:stroke on="f"/>
-                  <v:imagedata r:id="rId13" o:title=""/>
-                  <o:lock v:ext="edit" aspectratio="t"/>
-                  <w10:wrap type="none"/>
-                  <w10:anchorlock/>
+              <w:object w:dxaOrig="740" w:dyaOrig="320">
+                <v:shape id="_x0000_i1029" type="#_x0000_t75" style="width:37.2pt;height:16.2pt" o:ole="">
+                  <v:imagedata r:id="rId17" o:title=""/>
                 </v:shape>
-                <o:OLEObject Type="Embed" ProgID="Equation.KSEE3" ShapeID="_x0000_i1053" DrawAspect="Content" ObjectID="_1468075729" r:id="rId12">
-                  <o:LockedField>false</o:LockedField>
-                </o:OLEObject>
+                <o:OLEObject Type="Embed" ProgID="Equation.3" ShapeID="_x0000_i1029" DrawAspect="Content" ObjectID="_1593950786" r:id="rId18"/>
               </w:object>
             </w:r>
           </w:p>
@@ -524,35 +404,21 @@
               <w:textAlignment w:val="center"/>
               <w:rPr>
                 <w:rFonts w:ascii="Cambria Math" w:hAnsi="Cambria Math" w:cs="Times New Roman"/>
-                <w:b w:val="0"/>
-                <w:i w:val="0"/>
                 <w:szCs w:val="24"/>
                 <w:oMath/>
               </w:rPr>
             </w:pPr>
-            <m:oMath/>
             <w:r>
               <w:rPr>
-                <w:rFonts w:hint="eastAsia" w:ascii="Cambria Math" w:hAnsi="Cambria Math" w:eastAsia="微软雅黑" w:cs="Times New Roman"/>
-                <w:b w:val="0"/>
-                <w:i w:val="0"/>
+                <w:rFonts w:ascii="Cambria Math" w:hAnsi="Cambria Math" w:cs="Times New Roman" w:hint="eastAsia"/>
                 <w:position w:val="-10"/>
                 <w:szCs w:val="24"/>
-                <w:lang w:eastAsia="zh-CN"/>
               </w:rPr>
-              <w:object>
-                <v:shape id="_x0000_i1035" o:spt="75" alt="" type="#_x0000_t75" style="height:16pt;width:38pt;" o:ole="t" filled="f" o:preferrelative="t" stroked="f" coordsize="21600,21600">
-                  <v:path/>
-                  <v:fill on="f" focussize="0,0"/>
-                  <v:stroke on="f"/>
-                  <v:imagedata r:id="rId15" o:title=""/>
-                  <o:lock v:ext="edit" aspectratio="t"/>
-                  <w10:wrap type="none"/>
-                  <w10:anchorlock/>
+              <w:object w:dxaOrig="760" w:dyaOrig="320">
+                <v:shape id="_x0000_i1030" type="#_x0000_t75" alt="" style="width:37.8pt;height:16.2pt" o:ole="">
+                  <v:imagedata r:id="rId19" o:title=""/>
                 </v:shape>
-                <o:OLEObject Type="Embed" ProgID="Equation.KSEE3" ShapeID="_x0000_i1035" DrawAspect="Content" ObjectID="_1468075730" r:id="rId14">
-                  <o:LockedField>false</o:LockedField>
-                </o:OLEObject>
+                <o:OLEObject Type="Embed" ProgID="Equation.3" ShapeID="_x0000_i1030" DrawAspect="Content" ObjectID="_1593950787" r:id="rId20"/>
               </w:object>
             </w:r>
           </w:p>
@@ -568,35 +434,21 @@
               <w:textAlignment w:val="center"/>
               <w:rPr>
                 <w:rFonts w:ascii="Cambria Math" w:hAnsi="Cambria Math" w:cs="Times New Roman"/>
-                <w:b w:val="0"/>
-                <w:i w:val="0"/>
                 <w:szCs w:val="24"/>
                 <w:oMath/>
               </w:rPr>
             </w:pPr>
-            <m:oMath/>
             <w:r>
               <w:rPr>
-                <w:rFonts w:hint="eastAsia" w:ascii="Cambria Math" w:hAnsi="Cambria Math" w:eastAsia="微软雅黑" w:cs="Times New Roman"/>
-                <w:b w:val="0"/>
-                <w:i w:val="0"/>
+                <w:rFonts w:ascii="Cambria Math" w:hAnsi="Cambria Math" w:cs="Times New Roman" w:hint="eastAsia"/>
                 <w:position w:val="-10"/>
                 <w:szCs w:val="24"/>
-                <w:lang w:eastAsia="zh-CN"/>
               </w:rPr>
-              <w:object>
-                <v:shape id="_x0000_i1031" o:spt="75" alt="" type="#_x0000_t75" style="height:16pt;width:39pt;" o:ole="t" filled="f" o:preferrelative="t" stroked="f" coordsize="21600,21600">
-                  <v:path/>
-                  <v:fill on="f" focussize="0,0"/>
-                  <v:stroke on="f"/>
-                  <v:imagedata r:id="rId17" o:title=""/>
-                  <o:lock v:ext="edit" aspectratio="t"/>
-                  <w10:wrap type="none"/>
-                  <w10:anchorlock/>
+              <w:object w:dxaOrig="780" w:dyaOrig="320">
+                <v:shape id="_x0000_i1031" type="#_x0000_t75" alt="" style="width:39pt;height:16.2pt" o:ole="">
+                  <v:imagedata r:id="rId21" o:title=""/>
                 </v:shape>
-                <o:OLEObject Type="Embed" ProgID="Equation.KSEE3" ShapeID="_x0000_i1031" DrawAspect="Content" ObjectID="_1468075731" r:id="rId16">
-                  <o:LockedField>false</o:LockedField>
-                </o:OLEObject>
+                <o:OLEObject Type="Embed" ProgID="Equation.3" ShapeID="_x0000_i1031" DrawAspect="Content" ObjectID="_1593950788" r:id="rId22"/>
               </w:object>
             </w:r>
           </w:p>
@@ -612,55 +464,27 @@
               <w:textAlignment w:val="center"/>
               <w:rPr>
                 <w:rFonts w:ascii="Cambria Math" w:hAnsi="Cambria Math" w:cs="Times New Roman"/>
-                <w:b w:val="0"/>
-                <w:i w:val="0"/>
                 <w:szCs w:val="24"/>
                 <w:oMath/>
               </w:rPr>
             </w:pPr>
             <w:r>
               <w:rPr>
-                <w:rFonts w:hint="eastAsia" w:ascii="微软雅黑" w:hAnsi="微软雅黑" w:eastAsia="微软雅黑" w:cs="Times New Roman"/>
+                <w:rFonts w:ascii="微软雅黑" w:hAnsi="微软雅黑" w:cs="Times New Roman" w:hint="eastAsia"/>
                 <w:position w:val="-10"/>
                 <w:szCs w:val="24"/>
-                <w:lang w:eastAsia="zh-CN"/>
               </w:rPr>
-              <w:object>
-                <v:shape id="_x0000_i1038" o:spt="75" type="#_x0000_t75" style="height:16pt;width:164pt;" o:ole="t" filled="f" o:preferrelative="t" stroked="f" coordsize="21600,21600">
-                  <v:path/>
-                  <v:fill on="f" focussize="0,0"/>
-                  <v:stroke on="f"/>
-                  <v:imagedata r:id="rId19" o:title=""/>
-                  <o:lock v:ext="edit" aspectratio="t"/>
-                  <w10:wrap type="none"/>
-                  <w10:anchorlock/>
+              <w:object w:dxaOrig="3280" w:dyaOrig="320">
+                <v:shape id="_x0000_i1032" type="#_x0000_t75" style="width:163.8pt;height:16.2pt" o:ole="">
+                  <v:imagedata r:id="rId23" o:title=""/>
                 </v:shape>
-                <o:OLEObject Type="Embed" ProgID="Equation.KSEE3" ShapeID="_x0000_i1038" DrawAspect="Content" ObjectID="_1468075732" r:id="rId18">
-                  <o:LockedField>false</o:LockedField>
-                </o:OLEObject>
+                <o:OLEObject Type="Embed" ProgID="Equation.3" ShapeID="_x0000_i1032" DrawAspect="Content" ObjectID="_1593950789" r:id="rId24"/>
               </w:object>
             </w:r>
           </w:p>
         </w:tc>
       </w:tr>
       <w:tr>
-        <w:tblPrEx>
-          <w:tblBorders>
-            <w:top w:val="single" w:color="auto" w:sz="4" w:space="0"/>
-            <w:left w:val="single" w:color="auto" w:sz="4" w:space="0"/>
-            <w:bottom w:val="single" w:color="auto" w:sz="4" w:space="0"/>
-            <w:right w:val="single" w:color="auto" w:sz="4" w:space="0"/>
-            <w:insideH w:val="single" w:color="auto" w:sz="4" w:space="0"/>
-            <w:insideV w:val="single" w:color="auto" w:sz="4" w:space="0"/>
-          </w:tblBorders>
-          <w:tblLayout w:type="fixed"/>
-          <w:tblCellMar>
-            <w:top w:w="0" w:type="dxa"/>
-            <w:left w:w="108" w:type="dxa"/>
-            <w:bottom w:w="0" w:type="dxa"/>
-            <w:right w:w="108" w:type="dxa"/>
-          </w:tblCellMar>
-        </w:tblPrEx>
         <w:tc>
           <w:tcPr>
             <w:tcW w:w="1727" w:type="dxa"/>
@@ -671,16 +495,14 @@
               <w:spacing w:after="0" w:line="240" w:lineRule="auto"/>
               <w:textAlignment w:val="center"/>
               <w:rPr>
-                <w:rFonts w:hint="eastAsia" w:ascii="微软雅黑" w:hAnsi="微软雅黑" w:cs="Times New Roman"/>
+                <w:rFonts w:ascii="微软雅黑" w:hAnsi="微软雅黑" w:cs="Times New Roman"/>
                 <w:szCs w:val="24"/>
-                <w:lang w:val="en-US" w:eastAsia="zh-CN"/>
               </w:rPr>
             </w:pPr>
             <w:r>
               <w:rPr>
-                <w:rFonts w:hint="eastAsia" w:ascii="微软雅黑" w:hAnsi="微软雅黑" w:cs="Times New Roman"/>
+                <w:rFonts w:ascii="微软雅黑" w:hAnsi="微软雅黑" w:cs="Times New Roman" w:hint="eastAsia"/>
                 <w:szCs w:val="24"/>
-                <w:lang w:val="en-US" w:eastAsia="zh-CN"/>
               </w:rPr>
               <w:t>复原</w:t>
             </w:r>
@@ -696,45 +518,35 @@
               <w:spacing w:after="0" w:line="240" w:lineRule="auto"/>
               <w:textAlignment w:val="center"/>
               <w:rPr>
-                <w:rFonts w:hint="eastAsia" w:ascii="Cambria Math" w:hAnsi="Cambria Math" w:eastAsia="微软雅黑" w:cs="Times New Roman"/>
-                <w:b w:val="0"/>
-                <w:i w:val="0"/>
+                <w:rFonts w:ascii="Cambria Math" w:hAnsi="Cambria Math" w:cs="Times New Roman"/>
                 <w:szCs w:val="24"/>
-                <w:lang w:val="en-US" w:eastAsia="zh-CN"/>
               </w:rPr>
             </w:pPr>
             <w:r>
               <w:rPr>
-                <w:rFonts w:hint="eastAsia" w:ascii="Cambria Math" w:hAnsi="Cambria Math" w:cs="Times New Roman"/>
-                <w:b w:val="0"/>
-                <w:i w:val="0"/>
+                <w:rFonts w:ascii="Cambria Math" w:hAnsi="Cambria Math" w:cs="Times New Roman" w:hint="eastAsia"/>
                 <w:szCs w:val="24"/>
-                <w:lang w:val="en-US" w:eastAsia="zh-CN"/>
               </w:rPr>
-              <w:t xml:space="preserve">原图像的估计 </w:t>
+              <w:t>原图像的估计</w:t>
             </w:r>
             <w:r>
               <w:rPr>
-                <w:rFonts w:hint="eastAsia" w:ascii="Cambria Math" w:hAnsi="Cambria Math" w:cs="Times New Roman"/>
-                <w:b w:val="0"/>
-                <w:i w:val="0"/>
+                <w:rFonts w:ascii="Cambria Math" w:hAnsi="Cambria Math" w:cs="Times New Roman" w:hint="eastAsia"/>
+                <w:szCs w:val="24"/>
+              </w:rPr>
+              <w:t xml:space="preserve"> </w:t>
+            </w:r>
+            <w:r>
+              <w:rPr>
+                <w:rFonts w:ascii="Cambria Math" w:hAnsi="Cambria Math" w:cs="Times New Roman" w:hint="eastAsia"/>
                 <w:position w:val="-10"/>
                 <w:szCs w:val="24"/>
-                <w:lang w:val="en-US" w:eastAsia="zh-CN"/>
               </w:rPr>
-              <w:object>
-                <v:shape id="_x0000_i1048" o:spt="75" type="#_x0000_t75" style="height:19pt;width:33pt;" o:ole="t" filled="f" o:preferrelative="t" stroked="f" coordsize="21600,21600">
-                  <v:path/>
-                  <v:fill on="f" focussize="0,0"/>
-                  <v:stroke on="f"/>
-                  <v:imagedata r:id="rId21" o:title=""/>
-                  <o:lock v:ext="edit" aspectratio="t"/>
-                  <w10:wrap type="none"/>
-                  <w10:anchorlock/>
+              <w:object w:dxaOrig="660" w:dyaOrig="380">
+                <v:shape id="_x0000_i1033" type="#_x0000_t75" style="width:33pt;height:19.2pt" o:ole="">
+                  <v:imagedata r:id="rId25" o:title=""/>
                 </v:shape>
-                <o:OLEObject Type="Embed" ProgID="Equation.KSEE3" ShapeID="_x0000_i1048" DrawAspect="Content" ObjectID="_1468075733" r:id="rId20">
-                  <o:LockedField>false</o:LockedField>
-                </o:OLEObject>
+                <o:OLEObject Type="Embed" ProgID="Equation.3" ShapeID="_x0000_i1033" DrawAspect="Content" ObjectID="_1593950790" r:id="rId26"/>
               </w:object>
             </w:r>
           </w:p>
@@ -749,11 +561,8 @@
               <w:spacing w:after="0" w:line="240" w:lineRule="auto"/>
               <w:textAlignment w:val="center"/>
               <w:rPr>
-                <w:rFonts w:hint="eastAsia" w:ascii="Cambria Math" w:hAnsi="Cambria Math" w:eastAsia="微软雅黑" w:cs="Times New Roman"/>
-                <w:b w:val="0"/>
-                <w:i w:val="0"/>
+                <w:rFonts w:ascii="Cambria Math" w:hAnsi="Cambria Math" w:cs="Times New Roman"/>
                 <w:szCs w:val="24"/>
-                <w:lang w:eastAsia="zh-CN"/>
               </w:rPr>
             </w:pPr>
           </w:p>
@@ -768,11 +577,8 @@
               <w:spacing w:after="0" w:line="240" w:lineRule="auto"/>
               <w:textAlignment w:val="center"/>
               <w:rPr>
-                <w:rFonts w:hint="eastAsia" w:ascii="Cambria Math" w:hAnsi="Cambria Math" w:eastAsia="微软雅黑" w:cs="Times New Roman"/>
-                <w:b w:val="0"/>
-                <w:i w:val="0"/>
+                <w:rFonts w:ascii="Cambria Math" w:hAnsi="Cambria Math" w:cs="Times New Roman"/>
                 <w:szCs w:val="24"/>
-                <w:lang w:eastAsia="zh-CN"/>
               </w:rPr>
             </w:pPr>
           </w:p>
@@ -787,9 +593,8 @@
               <w:spacing w:after="0" w:line="240" w:lineRule="auto"/>
               <w:textAlignment w:val="center"/>
               <w:rPr>
-                <w:rFonts w:hint="eastAsia" w:ascii="微软雅黑" w:hAnsi="微软雅黑" w:eastAsia="微软雅黑" w:cs="Times New Roman"/>
+                <w:rFonts w:ascii="微软雅黑" w:hAnsi="微软雅黑" w:cs="Times New Roman"/>
                 <w:szCs w:val="24"/>
-                <w:lang w:eastAsia="zh-CN"/>
               </w:rPr>
             </w:pPr>
           </w:p>
@@ -808,7 +613,7 @@
     </w:p>
     <w:p>
       <w:pPr>
-        <w:pStyle w:val="9"/>
+        <w:pStyle w:val="ListParagraph"/>
         <w:numPr>
           <w:ilvl w:val="0"/>
           <w:numId w:val="1"/>
@@ -822,7 +627,7 @@
       </w:pPr>
       <w:r>
         <w:rPr>
-          <w:rFonts w:hint="eastAsia" w:ascii="微软雅黑" w:hAnsi="微软雅黑" w:cs="Times New Roman"/>
+          <w:rFonts w:ascii="微软雅黑" w:hAnsi="微软雅黑" w:cs="Times New Roman" w:hint="eastAsia"/>
           <w:szCs w:val="24"/>
         </w:rPr>
         <w:t>常用</w:t>
@@ -842,7 +647,7 @@
           <w:numId w:val="2"/>
         </w:numPr>
         <w:spacing w:after="0" w:line="240" w:lineRule="auto"/>
-        <w:ind w:left="840" w:leftChars="0" w:hanging="420" w:firstLineChars="0"/>
+        <w:ind w:left="840"/>
         <w:textAlignment w:val="center"/>
         <w:rPr>
           <w:rFonts w:ascii="微软雅黑" w:hAnsi="微软雅黑" w:cs="Times New Roman"/>
@@ -851,146 +656,138 @@
       </w:pPr>
       <w:r>
         <w:rPr>
-          <w:rFonts w:hint="eastAsia" w:ascii="微软雅黑" w:hAnsi="微软雅黑" w:cs="Times New Roman"/>
-          <w:szCs w:val="24"/>
-          <w:lang w:val="en-US" w:eastAsia="zh-CN"/>
-        </w:rPr>
-        <w:t>图像退化image degradation：degradation 的过程在这里被建模为，退化函数</w:t>
-      </w:r>
-      <w:r>
-        <w:rPr>
-          <w:rFonts w:hint="eastAsia" w:ascii="Cambria Math" w:hAnsi="Cambria Math" w:cs="Times New Roman"/>
-          <w:b w:val="0"/>
-          <w:i w:val="0"/>
+          <w:rFonts w:ascii="微软雅黑" w:hAnsi="微软雅黑" w:cs="Times New Roman" w:hint="eastAsia"/>
+          <w:szCs w:val="24"/>
+        </w:rPr>
+        <w:t>图像退化</w:t>
+      </w:r>
+      <w:r>
+        <w:rPr>
+          <w:rFonts w:ascii="微软雅黑" w:hAnsi="微软雅黑" w:cs="Times New Roman" w:hint="eastAsia"/>
+          <w:szCs w:val="24"/>
+        </w:rPr>
+        <w:t>image degradation</w:t>
+      </w:r>
+      <w:r>
+        <w:rPr>
+          <w:rFonts w:ascii="微软雅黑" w:hAnsi="微软雅黑" w:cs="Times New Roman" w:hint="eastAsia"/>
+          <w:szCs w:val="24"/>
+        </w:rPr>
+        <w:t>：</w:t>
+      </w:r>
+      <w:r>
+        <w:rPr>
+          <w:rFonts w:ascii="微软雅黑" w:hAnsi="微软雅黑" w:cs="Times New Roman" w:hint="eastAsia"/>
+          <w:szCs w:val="24"/>
+        </w:rPr>
+        <w:t xml:space="preserve">degradation </w:t>
+      </w:r>
+      <w:r>
+        <w:rPr>
+          <w:rFonts w:ascii="微软雅黑" w:hAnsi="微软雅黑" w:cs="Times New Roman" w:hint="eastAsia"/>
+          <w:szCs w:val="24"/>
+        </w:rPr>
+        <w:t>的过程在这里被建模为，退化函数</w:t>
+      </w:r>
+      <w:r>
+        <w:rPr>
+          <w:rFonts w:ascii="Cambria Math" w:hAnsi="Cambria Math" w:cs="Times New Roman" w:hint="eastAsia"/>
           <w:position w:val="-10"/>
           <w:szCs w:val="24"/>
-          <w:lang w:val="en-US" w:eastAsia="zh-CN"/>
-        </w:rPr>
-        <w:object>
-          <v:shape id="_x0000_i1043" o:spt="75" type="#_x0000_t75" style="height:16pt;width:35pt;" o:ole="t" filled="f" o:preferrelative="t" stroked="f" coordsize="21600,21600">
-            <v:path/>
-            <v:fill on="f" focussize="0,0"/>
-            <v:stroke on="f"/>
-            <v:imagedata r:id="rId7" o:title=""/>
-            <o:lock v:ext="edit" aspectratio="t"/>
-            <w10:wrap type="none"/>
-            <w10:anchorlock/>
+        </w:rPr>
+        <w:object w:dxaOrig="700" w:dyaOrig="320">
+          <v:shape id="_x0000_i1034" type="#_x0000_t75" style="width:34.8pt;height:16.2pt" o:ole="">
+            <v:imagedata r:id="rId11" o:title=""/>
           </v:shape>
-          <o:OLEObject Type="Embed" ProgID="Equation.KSEE3" ShapeID="_x0000_i1043" DrawAspect="Content" ObjectID="_1468075734" r:id="rId22">
-            <o:LockedField>false</o:LockedField>
-          </o:OLEObject>
+          <o:OLEObject Type="Embed" ProgID="Equation.3" ShapeID="_x0000_i1034" DrawAspect="Content" ObjectID="_1593950791" r:id="rId27"/>
         </w:object>
       </w:r>
       <w:r>
         <w:rPr>
-          <w:rFonts w:hint="eastAsia" w:ascii="微软雅黑" w:hAnsi="微软雅黑" w:cs="Times New Roman"/>
-          <w:szCs w:val="24"/>
-          <w:lang w:val="en-US" w:eastAsia="zh-CN"/>
+          <w:rFonts w:ascii="微软雅黑" w:hAnsi="微软雅黑" w:cs="Times New Roman" w:hint="eastAsia"/>
+          <w:szCs w:val="24"/>
         </w:rPr>
         <w:t>作用于原图像</w:t>
       </w:r>
       <w:r>
         <w:rPr>
-          <w:rFonts w:hint="eastAsia" w:ascii="Cambria Math" w:hAnsi="Cambria Math" w:cs="Times New Roman"/>
-          <w:b w:val="0"/>
-          <w:i w:val="0"/>
+          <w:rFonts w:ascii="Cambria Math" w:hAnsi="Cambria Math" w:cs="Times New Roman" w:hint="eastAsia"/>
           <w:position w:val="-10"/>
           <w:szCs w:val="24"/>
-          <w:lang w:val="en-US" w:eastAsia="zh-CN"/>
-        </w:rPr>
-        <w:object>
-          <v:shape id="_x0000_i1042" o:spt="75" type="#_x0000_t75" style="height:16pt;width:33pt;" o:ole="t" filled="f" o:preferrelative="t" stroked="f" coordsize="21600,21600">
-            <v:path/>
-            <v:fill on="f" focussize="0,0"/>
-            <v:stroke on="f"/>
-            <v:imagedata r:id="rId5" o:title=""/>
-            <o:lock v:ext="edit" aspectratio="t"/>
-            <w10:wrap type="none"/>
-            <w10:anchorlock/>
+        </w:rPr>
+        <w:object w:dxaOrig="660" w:dyaOrig="320">
+          <v:shape id="_x0000_i1035" type="#_x0000_t75" style="width:33pt;height:16.2pt" o:ole="">
+            <v:imagedata r:id="rId9" o:title=""/>
           </v:shape>
-          <o:OLEObject Type="Embed" ProgID="Equation.KSEE3" ShapeID="_x0000_i1042" DrawAspect="Content" ObjectID="_1468075735" r:id="rId23">
-            <o:LockedField>false</o:LockedField>
-          </o:OLEObject>
+          <o:OLEObject Type="Embed" ProgID="Equation.3" ShapeID="_x0000_i1035" DrawAspect="Content" ObjectID="_1593950792" r:id="rId28"/>
         </w:object>
       </w:r>
       <w:r>
         <w:rPr>
-          <w:rFonts w:hint="eastAsia" w:ascii="Cambria Math" w:hAnsi="Cambria Math" w:cs="Times New Roman"/>
-          <w:b w:val="0"/>
-          <w:i w:val="0"/>
-          <w:szCs w:val="24"/>
-          <w:lang w:val="en-US" w:eastAsia="zh-CN"/>
+          <w:rFonts w:ascii="Cambria Math" w:hAnsi="Cambria Math" w:cs="Times New Roman" w:hint="eastAsia"/>
+          <w:szCs w:val="24"/>
         </w:rPr>
         <w:t>，并加上一个加性噪声</w:t>
       </w:r>
-      <m:oMath/>
-      <w:r>
-        <w:rPr>
-          <w:rFonts w:hint="eastAsia" w:ascii="Cambria Math" w:hAnsi="Cambria Math" w:eastAsia="微软雅黑" w:cs="Times New Roman"/>
-          <w:b w:val="0"/>
-          <w:i w:val="0"/>
+      <w:r>
+        <w:rPr>
+          <w:rFonts w:ascii="Cambria Math" w:hAnsi="Cambria Math" w:cs="Times New Roman" w:hint="eastAsia"/>
           <w:position w:val="-10"/>
           <w:szCs w:val="24"/>
-          <w:lang w:eastAsia="zh-CN"/>
-        </w:rPr>
-        <w:object>
-          <v:shape id="_x0000_i1083" o:spt="75" type="#_x0000_t75" style="height:16pt;width:36pt;" o:ole="t" filled="f" o:preferrelative="t" stroked="f" coordsize="21600,21600">
-            <v:path/>
-            <v:fill on="f" focussize="0,0"/>
-            <v:stroke on="f"/>
-            <v:imagedata r:id="rId9" o:title=""/>
-            <o:lock v:ext="edit" aspectratio="t"/>
-            <w10:wrap type="none"/>
-            <w10:anchorlock/>
+        </w:rPr>
+        <w:object w:dxaOrig="720" w:dyaOrig="320">
+          <v:shape id="_x0000_i1036" type="#_x0000_t75" style="width:36pt;height:16.2pt" o:ole="">
+            <v:imagedata r:id="rId13" o:title=""/>
           </v:shape>
-          <o:OLEObject Type="Embed" ProgID="Equation.KSEE3" ShapeID="_x0000_i1083" DrawAspect="Content" ObjectID="_1468075736" r:id="rId24">
-            <o:LockedField>false</o:LockedField>
-          </o:OLEObject>
+          <o:OLEObject Type="Embed" ProgID="Equation.3" ShapeID="_x0000_i1036" DrawAspect="Content" ObjectID="_1593950793" r:id="rId29"/>
         </w:object>
       </w:r>
       <w:r>
         <w:rPr>
-          <w:rFonts w:hint="eastAsia" w:ascii="Cambria Math" w:hAnsi="Cambria Math" w:cs="Times New Roman"/>
-          <w:b w:val="0"/>
-          <w:i w:val="0"/>
-          <w:szCs w:val="24"/>
-          <w:lang w:eastAsia="zh-CN"/>
+          <w:rFonts w:ascii="Cambria Math" w:hAnsi="Cambria Math" w:cs="Times New Roman" w:hint="eastAsia"/>
+          <w:szCs w:val="24"/>
         </w:rPr>
         <w:t>，</w:t>
       </w:r>
       <w:r>
         <w:rPr>
-          <w:rFonts w:hint="eastAsia" w:ascii="Cambria Math" w:hAnsi="Cambria Math" w:cs="Times New Roman"/>
-          <w:b w:val="0"/>
-          <w:i w:val="0"/>
-          <w:szCs w:val="24"/>
-          <w:lang w:val="en-US" w:eastAsia="zh-CN"/>
-        </w:rPr>
-        <w:t>得到最终的退化图像（degraded image）:</w:t>
-      </w:r>
-      <m:oMath/>
-      <w:r>
-        <w:rPr>
-          <w:rFonts w:hint="eastAsia" w:ascii="Cambria Math" w:hAnsi="Cambria Math" w:eastAsia="微软雅黑" w:cs="Times New Roman"/>
-          <w:b w:val="0"/>
-          <w:i w:val="0"/>
+          <w:rFonts w:ascii="Cambria Math" w:hAnsi="Cambria Math" w:cs="Times New Roman" w:hint="eastAsia"/>
+          <w:szCs w:val="24"/>
+        </w:rPr>
+        <w:t>得到最终的退化图像（</w:t>
+      </w:r>
+      <w:r>
+        <w:rPr>
+          <w:rFonts w:ascii="Cambria Math" w:hAnsi="Cambria Math" w:cs="Times New Roman" w:hint="eastAsia"/>
+          <w:szCs w:val="24"/>
+        </w:rPr>
+        <w:t>degraded image</w:t>
+      </w:r>
+      <w:r>
+        <w:rPr>
+          <w:rFonts w:ascii="Cambria Math" w:hAnsi="Cambria Math" w:cs="Times New Roman" w:hint="eastAsia"/>
+          <w:szCs w:val="24"/>
+        </w:rPr>
+        <w:t>）</w:t>
+      </w:r>
+      <w:r>
+        <w:rPr>
+          <w:rFonts w:ascii="Cambria Math" w:hAnsi="Cambria Math" w:cs="Times New Roman" w:hint="eastAsia"/>
+          <w:szCs w:val="24"/>
+        </w:rPr>
+        <w:t>:</w:t>
+      </w:r>
+      <w:r>
+        <w:rPr>
+          <w:rFonts w:ascii="Cambria Math" w:hAnsi="Cambria Math" w:cs="Times New Roman" w:hint="eastAsia"/>
           <w:position w:val="-10"/>
           <w:szCs w:val="24"/>
-          <w:lang w:eastAsia="zh-CN"/>
-        </w:rPr>
-        <w:object>
-          <v:shape id="_x0000_i1084" o:spt="75" alt="" type="#_x0000_t75" style="height:16pt;width:36pt;" o:ole="t" filled="f" o:preferrelative="t" stroked="f" coordsize="21600,21600">
-            <v:path/>
-            <v:fill on="f" focussize="0,0"/>
-            <v:stroke on="f"/>
-            <v:imagedata r:id="rId26" o:title=""/>
-            <o:lock v:ext="edit" aspectratio="t"/>
-            <w10:wrap type="none"/>
-            <w10:anchorlock/>
+        </w:rPr>
+        <w:object w:dxaOrig="720" w:dyaOrig="320">
+          <v:shape id="_x0000_i1037" type="#_x0000_t75" alt="" style="width:36pt;height:16.2pt" o:ole="">
+            <v:imagedata r:id="rId30" o:title=""/>
           </v:shape>
-          <o:OLEObject Type="Embed" ProgID="Equation.KSEE3" ShapeID="_x0000_i1084" DrawAspect="Content" ObjectID="_1468075737" r:id="rId25">
-            <o:LockedField>false</o:LockedField>
-          </o:OLEObject>
+          <o:OLEObject Type="Embed" ProgID="Equation.3" ShapeID="_x0000_i1037" DrawAspect="Content" ObjectID="_1593950794" r:id="rId31"/>
         </w:object>
       </w:r>
     </w:p>
@@ -1001,7 +798,7 @@
           <w:numId w:val="2"/>
         </w:numPr>
         <w:spacing w:after="0" w:line="240" w:lineRule="auto"/>
-        <w:ind w:left="840" w:leftChars="0" w:hanging="420" w:firstLineChars="0"/>
+        <w:ind w:left="840"/>
         <w:textAlignment w:val="center"/>
         <w:rPr>
           <w:rFonts w:ascii="微软雅黑" w:hAnsi="微软雅黑" w:cs="Times New Roman"/>
@@ -1010,135 +807,110 @@
       </w:pPr>
       <w:r>
         <w:rPr>
-          <w:rFonts w:hint="eastAsia" w:ascii="微软雅黑" w:hAnsi="微软雅黑" w:cs="Times New Roman"/>
-          <w:szCs w:val="24"/>
-          <w:lang w:val="en-US" w:eastAsia="zh-CN"/>
-        </w:rPr>
-        <w:t>图像复原image restoration 图像重构 image reconstruction，建立模型，在空域或频域剥离噪声</w:t>
-      </w:r>
-      <m:oMath/>
-      <w:r>
-        <w:rPr>
-          <w:rFonts w:hint="eastAsia" w:ascii="Cambria Math" w:hAnsi="Cambria Math" w:eastAsia="微软雅黑" w:cs="Times New Roman"/>
-          <w:b w:val="0"/>
-          <w:i w:val="0"/>
+          <w:rFonts w:ascii="微软雅黑" w:hAnsi="微软雅黑" w:cs="Times New Roman" w:hint="eastAsia"/>
+          <w:szCs w:val="24"/>
+        </w:rPr>
+        <w:t>图像复原</w:t>
+      </w:r>
+      <w:r>
+        <w:rPr>
+          <w:rFonts w:ascii="微软雅黑" w:hAnsi="微软雅黑" w:cs="Times New Roman" w:hint="eastAsia"/>
+          <w:szCs w:val="24"/>
+        </w:rPr>
+        <w:t xml:space="preserve">image restoration </w:t>
+      </w:r>
+      <w:r>
+        <w:rPr>
+          <w:rFonts w:ascii="微软雅黑" w:hAnsi="微软雅黑" w:cs="Times New Roman" w:hint="eastAsia"/>
+          <w:szCs w:val="24"/>
+        </w:rPr>
+        <w:t>图像重构</w:t>
+      </w:r>
+      <w:r>
+        <w:rPr>
+          <w:rFonts w:ascii="微软雅黑" w:hAnsi="微软雅黑" w:cs="Times New Roman" w:hint="eastAsia"/>
+          <w:szCs w:val="24"/>
+        </w:rPr>
+        <w:t xml:space="preserve"> image reconstruction</w:t>
+      </w:r>
+      <w:r>
+        <w:rPr>
+          <w:rFonts w:ascii="微软雅黑" w:hAnsi="微软雅黑" w:cs="Times New Roman" w:hint="eastAsia"/>
+          <w:szCs w:val="24"/>
+        </w:rPr>
+        <w:t>，建立模型，在空域或频域剥离噪声</w:t>
+      </w:r>
+      <w:r>
+        <w:rPr>
+          <w:rFonts w:ascii="Cambria Math" w:hAnsi="Cambria Math" w:cs="Times New Roman" w:hint="eastAsia"/>
           <w:position w:val="-10"/>
           <w:szCs w:val="24"/>
-          <w:lang w:eastAsia="zh-CN"/>
-        </w:rPr>
-        <w:object>
-          <v:shape id="_x0000_i1049" o:spt="75" type="#_x0000_t75" style="height:16pt;width:36pt;" o:ole="t" filled="f" o:preferrelative="t" stroked="f" coordsize="21600,21600">
-            <v:path/>
-            <v:fill on="f" focussize="0,0"/>
-            <v:stroke on="f"/>
+        </w:rPr>
+        <w:object w:dxaOrig="720" w:dyaOrig="320">
+          <v:shape id="_x0000_i1038" type="#_x0000_t75" style="width:36pt;height:16.2pt" o:ole="">
+            <v:imagedata r:id="rId13" o:title=""/>
+          </v:shape>
+          <o:OLEObject Type="Embed" ProgID="Equation.3" ShapeID="_x0000_i1038" DrawAspect="Content" ObjectID="_1593950795" r:id="rId32"/>
+        </w:object>
+      </w:r>
+      <w:r>
+        <w:rPr>
+          <w:rFonts w:ascii="微软雅黑" w:hAnsi="微软雅黑" w:cs="Times New Roman" w:hint="eastAsia"/>
+          <w:szCs w:val="24"/>
+        </w:rPr>
+        <w:t>，获得退化函数点扩散函数</w:t>
+      </w:r>
+      <w:r>
+        <w:rPr>
+          <w:rFonts w:ascii="Cambria Math" w:hAnsi="Cambria Math" w:cs="Times New Roman" w:hint="eastAsia"/>
+          <w:position w:val="-10"/>
+          <w:szCs w:val="24"/>
+        </w:rPr>
+        <w:object w:dxaOrig="700" w:dyaOrig="320">
+          <v:shape id="_x0000_i1039" type="#_x0000_t75" style="width:34.8pt;height:16.2pt" o:ole="">
+            <v:imagedata r:id="rId11" o:title=""/>
+          </v:shape>
+          <o:OLEObject Type="Embed" ProgID="Equation.3" ShapeID="_x0000_i1039" DrawAspect="Content" ObjectID="_1593950796" r:id="rId33"/>
+        </w:object>
+      </w:r>
+      <w:r>
+        <w:rPr>
+          <w:rFonts w:ascii="Cambria Math" w:hAnsi="Cambria Math" w:cs="Times New Roman" w:hint="eastAsia"/>
+          <w:szCs w:val="24"/>
+        </w:rPr>
+        <w:t>，得到一个很接近原图像</w:t>
+      </w:r>
+      <w:r>
+        <w:rPr>
+          <w:rFonts w:ascii="Cambria Math" w:hAnsi="Cambria Math" w:cs="Times New Roman" w:hint="eastAsia"/>
+          <w:position w:val="-10"/>
+          <w:szCs w:val="24"/>
+        </w:rPr>
+        <w:object w:dxaOrig="660" w:dyaOrig="320">
+          <v:shape id="_x0000_i1040" type="#_x0000_t75" style="width:33pt;height:16.2pt" o:ole="">
             <v:imagedata r:id="rId9" o:title=""/>
-            <o:lock v:ext="edit" aspectratio="t"/>
-            <w10:wrap type="none"/>
-            <w10:anchorlock/>
           </v:shape>
-          <o:OLEObject Type="Embed" ProgID="Equation.KSEE3" ShapeID="_x0000_i1049" DrawAspect="Content" ObjectID="_1468075738" r:id="rId27">
-            <o:LockedField>false</o:LockedField>
-          </o:OLEObject>
+          <o:OLEObject Type="Embed" ProgID="Equation.3" ShapeID="_x0000_i1040" DrawAspect="Content" ObjectID="_1593950797" r:id="rId34"/>
         </w:object>
       </w:r>
       <w:r>
         <w:rPr>
-          <w:rFonts w:hint="eastAsia" w:ascii="微软雅黑" w:hAnsi="微软雅黑" w:cs="Times New Roman"/>
-          <w:szCs w:val="24"/>
-          <w:lang w:val="en-US" w:eastAsia="zh-CN"/>
-        </w:rPr>
-        <w:t>，获得退化函数点扩散函数</w:t>
-      </w:r>
-      <w:r>
-        <w:rPr>
-          <w:rFonts w:hint="eastAsia" w:ascii="Cambria Math" w:hAnsi="Cambria Math" w:cs="Times New Roman"/>
-          <w:b w:val="0"/>
-          <w:i w:val="0"/>
+          <w:rFonts w:ascii="Cambria Math" w:hAnsi="Cambria Math" w:cs="Times New Roman" w:hint="eastAsia"/>
+          <w:szCs w:val="24"/>
+        </w:rPr>
+        <w:t>的恢复图像</w:t>
+      </w:r>
+      <w:r>
+        <w:rPr>
+          <w:rFonts w:ascii="Cambria Math" w:hAnsi="Cambria Math" w:cs="Times New Roman" w:hint="eastAsia"/>
           <w:position w:val="-10"/>
           <w:szCs w:val="24"/>
-          <w:lang w:val="en-US" w:eastAsia="zh-CN"/>
-        </w:rPr>
-        <w:object>
-          <v:shape id="_x0000_i1051" o:spt="75" type="#_x0000_t75" style="height:16pt;width:35pt;" o:ole="t" filled="f" o:preferrelative="t" stroked="f" coordsize="21600,21600">
-            <v:path/>
-            <v:fill on="f" focussize="0,0"/>
-            <v:stroke on="f"/>
-            <v:imagedata r:id="rId7" o:title=""/>
-            <o:lock v:ext="edit" aspectratio="t"/>
-            <w10:wrap type="none"/>
-            <w10:anchorlock/>
+        </w:rPr>
+        <w:object w:dxaOrig="660" w:dyaOrig="380">
+          <v:shape id="_x0000_i1041" type="#_x0000_t75" style="width:33pt;height:19.2pt" o:ole="">
+            <v:imagedata r:id="rId25" o:title=""/>
           </v:shape>
-          <o:OLEObject Type="Embed" ProgID="Equation.KSEE3" ShapeID="_x0000_i1051" DrawAspect="Content" ObjectID="_1468075739" r:id="rId28">
-            <o:LockedField>false</o:LockedField>
-          </o:OLEObject>
-        </w:object>
-      </w:r>
-      <w:r>
-        <w:rPr>
-          <w:rFonts w:hint="eastAsia" w:ascii="Cambria Math" w:hAnsi="Cambria Math" w:cs="Times New Roman"/>
-          <w:b w:val="0"/>
-          <w:i w:val="0"/>
-          <w:szCs w:val="24"/>
-          <w:lang w:val="en-US" w:eastAsia="zh-CN"/>
-        </w:rPr>
-        <w:t>，得到一个很接近原图像</w:t>
-      </w:r>
-      <w:r>
-        <w:rPr>
-          <w:rFonts w:hint="eastAsia" w:ascii="Cambria Math" w:hAnsi="Cambria Math" w:cs="Times New Roman"/>
-          <w:b w:val="0"/>
-          <w:i w:val="0"/>
-          <w:position w:val="-10"/>
-          <w:szCs w:val="24"/>
-          <w:lang w:val="en-US" w:eastAsia="zh-CN"/>
-        </w:rPr>
-        <w:object>
-          <v:shape id="_x0000_i1052" o:spt="75" type="#_x0000_t75" style="height:16pt;width:33pt;" o:ole="t" filled="f" o:preferrelative="t" stroked="f" coordsize="21600,21600">
-            <v:path/>
-            <v:fill on="f" focussize="0,0"/>
-            <v:stroke on="f"/>
-            <v:imagedata r:id="rId5" o:title=""/>
-            <o:lock v:ext="edit" aspectratio="t"/>
-            <w10:wrap type="none"/>
-            <w10:anchorlock/>
-          </v:shape>
-          <o:OLEObject Type="Embed" ProgID="Equation.KSEE3" ShapeID="_x0000_i1052" DrawAspect="Content" ObjectID="_1468075740" r:id="rId29">
-            <o:LockedField>false</o:LockedField>
-          </o:OLEObject>
-        </w:object>
-      </w:r>
-      <w:r>
-        <w:rPr>
-          <w:rFonts w:hint="eastAsia" w:ascii="Cambria Math" w:hAnsi="Cambria Math" w:cs="Times New Roman"/>
-          <w:b w:val="0"/>
-          <w:i w:val="0"/>
-          <w:szCs w:val="24"/>
-          <w:lang w:val="en-US" w:eastAsia="zh-CN"/>
-        </w:rPr>
-        <w:t>的恢复图像</w:t>
-      </w:r>
-      <w:r>
-        <w:rPr>
-          <w:rFonts w:hint="eastAsia" w:ascii="Cambria Math" w:hAnsi="Cambria Math" w:cs="Times New Roman"/>
-          <w:b w:val="0"/>
-          <w:i w:val="0"/>
-          <w:position w:val="-10"/>
-          <w:szCs w:val="24"/>
-          <w:lang w:val="en-US" w:eastAsia="zh-CN"/>
-        </w:rPr>
-        <w:object>
-          <v:shape id="_x0000_i1054" o:spt="75" type="#_x0000_t75" style="height:19pt;width:33pt;" o:ole="t" filled="f" o:preferrelative="t" stroked="f" coordsize="21600,21600">
-            <v:path/>
-            <v:fill on="f" focussize="0,0"/>
-            <v:stroke on="f"/>
-            <v:imagedata r:id="rId21" o:title=""/>
-            <o:lock v:ext="edit" aspectratio="t"/>
-            <w10:wrap type="none"/>
-            <w10:anchorlock/>
-          </v:shape>
-          <o:OLEObject Type="Embed" ProgID="Equation.KSEE3" ShapeID="_x0000_i1054" DrawAspect="Content" ObjectID="_1468075741" r:id="rId30">
-            <o:LockedField>false</o:LockedField>
-          </o:OLEObject>
+          <o:OLEObject Type="Embed" ProgID="Equation.3" ShapeID="_x0000_i1041" DrawAspect="Content" ObjectID="_1593950798" r:id="rId35"/>
         </w:object>
       </w:r>
     </w:p>
@@ -1154,12 +926,11 @@
     </w:p>
     <w:p>
       <w:pPr>
-        <w:pStyle w:val="2"/>
-      </w:pPr>
-      <w:r>
-        <w:rPr>
-          <w:rFonts w:hint="eastAsia"/>
-          <w:lang w:val="en-US" w:eastAsia="zh-CN"/>
+        <w:pStyle w:val="Heading1"/>
+      </w:pPr>
+      <w:r>
+        <w:rPr>
+          <w:rFonts w:hint="eastAsia"/>
         </w:rPr>
         <w:t>图像恢复模型</w:t>
       </w:r>
@@ -1175,17 +946,13 @@
       <w:r>
         <w:rPr>
           <w:rFonts w:hint="eastAsia"/>
-          <w:lang w:val="en-US" w:eastAsia="zh-CN"/>
         </w:rPr>
         <w:t>噪声模型</w:t>
       </w:r>
     </w:p>
     <w:p>
       <w:pPr>
-        <w:pStyle w:val="3"/>
-        <w:rPr>
-          <w:rFonts w:hint="eastAsia"/>
-        </w:rPr>
+        <w:pStyle w:val="Heading2"/>
       </w:pPr>
       <w:r>
         <w:rPr>
@@ -1196,88 +963,76 @@
     </w:p>
     <w:p>
       <w:pPr>
-        <w:pStyle w:val="4"/>
-        <w:rPr>
-          <w:rFonts w:hint="eastAsia"/>
-          <w:lang w:val="en-US" w:eastAsia="zh-CN"/>
-        </w:rPr>
-      </w:pPr>
-      <w:r>
-        <w:rPr>
-          <w:rFonts w:hint="eastAsia"/>
-          <w:lang w:val="en-US" w:eastAsia="zh-CN"/>
+        <w:pStyle w:val="Heading3"/>
+      </w:pPr>
+      <w:r>
+        <w:rPr>
+          <w:rFonts w:hint="eastAsia"/>
         </w:rPr>
         <w:t>空间特性</w:t>
       </w:r>
     </w:p>
     <w:p>
-      <w:pPr>
-        <w:rPr>
-          <w:rFonts w:hint="eastAsia"/>
-          <w:lang w:val="en-US" w:eastAsia="zh-CN"/>
-        </w:rPr>
-      </w:pPr>
-      <w:r>
-        <w:rPr>
-          <w:rFonts w:hint="eastAsia"/>
-          <w:lang w:val="en-US" w:eastAsia="zh-CN"/>
+      <w:r>
+        <w:rPr>
+          <w:rFonts w:hint="eastAsia"/>
         </w:rPr>
         <w:t>需要研究空间特性的噪声中排除了空间周期噪声，这类噪声我们可以转到频域进行处理。而且这里假设，噪声独立于空间坐标，每个坐标点上噪声强度概率都是一样的。</w:t>
       </w:r>
     </w:p>
     <w:p>
-      <w:pPr>
-        <w:rPr>
-          <w:rFonts w:hint="eastAsia"/>
-          <w:lang w:val="en-US" w:eastAsia="zh-CN"/>
-        </w:rPr>
-      </w:pPr>
-      <w:r>
-        <w:rPr>
-          <w:rFonts w:hint="eastAsia"/>
-          <w:lang w:val="en-US" w:eastAsia="zh-CN"/>
-        </w:rPr>
-        <w:t>这样的噪声方便我们用直方图统计和pdf来描述。</w:t>
-      </w:r>
-    </w:p>
-    <w:p>
-      <w:pPr>
-        <w:rPr>
-          <w:rFonts w:hint="eastAsia"/>
-          <w:lang w:val="en-US" w:eastAsia="zh-CN"/>
-        </w:rPr>
-      </w:pPr>
-      <w:r>
-        <w:rPr>
-          <w:rFonts w:hint="eastAsia"/>
-          <w:lang w:val="en-US" w:eastAsia="zh-CN"/>
-        </w:rPr>
-        <w:t>几种典型的噪声pdf：</w:t>
-      </w:r>
-    </w:p>
-    <w:p>
-      <w:pPr>
-        <w:rPr>
-          <w:rFonts w:hint="eastAsia"/>
-          <w:lang w:val="en-US" w:eastAsia="zh-CN"/>
-        </w:rPr>
-      </w:pPr>
-      <w:r>
-        <w:rPr>
-          <w:rFonts w:hint="eastAsia"/>
-          <w:lang w:val="en-US" w:eastAsia="zh-CN"/>
+      <w:r>
+        <w:rPr>
+          <w:rFonts w:hint="eastAsia"/>
+        </w:rPr>
+        <w:t>这样的噪声方便我们用直方图统计和</w:t>
+      </w:r>
+      <w:r>
+        <w:rPr>
+          <w:rFonts w:hint="eastAsia"/>
+        </w:rPr>
+        <w:t>pdf</w:t>
+      </w:r>
+      <w:r>
+        <w:rPr>
+          <w:rFonts w:hint="eastAsia"/>
+        </w:rPr>
+        <w:t>来描述。</w:t>
+      </w:r>
+    </w:p>
+    <w:p>
+      <w:r>
+        <w:rPr>
+          <w:rFonts w:hint="eastAsia"/>
+        </w:rPr>
+        <w:t>几种典型的噪声</w:t>
+      </w:r>
+      <w:r>
+        <w:rPr>
+          <w:rFonts w:hint="eastAsia"/>
+        </w:rPr>
+        <w:t>pdf</w:t>
+      </w:r>
+      <w:r>
+        <w:rPr>
+          <w:rFonts w:hint="eastAsia"/>
+        </w:rPr>
+        <w:t>：</w:t>
+      </w:r>
+    </w:p>
+    <w:p>
+      <w:r>
+        <w:rPr>
+          <w:rFonts w:hint="eastAsia"/>
         </w:rPr>
         <w:t>高斯噪声</w:t>
       </w:r>
     </w:p>
     <w:p>
-      <w:pPr>
-        <w:rPr>
-          <w:rFonts w:hint="eastAsia"/>
-          <w:lang w:val="en-US" w:eastAsia="zh-CN"/>
-        </w:rPr>
-      </w:pPr>
-      <w:r>
+      <w:r>
+        <w:rPr>
+          <w:noProof/>
+        </w:rPr>
         <w:drawing>
           <wp:inline distT="0" distB="0" distL="114300" distR="114300">
             <wp:extent cx="3321050" cy="463550"/>
@@ -1296,7 +1051,7 @@
                     </pic:cNvPicPr>
                   </pic:nvPicPr>
                   <pic:blipFill>
-                    <a:blip r:embed="rId31"/>
+                    <a:blip r:embed="rId36"/>
                     <a:stretch>
                       <a:fillRect/>
                     </a:stretch>
@@ -1322,28 +1077,18 @@
       </w:r>
     </w:p>
     <w:p>
-      <w:pPr>
-        <w:rPr>
-          <w:rFonts w:hint="eastAsia"/>
-          <w:lang w:val="en-US" w:eastAsia="zh-CN"/>
-        </w:rPr>
-      </w:pPr>
-      <w:r>
-        <w:rPr>
-          <w:rFonts w:hint="eastAsia"/>
-          <w:lang w:val="en-US" w:eastAsia="zh-CN"/>
+      <w:r>
+        <w:rPr>
+          <w:rFonts w:hint="eastAsia"/>
         </w:rPr>
         <w:t>瑞利噪声</w:t>
       </w:r>
     </w:p>
     <w:p>
-      <w:pPr>
-        <w:rPr>
-          <w:rFonts w:hint="eastAsia"/>
-          <w:lang w:val="en-US" w:eastAsia="zh-CN"/>
-        </w:rPr>
-      </w:pPr>
-      <w:r>
+      <w:r>
+        <w:rPr>
+          <w:noProof/>
+        </w:rPr>
         <w:drawing>
           <wp:inline distT="0" distB="0" distL="114300" distR="114300">
             <wp:extent cx="3822700" cy="711200"/>
@@ -1362,7 +1107,7 @@
                     </pic:cNvPicPr>
                   </pic:nvPicPr>
                   <pic:blipFill>
-                    <a:blip r:embed="rId32"/>
+                    <a:blip r:embed="rId37"/>
                     <a:stretch>
                       <a:fillRect/>
                     </a:stretch>
@@ -1389,11 +1134,13 @@
       <w:r>
         <w:rPr>
           <w:rFonts w:hint="eastAsia"/>
-          <w:lang w:val="en-US" w:eastAsia="zh-CN"/>
         </w:rPr>
         <w:t>mean and variance</w:t>
       </w:r>
       <w:r>
+        <w:rPr>
+          <w:noProof/>
+        </w:rPr>
         <w:drawing>
           <wp:inline distT="0" distB="0" distL="114300" distR="114300">
             <wp:extent cx="1136650" cy="279400"/>
@@ -1412,7 +1159,7 @@
                     </pic:cNvPicPr>
                   </pic:nvPicPr>
                   <pic:blipFill>
-                    <a:blip r:embed="rId33"/>
+                    <a:blip r:embed="rId38"/>
                     <a:stretch>
                       <a:fillRect/>
                     </a:stretch>
@@ -1437,6 +1184,9 @@
         </w:drawing>
       </w:r>
       <w:r>
+        <w:rPr>
+          <w:noProof/>
+        </w:rPr>
         <w:drawing>
           <wp:inline distT="0" distB="0" distL="114300" distR="114300">
             <wp:extent cx="1104900" cy="406400"/>
@@ -1455,7 +1205,7 @@
                     </pic:cNvPicPr>
                   </pic:nvPicPr>
                   <pic:blipFill>
-                    <a:blip r:embed="rId34"/>
+                    <a:blip r:embed="rId39"/>
                     <a:stretch>
                       <a:fillRect/>
                     </a:stretch>
@@ -1481,22 +1231,30 @@
       </w:r>
     </w:p>
     <w:p>
-      <w:pPr>
-        <w:rPr>
-          <w:rFonts w:hint="eastAsia"/>
-          <w:lang w:val="en-US" w:eastAsia="zh-CN"/>
-        </w:rPr>
-      </w:pPr>
-      <w:r>
-        <w:rPr>
-          <w:rFonts w:hint="eastAsia"/>
-          <w:lang w:val="en-US" w:eastAsia="zh-CN"/>
-        </w:rPr>
-        <w:t>爱尔兰（gamma）噪声</w:t>
-      </w:r>
-    </w:p>
-    <w:p>
-      <w:r>
+      <w:r>
+        <w:rPr>
+          <w:rFonts w:hint="eastAsia"/>
+        </w:rPr>
+        <w:t>爱尔兰（</w:t>
+      </w:r>
+      <w:r>
+        <w:rPr>
+          <w:rFonts w:hint="eastAsia"/>
+        </w:rPr>
+        <w:t>gamma</w:t>
+      </w:r>
+      <w:r>
+        <w:rPr>
+          <w:rFonts w:hint="eastAsia"/>
+        </w:rPr>
+        <w:t>）噪声</w:t>
+      </w:r>
+    </w:p>
+    <w:p>
+      <w:r>
+        <w:rPr>
+          <w:noProof/>
+        </w:rPr>
         <w:drawing>
           <wp:inline distT="0" distB="0" distL="114300" distR="114300">
             <wp:extent cx="3708400" cy="654050"/>
@@ -1515,7 +1273,7 @@
                     </pic:cNvPicPr>
                   </pic:nvPicPr>
                   <pic:blipFill>
-                    <a:blip r:embed="rId35"/>
+                    <a:blip r:embed="rId40"/>
                     <a:stretch>
                       <a:fillRect/>
                     </a:stretch>
@@ -1541,13 +1299,10 @@
       </w:r>
     </w:p>
     <w:p>
-      <w:pPr>
-        <w:rPr>
-          <w:rFonts w:hint="eastAsia"/>
-          <w:lang w:val="en-US" w:eastAsia="zh-CN"/>
-        </w:rPr>
-      </w:pPr>
-      <w:r>
+      <w:r>
+        <w:rPr>
+          <w:noProof/>
+        </w:rPr>
         <w:drawing>
           <wp:inline distT="0" distB="0" distL="114300" distR="114300">
             <wp:extent cx="520700" cy="400050"/>
@@ -1566,7 +1321,7 @@
                     </pic:cNvPicPr>
                   </pic:nvPicPr>
                   <pic:blipFill>
-                    <a:blip r:embed="rId36"/>
+                    <a:blip r:embed="rId41"/>
                     <a:stretch>
                       <a:fillRect/>
                     </a:stretch>
@@ -1591,6 +1346,9 @@
         </w:drawing>
       </w:r>
       <w:r>
+        <w:rPr>
+          <w:noProof/>
+        </w:rPr>
         <w:drawing>
           <wp:inline distT="0" distB="0" distL="114300" distR="114300">
             <wp:extent cx="666750" cy="361950"/>
@@ -1609,7 +1367,7 @@
                     </pic:cNvPicPr>
                   </pic:nvPicPr>
                   <pic:blipFill>
-                    <a:blip r:embed="rId37"/>
+                    <a:blip r:embed="rId42"/>
                     <a:stretch>
                       <a:fillRect/>
                     </a:stretch>
@@ -1635,22 +1393,18 @@
       </w:r>
     </w:p>
     <w:p>
-      <w:pPr>
-        <w:rPr>
-          <w:rFonts w:hint="eastAsia"/>
-          <w:lang w:val="en-US" w:eastAsia="zh-CN"/>
-        </w:rPr>
-      </w:pPr>
-      <w:r>
-        <w:rPr>
-          <w:rFonts w:hint="eastAsia"/>
-          <w:lang w:val="en-US" w:eastAsia="zh-CN"/>
+      <w:r>
+        <w:rPr>
+          <w:rFonts w:hint="eastAsia"/>
         </w:rPr>
         <w:t>指数噪声</w:t>
       </w:r>
     </w:p>
     <w:p>
       <w:r>
+        <w:rPr>
+          <w:noProof/>
+        </w:rPr>
         <w:drawing>
           <wp:inline distT="0" distB="0" distL="114300" distR="114300">
             <wp:extent cx="1962150" cy="482600"/>
@@ -1669,7 +1423,7 @@
                     </pic:cNvPicPr>
                   </pic:nvPicPr>
                   <pic:blipFill>
-                    <a:blip r:embed="rId38"/>
+                    <a:blip r:embed="rId43"/>
                     <a:stretch>
                       <a:fillRect/>
                     </a:stretch>
@@ -1695,13 +1449,10 @@
       </w:r>
     </w:p>
     <w:p>
-      <w:pPr>
-        <w:rPr>
-          <w:rFonts w:hint="eastAsia"/>
-          <w:lang w:val="en-US" w:eastAsia="zh-CN"/>
-        </w:rPr>
-      </w:pPr>
-      <w:r>
+      <w:r>
+        <w:rPr>
+          <w:noProof/>
+        </w:rPr>
         <w:drawing>
           <wp:inline distT="0" distB="0" distL="114300" distR="114300">
             <wp:extent cx="469900" cy="361950"/>
@@ -1720,7 +1471,7 @@
                     </pic:cNvPicPr>
                   </pic:nvPicPr>
                   <pic:blipFill>
-                    <a:blip r:embed="rId39"/>
+                    <a:blip r:embed="rId44"/>
                     <a:stretch>
                       <a:fillRect/>
                     </a:stretch>
@@ -1745,6 +1496,9 @@
         </w:drawing>
       </w:r>
       <w:r>
+        <w:rPr>
+          <w:noProof/>
+        </w:rPr>
         <w:drawing>
           <wp:inline distT="0" distB="0" distL="114300" distR="114300">
             <wp:extent cx="571500" cy="368300"/>
@@ -1763,7 +1517,7 @@
                     </pic:cNvPicPr>
                   </pic:nvPicPr>
                   <pic:blipFill>
-                    <a:blip r:embed="rId40"/>
+                    <a:blip r:embed="rId45"/>
                     <a:stretch>
                       <a:fillRect/>
                     </a:stretch>
@@ -1789,22 +1543,18 @@
       </w:r>
     </w:p>
     <w:p>
-      <w:pPr>
-        <w:rPr>
-          <w:rFonts w:hint="eastAsia"/>
-          <w:lang w:val="en-US" w:eastAsia="zh-CN"/>
-        </w:rPr>
-      </w:pPr>
-      <w:r>
-        <w:rPr>
-          <w:rFonts w:hint="eastAsia"/>
-          <w:lang w:val="en-US" w:eastAsia="zh-CN"/>
+      <w:r>
+        <w:rPr>
+          <w:rFonts w:hint="eastAsia"/>
         </w:rPr>
         <w:t>椒盐（脉冲）噪声</w:t>
       </w:r>
     </w:p>
     <w:p>
       <w:r>
+        <w:rPr>
+          <w:noProof/>
+        </w:rPr>
         <w:drawing>
           <wp:inline distT="0" distB="0" distL="114300" distR="114300">
             <wp:extent cx="1797050" cy="679450"/>
@@ -1823,7 +1573,7 @@
                     </pic:cNvPicPr>
                   </pic:nvPicPr>
                   <pic:blipFill>
-                    <a:blip r:embed="rId41"/>
+                    <a:blip r:embed="rId46"/>
                     <a:stretch>
                       <a:fillRect/>
                     </a:stretch>
@@ -1849,37 +1599,26 @@
       </w:r>
     </w:p>
     <w:p>
-      <w:pPr>
-        <w:rPr>
-          <w:rFonts w:hint="eastAsia" w:eastAsia="微软雅黑"/>
-          <w:lang w:val="en-US" w:eastAsia="zh-CN"/>
-        </w:rPr>
-      </w:pPr>
-      <w:r>
-        <w:rPr>
-          <w:rFonts w:hint="eastAsia"/>
-          <w:lang w:val="en-US" w:eastAsia="zh-CN"/>
+      <w:r>
+        <w:rPr>
+          <w:rFonts w:hint="eastAsia"/>
         </w:rPr>
         <w:t xml:space="preserve">For 8bit image, black (pepper) noise means I=0, white (salt) noise means I=255 </w:t>
       </w:r>
     </w:p>
     <w:p>
-      <w:pPr>
-        <w:rPr>
-          <w:rFonts w:hint="eastAsia"/>
-          <w:lang w:val="en-US" w:eastAsia="zh-CN"/>
-        </w:rPr>
-      </w:pPr>
-      <w:r>
-        <w:rPr>
-          <w:rFonts w:hint="eastAsia"/>
-          <w:lang w:val="en-US" w:eastAsia="zh-CN"/>
+      <w:r>
+        <w:rPr>
+          <w:rFonts w:hint="eastAsia"/>
         </w:rPr>
         <w:t>平均噪声</w:t>
       </w:r>
     </w:p>
     <w:p>
       <w:r>
+        <w:rPr>
+          <w:noProof/>
+        </w:rPr>
         <w:drawing>
           <wp:inline distT="0" distB="0" distL="114300" distR="114300">
             <wp:extent cx="2209800" cy="685800"/>
@@ -1898,7 +1637,7 @@
                     </pic:cNvPicPr>
                   </pic:nvPicPr>
                   <pic:blipFill>
-                    <a:blip r:embed="rId42"/>
+                    <a:blip r:embed="rId47"/>
                     <a:stretch>
                       <a:fillRect/>
                     </a:stretch>
@@ -1924,13 +1663,10 @@
       </w:r>
     </w:p>
     <w:p>
-      <w:pPr>
-        <w:rPr>
-          <w:rFonts w:hint="eastAsia"/>
-          <w:lang w:val="en-US" w:eastAsia="zh-CN"/>
-        </w:rPr>
-      </w:pPr>
-      <w:r>
+      <w:r>
+        <w:rPr>
+          <w:noProof/>
+        </w:rPr>
         <w:drawing>
           <wp:inline distT="0" distB="0" distL="114300" distR="114300">
             <wp:extent cx="749300" cy="361950"/>
@@ -1949,7 +1685,7 @@
                     </pic:cNvPicPr>
                   </pic:nvPicPr>
                   <pic:blipFill>
-                    <a:blip r:embed="rId43"/>
+                    <a:blip r:embed="rId48"/>
                     <a:stretch>
                       <a:fillRect/>
                     </a:stretch>
@@ -1974,6 +1710,9 @@
         </w:drawing>
       </w:r>
       <w:r>
+        <w:rPr>
+          <w:noProof/>
+        </w:rPr>
         <w:drawing>
           <wp:inline distT="0" distB="0" distL="114300" distR="114300">
             <wp:extent cx="1003300" cy="425450"/>
@@ -1992,7 +1731,7 @@
                     </pic:cNvPicPr>
                   </pic:nvPicPr>
                   <pic:blipFill>
-                    <a:blip r:embed="rId44"/>
+                    <a:blip r:embed="rId49"/>
                     <a:stretch>
                       <a:fillRect/>
                     </a:stretch>
@@ -2018,38 +1757,134 @@
       </w:r>
     </w:p>
     <w:p>
-      <w:pPr>
-        <w:pStyle w:val="4"/>
-        <w:rPr>
-          <w:rFonts w:hint="eastAsia"/>
-          <w:lang w:val="en-US" w:eastAsia="zh-CN"/>
-        </w:rPr>
-      </w:pPr>
-      <w:r>
-        <w:rPr>
-          <w:rFonts w:hint="eastAsia"/>
-          <w:lang w:val="en-US" w:eastAsia="zh-CN"/>
+      <w:r>
+        <w:rPr>
+          <w:noProof/>
+        </w:rPr>
+        <w:drawing>
+          <wp:inline distT="0" distB="0" distL="0" distR="0" wp14:anchorId="6CCDB99C" wp14:editId="15C86BBC">
+            <wp:extent cx="6187439" cy="4396740"/>
+            <wp:effectExtent l="0" t="0" r="4445" b="3810"/>
+            <wp:docPr id="2" name="Picture 2"/>
+            <wp:cNvGraphicFramePr>
+              <a:graphicFrameLocks xmlns:a="http://schemas.openxmlformats.org/drawingml/2006/main" noChangeAspect="1"/>
+            </wp:cNvGraphicFramePr>
+            <a:graphic xmlns:a="http://schemas.openxmlformats.org/drawingml/2006/main">
+              <a:graphicData uri="http://schemas.openxmlformats.org/drawingml/2006/picture">
+                <pic:pic xmlns:pic="http://schemas.openxmlformats.org/drawingml/2006/picture">
+                  <pic:nvPicPr>
+                    <pic:cNvPr id="1" name=""/>
+                    <pic:cNvPicPr/>
+                  </pic:nvPicPr>
+                  <pic:blipFill rotWithShape="1">
+                    <a:blip r:embed="rId50"/>
+                    <a:srcRect b="1704"/>
+                    <a:stretch/>
+                  </pic:blipFill>
+                  <pic:spPr bwMode="auto">
+                    <a:xfrm>
+                      <a:off x="0" y="0"/>
+                      <a:ext cx="6187976" cy="4397121"/>
+                    </a:xfrm>
+                    <a:prstGeom prst="rect">
+                      <a:avLst/>
+                    </a:prstGeom>
+                    <a:ln>
+                      <a:noFill/>
+                    </a:ln>
+                    <a:extLst>
+                      <a:ext uri="{53640926-AAD7-44D8-BBD7-CCE9431645EC}">
+                        <a14:shadowObscured xmlns:a14="http://schemas.microsoft.com/office/drawing/2010/main"/>
+                      </a:ext>
+                    </a:extLst>
+                  </pic:spPr>
+                </pic:pic>
+              </a:graphicData>
+            </a:graphic>
+          </wp:inline>
+        </w:drawing>
+      </w:r>
+    </w:p>
+    <w:p>
+      <w:bookmarkStart w:id="0" w:name="_GoBack"/>
+      <w:r>
+        <w:rPr>
+          <w:noProof/>
+        </w:rPr>
+        <w:drawing>
+          <wp:inline distT="0" distB="0" distL="0" distR="0" wp14:anchorId="54556D83" wp14:editId="6380F417">
+            <wp:extent cx="6218459" cy="4541914"/>
+            <wp:effectExtent l="0" t="0" r="0" b="0"/>
+            <wp:docPr id="3" name="Picture 3"/>
+            <wp:cNvGraphicFramePr>
+              <a:graphicFrameLocks xmlns:a="http://schemas.openxmlformats.org/drawingml/2006/main" noChangeAspect="1"/>
+            </wp:cNvGraphicFramePr>
+            <a:graphic xmlns:a="http://schemas.openxmlformats.org/drawingml/2006/main">
+              <a:graphicData uri="http://schemas.openxmlformats.org/drawingml/2006/picture">
+                <pic:pic xmlns:pic="http://schemas.openxmlformats.org/drawingml/2006/picture">
+                  <pic:nvPicPr>
+                    <pic:cNvPr id="1" name=""/>
+                    <pic:cNvPicPr/>
+                  </pic:nvPicPr>
+                  <pic:blipFill>
+                    <a:blip r:embed="rId51"/>
+                    <a:stretch>
+                      <a:fillRect/>
+                    </a:stretch>
+                  </pic:blipFill>
+                  <pic:spPr>
+                    <a:xfrm>
+                      <a:off x="0" y="0"/>
+                      <a:ext cx="6218459" cy="4541914"/>
+                    </a:xfrm>
+                    <a:prstGeom prst="rect">
+                      <a:avLst/>
+                    </a:prstGeom>
+                  </pic:spPr>
+                </pic:pic>
+              </a:graphicData>
+            </a:graphic>
+          </wp:inline>
+        </w:drawing>
+      </w:r>
+      <w:bookmarkEnd w:id="0"/>
+    </w:p>
+    <w:p>
+      <w:pPr>
+        <w:pStyle w:val="Heading3"/>
+      </w:pPr>
+      <w:r>
+        <w:rPr>
+          <w:rFonts w:hint="eastAsia"/>
         </w:rPr>
         <w:t>频域特性</w:t>
       </w:r>
     </w:p>
     <w:p>
-      <w:pPr>
-        <w:rPr>
-          <w:rFonts w:hint="eastAsia"/>
-          <w:lang w:val="en-US" w:eastAsia="zh-CN"/>
-        </w:rPr>
-      </w:pPr>
-      <w:r>
-        <w:rPr>
-          <w:rFonts w:hint="eastAsia"/>
-          <w:lang w:val="en-US" w:eastAsia="zh-CN"/>
-        </w:rPr>
-        <w:t>空间周期噪声，这类噪声我们可以转到频域进行处理，参见table 4-3, 10, 空域正弦函数，在频域对应的是两个亮点对。</w:t>
-      </w:r>
-    </w:p>
-    <w:p>
-      <w:r>
+      <w:r>
+        <w:rPr>
+          <w:rFonts w:hint="eastAsia"/>
+        </w:rPr>
+        <w:t>空间周期噪声，这类噪声我们可以转到频域进行处理，参见</w:t>
+      </w:r>
+      <w:r>
+        <w:rPr>
+          <w:rFonts w:hint="eastAsia"/>
+        </w:rPr>
+        <w:t xml:space="preserve">table 4-3, 10, </w:t>
+      </w:r>
+      <w:r>
+        <w:rPr>
+          <w:rFonts w:hint="eastAsia"/>
+        </w:rPr>
+        <w:t>空域正弦函数，在频域对应的是两个亮点对。</w:t>
+      </w:r>
+    </w:p>
+    <w:p>
+      <w:r>
+        <w:rPr>
+          <w:noProof/>
+        </w:rPr>
         <w:drawing>
           <wp:inline distT="0" distB="0" distL="114300" distR="114300">
             <wp:extent cx="5854700" cy="806450"/>
@@ -2068,7 +1903,7 @@
                     </pic:cNvPicPr>
                   </pic:nvPicPr>
                   <pic:blipFill>
-                    <a:blip r:embed="rId45"/>
+                    <a:blip r:embed="rId52"/>
                     <a:stretch>
                       <a:fillRect/>
                     </a:stretch>
@@ -2094,188 +1929,558 @@
       </w:r>
     </w:p>
     <w:p>
-      <w:pPr>
-        <w:rPr>
-          <w:rFonts w:hint="eastAsia"/>
-          <w:lang w:val="en-US" w:eastAsia="zh-CN"/>
-        </w:rPr>
-      </w:pPr>
-      <w:r>
-        <w:rPr>
-          <w:rFonts w:hint="eastAsia"/>
-          <w:lang w:val="en-US" w:eastAsia="zh-CN"/>
-        </w:rPr>
-        <w:t>另外，提下“白噪声”的概念，这个词借鉴于光学，白光是以相等的比例混合可见光谱中的所有波长/频率，这样的光在频域为一个常数，所以称之为“白噪声”。</w:t>
-      </w:r>
-    </w:p>
-    <w:p>
-      <w:pPr>
-        <w:rPr>
-          <w:rFonts w:hint="eastAsia"/>
-          <w:lang w:val="en-US" w:eastAsia="zh-CN"/>
-        </w:rPr>
-      </w:pPr>
-      <w:r>
-        <w:rPr>
-          <w:rFonts w:hint="eastAsia"/>
-          <w:lang w:val="en-US" w:eastAsia="zh-CN"/>
-        </w:rPr>
-        <w:t xml:space="preserve">Note，在时间系列的信号与系统中还可能会听到“高斯白噪声”（White Gaussian Noise）的说法，这个要在综合时域，空域，频域来理解：白噪声是指时域变到空域，噪声频谱是均匀分布的；高斯噪声指，在时域和空间幅值上来看，是满足高斯分布的。参考https://www.cnblogs.com/YoungHit/archive/2012/03/09/2388230.html. </w:t>
-      </w:r>
-    </w:p>
-    <w:p>
-      <w:pPr>
-        <w:rPr>
-          <w:rFonts w:hint="eastAsia"/>
-          <w:lang w:val="en-US" w:eastAsia="zh-CN"/>
-        </w:rPr>
-      </w:pPr>
-    </w:p>
-    <w:p>
-      <w:pPr>
-        <w:pStyle w:val="4"/>
-        <w:rPr>
-          <w:rFonts w:hint="eastAsia"/>
-          <w:lang w:val="en-US" w:eastAsia="zh-CN"/>
-        </w:rPr>
-      </w:pPr>
-      <w:r>
-        <w:rPr>
-          <w:rFonts w:hint="eastAsia"/>
-          <w:lang w:val="en-US" w:eastAsia="zh-CN"/>
+      <w:r>
+        <w:rPr>
+          <w:rFonts w:hint="eastAsia"/>
+        </w:rPr>
+        <w:t>另外，提下“白噪声”的概念，这个词借鉴于光学，白光是以相等的比例混合可见光谱中的所有波长</w:t>
+      </w:r>
+      <w:r>
+        <w:rPr>
+          <w:rFonts w:hint="eastAsia"/>
+        </w:rPr>
+        <w:t>/</w:t>
+      </w:r>
+      <w:r>
+        <w:rPr>
+          <w:rFonts w:hint="eastAsia"/>
+        </w:rPr>
+        <w:t>频率，这样的光在频域为一个常数，所以称之为“白噪声”。</w:t>
+      </w:r>
+    </w:p>
+    <w:p>
+      <w:r>
+        <w:rPr>
+          <w:rFonts w:hint="eastAsia"/>
+        </w:rPr>
+        <w:t>Note</w:t>
+      </w:r>
+      <w:r>
+        <w:rPr>
+          <w:rFonts w:hint="eastAsia"/>
+        </w:rPr>
+        <w:t>，在时间系列的信号与系统中还可能会听到“高斯白噪声”（</w:t>
+      </w:r>
+      <w:r>
+        <w:rPr>
+          <w:rFonts w:hint="eastAsia"/>
+        </w:rPr>
+        <w:t>White Gaussian Noise</w:t>
+      </w:r>
+      <w:r>
+        <w:rPr>
+          <w:rFonts w:hint="eastAsia"/>
+        </w:rPr>
+        <w:t>）的说法，这个要在综合时域，空域，频域来理解：白噪声是指时域变到空域，噪声频谱是均匀分布的；高斯噪声指，在时域和空间幅值上来看，是满足高斯分布的。参考</w:t>
+      </w:r>
+      <w:r>
+        <w:rPr>
+          <w:rFonts w:hint="eastAsia"/>
+        </w:rPr>
+        <w:t xml:space="preserve">https://www.cnblogs.com/YoungHit/archive/2012/03/09/2388230.html. </w:t>
+      </w:r>
+    </w:p>
+    <w:p/>
+    <w:p>
+      <w:pPr>
+        <w:pStyle w:val="Heading3"/>
+      </w:pPr>
+      <w:r>
+        <w:rPr>
+          <w:rFonts w:hint="eastAsia"/>
         </w:rPr>
         <w:t>噪声参数的估计</w:t>
       </w:r>
     </w:p>
     <w:p>
       <w:pPr>
-        <w:rPr>
-          <w:rFonts w:hint="eastAsia"/>
-          <w:lang w:val="en-US" w:eastAsia="zh-CN"/>
-        </w:rPr>
-      </w:pPr>
-      <w:r>
-        <w:rPr>
-          <w:rFonts w:hint="eastAsia"/>
-          <w:lang w:val="en-US" w:eastAsia="zh-CN"/>
-        </w:rPr>
-        <w:t xml:space="preserve">非周期性噪声，可以参考传感器参数，没有的话， one simple way to study the characters of  system noise is, to capture a set of images of </w:t>
-      </w:r>
-      <w:r>
-        <w:rPr>
-          <w:rFonts w:hint="default"/>
-          <w:lang w:val="en-US" w:eastAsia="zh-CN"/>
-        </w:rPr>
+        <w:pStyle w:val="ListParagraph"/>
+        <w:numPr>
+          <w:ilvl w:val="0"/>
+          <w:numId w:val="7"/>
+        </w:numPr>
+      </w:pPr>
+      <w:r>
+        <w:rPr>
+          <w:rFonts w:hint="eastAsia"/>
+        </w:rPr>
+        <w:t>非周期性噪声</w:t>
+      </w:r>
+    </w:p>
+    <w:p>
+      <w:pPr>
+        <w:pStyle w:val="ListParagraph"/>
+        <w:numPr>
+          <w:ilvl w:val="0"/>
+          <w:numId w:val="6"/>
+        </w:numPr>
+      </w:pPr>
+      <w:r>
+        <w:rPr>
+          <w:rFonts w:hint="eastAsia"/>
+        </w:rPr>
+        <w:t>可以参考传感器参数，</w:t>
+      </w:r>
+    </w:p>
+    <w:p>
+      <w:pPr>
+        <w:pStyle w:val="ListParagraph"/>
+        <w:numPr>
+          <w:ilvl w:val="0"/>
+          <w:numId w:val="6"/>
+        </w:numPr>
+      </w:pPr>
+      <w:r>
+        <w:rPr>
+          <w:rFonts w:hint="eastAsia"/>
+        </w:rPr>
+        <w:t>没有</w:t>
+      </w:r>
+      <w:r>
+        <w:rPr>
+          <w:rFonts w:hint="eastAsia"/>
+        </w:rPr>
+        <w:t>传感器参数</w:t>
+      </w:r>
+      <w:r>
+        <w:rPr>
+          <w:rFonts w:hint="eastAsia"/>
+        </w:rPr>
+        <w:t>的话，</w:t>
+      </w:r>
+      <w:r>
+        <w:rPr>
+          <w:rFonts w:hint="eastAsia"/>
+        </w:rPr>
+        <w:t xml:space="preserve"> one simple way to study the cha</w:t>
+      </w:r>
+      <w:r>
+        <w:rPr>
+          <w:rFonts w:hint="eastAsia"/>
+        </w:rPr>
+        <w:t xml:space="preserve">racters of  system noise is, to capture a set of images of </w:t>
+      </w:r>
+      <w:r>
         <w:t>“</w:t>
       </w:r>
       <w:r>
         <w:rPr>
           <w:rFonts w:hint="eastAsia"/>
-          <w:lang w:val="en-US" w:eastAsia="zh-CN"/>
         </w:rPr>
         <w:t>flat</w:t>
       </w:r>
       <w:r>
-        <w:rPr>
-          <w:rFonts w:hint="default"/>
-          <w:lang w:val="en-US" w:eastAsia="zh-CN"/>
-        </w:rPr>
         <w:t>”</w:t>
       </w:r>
       <w:r>
         <w:rPr>
           <w:rFonts w:hint="eastAsia"/>
-          <w:lang w:val="en-US" w:eastAsia="zh-CN"/>
-        </w:rPr>
-        <w:t xml:space="preserve"> environments. 比如，光学传感成像体系中，只要对一个均匀照明条件下的灰色单色平板成像，就可以用来研究噪声的空间特性；</w:t>
-      </w:r>
-    </w:p>
-    <w:p>
-      <w:r>
-        <w:rPr>
-          <w:rFonts w:hint="eastAsia"/>
-          <w:lang w:val="en-US" w:eastAsia="zh-CN"/>
+        </w:rPr>
+        <w:t xml:space="preserve"> environments. </w:t>
+      </w:r>
+      <w:r>
+        <w:rPr>
+          <w:rFonts w:hint="eastAsia"/>
+        </w:rPr>
+        <w:t>比如，光学传感成像体系中，只要</w:t>
+      </w:r>
+      <w:r>
+        <w:rPr>
+          <w:rFonts w:hint="eastAsia"/>
+          <w:b/>
+        </w:rPr>
+        <w:t>对一个均匀照明条件下的灰色单色平板成像</w:t>
+      </w:r>
+      <w:r>
+        <w:rPr>
+          <w:rFonts w:hint="eastAsia"/>
+        </w:rPr>
+        <w:t>，就可以用来研究噪声的空间特性；</w:t>
+      </w:r>
+    </w:p>
+    <w:p>
+      <w:pPr>
+        <w:pStyle w:val="ListParagraph"/>
+        <w:numPr>
+          <w:ilvl w:val="0"/>
+          <w:numId w:val="6"/>
+        </w:numPr>
+      </w:pPr>
+      <w:r>
+        <w:rPr>
+          <w:rFonts w:hint="eastAsia"/>
+        </w:rPr>
+        <w:t>没有</w:t>
+      </w:r>
+      <w:r>
+        <w:rPr>
+          <w:rFonts w:hint="eastAsia"/>
+        </w:rPr>
+        <w:t>这种</w:t>
+      </w:r>
+      <w:r>
+        <w:t>deliberated</w:t>
+      </w:r>
+      <w:r>
+        <w:rPr>
+          <w:rFonts w:hint="eastAsia"/>
+        </w:rPr>
+        <w:t xml:space="preserve"> </w:t>
+      </w:r>
+      <w:r>
+        <w:t>acquired image</w:t>
+      </w:r>
+      <w:r>
+        <w:rPr>
+          <w:rFonts w:hint="eastAsia"/>
+        </w:rPr>
+        <w:t>的</w:t>
+      </w:r>
+      <w:r>
+        <w:t>话，还可以在</w:t>
+      </w:r>
+      <w:r>
+        <w:rPr>
+          <w:rFonts w:hint="eastAsia"/>
+        </w:rPr>
+        <w:t>退化</w:t>
+      </w:r>
+      <w:r>
+        <w:t>的</w:t>
+      </w:r>
+      <w:r>
+        <w:t>image</w:t>
+      </w:r>
+      <w:r>
+        <w:t>中选取</w:t>
+      </w:r>
+      <w:r>
+        <w:rPr>
+          <w:b/>
+        </w:rPr>
+        <w:t>一个</w:t>
+      </w:r>
+      <w:r>
+        <w:rPr>
+          <w:rFonts w:hint="eastAsia"/>
+          <w:b/>
+        </w:rPr>
+        <w:t>图像</w:t>
+      </w:r>
+      <w:r>
+        <w:rPr>
+          <w:b/>
+        </w:rPr>
+        <w:t>特征较少的</w:t>
+      </w:r>
+      <w:r>
+        <w:rPr>
+          <w:b/>
+        </w:rPr>
+        <w:t>的一小块</w:t>
+      </w:r>
+      <w:r>
+        <w:rPr>
+          <w:rFonts w:hint="eastAsia"/>
+          <w:b/>
+        </w:rPr>
+        <w:t>背景</w:t>
+      </w:r>
+      <w:r>
+        <w:rPr>
+          <w:b/>
+        </w:rPr>
+        <w:t>区域</w:t>
+      </w:r>
+      <w:r>
+        <w:t>来估计</w:t>
+      </w:r>
+      <w:r>
+        <w:t>PDF</w:t>
+      </w:r>
+      <w:r>
+        <w:t>参数。</w:t>
+      </w:r>
+      <w:r>
+        <w:t>E</w:t>
+      </w:r>
+      <w:r>
+        <w:rPr>
+          <w:rFonts w:hint="eastAsia"/>
+        </w:rPr>
+        <w:t xml:space="preserve">stimate </w:t>
+      </w:r>
+      <w:r>
+        <w:t>the parameter of PDF from small patches of reasonably constant background intensity.</w:t>
+      </w:r>
+      <w:r>
+        <w:t xml:space="preserve"> </w:t>
+      </w:r>
+      <w:r>
+        <w:rPr>
+          <w:rFonts w:hint="eastAsia"/>
+        </w:rPr>
+        <w:t>如</w:t>
+      </w:r>
+      <w:r>
+        <w:t>下例</w:t>
+      </w:r>
+      <w:r>
+        <w:rPr>
+          <w:rFonts w:hint="eastAsia"/>
+        </w:rPr>
+        <w:t>：</w:t>
+      </w:r>
+    </w:p>
+    <w:p>
+      <w:pPr>
+        <w:pStyle w:val="ListParagraph"/>
+      </w:pPr>
+      <w:r>
+        <w:rPr>
+          <w:noProof/>
+        </w:rPr>
+        <w:drawing>
+          <wp:inline distT="0" distB="0" distL="0" distR="0" wp14:anchorId="7F8A57A4" wp14:editId="79513466">
+            <wp:extent cx="6027942" cy="4320914"/>
+            <wp:effectExtent l="0" t="0" r="0" b="3810"/>
+            <wp:docPr id="1" name="Picture 1"/>
+            <wp:cNvGraphicFramePr>
+              <a:graphicFrameLocks xmlns:a="http://schemas.openxmlformats.org/drawingml/2006/main" noChangeAspect="1"/>
+            </wp:cNvGraphicFramePr>
+            <a:graphic xmlns:a="http://schemas.openxmlformats.org/drawingml/2006/main">
+              <a:graphicData uri="http://schemas.openxmlformats.org/drawingml/2006/picture">
+                <pic:pic xmlns:pic="http://schemas.openxmlformats.org/drawingml/2006/picture">
+                  <pic:nvPicPr>
+                    <pic:cNvPr id="1" name=""/>
+                    <pic:cNvPicPr/>
+                  </pic:nvPicPr>
+                  <pic:blipFill>
+                    <a:blip r:embed="rId53"/>
+                    <a:stretch>
+                      <a:fillRect/>
+                    </a:stretch>
+                  </pic:blipFill>
+                  <pic:spPr>
+                    <a:xfrm>
+                      <a:off x="0" y="0"/>
+                      <a:ext cx="6027942" cy="4320914"/>
+                    </a:xfrm>
+                    <a:prstGeom prst="rect">
+                      <a:avLst/>
+                    </a:prstGeom>
+                  </pic:spPr>
+                </pic:pic>
+              </a:graphicData>
+            </a:graphic>
+          </wp:inline>
+        </w:drawing>
+      </w:r>
+    </w:p>
+    <w:p>
+      <w:pPr>
+        <w:ind w:firstLine="720"/>
+        <w:rPr>
+          <w:rFonts w:hint="eastAsia"/>
+        </w:rPr>
+      </w:pPr>
+      <w:r>
+        <w:rPr>
+          <w:rFonts w:hint="eastAsia"/>
+        </w:rPr>
+        <w:t>在</w:t>
+      </w:r>
+      <w:r>
+        <w:rPr>
+          <w:rFonts w:hint="eastAsia"/>
+        </w:rPr>
+        <w:t>图中</w:t>
+      </w:r>
+      <w:r>
+        <w:rPr>
+          <w:rFonts w:hint="eastAsia"/>
+        </w:rPr>
+        <w:t>，</w:t>
+      </w:r>
+      <w:r>
+        <w:t>选取一个灰度值相对</w:t>
+      </w:r>
+      <w:r>
+        <w:rPr>
+          <w:rFonts w:hint="eastAsia"/>
+        </w:rPr>
+        <w:t>恒定的</w:t>
+      </w:r>
+      <w:r>
+        <w:t>区域，</w:t>
+      </w:r>
+      <w:r>
+        <w:rPr>
+          <w:rFonts w:hint="eastAsia"/>
+        </w:rPr>
+        <w:t>图像</w:t>
+      </w:r>
+      <w:r>
+        <w:t>特征</w:t>
+      </w:r>
+      <w:r>
+        <w:rPr>
+          <w:rFonts w:hint="eastAsia"/>
+        </w:rPr>
+        <w:t>的</w:t>
+      </w:r>
+      <w:r>
+        <w:t>灰度值</w:t>
+      </w:r>
+      <w:r>
+        <w:rPr>
+          <w:rFonts w:hint="eastAsia"/>
+        </w:rPr>
+        <w:t>相近</w:t>
+      </w:r>
+      <w:r>
+        <w:t>，可以理解为噪声</w:t>
+      </w:r>
+      <w:r>
+        <w:rPr>
+          <w:rFonts w:hint="eastAsia"/>
+        </w:rPr>
+        <w:t>占据</w:t>
+      </w:r>
+      <w:r>
+        <w:t>主导地位，这里我们可以近视这个</w:t>
+      </w:r>
+      <w:r>
+        <w:t>PDF</w:t>
+      </w:r>
+      <w:r>
+        <w:t>为一个指数噪声。</w:t>
+      </w:r>
+    </w:p>
+    <w:p>
+      <w:pPr>
+        <w:pStyle w:val="ListParagraph"/>
+        <w:numPr>
+          <w:ilvl w:val="0"/>
+          <w:numId w:val="7"/>
+        </w:numPr>
+      </w:pPr>
+      <w:r>
+        <w:rPr>
+          <w:rFonts w:hint="eastAsia"/>
         </w:rPr>
         <w:t>周期性噪声，通常通过检测图像的傅里叶谱来估计。</w:t>
       </w:r>
     </w:p>
     <w:p>
       <w:pPr>
-        <w:pStyle w:val="2"/>
-        <w:rPr>
-          <w:rFonts w:hint="eastAsia" w:eastAsiaTheme="majorEastAsia"/>
-          <w:lang w:val="en-US" w:eastAsia="zh-CN"/>
-        </w:rPr>
-      </w:pPr>
-      <w:r>
-        <w:rPr>
-          <w:rFonts w:hint="eastAsia"/>
-          <w:lang w:val="en-US" w:eastAsia="zh-CN"/>
-        </w:rPr>
-        <w:t>只存在噪声系统的复原 Restoration in the presence of noising only</w:t>
-      </w:r>
-    </w:p>
-    <w:p>
-      <w:pPr>
-        <w:rPr>
-          <w:rFonts w:hint="eastAsia" w:eastAsia="微软雅黑"/>
-          <w:lang w:val="en-US" w:eastAsia="zh-CN"/>
-        </w:rPr>
-      </w:pPr>
-      <w:r>
-        <w:rPr>
-          <w:rFonts w:hint="eastAsia"/>
-          <w:lang w:val="en-US" w:eastAsia="zh-CN"/>
-        </w:rPr>
-        <w:t>标题是指，degradation的过程中，系统是一个完美的记录系统，只有Noise影响到原图，这样退化公式简化为</w:t>
-      </w:r>
-      <w:r>
-        <w:rPr>
-          <w:rFonts w:hint="eastAsia" w:ascii="微软雅黑" w:hAnsi="微软雅黑" w:eastAsia="微软雅黑" w:cs="Times New Roman"/>
+        <w:pStyle w:val="Heading1"/>
+      </w:pPr>
+      <w:r>
+        <w:rPr>
+          <w:rFonts w:hint="eastAsia"/>
+        </w:rPr>
+        <w:t>只</w:t>
+      </w:r>
+      <w:r>
+        <w:rPr>
+          <w:rFonts w:hint="eastAsia"/>
+        </w:rPr>
+        <w:t>存在噪声系统的复原</w:t>
+      </w:r>
+      <w:r>
+        <w:rPr>
+          <w:rFonts w:hint="eastAsia"/>
+        </w:rPr>
+        <w:t xml:space="preserve"> Restoration in the presence of noising only</w:t>
+      </w:r>
+    </w:p>
+    <w:p>
+      <w:r>
+        <w:rPr>
+          <w:rFonts w:hint="eastAsia"/>
+        </w:rPr>
+        <w:t>标题是指，</w:t>
+      </w:r>
+      <w:r>
+        <w:rPr>
+          <w:rFonts w:hint="eastAsia"/>
+        </w:rPr>
+        <w:t>degradation</w:t>
+      </w:r>
+      <w:r>
+        <w:rPr>
+          <w:rFonts w:hint="eastAsia"/>
+        </w:rPr>
+        <w:t>的过程中，系统是一个完美的记录系统，只有</w:t>
+      </w:r>
+      <w:r>
+        <w:rPr>
+          <w:rFonts w:hint="eastAsia"/>
+        </w:rPr>
+        <w:t>Noise</w:t>
+      </w:r>
+      <w:r>
+        <w:rPr>
+          <w:rFonts w:hint="eastAsia"/>
+        </w:rPr>
+        <w:t>影响到原图</w:t>
+      </w:r>
+      <w:r>
+        <w:rPr>
+          <w:rFonts w:hint="eastAsia"/>
+        </w:rPr>
+        <w:t>，这样退化公式简化为</w:t>
+      </w:r>
+      <w:r>
+        <w:rPr>
+          <w:rFonts w:ascii="微软雅黑" w:hAnsi="微软雅黑" w:cs="Times New Roman" w:hint="eastAsia"/>
           <w:position w:val="-10"/>
           <w:szCs w:val="24"/>
-          <w:lang w:eastAsia="zh-CN"/>
-        </w:rPr>
-        <w:object>
-          <v:shape id="_x0000_i1071" o:spt="75" alt="" type="#_x0000_t75" style="height:16pt;width:127pt;" o:ole="t" filled="f" o:preferrelative="t" stroked="f" coordsize="21600,21600">
-            <v:path/>
-            <v:fill on="f" focussize="0,0"/>
-            <v:stroke on="f"/>
-            <v:imagedata r:id="rId47" o:title=""/>
-            <o:lock v:ext="edit" aspectratio="t"/>
-            <w10:wrap type="none"/>
-            <w10:anchorlock/>
+        </w:rPr>
+        <w:object w:dxaOrig="2540" w:dyaOrig="320">
+          <v:shape id="_x0000_i1042" type="#_x0000_t75" alt="" style="width:127.2pt;height:16.2pt" o:ole="">
+            <v:imagedata r:id="rId54" o:title=""/>
           </v:shape>
-          <o:OLEObject Type="Embed" ProgID="Equation.KSEE3" ShapeID="_x0000_i1071" DrawAspect="Content" ObjectID="_1468075742" r:id="rId46">
-            <o:LockedField>false</o:LockedField>
-          </o:OLEObject>
+          <o:OLEObject Type="Embed" ProgID="Equation.3" ShapeID="_x0000_i1042" DrawAspect="Content" ObjectID="_1593950799" r:id="rId55"/>
         </w:object>
       </w:r>
       <w:r>
         <w:rPr>
-          <w:rFonts w:hint="eastAsia" w:ascii="微软雅黑" w:hAnsi="微软雅黑" w:cs="Times New Roman"/>
-          <w:szCs w:val="24"/>
-          <w:lang w:eastAsia="zh-CN"/>
+          <w:rFonts w:ascii="微软雅黑" w:hAnsi="微软雅黑" w:cs="Times New Roman" w:hint="eastAsia"/>
+          <w:szCs w:val="24"/>
         </w:rPr>
         <w:t>，</w:t>
       </w:r>
       <w:r>
         <w:rPr>
-          <w:rFonts w:hint="eastAsia" w:ascii="微软雅黑" w:hAnsi="微软雅黑" w:cs="Times New Roman"/>
-          <w:szCs w:val="24"/>
-          <w:lang w:val="en-US" w:eastAsia="zh-CN"/>
-        </w:rPr>
-        <w:t>复原的过程也变得简单，只要减去噪声。这样我们可以用空间滤波过滤噪声，延伸第3章的内容：</w:t>
-      </w:r>
-    </w:p>
-    <w:p>
-      <w:pPr>
-        <w:pStyle w:val="3"/>
-      </w:pPr>
-      <w:r>
-        <w:rPr>
-          <w:rFonts w:hint="eastAsia"/>
-          <w:lang w:val="en-US" w:eastAsia="zh-CN"/>
+          <w:rFonts w:ascii="微软雅黑" w:hAnsi="微软雅黑" w:cs="Times New Roman" w:hint="eastAsia"/>
+          <w:szCs w:val="24"/>
+        </w:rPr>
+        <w:t>复原的过程也变得简单，只要减去噪声。这样我们可以用空间滤波过滤噪声，延伸第</w:t>
+      </w:r>
+      <w:r>
+        <w:rPr>
+          <w:rFonts w:ascii="微软雅黑" w:hAnsi="微软雅黑" w:cs="Times New Roman" w:hint="eastAsia"/>
+          <w:szCs w:val="24"/>
+        </w:rPr>
+        <w:t>3</w:t>
+      </w:r>
+      <w:r>
+        <w:rPr>
+          <w:rFonts w:ascii="微软雅黑" w:hAnsi="微软雅黑" w:cs="Times New Roman" w:hint="eastAsia"/>
+          <w:szCs w:val="24"/>
+        </w:rPr>
+        <w:t>章的内容：</w:t>
+      </w:r>
+    </w:p>
+    <w:p>
+      <w:pPr>
+        <w:pStyle w:val="Heading2"/>
+      </w:pPr>
+      <w:r>
+        <w:rPr>
+          <w:rFonts w:hint="eastAsia"/>
         </w:rPr>
         <w:t>均值</w:t>
       </w:r>
@@ -2288,7 +2493,6 @@
       <w:r>
         <w:rPr>
           <w:rFonts w:hint="eastAsia"/>
-          <w:lang w:val="en-US" w:eastAsia="zh-CN"/>
         </w:rPr>
         <w:t>Mean</w:t>
       </w:r>
@@ -2298,15 +2502,11 @@
     </w:p>
     <w:p>
       <w:pPr>
-        <w:pStyle w:val="4"/>
-        <w:rPr>
-          <w:rFonts w:hint="eastAsia"/>
-        </w:rPr>
-      </w:pPr>
-      <w:r>
-        <w:rPr>
-          <w:rFonts w:hint="eastAsia"/>
-          <w:lang w:val="en-US" w:eastAsia="zh-CN"/>
+        <w:pStyle w:val="Heading3"/>
+      </w:pPr>
+      <w:r>
+        <w:rPr>
+          <w:rFonts w:hint="eastAsia"/>
         </w:rPr>
         <w:t>Arithmetic Mean</w:t>
       </w:r>
@@ -2315,12 +2515,10 @@
       </w:r>
     </w:p>
     <w:p>
-      <w:pPr>
-        <w:rPr>
-          <w:rFonts w:hint="eastAsia"/>
-        </w:rPr>
-      </w:pPr>
-      <w:r>
+      <w:r>
+        <w:rPr>
+          <w:noProof/>
+        </w:rPr>
         <w:drawing>
           <wp:inline distT="0" distB="0" distL="114300" distR="114300">
             <wp:extent cx="3346450" cy="444500"/>
@@ -2339,7 +2537,7 @@
                     </pic:cNvPicPr>
                   </pic:nvPicPr>
                   <pic:blipFill>
-                    <a:blip r:embed="rId48"/>
+                    <a:blip r:embed="rId56"/>
                     <a:stretch>
                       <a:fillRect/>
                     </a:stretch>
@@ -2374,6 +2572,9 @@
     </w:p>
     <w:p>
       <w:r>
+        <w:rPr>
+          <w:noProof/>
+        </w:rPr>
         <w:drawing>
           <wp:inline distT="0" distB="0" distL="114300" distR="114300">
             <wp:extent cx="1416050" cy="1327150"/>
@@ -2392,7 +2593,7 @@
                     </pic:cNvPicPr>
                   </pic:nvPicPr>
                   <pic:blipFill>
-                    <a:blip r:embed="rId49"/>
+                    <a:blip r:embed="rId57"/>
                     <a:stretch>
                       <a:fillRect/>
                     </a:stretch>
@@ -2419,15 +2620,11 @@
     </w:p>
     <w:p>
       <w:pPr>
-        <w:pStyle w:val="4"/>
-        <w:rPr>
-          <w:rFonts w:hint="eastAsia"/>
-        </w:rPr>
-      </w:pPr>
-      <w:r>
-        <w:rPr>
-          <w:rFonts w:hint="eastAsia"/>
-          <w:lang w:val="en-US" w:eastAsia="zh-CN"/>
+        <w:pStyle w:val="Heading3"/>
+      </w:pPr>
+      <w:r>
+        <w:rPr>
+          <w:rFonts w:hint="eastAsia"/>
         </w:rPr>
         <w:t>Geometric Mean</w:t>
       </w:r>
@@ -2437,6 +2634,9 @@
     </w:p>
     <w:p>
       <w:r>
+        <w:rPr>
+          <w:noProof/>
+        </w:rPr>
         <w:drawing>
           <wp:inline distT="0" distB="0" distL="114300" distR="114300">
             <wp:extent cx="3441700" cy="508000"/>
@@ -2455,7 +2655,7 @@
                     </pic:cNvPicPr>
                   </pic:nvPicPr>
                   <pic:blipFill>
-                    <a:blip r:embed="rId50"/>
+                    <a:blip r:embed="rId58"/>
                     <a:stretch>
                       <a:fillRect/>
                     </a:stretch>
@@ -2482,16 +2682,11 @@
     </w:p>
     <w:p>
       <w:pPr>
-        <w:pStyle w:val="4"/>
-        <w:rPr>
-          <w:rFonts w:hint="eastAsia"/>
-          <w:lang w:val="en-US" w:eastAsia="zh-CN"/>
-        </w:rPr>
-      </w:pPr>
-      <w:r>
-        <w:rPr>
-          <w:rFonts w:hint="eastAsia"/>
-          <w:lang w:val="en-US" w:eastAsia="zh-CN"/>
+        <w:pStyle w:val="Heading3"/>
+      </w:pPr>
+      <w:r>
+        <w:rPr>
+          <w:rFonts w:hint="eastAsia"/>
         </w:rPr>
         <w:t>Harmonic Mean</w:t>
       </w:r>
@@ -2501,13 +2696,21 @@
       <w:r>
         <w:rPr>
           <w:rFonts w:hint="eastAsia"/>
-          <w:lang w:val="en-US" w:eastAsia="zh-CN"/>
-        </w:rPr>
-        <w:t xml:space="preserve"> 谐波均值滤波器</w:t>
-      </w:r>
-    </w:p>
-    <w:p>
-      <w:r>
+        </w:rPr>
+        <w:t xml:space="preserve"> </w:t>
+      </w:r>
+      <w:r>
+        <w:rPr>
+          <w:rFonts w:hint="eastAsia"/>
+        </w:rPr>
+        <w:t>谐波均值滤波器</w:t>
+      </w:r>
+    </w:p>
+    <w:p>
+      <w:r>
+        <w:rPr>
+          <w:noProof/>
+        </w:rPr>
         <w:drawing>
           <wp:inline distT="0" distB="0" distL="114300" distR="114300">
             <wp:extent cx="3263900" cy="647700"/>
@@ -2526,7 +2729,7 @@
                     </pic:cNvPicPr>
                   </pic:nvPicPr>
                   <pic:blipFill>
-                    <a:blip r:embed="rId51"/>
+                    <a:blip r:embed="rId59"/>
                     <a:stretch>
                       <a:fillRect/>
                     </a:stretch>
@@ -2552,32 +2755,26 @@
       </w:r>
     </w:p>
     <w:p>
-      <w:pPr>
-        <w:rPr>
-          <w:rFonts w:hint="eastAsia"/>
-          <w:lang w:val="en-US" w:eastAsia="zh-CN"/>
-        </w:rPr>
-      </w:pPr>
-      <w:r>
-        <w:rPr>
-          <w:rFonts w:hint="eastAsia"/>
-          <w:lang w:val="en-US" w:eastAsia="zh-CN"/>
-        </w:rPr>
-        <w:t>Works for salt noise, but failed for pepper noise. Works for Gaussian Noise</w:t>
-      </w:r>
-    </w:p>
-    <w:p>
-      <w:pPr>
-        <w:pStyle w:val="4"/>
-        <w:rPr>
-          <w:rFonts w:hint="eastAsia"/>
-          <w:lang w:val="en-US" w:eastAsia="zh-CN"/>
-        </w:rPr>
-      </w:pPr>
-      <w:r>
-        <w:rPr>
-          <w:rFonts w:hint="eastAsia"/>
-          <w:lang w:val="en-US" w:eastAsia="zh-CN"/>
+      <w:r>
+        <w:rPr>
+          <w:rFonts w:hint="eastAsia"/>
+        </w:rPr>
+        <w:t xml:space="preserve">Works for salt noise, but failed for pepper noise. Works for </w:t>
+      </w:r>
+      <w:r>
+        <w:rPr>
+          <w:rFonts w:hint="eastAsia"/>
+        </w:rPr>
+        <w:t>Gaussian Noise</w:t>
+      </w:r>
+    </w:p>
+    <w:p>
+      <w:pPr>
+        <w:pStyle w:val="Heading3"/>
+      </w:pPr>
+      <w:r>
+        <w:rPr>
+          <w:rFonts w:hint="eastAsia"/>
         </w:rPr>
         <w:t>Contra-harmonic Mean</w:t>
       </w:r>
@@ -2587,13 +2784,27 @@
       <w:r>
         <w:rPr>
           <w:rFonts w:hint="eastAsia"/>
-          <w:lang w:val="en-US" w:eastAsia="zh-CN"/>
-        </w:rPr>
-        <w:t xml:space="preserve"> 逆谐波均值滤波器 </w:t>
-      </w:r>
-    </w:p>
-    <w:p>
-      <w:r>
+        </w:rPr>
+        <w:t xml:space="preserve"> </w:t>
+      </w:r>
+      <w:r>
+        <w:rPr>
+          <w:rFonts w:hint="eastAsia"/>
+        </w:rPr>
+        <w:t>逆谐波均值滤波器</w:t>
+      </w:r>
+      <w:r>
+        <w:rPr>
+          <w:rFonts w:hint="eastAsia"/>
+        </w:rPr>
+        <w:t xml:space="preserve"> </w:t>
+      </w:r>
+    </w:p>
+    <w:p>
+      <w:r>
+        <w:rPr>
+          <w:noProof/>
+        </w:rPr>
         <w:drawing>
           <wp:inline distT="0" distB="0" distL="114300" distR="114300">
             <wp:extent cx="3327400" cy="844550"/>
@@ -2612,7 +2823,7 @@
                     </pic:cNvPicPr>
                   </pic:nvPicPr>
                   <pic:blipFill>
-                    <a:blip r:embed="rId52"/>
+                    <a:blip r:embed="rId60"/>
                     <a:stretch>
                       <a:fillRect/>
                     </a:stretch>
@@ -2643,16 +2854,10 @@
           <w:ilvl w:val="0"/>
           <w:numId w:val="2"/>
         </w:numPr>
-        <w:ind w:left="420" w:leftChars="0" w:hanging="420" w:firstLineChars="0"/>
-        <w:rPr>
-          <w:rFonts w:hint="eastAsia" w:eastAsia="微软雅黑"/>
-          <w:lang w:val="en-US" w:eastAsia="zh-CN"/>
-        </w:rPr>
-      </w:pPr>
-      <w:r>
-        <w:rPr>
-          <w:rFonts w:hint="eastAsia"/>
-          <w:lang w:val="en-US" w:eastAsia="zh-CN"/>
+      </w:pPr>
+      <w:r>
+        <w:rPr>
+          <w:rFonts w:hint="eastAsia"/>
         </w:rPr>
         <w:t>Q &gt; 0, good for pepper noise</w:t>
       </w:r>
@@ -2663,16 +2868,10 @@
           <w:ilvl w:val="0"/>
           <w:numId w:val="2"/>
         </w:numPr>
-        <w:ind w:left="420" w:leftChars="0" w:hanging="420" w:firstLineChars="0"/>
-        <w:rPr>
-          <w:rFonts w:hint="eastAsia" w:eastAsia="微软雅黑"/>
-          <w:lang w:val="en-US" w:eastAsia="zh-CN"/>
-        </w:rPr>
-      </w:pPr>
-      <w:r>
-        <w:rPr>
-          <w:rFonts w:hint="eastAsia"/>
-          <w:lang w:val="en-US" w:eastAsia="zh-CN"/>
+      </w:pPr>
+      <w:r>
+        <w:rPr>
+          <w:rFonts w:hint="eastAsia"/>
         </w:rPr>
         <w:t>Q &lt; 0, good for salt noise</w:t>
       </w:r>
@@ -2683,16 +2882,10 @@
           <w:ilvl w:val="0"/>
           <w:numId w:val="2"/>
         </w:numPr>
-        <w:ind w:left="420" w:leftChars="0" w:hanging="420" w:firstLineChars="0"/>
-        <w:rPr>
-          <w:rFonts w:hint="eastAsia" w:eastAsia="微软雅黑"/>
-          <w:lang w:val="en-US" w:eastAsia="zh-CN"/>
-        </w:rPr>
-      </w:pPr>
-      <w:r>
-        <w:rPr>
-          <w:rFonts w:hint="eastAsia"/>
-          <w:lang w:val="en-US" w:eastAsia="zh-CN"/>
+      </w:pPr>
+      <w:r>
+        <w:rPr>
+          <w:rFonts w:hint="eastAsia"/>
         </w:rPr>
         <w:t>Q=0, Contra-harmonic Mean</w:t>
       </w:r>
@@ -2702,7 +2895,6 @@
       <w:r>
         <w:rPr>
           <w:rFonts w:hint="eastAsia"/>
-          <w:lang w:val="en-US" w:eastAsia="zh-CN"/>
         </w:rPr>
         <w:t xml:space="preserve"> = Arithmetic Mean Filters</w:t>
       </w:r>
@@ -2713,16 +2905,10 @@
           <w:ilvl w:val="0"/>
           <w:numId w:val="2"/>
         </w:numPr>
-        <w:ind w:left="420" w:leftChars="0" w:hanging="420" w:firstLineChars="0"/>
-        <w:rPr>
-          <w:rFonts w:hint="eastAsia" w:eastAsia="微软雅黑"/>
-          <w:lang w:val="en-US" w:eastAsia="zh-CN"/>
-        </w:rPr>
-      </w:pPr>
-      <w:r>
-        <w:rPr>
-          <w:rFonts w:hint="eastAsia"/>
-          <w:lang w:val="en-US" w:eastAsia="zh-CN"/>
+      </w:pPr>
+      <w:r>
+        <w:rPr>
+          <w:rFonts w:hint="eastAsia"/>
         </w:rPr>
         <w:t>Q=-1, Contra-harmonic Mean</w:t>
       </w:r>
@@ -2732,7 +2918,6 @@
       <w:r>
         <w:rPr>
           <w:rFonts w:hint="eastAsia"/>
-          <w:lang w:val="en-US" w:eastAsia="zh-CN"/>
         </w:rPr>
         <w:t xml:space="preserve"> = Harmonic Mean</w:t>
       </w:r>
@@ -2742,16 +2927,11 @@
     </w:p>
     <w:p>
       <w:pPr>
-        <w:pStyle w:val="3"/>
-        <w:rPr>
-          <w:rFonts w:hint="eastAsia"/>
-          <w:lang w:val="en-US" w:eastAsia="zh-CN"/>
-        </w:rPr>
-      </w:pPr>
-      <w:r>
-        <w:rPr>
-          <w:rFonts w:hint="eastAsia"/>
-          <w:lang w:val="en-US" w:eastAsia="zh-CN"/>
+        <w:pStyle w:val="Heading2"/>
+      </w:pPr>
+      <w:r>
+        <w:rPr>
+          <w:rFonts w:hint="eastAsia"/>
         </w:rPr>
         <w:t>统计排序</w:t>
       </w:r>
@@ -2764,18 +2944,19 @@
       <w:r>
         <w:rPr>
           <w:rFonts w:hint="eastAsia"/>
-          <w:lang w:val="en-US" w:eastAsia="zh-CN"/>
-        </w:rPr>
-        <w:t xml:space="preserve"> Order-Statistic Filter</w:t>
-      </w:r>
-    </w:p>
-    <w:p>
-      <w:pPr>
-        <w:pStyle w:val="4"/>
-        <w:rPr>
-          <w:rFonts w:hint="eastAsia"/>
-          <w:lang w:val="en-US" w:eastAsia="zh-CN"/>
-        </w:rPr>
+        </w:rPr>
+        <w:t xml:space="preserve"> Order-Statistic F</w:t>
+      </w:r>
+      <w:r>
+        <w:rPr>
+          <w:rFonts w:hint="eastAsia"/>
+        </w:rPr>
+        <w:t>ilter</w:t>
+      </w:r>
+    </w:p>
+    <w:p>
+      <w:pPr>
+        <w:pStyle w:val="Heading3"/>
       </w:pPr>
       <w:r>
         <w:rPr>
@@ -2789,7 +2970,19 @@
         <w:rPr>
           <w:rFonts w:hint="eastAsia"/>
         </w:rPr>
-        <w:t>M x M的中值滤波器只对于结构尺寸 &lt;=M</w:t>
+        <w:t>M x M</w:t>
+      </w:r>
+      <w:r>
+        <w:rPr>
+          <w:rFonts w:hint="eastAsia"/>
+        </w:rPr>
+        <w:t>的中值滤波器只对于结构尺寸</w:t>
+      </w:r>
+      <w:r>
+        <w:rPr>
+          <w:rFonts w:hint="eastAsia"/>
+        </w:rPr>
+        <w:t xml:space="preserve"> &lt;=M</w:t>
       </w:r>
       <w:r>
         <w:rPr>
@@ -2802,23 +2995,54 @@
         <w:rPr>
           <w:rFonts w:hint="eastAsia"/>
         </w:rPr>
-        <w:t>/2的噪声有效。</w:t>
-      </w:r>
-    </w:p>
-    <w:p>
-      <w:r>
-        <w:rPr>
-          <w:rFonts w:hint="eastAsia"/>
-        </w:rPr>
-        <w:t>另外还有max filter，min filter，甚至percentile filter</w:t>
-      </w:r>
-    </w:p>
-    <w:p>
-      <w:pPr>
-        <w:rPr>
-          <w:rFonts w:hint="eastAsia"/>
-        </w:rPr>
-      </w:pPr>
+        <w:t>/2</w:t>
+      </w:r>
+      <w:r>
+        <w:rPr>
+          <w:rFonts w:hint="eastAsia"/>
+        </w:rPr>
+        <w:t>的噪声有效。</w:t>
+      </w:r>
+    </w:p>
+    <w:p>
+      <w:r>
+        <w:rPr>
+          <w:rFonts w:hint="eastAsia"/>
+        </w:rPr>
+        <w:t>另外还有</w:t>
+      </w:r>
+      <w:r>
+        <w:rPr>
+          <w:rFonts w:hint="eastAsia"/>
+        </w:rPr>
+        <w:t>max filter</w:t>
+      </w:r>
+      <w:r>
+        <w:rPr>
+          <w:rFonts w:hint="eastAsia"/>
+        </w:rPr>
+        <w:t>，</w:t>
+      </w:r>
+      <w:r>
+        <w:rPr>
+          <w:rFonts w:hint="eastAsia"/>
+        </w:rPr>
+        <w:t>min filter</w:t>
+      </w:r>
+      <w:r>
+        <w:rPr>
+          <w:rFonts w:hint="eastAsia"/>
+        </w:rPr>
+        <w:t>，甚至</w:t>
+      </w:r>
+      <w:r>
+        <w:rPr>
+          <w:rFonts w:hint="eastAsia"/>
+        </w:rPr>
+        <w:t>percentile filter</w:t>
+      </w:r>
+    </w:p>
+    <w:p>
       <w:r>
         <w:rPr>
           <w:rFonts w:hint="eastAsia"/>
@@ -2828,15 +3052,11 @@
     </w:p>
     <w:p>
       <w:pPr>
-        <w:pStyle w:val="4"/>
-        <w:rPr>
-          <w:rFonts w:hint="eastAsia"/>
-        </w:rPr>
-      </w:pPr>
-      <w:r>
-        <w:rPr>
-          <w:rFonts w:hint="eastAsia"/>
-          <w:lang w:val="en-US" w:eastAsia="zh-CN"/>
+        <w:pStyle w:val="Heading3"/>
+      </w:pPr>
+      <w:r>
+        <w:rPr>
+          <w:rFonts w:hint="eastAsia"/>
         </w:rPr>
         <w:t>中点</w:t>
       </w:r>
@@ -2849,6 +3069,9 @@
     </w:p>
     <w:p>
       <w:r>
+        <w:rPr>
+          <w:noProof/>
+        </w:rPr>
         <w:drawing>
           <wp:inline distT="0" distB="0" distL="114300" distR="114300">
             <wp:extent cx="4013200" cy="425450"/>
@@ -2867,7 +3090,7 @@
                     </pic:cNvPicPr>
                   </pic:nvPicPr>
                   <pic:blipFill>
-                    <a:blip r:embed="rId53"/>
+                    <a:blip r:embed="rId61"/>
                     <a:stretch>
                       <a:fillRect/>
                     </a:stretch>
@@ -2893,52 +3116,44 @@
       </w:r>
     </w:p>
     <w:p>
-      <w:pPr>
-        <w:rPr>
-          <w:rFonts w:hint="eastAsia"/>
-          <w:lang w:val="en-US" w:eastAsia="zh-CN"/>
-        </w:rPr>
-      </w:pPr>
-      <w:r>
-        <w:rPr>
-          <w:rFonts w:hint="eastAsia"/>
-          <w:lang w:val="en-US" w:eastAsia="zh-CN"/>
-        </w:rPr>
-        <w:t>Good for random distributed noise，like Gaussian &amp; uniform noise</w:t>
-      </w:r>
-    </w:p>
-    <w:p>
-      <w:pPr>
-        <w:pStyle w:val="4"/>
-        <w:rPr>
-          <w:rFonts w:hint="eastAsia"/>
-          <w:lang w:val="en-US" w:eastAsia="zh-CN"/>
-        </w:rPr>
+      <w:r>
+        <w:rPr>
+          <w:rFonts w:hint="eastAsia"/>
+        </w:rPr>
+        <w:t>Good for random distributed noise</w:t>
+      </w:r>
+      <w:r>
+        <w:rPr>
+          <w:rFonts w:hint="eastAsia"/>
+        </w:rPr>
+        <w:t>，</w:t>
+      </w:r>
+      <w:r>
+        <w:rPr>
+          <w:rFonts w:hint="eastAsia"/>
+        </w:rPr>
+        <w:t>like Gaussian &amp; uniform noise</w:t>
+      </w:r>
+    </w:p>
+    <w:p>
+      <w:pPr>
+        <w:pStyle w:val="Heading3"/>
       </w:pPr>
       <w:r>
         <w:rPr>
           <w:rFonts w:hint="eastAsia"/>
           <w:position w:val="-6"/>
-          <w:lang w:val="en-US" w:eastAsia="zh-CN"/>
-        </w:rPr>
-        <w:object>
-          <v:shape id="_x0000_i1077" o:spt="75" type="#_x0000_t75" style="height:11pt;width:12pt;" o:ole="t" filled="f" o:preferrelative="t" stroked="f" coordsize="21600,21600">
-            <v:fill on="f" focussize="0,0"/>
-            <v:stroke on="f"/>
-            <v:imagedata r:id="rId55" o:title=""/>
-            <o:lock v:ext="edit" aspectratio="t"/>
-            <w10:wrap type="none"/>
-            <w10:anchorlock/>
+        </w:rPr>
+        <w:object w:dxaOrig="240" w:dyaOrig="220">
+          <v:shape id="_x0000_i1043" type="#_x0000_t75" style="width:12pt;height:10.8pt" o:ole="">
+            <v:imagedata r:id="rId62" o:title=""/>
           </v:shape>
-          <o:OLEObject Type="Embed" ProgID="Equation.KSEE3" ShapeID="_x0000_i1077" DrawAspect="Content" ObjectID="_1468075743" r:id="rId54">
-            <o:LockedField>false</o:LockedField>
-          </o:OLEObject>
+          <o:OLEObject Type="Embed" ProgID="Equation.3" ShapeID="_x0000_i1043" DrawAspect="Content" ObjectID="_1593950800" r:id="rId63"/>
         </w:object>
       </w:r>
       <w:r>
         <w:rPr>
           <w:rFonts w:hint="eastAsia"/>
-          <w:lang w:val="en-US" w:eastAsia="zh-CN"/>
         </w:rPr>
         <w:t>修正中值</w:t>
       </w:r>
@@ -2951,13 +3166,15 @@
       <w:r>
         <w:rPr>
           <w:rFonts w:hint="eastAsia"/>
-          <w:lang w:val="en-US" w:eastAsia="zh-CN"/>
         </w:rPr>
         <w:t xml:space="preserve"> Alpha-trimmed  mean filter</w:t>
       </w:r>
     </w:p>
     <w:p>
       <w:r>
+        <w:rPr>
+          <w:noProof/>
+        </w:rPr>
         <w:drawing>
           <wp:inline distT="0" distB="0" distL="114300" distR="114300">
             <wp:extent cx="3486150" cy="457200"/>
@@ -2976,7 +3193,7 @@
                     </pic:cNvPicPr>
                   </pic:nvPicPr>
                   <pic:blipFill>
-                    <a:blip r:embed="rId56"/>
+                    <a:blip r:embed="rId64"/>
                     <a:stretch>
                       <a:fillRect/>
                     </a:stretch>
@@ -3002,18 +3219,47 @@
       </w:r>
     </w:p>
     <w:p>
-      <w:pPr>
-        <w:rPr>
-          <w:rFonts w:hint="eastAsia"/>
-          <w:lang w:val="en-US" w:eastAsia="zh-CN"/>
-        </w:rPr>
-      </w:pPr>
-      <w:r>
-        <w:rPr>
-          <w:rFonts w:hint="eastAsia"/>
-          <w:lang w:val="en-US" w:eastAsia="zh-CN"/>
-        </w:rPr>
-        <w:t>移除最高d/2和最低d/2的强度值之后，剩下的mn-d元素求均值。</w:t>
+      <w:r>
+        <w:rPr>
+          <w:rFonts w:hint="eastAsia"/>
+        </w:rPr>
+        <w:t>移除最高</w:t>
+      </w:r>
+      <w:r>
+        <w:rPr>
+          <w:rFonts w:hint="eastAsia"/>
+        </w:rPr>
+        <w:t>d/2</w:t>
+      </w:r>
+      <w:r>
+        <w:rPr>
+          <w:rFonts w:hint="eastAsia"/>
+        </w:rPr>
+        <w:t>和最低</w:t>
+      </w:r>
+      <w:r>
+        <w:rPr>
+          <w:rFonts w:hint="eastAsia"/>
+        </w:rPr>
+        <w:t>d/2</w:t>
+      </w:r>
+      <w:r>
+        <w:rPr>
+          <w:rFonts w:hint="eastAsia"/>
+        </w:rPr>
+        <w:t>的强度值之后，剩下的</w:t>
+      </w:r>
+      <w:r>
+        <w:rPr>
+          <w:rFonts w:hint="eastAsia"/>
+        </w:rPr>
+        <w:t>mn-d</w:t>
+      </w:r>
+      <w:r>
+        <w:rPr>
+          <w:rFonts w:hint="eastAsia"/>
+        </w:rPr>
+        <w:t>元素求均值。</w:t>
       </w:r>
     </w:p>
     <w:p>
@@ -3022,18 +3268,24 @@
           <w:ilvl w:val="0"/>
           <w:numId w:val="2"/>
         </w:numPr>
-        <w:ind w:left="420" w:leftChars="0" w:hanging="420" w:firstLineChars="0"/>
-        <w:rPr>
-          <w:rFonts w:hint="eastAsia"/>
-          <w:lang w:val="en-US" w:eastAsia="zh-CN"/>
-        </w:rPr>
-      </w:pPr>
-      <w:r>
-        <w:rPr>
-          <w:rFonts w:hint="eastAsia"/>
-          <w:lang w:val="en-US" w:eastAsia="zh-CN"/>
-        </w:rPr>
-        <w:t>d=0， mean filter</w:t>
+      </w:pPr>
+      <w:r>
+        <w:rPr>
+          <w:rFonts w:hint="eastAsia"/>
+        </w:rPr>
+        <w:t>d=0</w:t>
+      </w:r>
+      <w:r>
+        <w:rPr>
+          <w:rFonts w:hint="eastAsia"/>
+        </w:rPr>
+        <w:t>，</w:t>
+      </w:r>
+      <w:r>
+        <w:rPr>
+          <w:rFonts w:hint="eastAsia"/>
+        </w:rPr>
+        <w:t xml:space="preserve"> mean filter</w:t>
       </w:r>
     </w:p>
     <w:p>
@@ -3042,214 +3294,166 @@
           <w:ilvl w:val="0"/>
           <w:numId w:val="2"/>
         </w:numPr>
-        <w:ind w:left="420" w:leftChars="0" w:hanging="420" w:firstLineChars="0"/>
-        <w:rPr>
-          <w:rFonts w:hint="eastAsia"/>
-          <w:lang w:val="en-US" w:eastAsia="zh-CN"/>
-        </w:rPr>
-      </w:pPr>
-      <w:r>
-        <w:rPr>
-          <w:rFonts w:hint="eastAsia"/>
-          <w:lang w:val="en-US" w:eastAsia="zh-CN"/>
+      </w:pPr>
+      <w:r>
+        <w:rPr>
+          <w:rFonts w:hint="eastAsia"/>
         </w:rPr>
         <w:t>d=mn-1, median filter</w:t>
       </w:r>
     </w:p>
     <w:p>
-      <w:pPr>
-        <w:rPr>
-          <w:rFonts w:hint="eastAsia"/>
-          <w:lang w:val="en-US" w:eastAsia="zh-CN"/>
-        </w:rPr>
-      </w:pPr>
-      <w:r>
-        <w:rPr>
-          <w:rFonts w:hint="eastAsia"/>
-          <w:lang w:val="en-US" w:eastAsia="zh-CN"/>
+      <w:r>
+        <w:rPr>
+          <w:rFonts w:hint="eastAsia"/>
         </w:rPr>
         <w:t>Works for combined noise, like Gaussian and pepper&amp;salt noise</w:t>
       </w:r>
     </w:p>
     <w:p>
       <w:pPr>
-        <w:pStyle w:val="3"/>
-        <w:rPr>
-          <w:rFonts w:hint="eastAsia"/>
-          <w:lang w:val="en-US" w:eastAsia="zh-CN"/>
-        </w:rPr>
-      </w:pPr>
-      <w:r>
-        <w:rPr>
-          <w:rFonts w:hint="eastAsia"/>
-          <w:lang w:val="en-US" w:eastAsia="zh-CN"/>
-        </w:rPr>
-        <w:t>自适应滤波器 adaptive filter</w:t>
-      </w:r>
-    </w:p>
-    <w:p>
-      <w:pPr>
-        <w:pStyle w:val="4"/>
-        <w:rPr>
-          <w:rFonts w:hint="eastAsia"/>
-          <w:lang w:val="en-US" w:eastAsia="zh-CN"/>
-        </w:rPr>
-      </w:pPr>
-      <w:r>
-        <w:rPr>
-          <w:rFonts w:hint="eastAsia"/>
-          <w:lang w:val="en-US" w:eastAsia="zh-CN"/>
-        </w:rPr>
-        <w:t>自适应局部降噪滤波器 adaptive, local noise reduction filter</w:t>
-      </w:r>
-    </w:p>
-    <w:p>
-      <w:pPr>
-        <w:rPr>
-          <w:rFonts w:hint="eastAsia"/>
-          <w:lang w:val="en-US" w:eastAsia="zh-CN"/>
-        </w:rPr>
-      </w:pPr>
-      <w:r>
-        <w:rPr>
-          <w:rFonts w:hint="eastAsia"/>
-          <w:lang w:val="en-US" w:eastAsia="zh-CN"/>
+        <w:pStyle w:val="Heading2"/>
+      </w:pPr>
+      <w:r>
+        <w:rPr>
+          <w:rFonts w:hint="eastAsia"/>
+        </w:rPr>
+        <w:t>自适应滤波器</w:t>
+      </w:r>
+      <w:r>
+        <w:rPr>
+          <w:rFonts w:hint="eastAsia"/>
+        </w:rPr>
+        <w:t xml:space="preserve"> adaptive filter</w:t>
+      </w:r>
+    </w:p>
+    <w:p>
+      <w:pPr>
+        <w:pStyle w:val="Heading3"/>
+      </w:pPr>
+      <w:r>
+        <w:rPr>
+          <w:rFonts w:hint="eastAsia"/>
+        </w:rPr>
+        <w:t>自适应局部降噪滤波器</w:t>
+      </w:r>
+      <w:r>
+        <w:rPr>
+          <w:rFonts w:hint="eastAsia"/>
+        </w:rPr>
+        <w:t xml:space="preserve"> adaptive, local noise reduction filter</w:t>
+      </w:r>
+    </w:p>
+    <w:p>
+      <w:r>
+        <w:rPr>
+          <w:rFonts w:hint="eastAsia"/>
         </w:rPr>
         <w:t>约定四个变量：</w:t>
       </w:r>
     </w:p>
     <w:p>
-      <w:pPr>
-        <w:rPr>
-          <w:rFonts w:hint="eastAsia"/>
-          <w:lang w:val="en-US" w:eastAsia="zh-CN"/>
-        </w:rPr>
-      </w:pPr>
-      <m:oMath/>
-      <w:r>
-        <w:rPr>
-          <w:rFonts w:hint="eastAsia" w:ascii="Cambria Math" w:hAnsi="Cambria Math" w:eastAsia="微软雅黑" w:cs="Times New Roman"/>
-          <w:b w:val="0"/>
-          <w:i w:val="0"/>
+      <w:r>
+        <w:rPr>
+          <w:rFonts w:ascii="Cambria Math" w:hAnsi="Cambria Math" w:cs="Times New Roman" w:hint="eastAsia"/>
           <w:position w:val="-10"/>
           <w:szCs w:val="24"/>
-          <w:lang w:eastAsia="zh-CN"/>
-        </w:rPr>
-        <w:object>
-          <v:shape id="_x0000_i1094" o:spt="75" type="#_x0000_t75" style="height:16pt;width:36pt;" o:ole="t" filled="f" o:preferrelative="t" stroked="f" coordsize="21600,21600">
-            <v:path/>
-            <v:fill on="f" focussize="0,0"/>
-            <v:stroke on="f"/>
-            <v:imagedata r:id="rId58" o:title=""/>
-            <o:lock v:ext="edit" aspectratio="t"/>
-            <w10:wrap type="none"/>
-            <w10:anchorlock/>
+        </w:rPr>
+        <w:object w:dxaOrig="720" w:dyaOrig="320">
+          <v:shape id="_x0000_i1044" type="#_x0000_t75" style="width:36pt;height:16.2pt" o:ole="">
+            <v:imagedata r:id="rId65" o:title=""/>
           </v:shape>
-          <o:OLEObject Type="Embed" ProgID="Equation.KSEE3" ShapeID="_x0000_i1094" DrawAspect="Content" ObjectID="_1468075744" r:id="rId57">
-            <o:LockedField>false</o:LockedField>
-          </o:OLEObject>
+          <o:OLEObject Type="Embed" ProgID="Equation.3" ShapeID="_x0000_i1044" DrawAspect="Content" ObjectID="_1593950801" r:id="rId66"/>
         </w:object>
       </w:r>
       <w:r>
         <w:rPr>
           <w:rFonts w:hint="eastAsia"/>
-          <w:lang w:eastAsia="zh-CN"/>
         </w:rPr>
         <w:t>：</w:t>
       </w:r>
       <w:r>
         <w:rPr>
           <w:rFonts w:hint="eastAsia"/>
-          <w:lang w:val="en-US" w:eastAsia="zh-CN"/>
-        </w:rPr>
-        <w:t>degraded image在(x,y)的强度</w:t>
-      </w:r>
-    </w:p>
-    <w:p>
-      <w:pPr>
-        <w:rPr>
-          <w:rFonts w:hint="eastAsia" w:ascii="Cambria Math" w:hAnsi="Cambria Math" w:cs="Times New Roman"/>
-          <w:b w:val="0"/>
-          <w:i w:val="0"/>
-          <w:szCs w:val="24"/>
-          <w:lang w:val="en-US" w:eastAsia="zh-CN"/>
-        </w:rPr>
-      </w:pPr>
-      <m:oMath/>
-      <w:r>
-        <w:rPr>
-          <w:rFonts w:hint="eastAsia" w:ascii="Cambria Math" w:hAnsi="Cambria Math" w:eastAsia="微软雅黑" w:cs="Times New Roman"/>
-          <w:b w:val="0"/>
-          <w:i w:val="0"/>
+        </w:rPr>
+        <w:t xml:space="preserve">degraded </w:t>
+      </w:r>
+      <w:r>
+        <w:rPr>
+          <w:rFonts w:hint="eastAsia"/>
+        </w:rPr>
+        <w:t>image</w:t>
+      </w:r>
+      <w:r>
+        <w:rPr>
+          <w:rFonts w:hint="eastAsia"/>
+        </w:rPr>
+        <w:t>在</w:t>
+      </w:r>
+      <w:r>
+        <w:rPr>
+          <w:rFonts w:hint="eastAsia"/>
+        </w:rPr>
+        <w:t>(x,y)</w:t>
+      </w:r>
+      <w:r>
+        <w:rPr>
+          <w:rFonts w:hint="eastAsia"/>
+        </w:rPr>
+        <w:t>的强度</w:t>
+      </w:r>
+    </w:p>
+    <w:p>
+      <w:pPr>
+        <w:rPr>
+          <w:rFonts w:ascii="Cambria Math" w:hAnsi="Cambria Math" w:cs="Times New Roman"/>
+          <w:szCs w:val="24"/>
+        </w:rPr>
+      </w:pPr>
+      <w:r>
+        <w:rPr>
+          <w:rFonts w:ascii="Cambria Math" w:hAnsi="Cambria Math" w:cs="Times New Roman" w:hint="eastAsia"/>
           <w:position w:val="-14"/>
           <w:szCs w:val="24"/>
-          <w:lang w:eastAsia="zh-CN"/>
-        </w:rPr>
-        <w:object>
-          <v:shape id="_x0000_i1082" o:spt="75" alt="" type="#_x0000_t75" style="height:20pt;width:16pt;" o:ole="t" filled="f" o:preferrelative="t" stroked="f" coordsize="21600,21600">
-            <v:path/>
-            <v:fill on="f" focussize="0,0"/>
-            <v:stroke on="f"/>
-            <v:imagedata r:id="rId60" o:title=""/>
-            <o:lock v:ext="edit" aspectratio="t"/>
-            <w10:wrap type="none"/>
-            <w10:anchorlock/>
+        </w:rPr>
+        <w:object w:dxaOrig="320" w:dyaOrig="400">
+          <v:shape id="_x0000_i1045" type="#_x0000_t75" alt="" style="width:16.2pt;height:19.8pt" o:ole="">
+            <v:imagedata r:id="rId67" o:title=""/>
           </v:shape>
-          <o:OLEObject Type="Embed" ProgID="Equation.KSEE3" ShapeID="_x0000_i1082" DrawAspect="Content" ObjectID="_1468075745" r:id="rId59">
-            <o:LockedField>false</o:LockedField>
-          </o:OLEObject>
+          <o:OLEObject Type="Embed" ProgID="Equation.3" ShapeID="_x0000_i1045" DrawAspect="Content" ObjectID="_1593950802" r:id="rId68"/>
         </w:object>
       </w:r>
       <w:r>
         <w:rPr>
-          <w:rFonts w:hint="eastAsia" w:ascii="Cambria Math" w:hAnsi="Cambria Math" w:cs="Times New Roman"/>
-          <w:b w:val="0"/>
-          <w:i w:val="0"/>
-          <w:szCs w:val="24"/>
-          <w:lang w:eastAsia="zh-CN"/>
+          <w:rFonts w:ascii="Cambria Math" w:hAnsi="Cambria Math" w:cs="Times New Roman" w:hint="eastAsia"/>
+          <w:szCs w:val="24"/>
         </w:rPr>
         <w:t>：</w:t>
       </w:r>
       <w:r>
         <w:rPr>
-          <w:rFonts w:hint="eastAsia" w:ascii="Cambria Math" w:hAnsi="Cambria Math" w:cs="Times New Roman"/>
-          <w:b w:val="0"/>
-          <w:i w:val="0"/>
-          <w:szCs w:val="24"/>
-          <w:lang w:val="en-US" w:eastAsia="zh-CN"/>
+          <w:rFonts w:ascii="Cambria Math" w:hAnsi="Cambria Math" w:cs="Times New Roman" w:hint="eastAsia"/>
+          <w:szCs w:val="24"/>
         </w:rPr>
         <w:t>噪声在矩形窗口</w:t>
       </w:r>
       <w:r>
         <w:rPr>
-          <w:rFonts w:hint="eastAsia" w:ascii="Cambria Math" w:hAnsi="Cambria Math" w:cs="Times New Roman"/>
-          <w:b w:val="0"/>
-          <w:i w:val="0"/>
+          <w:rFonts w:ascii="Cambria Math" w:hAnsi="Cambria Math" w:cs="Times New Roman" w:hint="eastAsia"/>
           <w:position w:val="-14"/>
           <w:szCs w:val="24"/>
-          <w:lang w:val="en-US" w:eastAsia="zh-CN"/>
-        </w:rPr>
-        <w:object>
-          <v:shape id="_x0000_i1086" o:spt="75" type="#_x0000_t75" style="height:19pt;width:17pt;" o:ole="t" filled="f" o:preferrelative="t" stroked="f" coordsize="21600,21600">
-            <v:fill on="f" focussize="0,0"/>
-            <v:stroke on="f"/>
-            <v:imagedata r:id="rId62" o:title=""/>
-            <o:lock v:ext="edit" aspectratio="t"/>
-            <w10:wrap type="none"/>
-            <w10:anchorlock/>
+        </w:rPr>
+        <w:object w:dxaOrig="340" w:dyaOrig="380">
+          <v:shape id="_x0000_i1046" type="#_x0000_t75" style="width:16.8pt;height:19.2pt" o:ole="">
+            <v:imagedata r:id="rId69" o:title=""/>
           </v:shape>
-          <o:OLEObject Type="Embed" ProgID="Equation.KSEE3" ShapeID="_x0000_i1086" DrawAspect="Content" ObjectID="_1468075746" r:id="rId61">
-            <o:LockedField>false</o:LockedField>
-          </o:OLEObject>
+          <o:OLEObject Type="Embed" ProgID="Equation.3" ShapeID="_x0000_i1046" DrawAspect="Content" ObjectID="_1593950803" r:id="rId70"/>
         </w:object>
       </w:r>
       <w:r>
         <w:rPr>
-          <w:rFonts w:hint="eastAsia" w:ascii="Cambria Math" w:hAnsi="Cambria Math" w:cs="Times New Roman"/>
-          <w:b w:val="0"/>
-          <w:i w:val="0"/>
-          <w:szCs w:val="24"/>
-          <w:lang w:val="en-US" w:eastAsia="zh-CN"/>
+          <w:rFonts w:ascii="Cambria Math" w:hAnsi="Cambria Math" w:cs="Times New Roman" w:hint="eastAsia"/>
+          <w:szCs w:val="24"/>
         </w:rPr>
         <w:t>范围内的方差</w:t>
       </w:r>
@@ -3257,185 +3461,146 @@
     <w:p>
       <w:pPr>
         <w:rPr>
-          <w:rFonts w:hint="eastAsia" w:ascii="Cambria Math" w:hAnsi="Cambria Math" w:cs="Times New Roman"/>
-          <w:b w:val="0"/>
-          <w:i w:val="0"/>
-          <w:szCs w:val="24"/>
-          <w:lang w:val="en-US" w:eastAsia="zh-CN"/>
-        </w:rPr>
-      </w:pPr>
-      <m:oMath/>
-      <w:r>
-        <w:rPr>
-          <w:rFonts w:hint="eastAsia" w:ascii="Cambria Math" w:hAnsi="Cambria Math" w:eastAsia="微软雅黑" w:cs="Times New Roman"/>
-          <w:b w:val="0"/>
-          <w:i w:val="0"/>
+          <w:rFonts w:ascii="Cambria Math" w:hAnsi="Cambria Math" w:cs="Times New Roman"/>
+          <w:szCs w:val="24"/>
+        </w:rPr>
+      </w:pPr>
+      <w:r>
+        <w:rPr>
+          <w:rFonts w:ascii="Cambria Math" w:hAnsi="Cambria Math" w:cs="Times New Roman" w:hint="eastAsia"/>
           <w:position w:val="-10"/>
           <w:szCs w:val="24"/>
-          <w:lang w:eastAsia="zh-CN"/>
-        </w:rPr>
-        <w:object>
-          <v:shape id="_x0000_i1109" o:spt="75" type="#_x0000_t75" style="height:17pt;width:17pt;" o:ole="t" filled="f" o:preferrelative="t" stroked="f" coordsize="21600,21600">
-            <v:path/>
-            <v:fill on="f" focussize="0,0"/>
-            <v:stroke on="f"/>
-            <v:imagedata r:id="rId64" o:title=""/>
-            <o:lock v:ext="edit" aspectratio="t"/>
-            <w10:wrap type="none"/>
-            <w10:anchorlock/>
+        </w:rPr>
+        <w:object w:dxaOrig="340" w:dyaOrig="340">
+          <v:shape id="_x0000_i1047" type="#_x0000_t75" style="width:16.8pt;height:16.8pt" o:ole="">
+            <v:imagedata r:id="rId71" o:title=""/>
           </v:shape>
-          <o:OLEObject Type="Embed" ProgID="Equation.KSEE3" ShapeID="_x0000_i1109" DrawAspect="Content" ObjectID="_1468075747" r:id="rId63">
-            <o:LockedField>false</o:LockedField>
-          </o:OLEObject>
+          <o:OLEObject Type="Embed" ProgID="Equation.3" ShapeID="_x0000_i1047" DrawAspect="Content" ObjectID="_1593950804" r:id="rId72"/>
         </w:object>
       </w:r>
       <w:r>
         <w:rPr>
-          <w:rFonts w:hint="eastAsia" w:ascii="Cambria Math" w:hAnsi="Cambria Math" w:cs="Times New Roman"/>
-          <w:b w:val="0"/>
-          <w:i w:val="0"/>
-          <w:szCs w:val="24"/>
-          <w:lang w:eastAsia="zh-CN"/>
+          <w:rFonts w:ascii="Cambria Math" w:hAnsi="Cambria Math" w:cs="Times New Roman" w:hint="eastAsia"/>
+          <w:szCs w:val="24"/>
         </w:rPr>
         <w:t>：</w:t>
       </w:r>
       <w:r>
         <w:rPr>
-          <w:rFonts w:hint="eastAsia" w:ascii="Cambria Math" w:hAnsi="Cambria Math" w:cs="Times New Roman"/>
-          <w:b w:val="0"/>
-          <w:i w:val="0"/>
-          <w:szCs w:val="24"/>
-          <w:lang w:val="en-US" w:eastAsia="zh-CN"/>
+          <w:rFonts w:ascii="Cambria Math" w:hAnsi="Cambria Math" w:cs="Times New Roman" w:hint="eastAsia"/>
+          <w:szCs w:val="24"/>
         </w:rPr>
         <w:t>矩形窗口</w:t>
       </w:r>
       <w:r>
         <w:rPr>
-          <w:rFonts w:hint="eastAsia" w:ascii="Cambria Math" w:hAnsi="Cambria Math" w:cs="Times New Roman"/>
-          <w:b w:val="0"/>
-          <w:i w:val="0"/>
+          <w:rFonts w:ascii="Cambria Math" w:hAnsi="Cambria Math" w:cs="Times New Roman" w:hint="eastAsia"/>
           <w:position w:val="-14"/>
           <w:szCs w:val="24"/>
-          <w:lang w:val="en-US" w:eastAsia="zh-CN"/>
-        </w:rPr>
-        <w:object>
-          <v:shape id="_x0000_i1088" o:spt="75" type="#_x0000_t75" style="height:19pt;width:17pt;" o:ole="t" filled="f" o:preferrelative="t" stroked="f" coordsize="21600,21600">
-            <v:path/>
-            <v:fill on="f" focussize="0,0"/>
-            <v:stroke on="f"/>
-            <v:imagedata r:id="rId62" o:title=""/>
-            <o:lock v:ext="edit" aspectratio="t"/>
-            <w10:wrap type="none"/>
-            <w10:anchorlock/>
+        </w:rPr>
+        <w:object w:dxaOrig="340" w:dyaOrig="380">
+          <v:shape id="_x0000_i1048" type="#_x0000_t75" style="width:16.8pt;height:19.2pt" o:ole="">
+            <v:imagedata r:id="rId69" o:title=""/>
           </v:shape>
-          <o:OLEObject Type="Embed" ProgID="Equation.KSEE3" ShapeID="_x0000_i1088" DrawAspect="Content" ObjectID="_1468075748" r:id="rId65">
-            <o:LockedField>false</o:LockedField>
-          </o:OLEObject>
+          <o:OLEObject Type="Embed" ProgID="Equation.3" ShapeID="_x0000_i1048" DrawAspect="Content" ObjectID="_1593950805" r:id="rId73"/>
         </w:object>
       </w:r>
       <w:r>
         <w:rPr>
-          <w:rFonts w:hint="eastAsia" w:ascii="Cambria Math" w:hAnsi="Cambria Math" w:cs="Times New Roman"/>
-          <w:b w:val="0"/>
-          <w:i w:val="0"/>
-          <w:szCs w:val="24"/>
-          <w:lang w:val="en-US" w:eastAsia="zh-CN"/>
-        </w:rPr>
-        <w:t>范围内, g(x,y)像素的局部均值</w:t>
-      </w:r>
-    </w:p>
-    <w:p>
-      <w:pPr>
-        <w:rPr>
-          <w:rFonts w:hint="eastAsia" w:ascii="Cambria Math" w:hAnsi="Cambria Math" w:cs="Times New Roman"/>
-          <w:b w:val="0"/>
-          <w:i w:val="0"/>
-          <w:szCs w:val="24"/>
-          <w:lang w:val="en-US" w:eastAsia="zh-CN"/>
-        </w:rPr>
-      </w:pPr>
-      <m:oMath/>
-      <w:r>
-        <w:rPr>
-          <w:rFonts w:hint="eastAsia" w:ascii="Cambria Math" w:hAnsi="Cambria Math" w:eastAsia="微软雅黑" w:cs="Times New Roman"/>
-          <w:b w:val="0"/>
-          <w:i w:val="0"/>
+          <w:rFonts w:ascii="Cambria Math" w:hAnsi="Cambria Math" w:cs="Times New Roman" w:hint="eastAsia"/>
+          <w:szCs w:val="24"/>
+        </w:rPr>
+        <w:t>范围内</w:t>
+      </w:r>
+      <w:r>
+        <w:rPr>
+          <w:rFonts w:ascii="Cambria Math" w:hAnsi="Cambria Math" w:cs="Times New Roman" w:hint="eastAsia"/>
+          <w:szCs w:val="24"/>
+        </w:rPr>
+        <w:t>, g(x,y)</w:t>
+      </w:r>
+      <w:r>
+        <w:rPr>
+          <w:rFonts w:ascii="Cambria Math" w:hAnsi="Cambria Math" w:cs="Times New Roman" w:hint="eastAsia"/>
+          <w:szCs w:val="24"/>
+        </w:rPr>
+        <w:t>像素的局部均值</w:t>
+      </w:r>
+    </w:p>
+    <w:p>
+      <w:pPr>
+        <w:rPr>
+          <w:rFonts w:ascii="Cambria Math" w:hAnsi="Cambria Math" w:cs="Times New Roman"/>
+          <w:szCs w:val="24"/>
+        </w:rPr>
+      </w:pPr>
+      <w:r>
+        <w:rPr>
+          <w:rFonts w:ascii="Cambria Math" w:hAnsi="Cambria Math" w:cs="Times New Roman" w:hint="eastAsia"/>
           <w:position w:val="-10"/>
           <w:szCs w:val="24"/>
-          <w:lang w:eastAsia="zh-CN"/>
-        </w:rPr>
-        <w:object>
-          <v:shape id="_x0000_i1091" o:spt="75" alt="" type="#_x0000_t75" style="height:18pt;width:16pt;" o:ole="t" filled="f" o:preferrelative="t" stroked="f" coordsize="21600,21600">
-            <v:path/>
-            <v:fill on="f" focussize="0,0"/>
-            <v:stroke on="f"/>
-            <v:imagedata r:id="rId67" o:title=""/>
-            <o:lock v:ext="edit" aspectratio="t"/>
-            <w10:wrap type="none"/>
-            <w10:anchorlock/>
+        </w:rPr>
+        <w:object w:dxaOrig="320" w:dyaOrig="360">
+          <v:shape id="_x0000_i1049" type="#_x0000_t75" alt="" style="width:16.2pt;height:18pt" o:ole="">
+            <v:imagedata r:id="rId74" o:title=""/>
           </v:shape>
-          <o:OLEObject Type="Embed" ProgID="Equation.KSEE3" ShapeID="_x0000_i1091" DrawAspect="Content" ObjectID="_1468075749" r:id="rId66">
-            <o:LockedField>false</o:LockedField>
-          </o:OLEObject>
+          <o:OLEObject Type="Embed" ProgID="Equation.3" ShapeID="_x0000_i1049" DrawAspect="Content" ObjectID="_1593950806" r:id="rId75"/>
         </w:object>
       </w:r>
       <w:r>
         <w:rPr>
-          <w:rFonts w:hint="eastAsia" w:ascii="Cambria Math" w:hAnsi="Cambria Math" w:cs="Times New Roman"/>
-          <w:b w:val="0"/>
-          <w:i w:val="0"/>
-          <w:szCs w:val="24"/>
-          <w:lang w:eastAsia="zh-CN"/>
+          <w:rFonts w:ascii="Cambria Math" w:hAnsi="Cambria Math" w:cs="Times New Roman" w:hint="eastAsia"/>
+          <w:szCs w:val="24"/>
         </w:rPr>
         <w:t>：</w:t>
       </w:r>
       <w:r>
         <w:rPr>
-          <w:rFonts w:hint="eastAsia" w:ascii="Cambria Math" w:hAnsi="Cambria Math" w:cs="Times New Roman"/>
-          <w:b w:val="0"/>
-          <w:i w:val="0"/>
-          <w:szCs w:val="24"/>
-          <w:lang w:val="en-US" w:eastAsia="zh-CN"/>
+          <w:rFonts w:ascii="Cambria Math" w:hAnsi="Cambria Math" w:cs="Times New Roman" w:hint="eastAsia"/>
+          <w:szCs w:val="24"/>
         </w:rPr>
         <w:t>矩形窗口</w:t>
       </w:r>
       <w:r>
         <w:rPr>
-          <w:rFonts w:hint="eastAsia" w:ascii="Cambria Math" w:hAnsi="Cambria Math" w:cs="Times New Roman"/>
-          <w:b w:val="0"/>
-          <w:i w:val="0"/>
+          <w:rFonts w:ascii="Cambria Math" w:hAnsi="Cambria Math" w:cs="Times New Roman" w:hint="eastAsia"/>
           <w:position w:val="-14"/>
           <w:szCs w:val="24"/>
-          <w:lang w:val="en-US" w:eastAsia="zh-CN"/>
-        </w:rPr>
-        <w:object>
-          <v:shape id="_x0000_i1092" o:spt="75" type="#_x0000_t75" style="height:19pt;width:17pt;" o:ole="t" filled="f" o:preferrelative="t" stroked="f" coordsize="21600,21600">
-            <v:path/>
-            <v:fill on="f" focussize="0,0"/>
-            <v:stroke on="f"/>
-            <v:imagedata r:id="rId62" o:title=""/>
-            <o:lock v:ext="edit" aspectratio="t"/>
-            <w10:wrap type="none"/>
-            <w10:anchorlock/>
+        </w:rPr>
+        <w:object w:dxaOrig="340" w:dyaOrig="380">
+          <v:shape id="_x0000_i1050" type="#_x0000_t75" style="width:16.8pt;height:19.2pt" o:ole="">
+            <v:imagedata r:id="rId69" o:title=""/>
           </v:shape>
-          <o:OLEObject Type="Embed" ProgID="Equation.KSEE3" ShapeID="_x0000_i1092" DrawAspect="Content" ObjectID="_1468075750" r:id="rId68">
-            <o:LockedField>false</o:LockedField>
-          </o:OLEObject>
+          <o:OLEObject Type="Embed" ProgID="Equation.3" ShapeID="_x0000_i1050" DrawAspect="Content" ObjectID="_1593950807" r:id="rId76"/>
         </w:object>
       </w:r>
       <w:r>
         <w:rPr>
-          <w:rFonts w:hint="eastAsia" w:ascii="Cambria Math" w:hAnsi="Cambria Math" w:cs="Times New Roman"/>
-          <w:b w:val="0"/>
-          <w:i w:val="0"/>
-          <w:szCs w:val="24"/>
-          <w:lang w:val="en-US" w:eastAsia="zh-CN"/>
-        </w:rPr>
-        <w:t>范围内, g(x,y)像素的局部方差</w:t>
-      </w:r>
-    </w:p>
-    <w:p>
-      <w:r>
+          <w:rFonts w:ascii="Cambria Math" w:hAnsi="Cambria Math" w:cs="Times New Roman" w:hint="eastAsia"/>
+          <w:szCs w:val="24"/>
+        </w:rPr>
+        <w:t>范围内</w:t>
+      </w:r>
+      <w:r>
+        <w:rPr>
+          <w:rFonts w:ascii="Cambria Math" w:hAnsi="Cambria Math" w:cs="Times New Roman" w:hint="eastAsia"/>
+          <w:szCs w:val="24"/>
+        </w:rPr>
+        <w:t>, g(x,y)</w:t>
+      </w:r>
+      <w:r>
+        <w:rPr>
+          <w:rFonts w:ascii="Cambria Math" w:hAnsi="Cambria Math" w:cs="Times New Roman" w:hint="eastAsia"/>
+          <w:szCs w:val="24"/>
+        </w:rPr>
+        <w:t>像素的局部方差</w:t>
+      </w:r>
+    </w:p>
+    <w:p>
+      <w:r>
+        <w:rPr>
+          <w:noProof/>
+        </w:rPr>
         <w:drawing>
           <wp:inline distT="0" distB="0" distL="114300" distR="114300">
             <wp:extent cx="4927600" cy="1651000"/>
@@ -3454,7 +3619,7 @@
                     </pic:cNvPicPr>
                   </pic:nvPicPr>
                   <pic:blipFill>
-                    <a:blip r:embed="rId69"/>
+                    <a:blip r:embed="rId77"/>
                     <a:stretch>
                       <a:fillRect/>
                     </a:stretch>
@@ -3485,104 +3650,58 @@
           <w:ilvl w:val="0"/>
           <w:numId w:val="3"/>
         </w:numPr>
-        <w:ind w:left="425" w:leftChars="0" w:hanging="425" w:firstLineChars="0"/>
-        <w:rPr>
-          <w:rFonts w:hint="eastAsia"/>
-          <w:lang w:val="en-US" w:eastAsia="zh-CN"/>
-        </w:rPr>
-      </w:pPr>
-      <m:oMath/>
-      <w:r>
-        <w:rPr>
-          <w:rFonts w:hint="eastAsia" w:ascii="Cambria Math" w:hAnsi="Cambria Math" w:eastAsia="微软雅黑" w:cs="Times New Roman"/>
-          <w:b w:val="0"/>
-          <w:i w:val="0"/>
+      </w:pPr>
+      <w:r>
+        <w:rPr>
+          <w:rFonts w:ascii="Cambria Math" w:hAnsi="Cambria Math" w:cs="Times New Roman" w:hint="eastAsia"/>
           <w:position w:val="-14"/>
           <w:szCs w:val="24"/>
-          <w:lang w:eastAsia="zh-CN"/>
-        </w:rPr>
-        <w:object>
-          <v:shape id="_x0000_i1093" o:spt="75" type="#_x0000_t75" style="height:20pt;width:16pt;" o:ole="t" filled="f" o:preferrelative="t" stroked="f" coordsize="21600,21600">
-            <v:path/>
-            <v:fill on="f" focussize="0,0"/>
-            <v:stroke on="f"/>
-            <v:imagedata r:id="rId60" o:title=""/>
-            <o:lock v:ext="edit" aspectratio="t"/>
-            <w10:wrap type="none"/>
-            <w10:anchorlock/>
+        </w:rPr>
+        <w:object w:dxaOrig="320" w:dyaOrig="400">
+          <v:shape id="_x0000_i1051" type="#_x0000_t75" style="width:16.2pt;height:19.8pt" o:ole="">
+            <v:imagedata r:id="rId67" o:title=""/>
           </v:shape>
-          <o:OLEObject Type="Embed" ProgID="Equation.KSEE3" ShapeID="_x0000_i1093" DrawAspect="Content" ObjectID="_1468075751" r:id="rId70">
-            <o:LockedField>false</o:LockedField>
-          </o:OLEObject>
+          <o:OLEObject Type="Embed" ProgID="Equation.3" ShapeID="_x0000_i1051" DrawAspect="Content" ObjectID="_1593950808" r:id="rId78"/>
         </w:object>
       </w:r>
       <w:r>
         <w:rPr>
-          <w:rFonts w:hint="eastAsia" w:ascii="Cambria Math" w:hAnsi="Cambria Math" w:cs="Times New Roman"/>
-          <w:b w:val="0"/>
-          <w:i w:val="0"/>
-          <w:szCs w:val="24"/>
-          <w:lang w:val="en-US" w:eastAsia="zh-CN"/>
+          <w:rFonts w:ascii="Cambria Math" w:hAnsi="Cambria Math" w:cs="Times New Roman" w:hint="eastAsia"/>
+          <w:szCs w:val="24"/>
         </w:rPr>
         <w:t xml:space="preserve">=0, </w:t>
       </w:r>
       <w:r>
         <w:rPr>
-          <w:rFonts w:hint="eastAsia" w:ascii="Cambria Math" w:hAnsi="Cambria Math" w:cs="Times New Roman"/>
-          <w:b w:val="0"/>
-          <w:i w:val="0"/>
+          <w:rFonts w:ascii="Cambria Math" w:hAnsi="Cambria Math" w:cs="Times New Roman" w:hint="eastAsia"/>
           <w:position w:val="-10"/>
           <w:szCs w:val="24"/>
-          <w:lang w:val="en-US" w:eastAsia="zh-CN"/>
-        </w:rPr>
-        <w:object>
-          <v:shape id="_x0000_i1100" o:spt="75" type="#_x0000_t75" style="height:19pt;width:33pt;" o:ole="t" filled="f" o:preferrelative="t" stroked="f" coordsize="21600,21600">
-            <v:path/>
-            <v:fill on="f" focussize="0,0"/>
-            <v:stroke on="f"/>
-            <v:imagedata r:id="rId21" o:title=""/>
-            <o:lock v:ext="edit" aspectratio="t"/>
-            <w10:wrap type="none"/>
-            <w10:anchorlock/>
+        </w:rPr>
+        <w:object w:dxaOrig="660" w:dyaOrig="380">
+          <v:shape id="_x0000_i1052" type="#_x0000_t75" style="width:33pt;height:19.2pt" o:ole="">
+            <v:imagedata r:id="rId25" o:title=""/>
           </v:shape>
-          <o:OLEObject Type="Embed" ProgID="Equation.KSEE3" ShapeID="_x0000_i1100" DrawAspect="Content" ObjectID="_1468075752" r:id="rId71">
-            <o:LockedField>false</o:LockedField>
-          </o:OLEObject>
+          <o:OLEObject Type="Embed" ProgID="Equation.3" ShapeID="_x0000_i1052" DrawAspect="Content" ObjectID="_1593950809" r:id="rId79"/>
         </w:object>
       </w:r>
       <w:r>
         <w:rPr>
-          <w:rFonts w:hint="eastAsia" w:ascii="Cambria Math" w:hAnsi="Cambria Math" w:cs="Times New Roman"/>
-          <w:b w:val="0"/>
-          <w:i w:val="0"/>
-          <w:szCs w:val="24"/>
-          <w:lang w:val="en-US" w:eastAsia="zh-CN"/>
+          <w:rFonts w:ascii="Cambria Math" w:hAnsi="Cambria Math" w:cs="Times New Roman" w:hint="eastAsia"/>
+          <w:szCs w:val="24"/>
         </w:rPr>
         <w:t>=</w:t>
       </w:r>
-      <m:oMath/>
-      <w:r>
-        <w:rPr>
-          <w:rFonts w:hint="eastAsia" w:ascii="Cambria Math" w:hAnsi="Cambria Math" w:eastAsia="微软雅黑" w:cs="Times New Roman"/>
-          <w:b w:val="0"/>
-          <w:i w:val="0"/>
+      <w:r>
+        <w:rPr>
+          <w:rFonts w:ascii="Cambria Math" w:hAnsi="Cambria Math" w:cs="Times New Roman" w:hint="eastAsia"/>
           <w:position w:val="-10"/>
           <w:szCs w:val="24"/>
-          <w:lang w:eastAsia="zh-CN"/>
-        </w:rPr>
-        <w:object>
-          <v:shape id="_x0000_i1096" o:spt="75" type="#_x0000_t75" style="height:16pt;width:36pt;" o:ole="t" filled="f" o:preferrelative="t" stroked="f" coordsize="21600,21600">
-            <v:path/>
-            <v:fill on="f" focussize="0,0"/>
-            <v:stroke on="f"/>
-            <v:imagedata r:id="rId58" o:title=""/>
-            <o:lock v:ext="edit" aspectratio="t"/>
-            <w10:wrap type="none"/>
-            <w10:anchorlock/>
+        </w:rPr>
+        <w:object w:dxaOrig="720" w:dyaOrig="320">
+          <v:shape id="_x0000_i1053" type="#_x0000_t75" style="width:36pt;height:16.2pt" o:ole="">
+            <v:imagedata r:id="rId65" o:title=""/>
           </v:shape>
-          <o:OLEObject Type="Embed" ProgID="Equation.KSEE3" ShapeID="_x0000_i1096" DrawAspect="Content" ObjectID="_1468075753" r:id="rId72">
-            <o:LockedField>false</o:LockedField>
-          </o:OLEObject>
+          <o:OLEObject Type="Embed" ProgID="Equation.3" ShapeID="_x0000_i1053" DrawAspect="Content" ObjectID="_1593950810" r:id="rId80"/>
         </w:object>
       </w:r>
     </w:p>
@@ -3592,150 +3711,107 @@
           <w:ilvl w:val="0"/>
           <w:numId w:val="3"/>
         </w:numPr>
-        <w:ind w:left="425" w:leftChars="0" w:hanging="425" w:firstLineChars="0"/>
-        <w:rPr>
-          <w:rFonts w:hint="eastAsia"/>
-          <w:lang w:val="en-US" w:eastAsia="zh-CN"/>
-        </w:rPr>
-      </w:pPr>
-      <m:oMath/>
-      <w:r>
-        <w:rPr>
-          <w:rFonts w:hint="eastAsia" w:ascii="Cambria Math" w:hAnsi="Cambria Math" w:eastAsia="微软雅黑" w:cs="Times New Roman"/>
-          <w:b w:val="0"/>
-          <w:i w:val="0"/>
+      </w:pPr>
+      <w:r>
+        <w:rPr>
+          <w:rFonts w:ascii="Cambria Math" w:hAnsi="Cambria Math" w:cs="Times New Roman" w:hint="eastAsia"/>
           <w:position w:val="-10"/>
           <w:szCs w:val="24"/>
-          <w:lang w:eastAsia="zh-CN"/>
-        </w:rPr>
-        <w:object>
-          <v:shape id="_x0000_i1098" o:spt="75" type="#_x0000_t75" style="height:18pt;width:16pt;" o:ole="t" filled="f" o:preferrelative="t" stroked="f" coordsize="21600,21600">
-            <v:path/>
-            <v:fill on="f" focussize="0,0"/>
-            <v:stroke on="f"/>
+        </w:rPr>
+        <w:object w:dxaOrig="320" w:dyaOrig="360">
+          <v:shape id="_x0000_i1054" type="#_x0000_t75" style="width:16.2pt;height:18pt" o:ole="">
+            <v:imagedata r:id="rId74" o:title=""/>
+          </v:shape>
+          <o:OLEObject Type="Embed" ProgID="Equation.3" ShapeID="_x0000_i1054" DrawAspect="Content" ObjectID="_1593950811" r:id="rId81"/>
+        </w:object>
+      </w:r>
+      <w:r>
+        <w:rPr>
+          <w:rFonts w:ascii="Cambria Math" w:hAnsi="Cambria Math" w:cs="Times New Roman" w:hint="eastAsia"/>
+          <w:szCs w:val="24"/>
+        </w:rPr>
+        <w:t>&gt;&gt;</w:t>
+      </w:r>
+      <w:r>
+        <w:rPr>
+          <w:rFonts w:ascii="Cambria Math" w:hAnsi="Cambria Math" w:cs="Times New Roman" w:hint="eastAsia"/>
+          <w:position w:val="-14"/>
+          <w:szCs w:val="24"/>
+        </w:rPr>
+        <w:object w:dxaOrig="320" w:dyaOrig="400">
+          <v:shape id="_x0000_i1055" type="#_x0000_t75" style="width:16.2pt;height:19.8pt" o:ole="">
             <v:imagedata r:id="rId67" o:title=""/>
-            <o:lock v:ext="edit" aspectratio="t"/>
-            <w10:wrap type="none"/>
-            <w10:anchorlock/>
           </v:shape>
-          <o:OLEObject Type="Embed" ProgID="Equation.KSEE3" ShapeID="_x0000_i1098" DrawAspect="Content" ObjectID="_1468075754" r:id="rId73">
-            <o:LockedField>false</o:LockedField>
-          </o:OLEObject>
+          <o:OLEObject Type="Embed" ProgID="Equation.3" ShapeID="_x0000_i1055" DrawAspect="Content" ObjectID="_1593950812" r:id="rId82"/>
         </w:object>
       </w:r>
       <w:r>
         <w:rPr>
-          <w:rFonts w:hint="eastAsia" w:ascii="Cambria Math" w:hAnsi="Cambria Math" w:cs="Times New Roman"/>
-          <w:b w:val="0"/>
-          <w:i w:val="0"/>
-          <w:szCs w:val="24"/>
-          <w:lang w:val="en-US" w:eastAsia="zh-CN"/>
-        </w:rPr>
-        <w:t>&gt;&gt;</w:t>
-      </w:r>
-      <m:oMath/>
-      <w:r>
-        <w:rPr>
-          <w:rFonts w:hint="eastAsia" w:ascii="Cambria Math" w:hAnsi="Cambria Math" w:eastAsia="微软雅黑" w:cs="Times New Roman"/>
-          <w:b w:val="0"/>
-          <w:i w:val="0"/>
-          <w:position w:val="-14"/>
-          <w:szCs w:val="24"/>
-          <w:lang w:eastAsia="zh-CN"/>
-        </w:rPr>
-        <w:object>
-          <v:shape id="_x0000_i1099" o:spt="75" type="#_x0000_t75" style="height:20pt;width:16pt;" o:ole="t" filled="f" o:preferrelative="t" stroked="f" coordsize="21600,21600">
-            <v:path/>
-            <v:fill on="f" focussize="0,0"/>
-            <v:stroke on="f"/>
-            <v:imagedata r:id="rId60" o:title=""/>
-            <o:lock v:ext="edit" aspectratio="t"/>
-            <w10:wrap type="none"/>
-            <w10:anchorlock/>
+          <w:rFonts w:ascii="Cambria Math" w:hAnsi="Cambria Math" w:cs="Times New Roman" w:hint="eastAsia"/>
+          <w:szCs w:val="24"/>
+        </w:rPr>
+        <w:t xml:space="preserve">, </w:t>
+      </w:r>
+      <w:r>
+        <w:rPr>
+          <w:rFonts w:ascii="Cambria Math" w:hAnsi="Cambria Math" w:cs="Times New Roman" w:hint="eastAsia"/>
+          <w:position w:val="-10"/>
+          <w:szCs w:val="24"/>
+        </w:rPr>
+        <w:object w:dxaOrig="660" w:dyaOrig="380">
+          <v:shape id="_x0000_i1056" type="#_x0000_t75" style="width:33pt;height:19.2pt" o:ole="">
+            <v:imagedata r:id="rId25" o:title=""/>
           </v:shape>
-          <o:OLEObject Type="Embed" ProgID="Equation.KSEE3" ShapeID="_x0000_i1099" DrawAspect="Content" ObjectID="_1468075755" r:id="rId74">
-            <o:LockedField>false</o:LockedField>
-          </o:OLEObject>
+          <o:OLEObject Type="Embed" ProgID="Equation.3" ShapeID="_x0000_i1056" DrawAspect="Content" ObjectID="_1593950813" r:id="rId83"/>
         </w:object>
       </w:r>
       <w:r>
         <w:rPr>
-          <w:rFonts w:hint="eastAsia" w:ascii="Cambria Math" w:hAnsi="Cambria Math" w:cs="Times New Roman"/>
-          <w:b w:val="0"/>
-          <w:i w:val="0"/>
-          <w:szCs w:val="24"/>
-          <w:lang w:val="en-US" w:eastAsia="zh-CN"/>
-        </w:rPr>
-        <w:t xml:space="preserve">, </w:t>
-      </w:r>
-      <w:r>
-        <w:rPr>
-          <w:rFonts w:hint="eastAsia" w:ascii="Cambria Math" w:hAnsi="Cambria Math" w:cs="Times New Roman"/>
-          <w:b w:val="0"/>
-          <w:i w:val="0"/>
+          <w:rFonts w:ascii="Cambria Math" w:hAnsi="Cambria Math" w:cs="Times New Roman" w:hint="eastAsia"/>
+          <w:szCs w:val="24"/>
+        </w:rPr>
+        <w:t>=</w:t>
+      </w:r>
+      <w:r>
+        <w:rPr>
+          <w:rFonts w:ascii="Cambria Math" w:hAnsi="Cambria Math" w:cs="Times New Roman" w:hint="eastAsia"/>
           <w:position w:val="-10"/>
           <w:szCs w:val="24"/>
-          <w:lang w:val="en-US" w:eastAsia="zh-CN"/>
-        </w:rPr>
-        <w:object>
-          <v:shape id="_x0000_i1101" o:spt="75" type="#_x0000_t75" style="height:19pt;width:33pt;" o:ole="t" filled="f" o:preferrelative="t" stroked="f" coordsize="21600,21600">
-            <v:path/>
-            <v:fill on="f" focussize="0,0"/>
-            <v:stroke on="f"/>
-            <v:imagedata r:id="rId21" o:title=""/>
-            <o:lock v:ext="edit" aspectratio="t"/>
-            <w10:wrap type="none"/>
-            <w10:anchorlock/>
+        </w:rPr>
+        <w:object w:dxaOrig="720" w:dyaOrig="320">
+          <v:shape id="_x0000_i1057" type="#_x0000_t75" style="width:36pt;height:16.2pt" o:ole="">
+            <v:imagedata r:id="rId65" o:title=""/>
           </v:shape>
-          <o:OLEObject Type="Embed" ProgID="Equation.KSEE3" ShapeID="_x0000_i1101" DrawAspect="Content" ObjectID="_1468075756" r:id="rId75">
-            <o:LockedField>false</o:LockedField>
-          </o:OLEObject>
+          <o:OLEObject Type="Embed" ProgID="Equation.3" ShapeID="_x0000_i1057" DrawAspect="Content" ObjectID="_1593950814" r:id="rId84"/>
         </w:object>
       </w:r>
       <w:r>
         <w:rPr>
-          <w:rFonts w:hint="eastAsia" w:ascii="Cambria Math" w:hAnsi="Cambria Math" w:cs="Times New Roman"/>
-          <w:b w:val="0"/>
-          <w:i w:val="0"/>
-          <w:szCs w:val="24"/>
-          <w:lang w:val="en-US" w:eastAsia="zh-CN"/>
-        </w:rPr>
-        <w:t>=</w:t>
-      </w:r>
-      <m:oMath/>
-      <w:r>
-        <w:rPr>
-          <w:rFonts w:hint="eastAsia" w:ascii="Cambria Math" w:hAnsi="Cambria Math" w:eastAsia="微软雅黑" w:cs="Times New Roman"/>
-          <w:b w:val="0"/>
-          <w:i w:val="0"/>
-          <w:position w:val="-10"/>
-          <w:szCs w:val="24"/>
-          <w:lang w:eastAsia="zh-CN"/>
-        </w:rPr>
-        <w:object>
-          <v:shape id="_x0000_i1102" o:spt="75" type="#_x0000_t75" style="height:16pt;width:36pt;" o:ole="t" filled="f" o:preferrelative="t" stroked="f" coordsize="21600,21600">
-            <v:path/>
-            <v:fill on="f" focussize="0,0"/>
-            <v:stroke on="f"/>
-            <v:imagedata r:id="rId58" o:title=""/>
-            <o:lock v:ext="edit" aspectratio="t"/>
-            <w10:wrap type="none"/>
-            <w10:anchorlock/>
-          </v:shape>
-          <o:OLEObject Type="Embed" ProgID="Equation.KSEE3" ShapeID="_x0000_i1102" DrawAspect="Content" ObjectID="_1468075757" r:id="rId76">
-            <o:LockedField>false</o:LockedField>
-          </o:OLEObject>
-        </w:object>
-      </w:r>
-      <w:r>
-        <w:rPr>
-          <w:rFonts w:hint="eastAsia" w:ascii="Cambria Math" w:hAnsi="Cambria Math" w:cs="Times New Roman"/>
-          <w:b w:val="0"/>
-          <w:i w:val="0"/>
-          <w:szCs w:val="24"/>
-          <w:lang w:val="en-US" w:eastAsia="zh-CN"/>
-        </w:rPr>
-        <w:t>,保持原图中急剧变化的edge区域</w:t>
+          <w:rFonts w:ascii="Cambria Math" w:hAnsi="Cambria Math" w:cs="Times New Roman" w:hint="eastAsia"/>
+          <w:szCs w:val="24"/>
+        </w:rPr>
+        <w:t>,</w:t>
+      </w:r>
+      <w:r>
+        <w:rPr>
+          <w:rFonts w:ascii="Cambria Math" w:hAnsi="Cambria Math" w:cs="Times New Roman" w:hint="eastAsia"/>
+          <w:szCs w:val="24"/>
+        </w:rPr>
+        <w:t>保持原图中急剧变化的</w:t>
+      </w:r>
+      <w:r>
+        <w:rPr>
+          <w:rFonts w:ascii="Cambria Math" w:hAnsi="Cambria Math" w:cs="Times New Roman" w:hint="eastAsia"/>
+          <w:szCs w:val="24"/>
+        </w:rPr>
+        <w:t>edge</w:t>
+      </w:r>
+      <w:r>
+        <w:rPr>
+          <w:rFonts w:ascii="Cambria Math" w:hAnsi="Cambria Math" w:cs="Times New Roman" w:hint="eastAsia"/>
+          <w:szCs w:val="24"/>
+        </w:rPr>
+        <w:t>区域</w:t>
       </w:r>
     </w:p>
     <w:p>
@@ -3744,179 +3820,108 @@
           <w:ilvl w:val="0"/>
           <w:numId w:val="3"/>
         </w:numPr>
-        <w:ind w:left="425" w:leftChars="0" w:hanging="425" w:firstLineChars="0"/>
-        <w:rPr>
-          <w:rFonts w:hint="eastAsia"/>
-          <w:lang w:val="en-US" w:eastAsia="zh-CN"/>
-        </w:rPr>
-      </w:pPr>
-      <m:oMath/>
-      <w:r>
-        <w:rPr>
-          <w:rFonts w:hint="eastAsia" w:ascii="Cambria Math" w:hAnsi="Cambria Math" w:eastAsia="微软雅黑" w:cs="Times New Roman"/>
-          <w:b w:val="0"/>
-          <w:i w:val="0"/>
+      </w:pPr>
+      <w:r>
+        <w:rPr>
+          <w:rFonts w:ascii="Cambria Math" w:hAnsi="Cambria Math" w:cs="Times New Roman" w:hint="eastAsia"/>
           <w:position w:val="-10"/>
           <w:szCs w:val="24"/>
-          <w:lang w:eastAsia="zh-CN"/>
-        </w:rPr>
-        <w:object>
-          <v:shape id="_x0000_i1103" o:spt="75" type="#_x0000_t75" style="height:18pt;width:16pt;" o:ole="t" filled="f" o:preferrelative="t" stroked="f" coordsize="21600,21600">
-            <v:path/>
-            <v:fill on="f" focussize="0,0"/>
-            <v:stroke on="f"/>
+        </w:rPr>
+        <w:object w:dxaOrig="320" w:dyaOrig="360">
+          <v:shape id="_x0000_i1058" type="#_x0000_t75" style="width:16.2pt;height:18pt" o:ole="">
+            <v:imagedata r:id="rId74" o:title=""/>
+          </v:shape>
+          <o:OLEObject Type="Embed" ProgID="Equation.3" ShapeID="_x0000_i1058" DrawAspect="Content" ObjectID="_1593950815" r:id="rId85"/>
+        </w:object>
+      </w:r>
+      <w:r>
+        <w:rPr>
+          <w:rFonts w:ascii="Cambria Math" w:hAnsi="Cambria Math" w:cs="Times New Roman" w:hint="eastAsia"/>
+          <w:szCs w:val="24"/>
+        </w:rPr>
+        <w:t>~=</w:t>
+      </w:r>
+      <w:r>
+        <w:rPr>
+          <w:rFonts w:ascii="Cambria Math" w:hAnsi="Cambria Math" w:cs="Times New Roman" w:hint="eastAsia"/>
+          <w:position w:val="-14"/>
+          <w:szCs w:val="24"/>
+        </w:rPr>
+        <w:object w:dxaOrig="320" w:dyaOrig="400">
+          <v:shape id="_x0000_i1059" type="#_x0000_t75" style="width:16.2pt;height:19.8pt" o:ole="">
             <v:imagedata r:id="rId67" o:title=""/>
-            <o:lock v:ext="edit" aspectratio="t"/>
-            <w10:wrap type="none"/>
-            <w10:anchorlock/>
           </v:shape>
-          <o:OLEObject Type="Embed" ProgID="Equation.KSEE3" ShapeID="_x0000_i1103" DrawAspect="Content" ObjectID="_1468075758" r:id="rId77">
-            <o:LockedField>false</o:LockedField>
-          </o:OLEObject>
+          <o:OLEObject Type="Embed" ProgID="Equation.3" ShapeID="_x0000_i1059" DrawAspect="Content" ObjectID="_1593950816" r:id="rId86"/>
         </w:object>
       </w:r>
       <w:r>
         <w:rPr>
-          <w:rFonts w:hint="eastAsia" w:ascii="Cambria Math" w:hAnsi="Cambria Math" w:cs="Times New Roman"/>
-          <w:b w:val="0"/>
-          <w:i w:val="0"/>
-          <w:szCs w:val="24"/>
-          <w:lang w:val="en-US" w:eastAsia="zh-CN"/>
-        </w:rPr>
-        <w:t>~=</w:t>
-      </w:r>
-      <m:oMath/>
-      <w:r>
-        <w:rPr>
-          <w:rFonts w:hint="eastAsia" w:ascii="Cambria Math" w:hAnsi="Cambria Math" w:eastAsia="微软雅黑" w:cs="Times New Roman"/>
-          <w:b w:val="0"/>
-          <w:i w:val="0"/>
-          <w:position w:val="-14"/>
-          <w:szCs w:val="24"/>
-          <w:lang w:eastAsia="zh-CN"/>
-        </w:rPr>
-        <w:object>
-          <v:shape id="_x0000_i1104" o:spt="75" type="#_x0000_t75" style="height:20pt;width:16pt;" o:ole="t" filled="f" o:preferrelative="t" stroked="f" coordsize="21600,21600">
-            <v:path/>
-            <v:fill on="f" focussize="0,0"/>
-            <v:stroke on="f"/>
-            <v:imagedata r:id="rId60" o:title=""/>
-            <o:lock v:ext="edit" aspectratio="t"/>
-            <w10:wrap type="none"/>
-            <w10:anchorlock/>
+          <w:rFonts w:ascii="Cambria Math" w:hAnsi="Cambria Math" w:cs="Times New Roman" w:hint="eastAsia"/>
+          <w:szCs w:val="24"/>
+        </w:rPr>
+        <w:t xml:space="preserve">,  </w:t>
+      </w:r>
+      <w:r>
+        <w:rPr>
+          <w:rFonts w:ascii="Cambria Math" w:hAnsi="Cambria Math" w:cs="Times New Roman" w:hint="eastAsia"/>
+          <w:position w:val="-10"/>
+          <w:szCs w:val="24"/>
+        </w:rPr>
+        <w:object w:dxaOrig="660" w:dyaOrig="380">
+          <v:shape id="_x0000_i1060" type="#_x0000_t75" style="width:33pt;height:19.2pt" o:ole="">
+            <v:imagedata r:id="rId25" o:title=""/>
           </v:shape>
-          <o:OLEObject Type="Embed" ProgID="Equation.KSEE3" ShapeID="_x0000_i1104" DrawAspect="Content" ObjectID="_1468075759" r:id="rId78">
-            <o:LockedField>false</o:LockedField>
-          </o:OLEObject>
+          <o:OLEObject Type="Embed" ProgID="Equation.3" ShapeID="_x0000_i1060" DrawAspect="Content" ObjectID="_1593950817" r:id="rId87"/>
         </w:object>
       </w:r>
       <w:r>
         <w:rPr>
-          <w:rFonts w:hint="eastAsia" w:ascii="Cambria Math" w:hAnsi="Cambria Math" w:cs="Times New Roman"/>
-          <w:b w:val="0"/>
-          <w:i w:val="0"/>
-          <w:szCs w:val="24"/>
-          <w:lang w:val="en-US" w:eastAsia="zh-CN"/>
-        </w:rPr>
-        <w:t xml:space="preserve">,  </w:t>
-      </w:r>
-      <w:r>
-        <w:rPr>
-          <w:rFonts w:hint="eastAsia" w:ascii="Cambria Math" w:hAnsi="Cambria Math" w:cs="Times New Roman"/>
-          <w:b w:val="0"/>
-          <w:i w:val="0"/>
+          <w:rFonts w:ascii="Cambria Math" w:hAnsi="Cambria Math" w:cs="Times New Roman" w:hint="eastAsia"/>
+          <w:szCs w:val="24"/>
+        </w:rPr>
+        <w:t>=</w:t>
+      </w:r>
+      <w:r>
+        <w:rPr>
+          <w:rFonts w:ascii="Cambria Math" w:hAnsi="Cambria Math" w:cs="Times New Roman" w:hint="eastAsia"/>
           <w:position w:val="-10"/>
           <w:szCs w:val="24"/>
-          <w:lang w:val="en-US" w:eastAsia="zh-CN"/>
-        </w:rPr>
-        <w:object>
-          <v:shape id="_x0000_i1105" o:spt="75" type="#_x0000_t75" style="height:19pt;width:33pt;" o:ole="t" filled="f" o:preferrelative="t" stroked="f" coordsize="21600,21600">
-            <v:path/>
-            <v:fill on="f" focussize="0,0"/>
-            <v:stroke on="f"/>
-            <v:imagedata r:id="rId21" o:title=""/>
-            <o:lock v:ext="edit" aspectratio="t"/>
-            <w10:wrap type="none"/>
-            <w10:anchorlock/>
+        </w:rPr>
+        <w:object w:dxaOrig="340" w:dyaOrig="340">
+          <v:shape id="_x0000_i1061" type="#_x0000_t75" style="width:16.8pt;height:16.8pt" o:ole="">
+            <v:imagedata r:id="rId71" o:title=""/>
           </v:shape>
-          <o:OLEObject Type="Embed" ProgID="Equation.KSEE3" ShapeID="_x0000_i1105" DrawAspect="Content" ObjectID="_1468075760" r:id="rId79">
-            <o:LockedField>false</o:LockedField>
-          </o:OLEObject>
+          <o:OLEObject Type="Embed" ProgID="Equation.3" ShapeID="_x0000_i1061" DrawAspect="Content" ObjectID="_1593950818" r:id="rId88"/>
         </w:object>
       </w:r>
       <w:r>
         <w:rPr>
-          <w:rFonts w:hint="eastAsia" w:ascii="Cambria Math" w:hAnsi="Cambria Math" w:cs="Times New Roman"/>
-          <w:b w:val="0"/>
-          <w:i w:val="0"/>
-          <w:szCs w:val="24"/>
-          <w:lang w:val="en-US" w:eastAsia="zh-CN"/>
-        </w:rPr>
-        <w:t>=</w:t>
-      </w:r>
-      <m:oMath/>
-      <w:r>
-        <w:rPr>
-          <w:rFonts w:hint="eastAsia" w:ascii="Cambria Math" w:hAnsi="Cambria Math" w:eastAsia="微软雅黑" w:cs="Times New Roman"/>
-          <w:b w:val="0"/>
-          <w:i w:val="0"/>
-          <w:position w:val="-10"/>
-          <w:szCs w:val="24"/>
-          <w:lang w:eastAsia="zh-CN"/>
-        </w:rPr>
-        <w:object>
-          <v:shape id="_x0000_i1110" o:spt="75" type="#_x0000_t75" style="height:17pt;width:17pt;" o:ole="t" filled="f" o:preferrelative="t" stroked="f" coordsize="21600,21600">
-            <v:path/>
-            <v:fill on="f" focussize="0,0"/>
-            <v:stroke on="f"/>
-            <v:imagedata r:id="rId64" o:title=""/>
-            <o:lock v:ext="edit" aspectratio="t"/>
-            <w10:wrap type="none"/>
-            <w10:anchorlock/>
-          </v:shape>
-          <o:OLEObject Type="Embed" ProgID="Equation.KSEE3" ShapeID="_x0000_i1110" DrawAspect="Content" ObjectID="_1468075761" r:id="rId80">
-            <o:LockedField>false</o:LockedField>
-          </o:OLEObject>
-        </w:object>
-      </w:r>
-      <w:r>
-        <w:rPr>
-          <w:rFonts w:hint="eastAsia" w:ascii="Cambria Math" w:hAnsi="Cambria Math" w:cs="Times New Roman"/>
-          <w:b w:val="0"/>
-          <w:i w:val="0"/>
-          <w:szCs w:val="24"/>
-          <w:lang w:val="en-US" w:eastAsia="zh-CN"/>
-        </w:rPr>
-        <w:t>, 说明噪声方差决定了图像区域的方差，因此去区域的算术平均值。</w:t>
-      </w:r>
-    </w:p>
-    <w:p>
-      <w:pPr>
-        <w:numPr>
-          <w:numId w:val="0"/>
-        </w:numPr>
-        <w:ind w:leftChars="0"/>
-        <w:rPr>
-          <w:rFonts w:hint="eastAsia"/>
-          <w:lang w:val="en-US" w:eastAsia="zh-CN"/>
-        </w:rPr>
-      </w:pPr>
-      <w:r>
-        <w:rPr>
-          <w:rFonts w:hint="eastAsia"/>
-          <w:lang w:val="en-US" w:eastAsia="zh-CN"/>
+          <w:rFonts w:ascii="Cambria Math" w:hAnsi="Cambria Math" w:cs="Times New Roman" w:hint="eastAsia"/>
+          <w:szCs w:val="24"/>
+        </w:rPr>
+        <w:t xml:space="preserve">, </w:t>
+      </w:r>
+      <w:r>
+        <w:rPr>
+          <w:rFonts w:ascii="Cambria Math" w:hAnsi="Cambria Math" w:cs="Times New Roman" w:hint="eastAsia"/>
+          <w:szCs w:val="24"/>
+        </w:rPr>
+        <w:t>说明噪声方差决定了图像区域的方差，因此去区域的算术平均值。</w:t>
+      </w:r>
+    </w:p>
+    <w:p>
+      <w:r>
+        <w:rPr>
+          <w:rFonts w:hint="eastAsia"/>
         </w:rPr>
         <w:t>一般化为公式即为：</w:t>
       </w:r>
     </w:p>
     <w:p>
-      <w:pPr>
-        <w:numPr>
-          <w:numId w:val="0"/>
-        </w:numPr>
-        <w:ind w:leftChars="0"/>
-      </w:pPr>
-      <w:r>
+      <w:r>
+        <w:rPr>
+          <w:noProof/>
+        </w:rPr>
         <w:drawing>
           <wp:inline distT="0" distB="0" distL="114300" distR="114300">
             <wp:extent cx="3740150" cy="450850"/>
@@ -3935,7 +3940,7 @@
                     </pic:cNvPicPr>
                   </pic:nvPicPr>
                   <pic:blipFill>
-                    <a:blip r:embed="rId81"/>
+                    <a:blip r:embed="rId89"/>
                     <a:stretch>
                       <a:fillRect/>
                     </a:stretch>
@@ -3962,112 +3967,80 @@
     </w:p>
     <w:p>
       <w:pPr>
-        <w:numPr>
-          <w:numId w:val="0"/>
-        </w:numPr>
-        <w:ind w:leftChars="0"/>
-        <w:rPr>
-          <w:rFonts w:hint="eastAsia" w:ascii="Cambria Math" w:hAnsi="Cambria Math" w:cs="Times New Roman"/>
-          <w:b w:val="0"/>
-          <w:i w:val="0"/>
-          <w:szCs w:val="24"/>
-          <w:lang w:val="en-US" w:eastAsia="zh-CN"/>
-        </w:rPr>
-      </w:pPr>
-      <w:r>
-        <w:rPr>
-          <w:rFonts w:hint="eastAsia"/>
-          <w:lang w:val="en-US" w:eastAsia="zh-CN"/>
+        <w:rPr>
+          <w:rFonts w:ascii="Cambria Math" w:hAnsi="Cambria Math" w:cs="Times New Roman"/>
+          <w:szCs w:val="24"/>
+        </w:rPr>
+      </w:pPr>
+      <w:r>
+        <w:rPr>
+          <w:rFonts w:hint="eastAsia"/>
         </w:rPr>
         <w:t>这个公式中，唯一需要我们确定的一点就是</w:t>
       </w:r>
-      <m:oMath/>
-      <w:r>
-        <w:rPr>
-          <w:rFonts w:hint="eastAsia" w:ascii="Cambria Math" w:hAnsi="Cambria Math" w:eastAsia="微软雅黑" w:cs="Times New Roman"/>
-          <w:b w:val="0"/>
-          <w:i w:val="0"/>
+      <w:r>
+        <w:rPr>
+          <w:rFonts w:ascii="Cambria Math" w:hAnsi="Cambria Math" w:cs="Times New Roman" w:hint="eastAsia"/>
           <w:position w:val="-14"/>
           <w:szCs w:val="24"/>
-          <w:lang w:eastAsia="zh-CN"/>
-        </w:rPr>
-        <w:object>
-          <v:shape id="_x0000_i1112" o:spt="75" type="#_x0000_t75" style="height:20pt;width:16pt;" o:ole="t" filled="f" o:preferrelative="t" stroked="f" coordsize="21600,21600">
-            <v:path/>
-            <v:fill on="f" focussize="0,0"/>
-            <v:stroke on="f"/>
-            <v:imagedata r:id="rId60" o:title=""/>
-            <o:lock v:ext="edit" aspectratio="t"/>
-            <w10:wrap type="none"/>
-            <w10:anchorlock/>
+        </w:rPr>
+        <w:object w:dxaOrig="320" w:dyaOrig="400">
+          <v:shape id="_x0000_i1062" type="#_x0000_t75" style="width:16.2pt;height:19.8pt" o:ole="">
+            <v:imagedata r:id="rId67" o:title=""/>
           </v:shape>
-          <o:OLEObject Type="Embed" ProgID="Equation.KSEE3" ShapeID="_x0000_i1112" DrawAspect="Content" ObjectID="_1468075762" r:id="rId82">
-            <o:LockedField>false</o:LockedField>
-          </o:OLEObject>
+          <o:OLEObject Type="Embed" ProgID="Equation.3" ShapeID="_x0000_i1062" DrawAspect="Content" ObjectID="_1593950819" r:id="rId90"/>
         </w:object>
       </w:r>
       <w:r>
         <w:rPr>
-          <w:rFonts w:hint="eastAsia" w:ascii="Cambria Math" w:hAnsi="Cambria Math" w:cs="Times New Roman"/>
-          <w:b w:val="0"/>
-          <w:i w:val="0"/>
-          <w:szCs w:val="24"/>
-          <w:lang w:eastAsia="zh-CN"/>
+          <w:rFonts w:ascii="Cambria Math" w:hAnsi="Cambria Math" w:cs="Times New Roman" w:hint="eastAsia"/>
+          <w:szCs w:val="24"/>
         </w:rPr>
         <w:t>，</w:t>
       </w:r>
       <w:r>
         <w:rPr>
-          <w:rFonts w:hint="eastAsia" w:ascii="Cambria Math" w:hAnsi="Cambria Math" w:cs="Times New Roman"/>
-          <w:b w:val="0"/>
-          <w:i w:val="0"/>
-          <w:szCs w:val="24"/>
-          <w:lang w:val="en-US" w:eastAsia="zh-CN"/>
+          <w:rFonts w:ascii="Cambria Math" w:hAnsi="Cambria Math" w:cs="Times New Roman" w:hint="eastAsia"/>
+          <w:szCs w:val="24"/>
         </w:rPr>
         <w:t>这个参见“</w:t>
       </w:r>
       <w:r>
         <w:rPr>
           <w:rFonts w:hint="eastAsia"/>
-          <w:lang w:val="en-US" w:eastAsia="zh-CN"/>
         </w:rPr>
         <w:t>噪声参数的估计</w:t>
       </w:r>
       <w:r>
         <w:rPr>
-          <w:rFonts w:hint="eastAsia" w:ascii="Cambria Math" w:hAnsi="Cambria Math" w:cs="Times New Roman"/>
-          <w:b w:val="0"/>
-          <w:i w:val="0"/>
-          <w:szCs w:val="24"/>
-          <w:lang w:val="en-US" w:eastAsia="zh-CN"/>
+          <w:rFonts w:ascii="Cambria Math" w:hAnsi="Cambria Math" w:cs="Times New Roman" w:hint="eastAsia"/>
+          <w:szCs w:val="24"/>
         </w:rPr>
         <w:t>”。</w:t>
       </w:r>
     </w:p>
     <w:p>
       <w:pPr>
-        <w:pStyle w:val="4"/>
-        <w:rPr>
-          <w:rFonts w:hint="eastAsia"/>
-          <w:lang w:val="en-US" w:eastAsia="zh-CN"/>
-        </w:rPr>
-      </w:pPr>
-      <w:r>
-        <w:rPr>
-          <w:rFonts w:hint="eastAsia"/>
-          <w:lang w:val="en-US" w:eastAsia="zh-CN"/>
-        </w:rPr>
-        <w:t>自适中值滤波器 adaptive median filter</w:t>
-      </w:r>
-    </w:p>
-    <w:p>
-      <w:pPr>
-        <w:numPr>
-          <w:numId w:val="0"/>
-        </w:numPr>
-        <w:ind w:leftChars="0"/>
-      </w:pPr>
-      <w:r>
+        <w:pStyle w:val="Heading3"/>
+      </w:pPr>
+      <w:r>
+        <w:rPr>
+          <w:rFonts w:hint="eastAsia"/>
+        </w:rPr>
+        <w:t>自适中值滤波器</w:t>
+      </w:r>
+      <w:r>
+        <w:rPr>
+          <w:rFonts w:hint="eastAsia"/>
+        </w:rPr>
+        <w:t xml:space="preserve"> adaptive median filter</w:t>
+      </w:r>
+    </w:p>
+    <w:p>
+      <w:r>
+        <w:rPr>
+          <w:noProof/>
+        </w:rPr>
         <w:drawing>
           <wp:inline distT="0" distB="0" distL="114300" distR="114300">
             <wp:extent cx="2955925" cy="1155700"/>
@@ -4086,7 +4059,7 @@
                     </pic:cNvPicPr>
                   </pic:nvPicPr>
                   <pic:blipFill>
-                    <a:blip r:embed="rId83"/>
+                    <a:blip r:embed="rId91"/>
                     <a:stretch>
                       <a:fillRect/>
                     </a:stretch>
@@ -4112,13 +4085,10 @@
       </w:r>
     </w:p>
     <w:p>
-      <w:pPr>
-        <w:numPr>
-          <w:numId w:val="0"/>
-        </w:numPr>
-        <w:ind w:leftChars="0"/>
-      </w:pPr>
-      <w:r>
+      <w:r>
+        <w:rPr>
+          <w:noProof/>
+        </w:rPr>
         <w:drawing>
           <wp:inline distT="0" distB="0" distL="114300" distR="114300">
             <wp:extent cx="3435350" cy="2000250"/>
@@ -4137,7 +4107,7 @@
                     </pic:cNvPicPr>
                   </pic:nvPicPr>
                   <pic:blipFill>
-                    <a:blip r:embed="rId84"/>
+                    <a:blip r:embed="rId92"/>
                     <a:stretch>
                       <a:fillRect/>
                     </a:stretch>
@@ -4163,20 +4133,9 @@
       </w:r>
     </w:p>
     <w:p>
-      <w:pPr>
-        <w:numPr>
-          <w:numId w:val="0"/>
-        </w:numPr>
-        <w:ind w:leftChars="0"/>
-        <w:rPr>
-          <w:rFonts w:hint="eastAsia"/>
-          <w:lang w:val="en-US" w:eastAsia="zh-CN"/>
-        </w:rPr>
-      </w:pPr>
-      <w:r>
-        <w:rPr>
-          <w:rFonts w:hint="eastAsia"/>
-          <w:lang w:val="en-US" w:eastAsia="zh-CN"/>
+      <w:r>
+        <w:rPr>
+          <w:rFonts w:hint="eastAsia"/>
         </w:rPr>
         <w:t>这个滤波器的目的只要有三个：</w:t>
       </w:r>
@@ -4187,16 +4146,10 @@
           <w:ilvl w:val="0"/>
           <w:numId w:val="4"/>
         </w:numPr>
-        <w:ind w:leftChars="0"/>
-        <w:rPr>
-          <w:rFonts w:hint="eastAsia"/>
-          <w:lang w:val="en-US" w:eastAsia="zh-CN"/>
-        </w:rPr>
-      </w:pPr>
-      <w:r>
-        <w:rPr>
-          <w:rFonts w:hint="eastAsia"/>
-          <w:lang w:val="en-US" w:eastAsia="zh-CN"/>
+      </w:pPr>
+      <w:r>
+        <w:rPr>
+          <w:rFonts w:hint="eastAsia"/>
         </w:rPr>
         <w:t>Remove pepper and salt noise</w:t>
       </w:r>
@@ -4207,18 +4160,18 @@
           <w:ilvl w:val="0"/>
           <w:numId w:val="4"/>
         </w:numPr>
-        <w:ind w:leftChars="0"/>
-        <w:rPr>
-          <w:rFonts w:hint="eastAsia"/>
-          <w:lang w:val="en-US" w:eastAsia="zh-CN"/>
-        </w:rPr>
-      </w:pPr>
-      <w:r>
-        <w:rPr>
-          <w:rFonts w:hint="eastAsia"/>
-          <w:lang w:val="en-US" w:eastAsia="zh-CN"/>
-        </w:rPr>
-        <w:t>Smooth other noise not impulse</w:t>
+      </w:pPr>
+      <w:r>
+        <w:rPr>
+          <w:rFonts w:hint="eastAsia"/>
+        </w:rPr>
+        <w:t xml:space="preserve">Smooth </w:t>
+      </w:r>
+      <w:r>
+        <w:rPr>
+          <w:rFonts w:hint="eastAsia"/>
+        </w:rPr>
+        <w:t>other noise not impulse</w:t>
       </w:r>
     </w:p>
     <w:p>
@@ -4227,16 +4180,10 @@
           <w:ilvl w:val="0"/>
           <w:numId w:val="4"/>
         </w:numPr>
-        <w:ind w:leftChars="0"/>
-        <w:rPr>
-          <w:rFonts w:hint="eastAsia"/>
-          <w:lang w:val="en-US" w:eastAsia="zh-CN"/>
-        </w:rPr>
-      </w:pPr>
-      <w:r>
-        <w:rPr>
-          <w:rFonts w:hint="eastAsia"/>
-          <w:lang w:val="en-US" w:eastAsia="zh-CN"/>
+      </w:pPr>
+      <w:r>
+        <w:rPr>
+          <w:rFonts w:hint="eastAsia"/>
         </w:rPr>
         <w:t xml:space="preserve">Reduce distortion of excessive thinning or thickening boundary in filtering </w:t>
       </w:r>
@@ -4247,45 +4194,34 @@
           <w:ilvl w:val="0"/>
           <w:numId w:val="5"/>
         </w:numPr>
-        <w:spacing w:after="200" w:line="276" w:lineRule="auto"/>
-        <w:ind w:left="420" w:leftChars="0" w:hanging="420" w:firstLineChars="0"/>
-        <w:rPr>
-          <w:rFonts w:hint="eastAsia"/>
-          <w:lang w:val="en-US" w:eastAsia="zh-CN"/>
-        </w:rPr>
-      </w:pPr>
-      <w:r>
-        <w:rPr>
-          <w:rFonts w:hint="eastAsia"/>
-          <w:lang w:val="en-US" w:eastAsia="zh-CN"/>
-        </w:rPr>
-        <w:t>A: 当</w:t>
+      </w:pPr>
+      <w:r>
+        <w:rPr>
+          <w:rFonts w:hint="eastAsia"/>
+        </w:rPr>
+        <w:t xml:space="preserve">A: </w:t>
+      </w:r>
+      <w:r>
+        <w:rPr>
+          <w:rFonts w:hint="eastAsia"/>
+        </w:rPr>
+        <w:t>当</w:t>
       </w:r>
       <w:r>
         <w:rPr>
           <w:rFonts w:hint="eastAsia"/>
           <w:position w:val="-10"/>
-          <w:lang w:val="en-US" w:eastAsia="zh-CN"/>
-        </w:rPr>
-        <w:object>
-          <v:shape id="_x0000_i1120" o:spt="75" alt="" type="#_x0000_t75" style="height:17pt;width:23pt;" o:ole="t" filled="f" o:preferrelative="t" stroked="f" coordsize="21600,21600">
-            <v:path/>
-            <v:fill on="f" focussize="0,0"/>
-            <v:stroke on="f"/>
-            <v:imagedata r:id="rId86" o:title=""/>
-            <o:lock v:ext="edit" aspectratio="t"/>
-            <w10:wrap type="none"/>
-            <w10:anchorlock/>
+        </w:rPr>
+        <w:object w:dxaOrig="460" w:dyaOrig="340">
+          <v:shape id="_x0000_i1063" type="#_x0000_t75" alt="" style="width:22.8pt;height:16.8pt" o:ole="">
+            <v:imagedata r:id="rId93" o:title=""/>
           </v:shape>
-          <o:OLEObject Type="Embed" ProgID="Equation.KSEE3" ShapeID="_x0000_i1120" DrawAspect="Content" ObjectID="_1468075763" r:id="rId85">
-            <o:LockedField>false</o:LockedField>
-          </o:OLEObject>
+          <o:OLEObject Type="Embed" ProgID="Equation.3" ShapeID="_x0000_i1063" DrawAspect="Content" ObjectID="_1593950820" r:id="rId94"/>
         </w:object>
       </w:r>
       <w:r>
         <w:rPr>
           <w:rFonts w:hint="eastAsia"/>
-          <w:lang w:val="en-US" w:eastAsia="zh-CN"/>
         </w:rPr>
         <w:t xml:space="preserve">&lt; </w:t>
       </w:r>
@@ -4293,27 +4229,17 @@
         <w:rPr>
           <w:rFonts w:hint="eastAsia"/>
           <w:position w:val="-12"/>
-          <w:lang w:val="en-US" w:eastAsia="zh-CN"/>
-        </w:rPr>
-        <w:object>
-          <v:shape id="_x0000_i1122" o:spt="75" type="#_x0000_t75" style="height:18pt;width:24pt;" o:ole="t" filled="f" o:preferrelative="t" stroked="f" coordsize="21600,21600">
-            <v:path/>
-            <v:fill on="f" focussize="0,0"/>
-            <v:stroke on="f"/>
-            <v:imagedata r:id="rId88" o:title=""/>
-            <o:lock v:ext="edit" aspectratio="t"/>
-            <w10:wrap type="none"/>
-            <w10:anchorlock/>
+        </w:rPr>
+        <w:object w:dxaOrig="480" w:dyaOrig="360">
+          <v:shape id="_x0000_i1064" type="#_x0000_t75" style="width:24pt;height:18pt" o:ole="">
+            <v:imagedata r:id="rId95" o:title=""/>
           </v:shape>
-          <o:OLEObject Type="Embed" ProgID="Equation.KSEE3" ShapeID="_x0000_i1122" DrawAspect="Content" ObjectID="_1468075764" r:id="rId87">
-            <o:LockedField>false</o:LockedField>
-          </o:OLEObject>
+          <o:OLEObject Type="Embed" ProgID="Equation.3" ShapeID="_x0000_i1064" DrawAspect="Content" ObjectID="_1593950821" r:id="rId96"/>
         </w:object>
       </w:r>
       <w:r>
         <w:rPr>
           <w:rFonts w:hint="eastAsia"/>
-          <w:lang w:val="en-US" w:eastAsia="zh-CN"/>
         </w:rPr>
         <w:t>&lt;</w:t>
       </w:r>
@@ -4321,57 +4247,55 @@
         <w:rPr>
           <w:rFonts w:hint="eastAsia"/>
           <w:position w:val="-12"/>
-          <w:lang w:val="en-US" w:eastAsia="zh-CN"/>
-        </w:rPr>
-        <w:object>
-          <v:shape id="_x0000_i1118" o:spt="75" alt="" type="#_x0000_t75" style="height:18pt;width:24pt;" o:ole="t" filled="f" o:preferrelative="t" stroked="f" coordsize="21600,21600">
-            <v:path/>
-            <v:fill on="f" focussize="0,0"/>
-            <v:stroke on="f"/>
-            <v:imagedata r:id="rId90" o:title=""/>
-            <o:lock v:ext="edit" aspectratio="t"/>
-            <w10:wrap type="none"/>
-            <w10:anchorlock/>
+        </w:rPr>
+        <w:object w:dxaOrig="480" w:dyaOrig="360">
+          <v:shape id="_x0000_i1065" type="#_x0000_t75" alt="" style="width:24pt;height:18pt" o:ole="">
+            <v:imagedata r:id="rId97" o:title=""/>
           </v:shape>
-          <o:OLEObject Type="Embed" ProgID="Equation.KSEE3" ShapeID="_x0000_i1118" DrawAspect="Content" ObjectID="_1468075765" r:id="rId89">
-            <o:LockedField>false</o:LockedField>
-          </o:OLEObject>
+          <o:OLEObject Type="Embed" ProgID="Equation.3" ShapeID="_x0000_i1065" DrawAspect="Content" ObjectID="_1593950822" r:id="rId98"/>
         </w:object>
       </w:r>
       <w:r>
         <w:rPr>
           <w:rFonts w:hint="eastAsia"/>
-          <w:lang w:val="en-US" w:eastAsia="zh-CN"/>
-        </w:rPr>
-        <w:t>,确定</w:t>
+        </w:rPr>
+        <w:t>,</w:t>
+      </w:r>
+      <w:r>
+        <w:rPr>
+          <w:rFonts w:hint="eastAsia"/>
+        </w:rPr>
+        <w:t>确定</w:t>
       </w:r>
       <w:r>
         <w:rPr>
           <w:rFonts w:hint="eastAsia"/>
           <w:position w:val="-12"/>
-          <w:lang w:val="en-US" w:eastAsia="zh-CN"/>
-        </w:rPr>
-        <w:object>
-          <v:shape id="_x0000_i1121" o:spt="75" type="#_x0000_t75" style="height:18pt;width:24pt;" o:ole="t" filled="f" o:preferrelative="t" stroked="f" coordsize="21600,21600">
-            <v:path/>
-            <v:fill on="f" focussize="0,0"/>
-            <v:stroke on="f"/>
-            <v:imagedata r:id="rId88" o:title=""/>
-            <o:lock v:ext="edit" aspectratio="t"/>
-            <w10:wrap type="none"/>
-            <w10:anchorlock/>
+        </w:rPr>
+        <w:object w:dxaOrig="480" w:dyaOrig="360">
+          <v:shape id="_x0000_i1066" type="#_x0000_t75" style="width:24pt;height:18pt" o:ole="">
+            <v:imagedata r:id="rId95" o:title=""/>
           </v:shape>
-          <o:OLEObject Type="Embed" ProgID="Equation.KSEE3" ShapeID="_x0000_i1121" DrawAspect="Content" ObjectID="_1468075766" r:id="rId91">
-            <o:LockedField>false</o:LockedField>
-          </o:OLEObject>
+          <o:OLEObject Type="Embed" ProgID="Equation.3" ShapeID="_x0000_i1066" DrawAspect="Content" ObjectID="_1593950823" r:id="rId99"/>
         </w:object>
       </w:r>
       <w:r>
         <w:rPr>
           <w:rFonts w:hint="eastAsia"/>
-          <w:lang w:val="en-US" w:eastAsia="zh-CN"/>
-        </w:rPr>
-        <w:t>不是脉冲，进入B，</w:t>
+        </w:rPr>
+        <w:t>不是脉冲，进入</w:t>
+      </w:r>
+      <w:r>
+        <w:rPr>
+          <w:rFonts w:hint="eastAsia"/>
+        </w:rPr>
+        <w:t>B</w:t>
+      </w:r>
+      <w:r>
+        <w:rPr>
+          <w:rFonts w:hint="eastAsia"/>
+        </w:rPr>
+        <w:t>，</w:t>
       </w:r>
     </w:p>
     <w:p>
@@ -4380,38 +4304,22 @@
           <w:ilvl w:val="1"/>
           <w:numId w:val="5"/>
         </w:numPr>
-        <w:spacing w:after="200" w:line="276" w:lineRule="auto"/>
-        <w:ind w:left="840" w:leftChars="0" w:hanging="420" w:firstLineChars="0"/>
-        <w:rPr>
-          <w:rFonts w:hint="eastAsia"/>
-          <w:lang w:val="en-US" w:eastAsia="zh-CN"/>
-        </w:rPr>
       </w:pPr>
       <w:r>
         <w:rPr>
           <w:rFonts w:hint="eastAsia"/>
           <w:position w:val="-10"/>
-          <w:lang w:val="en-US" w:eastAsia="zh-CN"/>
-        </w:rPr>
-        <w:object>
-          <v:shape id="_x0000_i1124" o:spt="75" type="#_x0000_t75" style="height:17pt;width:23pt;" o:ole="t" filled="f" o:preferrelative="t" stroked="f" coordsize="21600,21600">
-            <v:path/>
-            <v:fill on="f" focussize="0,0"/>
-            <v:stroke on="f"/>
-            <v:imagedata r:id="rId86" o:title=""/>
-            <o:lock v:ext="edit" aspectratio="t"/>
-            <w10:wrap type="none"/>
-            <w10:anchorlock/>
+        </w:rPr>
+        <w:object w:dxaOrig="460" w:dyaOrig="340">
+          <v:shape id="_x0000_i1067" type="#_x0000_t75" style="width:22.8pt;height:16.8pt" o:ole="">
+            <v:imagedata r:id="rId93" o:title=""/>
           </v:shape>
-          <o:OLEObject Type="Embed" ProgID="Equation.KSEE3" ShapeID="_x0000_i1124" DrawAspect="Content" ObjectID="_1468075767" r:id="rId92">
-            <o:LockedField>false</o:LockedField>
-          </o:OLEObject>
+          <o:OLEObject Type="Embed" ProgID="Equation.3" ShapeID="_x0000_i1067" DrawAspect="Content" ObjectID="_1593950824" r:id="rId100"/>
         </w:object>
       </w:r>
       <w:r>
         <w:rPr>
           <w:rFonts w:hint="eastAsia"/>
-          <w:lang w:val="en-US" w:eastAsia="zh-CN"/>
         </w:rPr>
         <w:t xml:space="preserve">&lt; </w:t>
       </w:r>
@@ -4419,27 +4327,17 @@
         <w:rPr>
           <w:rFonts w:hint="eastAsia"/>
           <w:position w:val="-14"/>
-          <w:lang w:val="en-US" w:eastAsia="zh-CN"/>
-        </w:rPr>
-        <w:object>
-          <v:shape id="_x0000_i1128" o:spt="75" type="#_x0000_t75" style="height:19pt;width:18pt;" o:ole="t" filled="f" o:preferrelative="t" stroked="f" coordsize="21600,21600">
-            <v:path/>
-            <v:fill on="f" focussize="0,0"/>
-            <v:stroke on="f"/>
-            <v:imagedata r:id="rId94" o:title=""/>
-            <o:lock v:ext="edit" aspectratio="t"/>
-            <w10:wrap type="none"/>
-            <w10:anchorlock/>
+        </w:rPr>
+        <w:object w:dxaOrig="360" w:dyaOrig="380">
+          <v:shape id="_x0000_i1068" type="#_x0000_t75" style="width:18pt;height:19.2pt" o:ole="">
+            <v:imagedata r:id="rId101" o:title=""/>
           </v:shape>
-          <o:OLEObject Type="Embed" ProgID="Equation.KSEE3" ShapeID="_x0000_i1128" DrawAspect="Content" ObjectID="_1468075768" r:id="rId93">
-            <o:LockedField>false</o:LockedField>
-          </o:OLEObject>
+          <o:OLEObject Type="Embed" ProgID="Equation.3" ShapeID="_x0000_i1068" DrawAspect="Content" ObjectID="_1593950825" r:id="rId102"/>
         </w:object>
       </w:r>
       <w:r>
         <w:rPr>
           <w:rFonts w:hint="eastAsia"/>
-          <w:lang w:val="en-US" w:eastAsia="zh-CN"/>
         </w:rPr>
         <w:t>&lt;</w:t>
       </w:r>
@@ -4447,27 +4345,17 @@
         <w:rPr>
           <w:rFonts w:hint="eastAsia"/>
           <w:position w:val="-12"/>
-          <w:lang w:val="en-US" w:eastAsia="zh-CN"/>
-        </w:rPr>
-        <w:object>
-          <v:shape id="_x0000_i1126" o:spt="75" type="#_x0000_t75" style="height:18pt;width:24pt;" o:ole="t" filled="f" o:preferrelative="t" stroked="f" coordsize="21600,21600">
-            <v:path/>
-            <v:fill on="f" focussize="0,0"/>
-            <v:stroke on="f"/>
-            <v:imagedata r:id="rId90" o:title=""/>
-            <o:lock v:ext="edit" aspectratio="t"/>
-            <w10:wrap type="none"/>
-            <w10:anchorlock/>
+        </w:rPr>
+        <w:object w:dxaOrig="480" w:dyaOrig="360">
+          <v:shape id="_x0000_i1069" type="#_x0000_t75" style="width:24pt;height:18pt" o:ole="">
+            <v:imagedata r:id="rId97" o:title=""/>
           </v:shape>
-          <o:OLEObject Type="Embed" ProgID="Equation.KSEE3" ShapeID="_x0000_i1126" DrawAspect="Content" ObjectID="_1468075769" r:id="rId95">
-            <o:LockedField>false</o:LockedField>
-          </o:OLEObject>
+          <o:OLEObject Type="Embed" ProgID="Equation.3" ShapeID="_x0000_i1069" DrawAspect="Content" ObjectID="_1593950826" r:id="rId103"/>
         </w:object>
       </w:r>
       <w:r>
         <w:rPr>
           <w:rFonts w:hint="eastAsia"/>
-          <w:lang w:val="en-US" w:eastAsia="zh-CN"/>
         </w:rPr>
         <w:t>，则</w:t>
       </w:r>
@@ -4475,27 +4363,17 @@
         <w:rPr>
           <w:rFonts w:hint="eastAsia"/>
           <w:position w:val="-14"/>
-          <w:lang w:val="en-US" w:eastAsia="zh-CN"/>
-        </w:rPr>
-        <w:object>
-          <v:shape id="_x0000_i1130" o:spt="75" type="#_x0000_t75" style="height:19pt;width:18pt;" o:ole="t" filled="f" o:preferrelative="t" stroked="f" coordsize="21600,21600">
-            <v:path/>
-            <v:fill on="f" focussize="0,0"/>
-            <v:stroke on="f"/>
-            <v:imagedata r:id="rId94" o:title=""/>
-            <o:lock v:ext="edit" aspectratio="t"/>
-            <w10:wrap type="none"/>
-            <w10:anchorlock/>
+        </w:rPr>
+        <w:object w:dxaOrig="360" w:dyaOrig="380">
+          <v:shape id="_x0000_i1070" type="#_x0000_t75" style="width:18pt;height:19.2pt" o:ole="">
+            <v:imagedata r:id="rId101" o:title=""/>
           </v:shape>
-          <o:OLEObject Type="Embed" ProgID="Equation.KSEE3" ShapeID="_x0000_i1130" DrawAspect="Content" ObjectID="_1468075770" r:id="rId96">
-            <o:LockedField>false</o:LockedField>
-          </o:OLEObject>
+          <o:OLEObject Type="Embed" ProgID="Equation.3" ShapeID="_x0000_i1070" DrawAspect="Content" ObjectID="_1593950827" r:id="rId104"/>
         </w:object>
       </w:r>
       <w:r>
         <w:rPr>
           <w:rFonts w:hint="eastAsia"/>
-          <w:lang w:val="en-US" w:eastAsia="zh-CN"/>
         </w:rPr>
         <w:t>不是脉冲直接输出</w:t>
       </w:r>
@@ -4503,29 +4381,31 @@
         <w:rPr>
           <w:rFonts w:hint="eastAsia"/>
           <w:position w:val="-14"/>
-          <w:lang w:val="en-US" w:eastAsia="zh-CN"/>
-        </w:rPr>
-        <w:object>
-          <v:shape id="_x0000_i1129" o:spt="75" type="#_x0000_t75" style="height:19pt;width:18pt;" o:ole="t" filled="f" o:preferrelative="t" stroked="f" coordsize="21600,21600">
-            <v:path/>
-            <v:fill on="f" focussize="0,0"/>
-            <v:stroke on="f"/>
-            <v:imagedata r:id="rId94" o:title=""/>
-            <o:lock v:ext="edit" aspectratio="t"/>
-            <w10:wrap type="none"/>
-            <w10:anchorlock/>
+        </w:rPr>
+        <w:object w:dxaOrig="360" w:dyaOrig="380">
+          <v:shape id="_x0000_i1071" type="#_x0000_t75" style="width:18pt;height:19.2pt" o:ole="">
+            <v:imagedata r:id="rId101" o:title=""/>
           </v:shape>
-          <o:OLEObject Type="Embed" ProgID="Equation.KSEE3" ShapeID="_x0000_i1129" DrawAspect="Content" ObjectID="_1468075771" r:id="rId97">
-            <o:LockedField>false</o:LockedField>
-          </o:OLEObject>
+          <o:OLEObject Type="Embed" ProgID="Equation.3" ShapeID="_x0000_i1071" DrawAspect="Content" ObjectID="_1593950828" r:id="rId105"/>
         </w:object>
       </w:r>
       <w:r>
         <w:rPr>
           <w:rFonts w:hint="eastAsia"/>
-          <w:lang w:val="en-US" w:eastAsia="zh-CN"/>
-        </w:rPr>
-        <w:t>；#保留原特征</w:t>
+        </w:rPr>
+        <w:t>；</w:t>
+      </w:r>
+      <w:r>
+        <w:rPr>
+          <w:rFonts w:hint="eastAsia"/>
+        </w:rPr>
+        <w:t>#</w:t>
+      </w:r>
+      <w:r>
+        <w:rPr>
+          <w:rFonts w:hint="eastAsia"/>
+        </w:rPr>
+        <w:t>保留原特征</w:t>
       </w:r>
     </w:p>
     <w:p>
@@ -4534,17 +4414,10 @@
           <w:ilvl w:val="1"/>
           <w:numId w:val="5"/>
         </w:numPr>
-        <w:spacing w:after="200" w:line="276" w:lineRule="auto"/>
-        <w:ind w:left="840" w:leftChars="0" w:hanging="420" w:firstLineChars="0"/>
-        <w:rPr>
-          <w:rFonts w:hint="eastAsia"/>
-          <w:lang w:val="en-US" w:eastAsia="zh-CN"/>
-        </w:rPr>
-      </w:pPr>
-      <w:r>
-        <w:rPr>
-          <w:rFonts w:hint="eastAsia"/>
-          <w:lang w:val="en-US" w:eastAsia="zh-CN"/>
+      </w:pPr>
+      <w:r>
+        <w:rPr>
+          <w:rFonts w:hint="eastAsia"/>
         </w:rPr>
         <w:t>否则，输出</w:t>
       </w:r>
@@ -4552,27 +4425,17 @@
         <w:rPr>
           <w:rFonts w:hint="eastAsia"/>
           <w:position w:val="-12"/>
-          <w:lang w:val="en-US" w:eastAsia="zh-CN"/>
-        </w:rPr>
-        <w:object>
-          <v:shape id="_x0000_i1133" o:spt="75" type="#_x0000_t75" style="height:18pt;width:24pt;" o:ole="t" filled="f" o:preferrelative="t" stroked="f" coordsize="21600,21600">
-            <v:path/>
-            <v:fill on="f" focussize="0,0"/>
-            <v:stroke on="f"/>
-            <v:imagedata r:id="rId88" o:title=""/>
-            <o:lock v:ext="edit" aspectratio="t"/>
-            <w10:wrap type="none"/>
-            <w10:anchorlock/>
+        </w:rPr>
+        <w:object w:dxaOrig="480" w:dyaOrig="360">
+          <v:shape id="_x0000_i1072" type="#_x0000_t75" style="width:24pt;height:18pt" o:ole="">
+            <v:imagedata r:id="rId95" o:title=""/>
           </v:shape>
-          <o:OLEObject Type="Embed" ProgID="Equation.KSEE3" ShapeID="_x0000_i1133" DrawAspect="Content" ObjectID="_1468075772" r:id="rId98">
-            <o:LockedField>false</o:LockedField>
-          </o:OLEObject>
+          <o:OLEObject Type="Embed" ProgID="Equation.3" ShapeID="_x0000_i1072" DrawAspect="Content" ObjectID="_1593950829" r:id="rId106"/>
         </w:object>
       </w:r>
       <w:r>
         <w:rPr>
           <w:rFonts w:hint="eastAsia"/>
-          <w:lang w:val="en-US" w:eastAsia="zh-CN"/>
         </w:rPr>
         <w:t xml:space="preserve">. # </w:t>
       </w:r>
@@ -4580,27 +4443,17 @@
         <w:rPr>
           <w:rFonts w:hint="eastAsia"/>
           <w:position w:val="-14"/>
-          <w:lang w:val="en-US" w:eastAsia="zh-CN"/>
-        </w:rPr>
-        <w:object>
-          <v:shape id="_x0000_i1144" o:spt="75" type="#_x0000_t75" style="height:19pt;width:18pt;" o:ole="t" filled="f" o:preferrelative="t" stroked="f" coordsize="21600,21600">
-            <v:path/>
-            <v:fill on="f" focussize="0,0"/>
-            <v:stroke on="f"/>
-            <v:imagedata r:id="rId94" o:title=""/>
-            <o:lock v:ext="edit" aspectratio="t"/>
-            <w10:wrap type="none"/>
-            <w10:anchorlock/>
+        </w:rPr>
+        <w:object w:dxaOrig="360" w:dyaOrig="380">
+          <v:shape id="_x0000_i1073" type="#_x0000_t75" style="width:18pt;height:19.2pt" o:ole="">
+            <v:imagedata r:id="rId101" o:title=""/>
           </v:shape>
-          <o:OLEObject Type="Embed" ProgID="Equation.KSEE3" ShapeID="_x0000_i1144" DrawAspect="Content" ObjectID="_1468075773" r:id="rId99">
-            <o:LockedField>false</o:LockedField>
-          </o:OLEObject>
+          <o:OLEObject Type="Embed" ProgID="Equation.3" ShapeID="_x0000_i1073" DrawAspect="Content" ObjectID="_1593950830" r:id="rId107"/>
         </w:object>
       </w:r>
       <w:r>
         <w:rPr>
           <w:rFonts w:hint="eastAsia"/>
-          <w:lang w:val="en-US" w:eastAsia="zh-CN"/>
         </w:rPr>
         <w:t>是脉冲，中值滤波</w:t>
       </w:r>
@@ -4611,45 +4464,34 @@
           <w:ilvl w:val="0"/>
           <w:numId w:val="5"/>
         </w:numPr>
-        <w:spacing w:after="200" w:line="276" w:lineRule="auto"/>
-        <w:ind w:left="420" w:leftChars="0" w:hanging="420" w:firstLineChars="0"/>
-        <w:rPr>
-          <w:rFonts w:hint="eastAsia"/>
-          <w:lang w:val="en-US" w:eastAsia="zh-CN"/>
-        </w:rPr>
-      </w:pPr>
-      <w:r>
-        <w:rPr>
-          <w:rFonts w:hint="eastAsia"/>
-          <w:lang w:val="en-US" w:eastAsia="zh-CN"/>
-        </w:rPr>
-        <w:t>A: 当</w:t>
+      </w:pPr>
+      <w:r>
+        <w:rPr>
+          <w:rFonts w:hint="eastAsia"/>
+        </w:rPr>
+        <w:t xml:space="preserve">A: </w:t>
+      </w:r>
+      <w:r>
+        <w:rPr>
+          <w:rFonts w:hint="eastAsia"/>
+        </w:rPr>
+        <w:t>当</w:t>
       </w:r>
       <w:r>
         <w:rPr>
           <w:rFonts w:hint="eastAsia"/>
           <w:position w:val="-10"/>
-          <w:lang w:val="en-US" w:eastAsia="zh-CN"/>
-        </w:rPr>
-        <w:object>
-          <v:shape id="_x0000_i1134" o:spt="75" type="#_x0000_t75" style="height:17pt;width:23pt;" o:ole="t" filled="f" o:preferrelative="t" stroked="f" coordsize="21600,21600">
-            <v:path/>
-            <v:fill on="f" focussize="0,0"/>
-            <v:stroke on="f"/>
-            <v:imagedata r:id="rId86" o:title=""/>
-            <o:lock v:ext="edit" aspectratio="t"/>
-            <w10:wrap type="none"/>
-            <w10:anchorlock/>
+        </w:rPr>
+        <w:object w:dxaOrig="460" w:dyaOrig="340">
+          <v:shape id="_x0000_i1074" type="#_x0000_t75" style="width:22.8pt;height:16.8pt" o:ole="">
+            <v:imagedata r:id="rId93" o:title=""/>
           </v:shape>
-          <o:OLEObject Type="Embed" ProgID="Equation.KSEE3" ShapeID="_x0000_i1134" DrawAspect="Content" ObjectID="_1468075774" r:id="rId100">
-            <o:LockedField>false</o:LockedField>
-          </o:OLEObject>
+          <o:OLEObject Type="Embed" ProgID="Equation.3" ShapeID="_x0000_i1074" DrawAspect="Content" ObjectID="_1593950831" r:id="rId108"/>
         </w:object>
       </w:r>
       <w:r>
         <w:rPr>
           <w:rFonts w:hint="eastAsia"/>
-          <w:lang w:val="en-US" w:eastAsia="zh-CN"/>
         </w:rPr>
         <w:t xml:space="preserve">&lt; </w:t>
       </w:r>
@@ -4657,27 +4499,17 @@
         <w:rPr>
           <w:rFonts w:hint="eastAsia"/>
           <w:position w:val="-12"/>
-          <w:lang w:val="en-US" w:eastAsia="zh-CN"/>
-        </w:rPr>
-        <w:object>
-          <v:shape id="_x0000_i1135" o:spt="75" type="#_x0000_t75" style="height:18pt;width:24pt;" o:ole="t" filled="f" o:preferrelative="t" stroked="f" coordsize="21600,21600">
-            <v:path/>
-            <v:fill on="f" focussize="0,0"/>
-            <v:stroke on="f"/>
-            <v:imagedata r:id="rId88" o:title=""/>
-            <o:lock v:ext="edit" aspectratio="t"/>
-            <w10:wrap type="none"/>
-            <w10:anchorlock/>
+        </w:rPr>
+        <w:object w:dxaOrig="480" w:dyaOrig="360">
+          <v:shape id="_x0000_i1075" type="#_x0000_t75" style="width:24pt;height:18pt" o:ole="">
+            <v:imagedata r:id="rId95" o:title=""/>
           </v:shape>
-          <o:OLEObject Type="Embed" ProgID="Equation.KSEE3" ShapeID="_x0000_i1135" DrawAspect="Content" ObjectID="_1468075775" r:id="rId101">
-            <o:LockedField>false</o:LockedField>
-          </o:OLEObject>
+          <o:OLEObject Type="Embed" ProgID="Equation.3" ShapeID="_x0000_i1075" DrawAspect="Content" ObjectID="_1593950832" r:id="rId109"/>
         </w:object>
       </w:r>
       <w:r>
         <w:rPr>
           <w:rFonts w:hint="eastAsia"/>
-          <w:lang w:val="en-US" w:eastAsia="zh-CN"/>
         </w:rPr>
         <w:t>&lt;</w:t>
       </w:r>
@@ -4685,55 +4517,47 @@
         <w:rPr>
           <w:rFonts w:hint="eastAsia"/>
           <w:position w:val="-12"/>
-          <w:lang w:val="en-US" w:eastAsia="zh-CN"/>
-        </w:rPr>
-        <w:object>
-          <v:shape id="_x0000_i1136" o:spt="75" type="#_x0000_t75" style="height:18pt;width:24pt;" o:ole="t" filled="f" o:preferrelative="t" stroked="f" coordsize="21600,21600">
-            <v:path/>
-            <v:fill on="f" focussize="0,0"/>
-            <v:stroke on="f"/>
-            <v:imagedata r:id="rId90" o:title=""/>
-            <o:lock v:ext="edit" aspectratio="t"/>
-            <w10:wrap type="none"/>
-            <w10:anchorlock/>
+        </w:rPr>
+        <w:object w:dxaOrig="480" w:dyaOrig="360">
+          <v:shape id="_x0000_i1076" type="#_x0000_t75" style="width:24pt;height:18pt" o:ole="">
+            <v:imagedata r:id="rId97" o:title=""/>
           </v:shape>
-          <o:OLEObject Type="Embed" ProgID="Equation.KSEE3" ShapeID="_x0000_i1136" DrawAspect="Content" ObjectID="_1468075776" r:id="rId102">
-            <o:LockedField>false</o:LockedField>
-          </o:OLEObject>
+          <o:OLEObject Type="Embed" ProgID="Equation.3" ShapeID="_x0000_i1076" DrawAspect="Content" ObjectID="_1593950833" r:id="rId110"/>
         </w:object>
       </w:r>
       <w:r>
         <w:rPr>
           <w:rFonts w:hint="eastAsia"/>
-          <w:lang w:val="en-US" w:eastAsia="zh-CN"/>
-        </w:rPr>
-        <w:t>不满足, 即为</w:t>
+        </w:rPr>
+        <w:t>不满足</w:t>
+      </w:r>
+      <w:r>
+        <w:rPr>
+          <w:rFonts w:hint="eastAsia"/>
+        </w:rPr>
+        <w:t xml:space="preserve">, </w:t>
+      </w:r>
+      <w:r>
+        <w:rPr>
+          <w:rFonts w:hint="eastAsia"/>
+        </w:rPr>
+        <w:t>即为</w:t>
       </w:r>
       <w:r>
         <w:rPr>
           <w:rFonts w:hint="eastAsia"/>
           <w:position w:val="-12"/>
-          <w:lang w:val="en-US" w:eastAsia="zh-CN"/>
-        </w:rPr>
-        <w:object>
-          <v:shape id="_x0000_i1142" o:spt="75" type="#_x0000_t75" style="height:18pt;width:24pt;" o:ole="t" filled="f" o:preferrelative="t" stroked="f" coordsize="21600,21600">
-            <v:path/>
-            <v:fill on="f" focussize="0,0"/>
-            <v:stroke on="f"/>
-            <v:imagedata r:id="rId88" o:title=""/>
-            <o:lock v:ext="edit" aspectratio="t"/>
-            <w10:wrap type="none"/>
-            <w10:anchorlock/>
+        </w:rPr>
+        <w:object w:dxaOrig="480" w:dyaOrig="360">
+          <v:shape id="_x0000_i1077" type="#_x0000_t75" style="width:24pt;height:18pt" o:ole="">
+            <v:imagedata r:id="rId95" o:title=""/>
           </v:shape>
-          <o:OLEObject Type="Embed" ProgID="Equation.KSEE3" ShapeID="_x0000_i1142" DrawAspect="Content" ObjectID="_1468075777" r:id="rId103">
-            <o:LockedField>false</o:LockedField>
-          </o:OLEObject>
+          <o:OLEObject Type="Embed" ProgID="Equation.3" ShapeID="_x0000_i1077" DrawAspect="Content" ObjectID="_1593950834" r:id="rId111"/>
         </w:object>
       </w:r>
       <w:r>
         <w:rPr>
           <w:rFonts w:hint="eastAsia"/>
-          <w:lang w:val="en-US" w:eastAsia="zh-CN"/>
         </w:rPr>
         <w:t>=</w:t>
       </w:r>
@@ -4741,27 +4565,17 @@
         <w:rPr>
           <w:rFonts w:hint="eastAsia"/>
           <w:position w:val="-10"/>
-          <w:lang w:val="en-US" w:eastAsia="zh-CN"/>
-        </w:rPr>
-        <w:object>
-          <v:shape id="_x0000_i1138" o:spt="75" type="#_x0000_t75" style="height:17pt;width:23pt;" o:ole="t" filled="f" o:preferrelative="t" stroked="f" coordsize="21600,21600">
-            <v:path/>
-            <v:fill on="f" focussize="0,0"/>
-            <v:stroke on="f"/>
-            <v:imagedata r:id="rId86" o:title=""/>
-            <o:lock v:ext="edit" aspectratio="t"/>
-            <w10:wrap type="none"/>
-            <w10:anchorlock/>
+        </w:rPr>
+        <w:object w:dxaOrig="460" w:dyaOrig="340">
+          <v:shape id="_x0000_i1078" type="#_x0000_t75" style="width:22.8pt;height:16.8pt" o:ole="">
+            <v:imagedata r:id="rId93" o:title=""/>
           </v:shape>
-          <o:OLEObject Type="Embed" ProgID="Equation.KSEE3" ShapeID="_x0000_i1138" DrawAspect="Content" ObjectID="_1468075778" r:id="rId104">
-            <o:LockedField>false</o:LockedField>
-          </o:OLEObject>
+          <o:OLEObject Type="Embed" ProgID="Equation.3" ShapeID="_x0000_i1078" DrawAspect="Content" ObjectID="_1593950835" r:id="rId112"/>
         </w:object>
       </w:r>
       <w:r>
         <w:rPr>
           <w:rFonts w:hint="eastAsia"/>
-          <w:lang w:val="en-US" w:eastAsia="zh-CN"/>
         </w:rPr>
         <w:t>，或</w:t>
       </w:r>
@@ -4769,27 +4583,17 @@
         <w:rPr>
           <w:rFonts w:hint="eastAsia"/>
           <w:position w:val="-12"/>
-          <w:lang w:val="en-US" w:eastAsia="zh-CN"/>
-        </w:rPr>
-        <w:object>
-          <v:shape id="_x0000_i1139" o:spt="75" type="#_x0000_t75" style="height:18pt;width:24pt;" o:ole="t" filled="f" o:preferrelative="t" stroked="f" coordsize="21600,21600">
-            <v:path/>
-            <v:fill on="f" focussize="0,0"/>
-            <v:stroke on="f"/>
-            <v:imagedata r:id="rId88" o:title=""/>
-            <o:lock v:ext="edit" aspectratio="t"/>
-            <w10:wrap type="none"/>
-            <w10:anchorlock/>
+        </w:rPr>
+        <w:object w:dxaOrig="480" w:dyaOrig="360">
+          <v:shape id="_x0000_i1079" type="#_x0000_t75" style="width:24pt;height:18pt" o:ole="">
+            <v:imagedata r:id="rId95" o:title=""/>
           </v:shape>
-          <o:OLEObject Type="Embed" ProgID="Equation.KSEE3" ShapeID="_x0000_i1139" DrawAspect="Content" ObjectID="_1468075779" r:id="rId105">
-            <o:LockedField>false</o:LockedField>
-          </o:OLEObject>
+          <o:OLEObject Type="Embed" ProgID="Equation.3" ShapeID="_x0000_i1079" DrawAspect="Content" ObjectID="_1593950836" r:id="rId113"/>
         </w:object>
       </w:r>
       <w:r>
         <w:rPr>
           <w:rFonts w:hint="eastAsia"/>
-          <w:lang w:val="en-US" w:eastAsia="zh-CN"/>
         </w:rPr>
         <w:t>=</w:t>
       </w:r>
@@ -4797,29 +4601,43 @@
         <w:rPr>
           <w:rFonts w:hint="eastAsia"/>
           <w:position w:val="-12"/>
-          <w:lang w:val="en-US" w:eastAsia="zh-CN"/>
-        </w:rPr>
-        <w:object>
-          <v:shape id="_x0000_i1140" o:spt="75" alt="" type="#_x0000_t75" style="height:18pt;width:24pt;" o:ole="t" filled="f" o:preferrelative="t" stroked="f" coordsize="21600,21600">
-            <v:path/>
-            <v:fill on="f" focussize="0,0"/>
-            <v:stroke on="f"/>
-            <v:imagedata r:id="rId107" o:title=""/>
-            <o:lock v:ext="edit" aspectratio="t"/>
-            <w10:wrap type="none"/>
-            <w10:anchorlock/>
+        </w:rPr>
+        <w:object w:dxaOrig="480" w:dyaOrig="360">
+          <v:shape id="_x0000_i1080" type="#_x0000_t75" alt="" style="width:24pt;height:18pt" o:ole="">
+            <v:imagedata r:id="rId114" o:title=""/>
           </v:shape>
-          <o:OLEObject Type="Embed" ProgID="Equation.KSEE3" ShapeID="_x0000_i1140" DrawAspect="Content" ObjectID="_1468075780" r:id="rId106">
-            <o:LockedField>false</o:LockedField>
-          </o:OLEObject>
+          <o:OLEObject Type="Embed" ProgID="Equation.3" ShapeID="_x0000_i1080" DrawAspect="Content" ObjectID="_1593950837" r:id="rId115"/>
         </w:object>
       </w:r>
       <w:r>
         <w:rPr>
           <w:rFonts w:hint="eastAsia"/>
-          <w:lang w:val="en-US" w:eastAsia="zh-CN"/>
-        </w:rPr>
-        <w:t>；## 不确定是edge，还是脉冲</w:t>
+        </w:rPr>
+        <w:t>；</w:t>
+      </w:r>
+      <w:r>
+        <w:rPr>
+          <w:rFonts w:hint="eastAsia"/>
+        </w:rPr>
+        <w:t xml:space="preserve">## </w:t>
+      </w:r>
+      <w:r>
+        <w:rPr>
+          <w:rFonts w:hint="eastAsia"/>
+        </w:rPr>
+        <w:t>不确定是</w:t>
+      </w:r>
+      <w:r>
+        <w:rPr>
+          <w:rFonts w:hint="eastAsia"/>
+        </w:rPr>
+        <w:t>edge</w:t>
+      </w:r>
+      <w:r>
+        <w:rPr>
+          <w:rFonts w:hint="eastAsia"/>
+        </w:rPr>
+        <w:t>，还是脉冲</w:t>
       </w:r>
     </w:p>
     <w:p>
@@ -4828,53 +4646,53 @@
           <w:ilvl w:val="1"/>
           <w:numId w:val="5"/>
         </w:numPr>
-        <w:spacing w:after="200" w:line="276" w:lineRule="auto"/>
-        <w:ind w:left="840" w:leftChars="0" w:hanging="420" w:firstLineChars="0"/>
-        <w:rPr>
-          <w:rFonts w:hint="eastAsia"/>
-          <w:lang w:val="en-US" w:eastAsia="zh-CN"/>
-        </w:rPr>
-      </w:pPr>
-      <w:r>
-        <w:rPr>
-          <w:rFonts w:hint="eastAsia"/>
-          <w:lang w:val="en-US" w:eastAsia="zh-CN"/>
+      </w:pPr>
+      <w:r>
+        <w:rPr>
+          <w:rFonts w:hint="eastAsia"/>
         </w:rPr>
         <w:t xml:space="preserve">If </w:t>
       </w:r>
       <w:r>
         <w:rPr>
-          <w:rFonts w:hint="eastAsia" w:ascii="Cambria Math" w:hAnsi="Cambria Math" w:cs="Times New Roman"/>
-          <w:b w:val="0"/>
-          <w:i w:val="0"/>
+          <w:rFonts w:ascii="Cambria Math" w:hAnsi="Cambria Math" w:cs="Times New Roman" w:hint="eastAsia"/>
           <w:position w:val="-14"/>
           <w:szCs w:val="24"/>
-          <w:lang w:val="en-US" w:eastAsia="zh-CN"/>
-        </w:rPr>
-        <w:object>
-          <v:shape id="_x0000_i1141" o:spt="75" type="#_x0000_t75" style="height:19pt;width:17pt;" o:ole="t" filled="f" o:preferrelative="t" stroked="f" coordsize="21600,21600">
-            <v:path/>
-            <v:fill on="f" focussize="0,0"/>
-            <v:stroke on="f"/>
-            <v:imagedata r:id="rId62" o:title=""/>
-            <o:lock v:ext="edit" aspectratio="t"/>
-            <w10:wrap type="none"/>
-            <w10:anchorlock/>
+        </w:rPr>
+        <w:object w:dxaOrig="340" w:dyaOrig="380">
+          <v:shape id="_x0000_i1081" type="#_x0000_t75" style="width:16.8pt;height:19.2pt" o:ole="">
+            <v:imagedata r:id="rId69" o:title=""/>
           </v:shape>
-          <o:OLEObject Type="Embed" ProgID="Equation.KSEE3" ShapeID="_x0000_i1141" DrawAspect="Content" ObjectID="_1468075781" r:id="rId108">
-            <o:LockedField>false</o:LockedField>
-          </o:OLEObject>
+          <o:OLEObject Type="Embed" ProgID="Equation.3" ShapeID="_x0000_i1081" DrawAspect="Content" ObjectID="_1593950838" r:id="rId116"/>
         </w:object>
       </w:r>
       <w:r>
         <w:rPr>
-          <w:rFonts w:hint="eastAsia" w:ascii="Cambria Math" w:hAnsi="Cambria Math" w:cs="Times New Roman"/>
-          <w:b w:val="0"/>
-          <w:i w:val="0"/>
-          <w:szCs w:val="24"/>
-          <w:lang w:val="en-US" w:eastAsia="zh-CN"/>
-        </w:rPr>
-        <w:t xml:space="preserve"> &lt; Smax, repeat A ## 扩大size验证一下</w:t>
+          <w:rFonts w:ascii="Cambria Math" w:hAnsi="Cambria Math" w:cs="Times New Roman" w:hint="eastAsia"/>
+          <w:szCs w:val="24"/>
+        </w:rPr>
+        <w:t xml:space="preserve"> &lt; Smax, repeat A ## </w:t>
+      </w:r>
+      <w:r>
+        <w:rPr>
+          <w:rFonts w:ascii="Cambria Math" w:hAnsi="Cambria Math" w:cs="Times New Roman" w:hint="eastAsia"/>
+          <w:szCs w:val="24"/>
+        </w:rPr>
+        <w:t>扩大</w:t>
+      </w:r>
+      <w:r>
+        <w:rPr>
+          <w:rFonts w:ascii="Cambria Math" w:hAnsi="Cambria Math" w:cs="Times New Roman" w:hint="eastAsia"/>
+          <w:szCs w:val="24"/>
+        </w:rPr>
+        <w:t>size</w:t>
+      </w:r>
+      <w:r>
+        <w:rPr>
+          <w:rFonts w:ascii="Cambria Math" w:hAnsi="Cambria Math" w:cs="Times New Roman" w:hint="eastAsia"/>
+          <w:szCs w:val="24"/>
+        </w:rPr>
+        <w:t>验证一下</w:t>
       </w:r>
     </w:p>
     <w:p>
@@ -4883,20 +4701,11 @@
           <w:ilvl w:val="1"/>
           <w:numId w:val="5"/>
         </w:numPr>
-        <w:spacing w:after="200" w:line="276" w:lineRule="auto"/>
-        <w:ind w:left="840" w:leftChars="0" w:hanging="420" w:firstLineChars="0"/>
-        <w:rPr>
-          <w:rFonts w:hint="eastAsia"/>
-          <w:lang w:val="en-US" w:eastAsia="zh-CN"/>
-        </w:rPr>
-      </w:pPr>
-      <w:r>
-        <w:rPr>
-          <w:rFonts w:hint="eastAsia" w:ascii="Cambria Math" w:hAnsi="Cambria Math" w:cs="Times New Roman"/>
-          <w:b w:val="0"/>
-          <w:i w:val="0"/>
-          <w:szCs w:val="24"/>
-          <w:lang w:val="en-US" w:eastAsia="zh-CN"/>
+      </w:pPr>
+      <w:r>
+        <w:rPr>
+          <w:rFonts w:ascii="Cambria Math" w:hAnsi="Cambria Math" w:cs="Times New Roman" w:hint="eastAsia"/>
+          <w:szCs w:val="24"/>
         </w:rPr>
         <w:t xml:space="preserve">Else return </w:t>
       </w:r>
@@ -4904,103 +4713,84 @@
         <w:rPr>
           <w:rFonts w:hint="eastAsia"/>
           <w:position w:val="-12"/>
-          <w:lang w:val="en-US" w:eastAsia="zh-CN"/>
-        </w:rPr>
-        <w:object>
-          <v:shape id="_x0000_i1143" o:spt="75" type="#_x0000_t75" style="height:18pt;width:24pt;" o:ole="t" filled="f" o:preferrelative="t" stroked="f" coordsize="21600,21600">
-            <v:path/>
-            <v:fill on="f" focussize="0,0"/>
-            <v:stroke on="f"/>
-            <v:imagedata r:id="rId88" o:title=""/>
-            <o:lock v:ext="edit" aspectratio="t"/>
-            <w10:wrap type="none"/>
-            <w10:anchorlock/>
+        </w:rPr>
+        <w:object w:dxaOrig="480" w:dyaOrig="360">
+          <v:shape id="_x0000_i1082" type="#_x0000_t75" style="width:24pt;height:18pt" o:ole="">
+            <v:imagedata r:id="rId95" o:title=""/>
           </v:shape>
-          <o:OLEObject Type="Embed" ProgID="Equation.KSEE3" ShapeID="_x0000_i1143" DrawAspect="Content" ObjectID="_1468075782" r:id="rId109">
-            <o:LockedField>false</o:LockedField>
-          </o:OLEObject>
+          <o:OLEObject Type="Embed" ProgID="Equation.3" ShapeID="_x0000_i1082" DrawAspect="Content" ObjectID="_1593950839" r:id="rId117"/>
         </w:object>
       </w:r>
     </w:p>
     <w:p>
       <w:pPr>
-        <w:pStyle w:val="2"/>
-        <w:rPr>
-          <w:rFonts w:hint="eastAsia"/>
-          <w:lang w:val="en-US" w:eastAsia="zh-CN"/>
-        </w:rPr>
-      </w:pPr>
-      <w:r>
-        <w:rPr>
-          <w:rFonts w:hint="eastAsia"/>
-          <w:lang w:val="en-US" w:eastAsia="zh-CN"/>
-        </w:rPr>
-        <w:t>频域滤波消除周期噪声 Periodic Noise Reduction by Frequency Domain Filtering</w:t>
-      </w:r>
-    </w:p>
-    <w:p>
-      <w:pPr>
-        <w:rPr>
-          <w:rFonts w:hint="eastAsia"/>
-          <w:lang w:val="en-US" w:eastAsia="zh-CN"/>
-        </w:rPr>
-      </w:pPr>
-      <w:r>
-        <w:rPr>
-          <w:rFonts w:hint="eastAsia"/>
-          <w:lang w:val="en-US" w:eastAsia="zh-CN"/>
-        </w:rPr>
-        <w:t>参见第四章，频域滤波中的选择性滤波 selective filter</w:t>
-      </w:r>
-    </w:p>
-    <w:p>
-      <w:pPr>
-        <w:rPr>
-          <w:rFonts w:hint="eastAsia"/>
-          <w:lang w:val="en-US" w:eastAsia="zh-CN"/>
-        </w:rPr>
-      </w:pPr>
-      <w:r>
-        <w:rPr>
-          <w:rFonts w:hint="eastAsia"/>
-          <w:lang w:val="en-US" w:eastAsia="zh-CN"/>
+        <w:pStyle w:val="Heading1"/>
+      </w:pPr>
+      <w:r>
+        <w:rPr>
+          <w:rFonts w:hint="eastAsia"/>
+        </w:rPr>
+        <w:t>频域滤波消除周期噪声</w:t>
+      </w:r>
+      <w:r>
+        <w:rPr>
+          <w:rFonts w:hint="eastAsia"/>
+        </w:rPr>
+        <w:t xml:space="preserve"> Periodic Noise Reduction by Frequency Domain Filtering</w:t>
+      </w:r>
+    </w:p>
+    <w:p>
+      <w:r>
+        <w:rPr>
+          <w:rFonts w:hint="eastAsia"/>
+        </w:rPr>
+        <w:t>参见第四章，频域滤波中的选择性滤波</w:t>
+      </w:r>
+      <w:r>
+        <w:rPr>
+          <w:rFonts w:hint="eastAsia"/>
+        </w:rPr>
+        <w:t xml:space="preserve"> selective filter</w:t>
+      </w:r>
+    </w:p>
+    <w:p>
+      <w:r>
+        <w:rPr>
+          <w:rFonts w:hint="eastAsia"/>
         </w:rPr>
         <w:t>BPF BRF</w:t>
       </w:r>
     </w:p>
     <w:p>
-      <w:pPr>
-        <w:rPr>
-          <w:rFonts w:hint="eastAsia"/>
-          <w:lang w:val="en-US" w:eastAsia="zh-CN"/>
-        </w:rPr>
-      </w:pPr>
-      <w:r>
-        <w:rPr>
-          <w:rFonts w:hint="eastAsia"/>
-          <w:lang w:val="en-US" w:eastAsia="zh-CN"/>
+      <w:r>
+        <w:rPr>
+          <w:rFonts w:hint="eastAsia"/>
         </w:rPr>
         <w:t>NPF, NRF</w:t>
       </w:r>
     </w:p>
     <w:p>
       <w:pPr>
-        <w:pStyle w:val="3"/>
-        <w:rPr>
-          <w:rFonts w:hint="eastAsia"/>
-          <w:lang w:val="en-US" w:eastAsia="zh-CN"/>
-        </w:rPr>
-      </w:pPr>
-      <w:r>
-        <w:rPr>
-          <w:rFonts w:hint="eastAsia"/>
-          <w:lang w:val="en-US" w:eastAsia="zh-CN"/>
-        </w:rPr>
-        <w:t>最优化陷波滤波 Optimum Notch Filtering</w:t>
-      </w:r>
-    </w:p>
-    <w:p>
-      <w:r>
+        <w:pStyle w:val="Heading2"/>
+      </w:pPr>
+      <w:r>
+        <w:rPr>
+          <w:rFonts w:hint="eastAsia"/>
+        </w:rPr>
+        <w:t>最优化陷波滤波</w:t>
+      </w:r>
+      <w:r>
+        <w:rPr>
+          <w:rFonts w:hint="eastAsia"/>
+        </w:rPr>
+        <w:t xml:space="preserve"> Optimum Notch Filtering</w:t>
+      </w:r>
+    </w:p>
+    <w:p>
+      <w:r>
+        <w:rPr>
+          <w:noProof/>
+        </w:rPr>
         <w:drawing>
           <wp:inline distT="0" distB="0" distL="114300" distR="114300">
             <wp:extent cx="3530600" cy="279400"/>
@@ -5019,7 +4809,7 @@
                     </pic:cNvPicPr>
                   </pic:nvPicPr>
                   <pic:blipFill>
-                    <a:blip r:embed="rId110"/>
+                    <a:blip r:embed="rId118"/>
                     <a:stretch>
                       <a:fillRect/>
                     </a:stretch>
@@ -5045,28 +4835,36 @@
       </w:r>
     </w:p>
     <w:p>
-      <w:pPr>
-        <w:rPr>
-          <w:rFonts w:hint="eastAsia"/>
-          <w:lang w:val="en-US" w:eastAsia="zh-CN"/>
-        </w:rPr>
-      </w:pPr>
-      <w:r>
-        <w:rPr>
-          <w:rFonts w:hint="eastAsia"/>
-          <w:lang w:val="en-US" w:eastAsia="zh-CN"/>
-        </w:rPr>
-        <w:t>陷波滤波得到的噪声如果完全可信，那我们简单减去噪声即可，但实际上notch filter得到的只是一个噪声的估计，有些位置甚至其中还有一些原图中的信号，因此我们需要一个调制模型，去自适用地应用这个模拟出来的噪声信号。</w:t>
-      </w:r>
-    </w:p>
-    <w:p>
-      <w:pPr>
-        <w:rPr>
-          <w:rFonts w:hint="eastAsia"/>
-          <w:lang w:val="en-US" w:eastAsia="zh-CN"/>
-        </w:rPr>
-      </w:pPr>
-      <w:r>
+      <w:r>
+        <w:rPr>
+          <w:rFonts w:hint="eastAsia"/>
+        </w:rPr>
+        <w:t>陷波滤波得到的噪声如果完全可信，那我们简单减去噪声即可，但实际上</w:t>
+      </w:r>
+      <w:r>
+        <w:rPr>
+          <w:rFonts w:hint="eastAsia"/>
+        </w:rPr>
+        <w:t>notch filter</w:t>
+      </w:r>
+      <w:r>
+        <w:rPr>
+          <w:rFonts w:hint="eastAsia"/>
+        </w:rPr>
+        <w:t>得到的只是一个噪声的估计，有些位置甚至其中还有一些原图中的信号，因此我们需要一个调制模型，去自适用地应用这个模拟出来的噪</w:t>
+      </w:r>
+      <w:r>
+        <w:rPr>
+          <w:rFonts w:hint="eastAsia"/>
+        </w:rPr>
+        <w:t>声信号。</w:t>
+      </w:r>
+    </w:p>
+    <w:p>
+      <w:r>
+        <w:rPr>
+          <w:noProof/>
+        </w:rPr>
         <w:drawing>
           <wp:inline distT="0" distB="0" distL="114300" distR="114300">
             <wp:extent cx="3600450" cy="298450"/>
@@ -5085,7 +4883,7 @@
                     </pic:cNvPicPr>
                   </pic:nvPicPr>
                   <pic:blipFill>
-                    <a:blip r:embed="rId111"/>
+                    <a:blip r:embed="rId119"/>
                     <a:stretch>
                       <a:fillRect/>
                     </a:stretch>
@@ -5111,13 +4909,10 @@
       </w:r>
     </w:p>
     <w:p>
-      <w:pPr>
-        <w:rPr>
-          <w:rFonts w:hint="eastAsia"/>
-          <w:lang w:val="en-US" w:eastAsia="zh-CN"/>
-        </w:rPr>
-      </w:pPr>
-      <w:r>
+      <w:r>
+        <w:rPr>
+          <w:noProof/>
+        </w:rPr>
         <w:drawing>
           <wp:inline distT="0" distB="0" distL="114300" distR="114300">
             <wp:extent cx="4991100" cy="1085850"/>
@@ -5136,7 +4931,7 @@
                     </pic:cNvPicPr>
                   </pic:nvPicPr>
                   <pic:blipFill>
-                    <a:blip r:embed="rId112"/>
+                    <a:blip r:embed="rId120"/>
                     <a:stretch>
                       <a:fillRect/>
                     </a:stretch>
@@ -5162,16 +4957,9 @@
       </w:r>
     </w:p>
     <w:p>
-      <w:pPr>
-        <w:rPr>
-          <w:rFonts w:hint="eastAsia"/>
-          <w:lang w:val="en-US" w:eastAsia="zh-CN"/>
-        </w:rPr>
-      </w:pPr>
-      <w:r>
-        <w:rPr>
-          <w:rFonts w:hint="eastAsia"/>
-          <w:lang w:val="en-US" w:eastAsia="zh-CN"/>
+      <w:r>
+        <w:rPr>
+          <w:rFonts w:hint="eastAsia"/>
         </w:rPr>
         <w:t>一种最优化</w:t>
       </w:r>
@@ -5179,27 +4967,17 @@
         <w:rPr>
           <w:rFonts w:hint="eastAsia"/>
           <w:position w:val="-10"/>
-          <w:lang w:val="en-US" w:eastAsia="zh-CN"/>
-        </w:rPr>
-        <w:object>
-          <v:shape id="_x0000_i1152" o:spt="75" type="#_x0000_t75" style="height:16pt;width:38pt;" o:ole="t" filled="f" o:preferrelative="t" stroked="f" coordsize="21600,21600">
-            <v:path/>
-            <v:fill on="f" focussize="0,0"/>
-            <v:stroke on="f"/>
-            <v:imagedata r:id="rId114" o:title=""/>
-            <o:lock v:ext="edit" aspectratio="t"/>
-            <w10:wrap type="none"/>
-            <w10:anchorlock/>
+        </w:rPr>
+        <w:object w:dxaOrig="760" w:dyaOrig="320">
+          <v:shape id="_x0000_i1083" type="#_x0000_t75" style="width:37.8pt;height:16.2pt" o:ole="">
+            <v:imagedata r:id="rId121" o:title=""/>
           </v:shape>
-          <o:OLEObject Type="Embed" ProgID="Equation.KSEE3" ShapeID="_x0000_i1152" DrawAspect="Content" ObjectID="_1468075783" r:id="rId113">
-            <o:LockedField>false</o:LockedField>
-          </o:OLEObject>
+          <o:OLEObject Type="Embed" ProgID="Equation.3" ShapeID="_x0000_i1083" DrawAspect="Content" ObjectID="_1593950840" r:id="rId122"/>
         </w:object>
       </w:r>
       <w:r>
         <w:rPr>
           <w:rFonts w:hint="eastAsia"/>
-          <w:lang w:val="en-US" w:eastAsia="zh-CN"/>
         </w:rPr>
         <w:t>的目标就是，选出这个</w:t>
       </w:r>
@@ -5207,106 +4985,66 @@
         <w:rPr>
           <w:rFonts w:hint="eastAsia"/>
           <w:position w:val="-10"/>
-          <w:lang w:val="en-US" w:eastAsia="zh-CN"/>
-        </w:rPr>
-        <w:object>
-          <v:shape id="_x0000_i1149" o:spt="75" type="#_x0000_t75" style="height:16pt;width:38pt;" o:ole="t" filled="f" o:preferrelative="t" stroked="f" coordsize="21600,21600">
-            <v:fill on="f" focussize="0,0"/>
-            <v:stroke on="f"/>
-            <v:imagedata r:id="rId114" o:title=""/>
-            <o:lock v:ext="edit" aspectratio="t"/>
-            <w10:wrap type="none"/>
-            <w10:anchorlock/>
+        </w:rPr>
+        <w:object w:dxaOrig="760" w:dyaOrig="320">
+          <v:shape id="_x0000_i1084" type="#_x0000_t75" style="width:37.8pt;height:16.2pt" o:ole="">
+            <v:imagedata r:id="rId121" o:title=""/>
           </v:shape>
-          <o:OLEObject Type="Embed" ProgID="Equation.KSEE3" ShapeID="_x0000_i1149" DrawAspect="Content" ObjectID="_1468075784" r:id="rId115">
-            <o:LockedField>false</o:LockedField>
-          </o:OLEObject>
+          <o:OLEObject Type="Embed" ProgID="Equation.3" ShapeID="_x0000_i1084" DrawAspect="Content" ObjectID="_1593950841" r:id="rId123"/>
         </w:object>
       </w:r>
       <w:r>
         <w:rPr>
           <w:rFonts w:hint="eastAsia"/>
-          <w:lang w:val="en-US" w:eastAsia="zh-CN"/>
         </w:rPr>
         <w:t>能使得</w:t>
       </w:r>
       <w:r>
         <w:rPr>
-          <w:rFonts w:hint="eastAsia" w:ascii="Cambria Math" w:hAnsi="Cambria Math" w:cs="Times New Roman"/>
-          <w:b w:val="0"/>
-          <w:i w:val="0"/>
+          <w:rFonts w:ascii="Cambria Math" w:hAnsi="Cambria Math" w:cs="Times New Roman" w:hint="eastAsia"/>
           <w:position w:val="-10"/>
           <w:szCs w:val="24"/>
-          <w:lang w:val="en-US" w:eastAsia="zh-CN"/>
-        </w:rPr>
-        <w:object>
-          <v:shape id="_x0000_i1150" o:spt="75" type="#_x0000_t75" style="height:19pt;width:33pt;" o:ole="t" filled="f" o:preferrelative="t" stroked="f" coordsize="21600,21600">
-            <v:path/>
-            <v:fill on="f" focussize="0,0"/>
-            <v:stroke on="f"/>
-            <v:imagedata r:id="rId21" o:title=""/>
-            <o:lock v:ext="edit" aspectratio="t"/>
-            <w10:wrap type="none"/>
-            <w10:anchorlock/>
+        </w:rPr>
+        <w:object w:dxaOrig="660" w:dyaOrig="380">
+          <v:shape id="_x0000_i1085" type="#_x0000_t75" style="width:33pt;height:19.2pt" o:ole="">
+            <v:imagedata r:id="rId25" o:title=""/>
           </v:shape>
-          <o:OLEObject Type="Embed" ProgID="Equation.KSEE3" ShapeID="_x0000_i1150" DrawAspect="Content" ObjectID="_1468075785" r:id="rId116">
-            <o:LockedField>false</o:LockedField>
-          </o:OLEObject>
+          <o:OLEObject Type="Embed" ProgID="Equation.3" ShapeID="_x0000_i1085" DrawAspect="Content" ObjectID="_1593950842" r:id="rId124"/>
         </w:object>
       </w:r>
       <w:r>
         <w:rPr>
-          <w:rFonts w:hint="eastAsia" w:ascii="Cambria Math" w:hAnsi="Cambria Math" w:cs="Times New Roman"/>
-          <w:b w:val="0"/>
-          <w:i w:val="0"/>
-          <w:szCs w:val="24"/>
-          <w:lang w:val="en-US" w:eastAsia="zh-CN"/>
+          <w:rFonts w:ascii="Cambria Math" w:hAnsi="Cambria Math" w:cs="Times New Roman" w:hint="eastAsia"/>
+          <w:szCs w:val="24"/>
         </w:rPr>
         <w:t>在</w:t>
       </w:r>
       <w:r>
         <w:rPr>
-          <w:rFonts w:hint="eastAsia" w:ascii="Cambria Math" w:hAnsi="Cambria Math" w:cs="Times New Roman"/>
-          <w:b w:val="0"/>
-          <w:i w:val="0"/>
+          <w:rFonts w:ascii="Cambria Math" w:hAnsi="Cambria Math" w:cs="Times New Roman" w:hint="eastAsia"/>
           <w:position w:val="-14"/>
           <w:szCs w:val="24"/>
-          <w:lang w:val="en-US" w:eastAsia="zh-CN"/>
-        </w:rPr>
-        <w:object>
-          <v:shape id="_x0000_i1151" o:spt="75" type="#_x0000_t75" style="height:19pt;width:17pt;" o:ole="t" filled="f" o:preferrelative="t" stroked="f" coordsize="21600,21600">
-            <v:path/>
-            <v:fill on="f" focussize="0,0"/>
-            <v:stroke on="f"/>
-            <v:imagedata r:id="rId62" o:title=""/>
-            <o:lock v:ext="edit" aspectratio="t"/>
-            <w10:wrap type="none"/>
-            <w10:anchorlock/>
+        </w:rPr>
+        <w:object w:dxaOrig="340" w:dyaOrig="380">
+          <v:shape id="_x0000_i1086" type="#_x0000_t75" style="width:16.8pt;height:19.2pt" o:ole="">
+            <v:imagedata r:id="rId69" o:title=""/>
           </v:shape>
-          <o:OLEObject Type="Embed" ProgID="Equation.KSEE3" ShapeID="_x0000_i1151" DrawAspect="Content" ObjectID="_1468075786" r:id="rId117">
-            <o:LockedField>false</o:LockedField>
-          </o:OLEObject>
+          <o:OLEObject Type="Embed" ProgID="Equation.3" ShapeID="_x0000_i1086" DrawAspect="Content" ObjectID="_1593950843" r:id="rId125"/>
         </w:object>
       </w:r>
       <w:r>
         <w:rPr>
-          <w:rFonts w:hint="eastAsia" w:ascii="Cambria Math" w:hAnsi="Cambria Math" w:cs="Times New Roman"/>
-          <w:b w:val="0"/>
-          <w:i w:val="0"/>
-          <w:szCs w:val="24"/>
-          <w:lang w:val="en-US" w:eastAsia="zh-CN"/>
+          <w:rFonts w:ascii="Cambria Math" w:hAnsi="Cambria Math" w:cs="Times New Roman" w:hint="eastAsia"/>
+          <w:szCs w:val="24"/>
         </w:rPr>
         <w:t>区域内的方差最小。</w:t>
       </w:r>
     </w:p>
     <w:p>
-      <w:pPr>
-        <w:numPr>
-          <w:numId w:val="0"/>
-        </w:numPr>
-        <w:spacing w:after="200" w:line="276" w:lineRule="auto"/>
-      </w:pPr>
-      <w:r>
+      <w:r>
+        <w:rPr>
+          <w:noProof/>
+        </w:rPr>
         <w:drawing>
           <wp:inline distT="0" distB="0" distL="114300" distR="114300">
             <wp:extent cx="3937000" cy="1028700"/>
@@ -5325,7 +5063,7 @@
                     </pic:cNvPicPr>
                   </pic:nvPicPr>
                   <pic:blipFill>
-                    <a:blip r:embed="rId118"/>
+                    <a:blip r:embed="rId126"/>
                     <a:stretch>
                       <a:fillRect/>
                     </a:stretch>
@@ -5351,13 +5089,10 @@
       </w:r>
     </w:p>
     <w:p>
-      <w:pPr>
-        <w:numPr>
-          <w:numId w:val="0"/>
-        </w:numPr>
-        <w:spacing w:after="200" w:line="276" w:lineRule="auto"/>
-      </w:pPr>
-      <w:r>
+      <w:r>
+        <w:rPr>
+          <w:noProof/>
+        </w:rPr>
         <w:drawing>
           <wp:inline distT="0" distB="0" distL="114300" distR="114300">
             <wp:extent cx="4724400" cy="450850"/>
@@ -5376,7 +5111,7 @@
                     </pic:cNvPicPr>
                   </pic:nvPicPr>
                   <pic:blipFill>
-                    <a:blip r:embed="rId119"/>
+                    <a:blip r:embed="rId127"/>
                     <a:stretch>
                       <a:fillRect/>
                     </a:stretch>
@@ -5402,13 +5137,10 @@
       </w:r>
     </w:p>
     <w:p>
-      <w:pPr>
-        <w:numPr>
-          <w:numId w:val="0"/>
-        </w:numPr>
-        <w:spacing w:after="200" w:line="276" w:lineRule="auto"/>
-      </w:pPr>
-      <w:r>
+      <w:r>
+        <w:rPr>
+          <w:noProof/>
+        </w:rPr>
         <w:drawing>
           <wp:inline distT="0" distB="0" distL="114300" distR="114300">
             <wp:extent cx="3498850" cy="254000"/>
@@ -5427,7 +5159,7 @@
                     </pic:cNvPicPr>
                   </pic:nvPicPr>
                   <pic:blipFill>
-                    <a:blip r:embed="rId120"/>
+                    <a:blip r:embed="rId128"/>
                     <a:stretch>
                       <a:fillRect/>
                     </a:stretch>
@@ -5453,13 +5185,10 @@
       </w:r>
     </w:p>
     <w:p>
-      <w:pPr>
-        <w:numPr>
-          <w:numId w:val="0"/>
-        </w:numPr>
-        <w:spacing w:after="200" w:line="276" w:lineRule="auto"/>
-      </w:pPr>
-      <w:r>
+      <w:r>
+        <w:rPr>
+          <w:noProof/>
+        </w:rPr>
         <w:drawing>
           <wp:inline distT="0" distB="0" distL="114300" distR="114300">
             <wp:extent cx="3962400" cy="1054100"/>
@@ -5478,7 +5207,7 @@
                     </pic:cNvPicPr>
                   </pic:nvPicPr>
                   <pic:blipFill>
-                    <a:blip r:embed="rId121"/>
+                    <a:blip r:embed="rId129"/>
                     <a:stretch>
                       <a:fillRect/>
                     </a:stretch>
@@ -5504,13 +5233,10 @@
       </w:r>
     </w:p>
     <w:p>
-      <w:pPr>
-        <w:numPr>
-          <w:numId w:val="0"/>
-        </w:numPr>
-        <w:spacing w:after="200" w:line="276" w:lineRule="auto"/>
-      </w:pPr>
-      <w:r>
+      <w:r>
+        <w:rPr>
+          <w:noProof/>
+        </w:rPr>
         <w:drawing>
           <wp:inline distT="0" distB="0" distL="114300" distR="114300">
             <wp:extent cx="3860800" cy="469900"/>
@@ -5529,7 +5255,7 @@
                     </pic:cNvPicPr>
                   </pic:nvPicPr>
                   <pic:blipFill>
-                    <a:blip r:embed="rId122"/>
+                    <a:blip r:embed="rId130"/>
                     <a:stretch>
                       <a:fillRect/>
                     </a:stretch>
@@ -5554,37 +5280,74 @@
         </w:drawing>
       </w:r>
     </w:p>
-    <w:p>
-      <w:pPr>
-        <w:numPr>
-          <w:numId w:val="0"/>
-        </w:numPr>
-        <w:spacing w:after="200" w:line="276" w:lineRule="auto"/>
-        <w:rPr>
-          <w:rFonts w:hint="eastAsia"/>
-          <w:lang w:val="en-US" w:eastAsia="zh-CN"/>
-        </w:rPr>
-      </w:pPr>
-      <w:bookmarkStart w:id="0" w:name="_GoBack"/>
-      <w:bookmarkEnd w:id="0"/>
-    </w:p>
+    <w:p/>
     <w:sectPr>
       <w:pgSz w:w="12240" w:h="15840"/>
       <w:pgMar w:top="1440" w:right="1800" w:bottom="1440" w:left="1800" w:header="720" w:footer="720" w:gutter="0"/>
-      <w:cols w:space="720" w:num="1"/>
-      <w:docGrid w:linePitch="360" w:charSpace="0"/>
+      <w:cols w:space="720"/>
+      <w:docGrid w:linePitch="360"/>
     </w:sectPr>
   </w:body>
 </w:document>
 </file>
 
+<file path=word/endnotes.xml><?xml version="1.0" encoding="utf-8"?>
+<w:endnotes xmlns:wpc="http://schemas.microsoft.com/office/word/2010/wordprocessingCanvas" xmlns:cx="http://schemas.microsoft.com/office/drawing/2014/chartex" xmlns:cx1="http://schemas.microsoft.com/office/drawing/2015/9/8/chartex" xmlns:cx2="http://schemas.microsoft.com/office/drawing/2015/10/21/chartex" xmlns:cx3="http://schemas.microsoft.com/office/drawing/2016/5/9/chartex" xmlns:cx4="http://schemas.microsoft.com/office/drawing/2016/5/10/chartex" xmlns:cx5="http://schemas.microsoft.com/office/drawing/2016/5/11/chartex" xmlns:cx6="http://schemas.microsoft.com/office/drawing/2016/5/12/chartex" xmlns:cx7="http://schemas.microsoft.com/office/drawing/2016/5/13/chartex" xmlns:cx8="http://schemas.microsoft.com/office/drawing/2016/5/14/chartex" xmlns:mc="http://schemas.openxmlformats.org/markup-compatibility/2006" xmlns:aink="http://schemas.microsoft.com/office/drawing/2016/ink" xmlns:am3d="http://schemas.microsoft.com/office/drawing/2017/model3d" xmlns:o="urn:schemas-microsoft-com:office:office" xmlns:r="http://schemas.openxmlformats.org/officeDocument/2006/relationships" xmlns:m="http://schemas.openxmlformats.org/officeDocument/2006/math" xmlns:v="urn:schemas-microsoft-com:vml" xmlns:wp14="http://schemas.microsoft.com/office/word/2010/wordprocessingDrawing" xmlns:wp="http://schemas.openxmlformats.org/drawingml/2006/wordprocessingDrawing" xmlns:w10="urn:schemas-microsoft-com:office:word" xmlns:w="http://schemas.openxmlformats.org/wordprocessingml/2006/main" xmlns:w14="http://schemas.microsoft.com/office/word/2010/wordml" xmlns:w15="http://schemas.microsoft.com/office/word/2012/wordml" xmlns:w16se="http://schemas.microsoft.com/office/word/2015/wordml/symex" xmlns:wpg="http://schemas.microsoft.com/office/word/2010/wordprocessingGroup" xmlns:wpi="http://schemas.microsoft.com/office/word/2010/wordprocessingInk" xmlns:wne="http://schemas.microsoft.com/office/word/2006/wordml" xmlns:wps="http://schemas.microsoft.com/office/word/2010/wordprocessingShape" mc:Ignorable="w14 w15 w16se wp14">
+  <w:endnote w:type="separator" w:id="-1">
+    <w:p>
+      <w:pPr>
+        <w:spacing w:after="0" w:line="240" w:lineRule="auto"/>
+      </w:pPr>
+      <w:r>
+        <w:separator/>
+      </w:r>
+    </w:p>
+  </w:endnote>
+  <w:endnote w:type="continuationSeparator" w:id="0">
+    <w:p>
+      <w:pPr>
+        <w:spacing w:after="0" w:line="240" w:lineRule="auto"/>
+      </w:pPr>
+      <w:r>
+        <w:continuationSeparator/>
+      </w:r>
+    </w:p>
+  </w:endnote>
+</w:endnotes>
+</file>
+
+<file path=word/footnotes.xml><?xml version="1.0" encoding="utf-8"?>
+<w:footnotes xmlns:wpc="http://schemas.microsoft.com/office/word/2010/wordprocessingCanvas" xmlns:cx="http://schemas.microsoft.com/office/drawing/2014/chartex" xmlns:cx1="http://schemas.microsoft.com/office/drawing/2015/9/8/chartex" xmlns:cx2="http://schemas.microsoft.com/office/drawing/2015/10/21/chartex" xmlns:cx3="http://schemas.microsoft.com/office/drawing/2016/5/9/chartex" xmlns:cx4="http://schemas.microsoft.com/office/drawing/2016/5/10/chartex" xmlns:cx5="http://schemas.microsoft.com/office/drawing/2016/5/11/chartex" xmlns:cx6="http://schemas.microsoft.com/office/drawing/2016/5/12/chartex" xmlns:cx7="http://schemas.microsoft.com/office/drawing/2016/5/13/chartex" xmlns:cx8="http://schemas.microsoft.com/office/drawing/2016/5/14/chartex" xmlns:mc="http://schemas.openxmlformats.org/markup-compatibility/2006" xmlns:aink="http://schemas.microsoft.com/office/drawing/2016/ink" xmlns:am3d="http://schemas.microsoft.com/office/drawing/2017/model3d" xmlns:o="urn:schemas-microsoft-com:office:office" xmlns:r="http://schemas.openxmlformats.org/officeDocument/2006/relationships" xmlns:m="http://schemas.openxmlformats.org/officeDocument/2006/math" xmlns:v="urn:schemas-microsoft-com:vml" xmlns:wp14="http://schemas.microsoft.com/office/word/2010/wordprocessingDrawing" xmlns:wp="http://schemas.openxmlformats.org/drawingml/2006/wordprocessingDrawing" xmlns:w10="urn:schemas-microsoft-com:office:word" xmlns:w="http://schemas.openxmlformats.org/wordprocessingml/2006/main" xmlns:w14="http://schemas.microsoft.com/office/word/2010/wordml" xmlns:w15="http://schemas.microsoft.com/office/word/2012/wordml" xmlns:w16se="http://schemas.microsoft.com/office/word/2015/wordml/symex" xmlns:wpg="http://schemas.microsoft.com/office/word/2010/wordprocessingGroup" xmlns:wpi="http://schemas.microsoft.com/office/word/2010/wordprocessingInk" xmlns:wne="http://schemas.microsoft.com/office/word/2006/wordml" xmlns:wps="http://schemas.microsoft.com/office/word/2010/wordprocessingShape" mc:Ignorable="w14 w15 w16se wp14">
+  <w:footnote w:type="separator" w:id="-1">
+    <w:p>
+      <w:pPr>
+        <w:spacing w:after="0" w:line="240" w:lineRule="auto"/>
+      </w:pPr>
+      <w:r>
+        <w:separator/>
+      </w:r>
+    </w:p>
+  </w:footnote>
+  <w:footnote w:type="continuationSeparator" w:id="0">
+    <w:p>
+      <w:pPr>
+        <w:spacing w:after="0" w:line="240" w:lineRule="auto"/>
+      </w:pPr>
+      <w:r>
+        <w:continuationSeparator/>
+      </w:r>
+    </w:p>
+  </w:footnote>
+</w:footnotes>
+</file>
+
 <file path=word/numbering.xml><?xml version="1.0" encoding="utf-8"?>
-<w:numbering xmlns:wpc="http://schemas.microsoft.com/office/word/2010/wordprocessingCanvas" xmlns:mc="http://schemas.openxmlformats.org/markup-compatibility/2006" xmlns:o="urn:schemas-microsoft-com:office:office" xmlns:r="http://schemas.openxmlformats.org/officeDocument/2006/relationships" xmlns:m="http://schemas.openxmlformats.org/officeDocument/2006/math" xmlns:v="urn:schemas-microsoft-com:vml" xmlns:wp14="http://schemas.microsoft.com/office/word/2010/wordprocessingDrawing" xmlns:wp="http://schemas.openxmlformats.org/drawingml/2006/wordprocessingDrawing" xmlns:w10="urn:schemas-microsoft-com:office:word" xmlns:w="http://schemas.openxmlformats.org/wordprocessingml/2006/main" xmlns:w14="http://schemas.microsoft.com/office/word/2010/wordml" xmlns:wpg="http://schemas.microsoft.com/office/word/2010/wordprocessingGroup" xmlns:wpi="http://schemas.microsoft.com/office/word/2010/wordprocessingInk" xmlns:wne="http://schemas.microsoft.com/office/word/2006/wordml" xmlns:wps="http://schemas.microsoft.com/office/word/2010/wordprocessingShape" mc:Ignorable="w14 wp14">
-  <w:abstractNum w:abstractNumId="0">
+<w:numbering xmlns:wpc="http://schemas.microsoft.com/office/word/2010/wordprocessingCanvas" xmlns:cx="http://schemas.microsoft.com/office/drawing/2014/chartex" xmlns:cx1="http://schemas.microsoft.com/office/drawing/2015/9/8/chartex" xmlns:cx2="http://schemas.microsoft.com/office/drawing/2015/10/21/chartex" xmlns:cx3="http://schemas.microsoft.com/office/drawing/2016/5/9/chartex" xmlns:cx4="http://schemas.microsoft.com/office/drawing/2016/5/10/chartex" xmlns:cx5="http://schemas.microsoft.com/office/drawing/2016/5/11/chartex" xmlns:cx6="http://schemas.microsoft.com/office/drawing/2016/5/12/chartex" xmlns:cx7="http://schemas.microsoft.com/office/drawing/2016/5/13/chartex" xmlns:cx8="http://schemas.microsoft.com/office/drawing/2016/5/14/chartex" xmlns:mc="http://schemas.openxmlformats.org/markup-compatibility/2006" xmlns:aink="http://schemas.microsoft.com/office/drawing/2016/ink" xmlns:am3d="http://schemas.microsoft.com/office/drawing/2017/model3d" xmlns:o="urn:schemas-microsoft-com:office:office" xmlns:r="http://schemas.openxmlformats.org/officeDocument/2006/relationships" xmlns:m="http://schemas.openxmlformats.org/officeDocument/2006/math" xmlns:v="urn:schemas-microsoft-com:vml" xmlns:wp14="http://schemas.microsoft.com/office/word/2010/wordprocessingDrawing" xmlns:wp="http://schemas.openxmlformats.org/drawingml/2006/wordprocessingDrawing" xmlns:w10="urn:schemas-microsoft-com:office:word" xmlns:w="http://schemas.openxmlformats.org/wordprocessingml/2006/main" xmlns:w14="http://schemas.microsoft.com/office/word/2010/wordml" xmlns:w15="http://schemas.microsoft.com/office/word/2012/wordml" xmlns:w16se="http://schemas.microsoft.com/office/word/2015/wordml/symex" xmlns:wpg="http://schemas.microsoft.com/office/word/2010/wordprocessingGroup" xmlns:wpi="http://schemas.microsoft.com/office/word/2010/wordprocessingInk" xmlns:wne="http://schemas.microsoft.com/office/word/2006/wordml" xmlns:wps="http://schemas.microsoft.com/office/word/2010/wordprocessingShape" mc:Ignorable="w14 w15 w16se wp14">
+  <w:abstractNum w:abstractNumId="0" w15:restartNumberingAfterBreak="0">
     <w:nsid w:val="12468114"/>
     <w:multiLevelType w:val="singleLevel"/>
     <w:tmpl w:val="12468114"/>
-    <w:lvl w:ilvl="0" w:tentative="0">
+    <w:lvl w:ilvl="0">
       <w:start w:val="1"/>
       <w:numFmt w:val="decimal"/>
       <w:suff w:val="space"/>
@@ -5592,11 +5355,97 @@
       <w:lvlJc w:val="left"/>
     </w:lvl>
   </w:abstractNum>
-  <w:abstractNum w:abstractNumId="1">
+  <w:abstractNum w:abstractNumId="1" w15:restartNumberingAfterBreak="0">
+    <w:nsid w:val="17EC630E"/>
+    <w:multiLevelType w:val="hybridMultilevel"/>
+    <w:tmpl w:val="CD8867EA"/>
+    <w:lvl w:ilvl="0" w:tplc="0409000F">
+      <w:start w:val="1"/>
+      <w:numFmt w:val="decimal"/>
+      <w:lvlText w:val="%1."/>
+      <w:lvlJc w:val="left"/>
+      <w:pPr>
+        <w:ind w:left="720" w:hanging="360"/>
+      </w:pPr>
+    </w:lvl>
+    <w:lvl w:ilvl="1" w:tplc="04090019" w:tentative="1">
+      <w:start w:val="1"/>
+      <w:numFmt w:val="lowerLetter"/>
+      <w:lvlText w:val="%2."/>
+      <w:lvlJc w:val="left"/>
+      <w:pPr>
+        <w:ind w:left="1440" w:hanging="360"/>
+      </w:pPr>
+    </w:lvl>
+    <w:lvl w:ilvl="2" w:tplc="0409001B" w:tentative="1">
+      <w:start w:val="1"/>
+      <w:numFmt w:val="lowerRoman"/>
+      <w:lvlText w:val="%3."/>
+      <w:lvlJc w:val="right"/>
+      <w:pPr>
+        <w:ind w:left="2160" w:hanging="180"/>
+      </w:pPr>
+    </w:lvl>
+    <w:lvl w:ilvl="3" w:tplc="0409000F" w:tentative="1">
+      <w:start w:val="1"/>
+      <w:numFmt w:val="decimal"/>
+      <w:lvlText w:val="%4."/>
+      <w:lvlJc w:val="left"/>
+      <w:pPr>
+        <w:ind w:left="2880" w:hanging="360"/>
+      </w:pPr>
+    </w:lvl>
+    <w:lvl w:ilvl="4" w:tplc="04090019" w:tentative="1">
+      <w:start w:val="1"/>
+      <w:numFmt w:val="lowerLetter"/>
+      <w:lvlText w:val="%5."/>
+      <w:lvlJc w:val="left"/>
+      <w:pPr>
+        <w:ind w:left="3600" w:hanging="360"/>
+      </w:pPr>
+    </w:lvl>
+    <w:lvl w:ilvl="5" w:tplc="0409001B" w:tentative="1">
+      <w:start w:val="1"/>
+      <w:numFmt w:val="lowerRoman"/>
+      <w:lvlText w:val="%6."/>
+      <w:lvlJc w:val="right"/>
+      <w:pPr>
+        <w:ind w:left="4320" w:hanging="180"/>
+      </w:pPr>
+    </w:lvl>
+    <w:lvl w:ilvl="6" w:tplc="0409000F" w:tentative="1">
+      <w:start w:val="1"/>
+      <w:numFmt w:val="decimal"/>
+      <w:lvlText w:val="%7."/>
+      <w:lvlJc w:val="left"/>
+      <w:pPr>
+        <w:ind w:left="5040" w:hanging="360"/>
+      </w:pPr>
+    </w:lvl>
+    <w:lvl w:ilvl="7" w:tplc="04090019" w:tentative="1">
+      <w:start w:val="1"/>
+      <w:numFmt w:val="lowerLetter"/>
+      <w:lvlText w:val="%8."/>
+      <w:lvlJc w:val="left"/>
+      <w:pPr>
+        <w:ind w:left="5760" w:hanging="360"/>
+      </w:pPr>
+    </w:lvl>
+    <w:lvl w:ilvl="8" w:tplc="0409001B" w:tentative="1">
+      <w:start w:val="1"/>
+      <w:numFmt w:val="lowerRoman"/>
+      <w:lvlText w:val="%9."/>
+      <w:lvlJc w:val="right"/>
+      <w:pPr>
+        <w:ind w:left="6480" w:hanging="180"/>
+      </w:pPr>
+    </w:lvl>
+  </w:abstractNum>
+  <w:abstractNum w:abstractNumId="2" w15:restartNumberingAfterBreak="0">
     <w:nsid w:val="4877A74B"/>
     <w:multiLevelType w:val="singleLevel"/>
     <w:tmpl w:val="4877A74B"/>
-    <w:lvl w:ilvl="0" w:tentative="0">
+    <w:lvl w:ilvl="0">
       <w:start w:val="1"/>
       <w:numFmt w:val="decimal"/>
       <w:lvlText w:val="%1."/>
@@ -5609,11 +5458,11 @@
       </w:rPr>
     </w:lvl>
   </w:abstractNum>
-  <w:abstractNum w:abstractNumId="2">
+  <w:abstractNum w:abstractNumId="3" w15:restartNumberingAfterBreak="0">
     <w:nsid w:val="56D747C4"/>
     <w:multiLevelType w:val="multilevel"/>
     <w:tmpl w:val="56D747C4"/>
-    <w:lvl w:ilvl="0" w:tentative="0">
+    <w:lvl w:ilvl="0">
       <w:start w:val="1"/>
       <w:numFmt w:val="decimal"/>
       <w:lvlText w:val="%1."/>
@@ -5622,7 +5471,7 @@
         <w:ind w:left="720" w:hanging="360"/>
       </w:pPr>
     </w:lvl>
-    <w:lvl w:ilvl="1" w:tentative="0">
+    <w:lvl w:ilvl="1">
       <w:start w:val="1"/>
       <w:numFmt w:val="lowerLetter"/>
       <w:lvlText w:val="%2."/>
@@ -5631,7 +5480,7 @@
         <w:ind w:left="1440" w:hanging="360"/>
       </w:pPr>
     </w:lvl>
-    <w:lvl w:ilvl="2" w:tentative="0">
+    <w:lvl w:ilvl="2">
       <w:start w:val="1"/>
       <w:numFmt w:val="lowerRoman"/>
       <w:lvlText w:val="%3."/>
@@ -5640,7 +5489,7 @@
         <w:ind w:left="2160" w:hanging="180"/>
       </w:pPr>
     </w:lvl>
-    <w:lvl w:ilvl="3" w:tentative="0">
+    <w:lvl w:ilvl="3">
       <w:start w:val="1"/>
       <w:numFmt w:val="decimal"/>
       <w:lvlText w:val="%4."/>
@@ -5649,7 +5498,7 @@
         <w:ind w:left="2880" w:hanging="360"/>
       </w:pPr>
     </w:lvl>
-    <w:lvl w:ilvl="4" w:tentative="0">
+    <w:lvl w:ilvl="4">
       <w:start w:val="1"/>
       <w:numFmt w:val="lowerLetter"/>
       <w:lvlText w:val="%5."/>
@@ -5658,7 +5507,7 @@
         <w:ind w:left="3600" w:hanging="360"/>
       </w:pPr>
     </w:lvl>
-    <w:lvl w:ilvl="5" w:tentative="0">
+    <w:lvl w:ilvl="5">
       <w:start w:val="1"/>
       <w:numFmt w:val="lowerRoman"/>
       <w:lvlText w:val="%6."/>
@@ -5667,7 +5516,7 @@
         <w:ind w:left="4320" w:hanging="180"/>
       </w:pPr>
     </w:lvl>
-    <w:lvl w:ilvl="6" w:tentative="0">
+    <w:lvl w:ilvl="6">
       <w:start w:val="1"/>
       <w:numFmt w:val="decimal"/>
       <w:lvlText w:val="%7."/>
@@ -5676,7 +5525,7 @@
         <w:ind w:left="5040" w:hanging="360"/>
       </w:pPr>
     </w:lvl>
-    <w:lvl w:ilvl="7" w:tentative="0">
+    <w:lvl w:ilvl="7">
       <w:start w:val="1"/>
       <w:numFmt w:val="lowerLetter"/>
       <w:lvlText w:val="%8."/>
@@ -5685,7 +5534,7 @@
         <w:ind w:left="5760" w:hanging="360"/>
       </w:pPr>
     </w:lvl>
-    <w:lvl w:ilvl="8" w:tentative="0">
+    <w:lvl w:ilvl="8">
       <w:start w:val="1"/>
       <w:numFmt w:val="lowerRoman"/>
       <w:lvlText w:val="%9."/>
@@ -5695,11 +5544,11 @@
       </w:pPr>
     </w:lvl>
   </w:abstractNum>
-  <w:abstractNum w:abstractNumId="3">
+  <w:abstractNum w:abstractNumId="4" w15:restartNumberingAfterBreak="0">
     <w:nsid w:val="585B47D5"/>
     <w:multiLevelType w:val="singleLevel"/>
     <w:tmpl w:val="585B47D5"/>
-    <w:lvl w:ilvl="0" w:tentative="0">
+    <w:lvl w:ilvl="0">
       <w:start w:val="1"/>
       <w:numFmt w:val="bullet"/>
       <w:lvlText w:val=""/>
@@ -5708,15 +5557,15 @@
         <w:ind w:left="420" w:hanging="420"/>
       </w:pPr>
       <w:rPr>
-        <w:rFonts w:hint="default" w:ascii="Wingdings" w:hAnsi="Wingdings"/>
+        <w:rFonts w:ascii="Wingdings" w:hAnsi="Wingdings" w:hint="default"/>
       </w:rPr>
     </w:lvl>
   </w:abstractNum>
-  <w:abstractNum w:abstractNumId="4">
+  <w:abstractNum w:abstractNumId="5" w15:restartNumberingAfterBreak="0">
     <w:nsid w:val="7037C1BC"/>
     <w:multiLevelType w:val="multilevel"/>
     <w:tmpl w:val="7037C1BC"/>
-    <w:lvl w:ilvl="0" w:tentative="0">
+    <w:lvl w:ilvl="0">
       <w:start w:val="1"/>
       <w:numFmt w:val="bullet"/>
       <w:lvlText w:val=""/>
@@ -5725,10 +5574,10 @@
         <w:ind w:left="420" w:hanging="420"/>
       </w:pPr>
       <w:rPr>
-        <w:rFonts w:hint="default" w:ascii="Wingdings" w:hAnsi="Wingdings"/>
+        <w:rFonts w:ascii="Wingdings" w:hAnsi="Wingdings" w:hint="default"/>
       </w:rPr>
     </w:lvl>
-    <w:lvl w:ilvl="1" w:tentative="0">
+    <w:lvl w:ilvl="1">
       <w:start w:val="1"/>
       <w:numFmt w:val="bullet"/>
       <w:lvlText w:val=""/>
@@ -5737,13 +5586,13 @@
         <w:tabs>
           <w:tab w:val="left" w:pos="840"/>
         </w:tabs>
-        <w:ind w:left="840" w:leftChars="0" w:hanging="420" w:firstLineChars="0"/>
+        <w:ind w:left="840" w:hanging="420"/>
       </w:pPr>
       <w:rPr>
-        <w:rFonts w:hint="default" w:ascii="Wingdings" w:hAnsi="Wingdings"/>
+        <w:rFonts w:ascii="Wingdings" w:hAnsi="Wingdings" w:hint="default"/>
       </w:rPr>
     </w:lvl>
-    <w:lvl w:ilvl="2" w:tentative="0">
+    <w:lvl w:ilvl="2">
       <w:start w:val="1"/>
       <w:numFmt w:val="bullet"/>
       <w:lvlText w:val=""/>
@@ -5752,13 +5601,13 @@
         <w:tabs>
           <w:tab w:val="left" w:pos="1260"/>
         </w:tabs>
-        <w:ind w:left="1260" w:leftChars="0" w:hanging="420" w:firstLineChars="0"/>
+        <w:ind w:left="1260" w:hanging="420"/>
       </w:pPr>
       <w:rPr>
-        <w:rFonts w:hint="default" w:ascii="Wingdings" w:hAnsi="Wingdings"/>
+        <w:rFonts w:ascii="Wingdings" w:hAnsi="Wingdings" w:hint="default"/>
       </w:rPr>
     </w:lvl>
-    <w:lvl w:ilvl="3" w:tentative="0">
+    <w:lvl w:ilvl="3">
       <w:start w:val="1"/>
       <w:numFmt w:val="bullet"/>
       <w:lvlText w:val=""/>
@@ -5767,13 +5616,13 @@
         <w:tabs>
           <w:tab w:val="left" w:pos="1680"/>
         </w:tabs>
-        <w:ind w:left="1680" w:leftChars="0" w:hanging="420" w:firstLineChars="0"/>
+        <w:ind w:left="1680" w:hanging="420"/>
       </w:pPr>
       <w:rPr>
-        <w:rFonts w:hint="default" w:ascii="Wingdings" w:hAnsi="Wingdings"/>
+        <w:rFonts w:ascii="Wingdings" w:hAnsi="Wingdings" w:hint="default"/>
       </w:rPr>
     </w:lvl>
-    <w:lvl w:ilvl="4" w:tentative="0">
+    <w:lvl w:ilvl="4">
       <w:start w:val="1"/>
       <w:numFmt w:val="bullet"/>
       <w:lvlText w:val=""/>
@@ -5782,13 +5631,13 @@
         <w:tabs>
           <w:tab w:val="left" w:pos="2100"/>
         </w:tabs>
-        <w:ind w:left="2100" w:leftChars="0" w:hanging="420" w:firstLineChars="0"/>
+        <w:ind w:left="2100" w:hanging="420"/>
       </w:pPr>
       <w:rPr>
-        <w:rFonts w:hint="default" w:ascii="Wingdings" w:hAnsi="Wingdings"/>
+        <w:rFonts w:ascii="Wingdings" w:hAnsi="Wingdings" w:hint="default"/>
       </w:rPr>
     </w:lvl>
-    <w:lvl w:ilvl="5" w:tentative="0">
+    <w:lvl w:ilvl="5">
       <w:start w:val="1"/>
       <w:numFmt w:val="bullet"/>
       <w:lvlText w:val=""/>
@@ -5797,13 +5646,13 @@
         <w:tabs>
           <w:tab w:val="left" w:pos="2520"/>
         </w:tabs>
-        <w:ind w:left="2520" w:leftChars="0" w:hanging="420" w:firstLineChars="0"/>
+        <w:ind w:left="2520" w:hanging="420"/>
       </w:pPr>
       <w:rPr>
-        <w:rFonts w:hint="default" w:ascii="Wingdings" w:hAnsi="Wingdings"/>
+        <w:rFonts w:ascii="Wingdings" w:hAnsi="Wingdings" w:hint="default"/>
       </w:rPr>
     </w:lvl>
-    <w:lvl w:ilvl="6" w:tentative="0">
+    <w:lvl w:ilvl="6">
       <w:start w:val="1"/>
       <w:numFmt w:val="bullet"/>
       <w:lvlText w:val=""/>
@@ -5812,13 +5661,13 @@
         <w:tabs>
           <w:tab w:val="left" w:pos="2940"/>
         </w:tabs>
-        <w:ind w:left="2940" w:leftChars="0" w:hanging="420" w:firstLineChars="0"/>
+        <w:ind w:left="2940" w:hanging="420"/>
       </w:pPr>
       <w:rPr>
-        <w:rFonts w:hint="default" w:ascii="Wingdings" w:hAnsi="Wingdings"/>
+        <w:rFonts w:ascii="Wingdings" w:hAnsi="Wingdings" w:hint="default"/>
       </w:rPr>
     </w:lvl>
-    <w:lvl w:ilvl="7" w:tentative="0">
+    <w:lvl w:ilvl="7">
       <w:start w:val="1"/>
       <w:numFmt w:val="bullet"/>
       <w:lvlText w:val=""/>
@@ -5827,13 +5676,13 @@
         <w:tabs>
           <w:tab w:val="left" w:pos="3360"/>
         </w:tabs>
-        <w:ind w:left="3360" w:leftChars="0" w:hanging="420" w:firstLineChars="0"/>
+        <w:ind w:left="3360" w:hanging="420"/>
       </w:pPr>
       <w:rPr>
-        <w:rFonts w:hint="default" w:ascii="Wingdings" w:hAnsi="Wingdings"/>
+        <w:rFonts w:ascii="Wingdings" w:hAnsi="Wingdings" w:hint="default"/>
       </w:rPr>
     </w:lvl>
-    <w:lvl w:ilvl="8" w:tentative="0">
+    <w:lvl w:ilvl="8">
       <w:start w:val="1"/>
       <w:numFmt w:val="bullet"/>
       <w:lvlText w:val=""/>
@@ -5842,313 +5691,558 @@
         <w:tabs>
           <w:tab w:val="left" w:pos="3780"/>
         </w:tabs>
-        <w:ind w:left="3780" w:leftChars="0" w:hanging="420" w:firstLineChars="0"/>
+        <w:ind w:left="3780" w:hanging="420"/>
       </w:pPr>
       <w:rPr>
-        <w:rFonts w:hint="default" w:ascii="Wingdings" w:hAnsi="Wingdings"/>
+        <w:rFonts w:ascii="Wingdings" w:hAnsi="Wingdings" w:hint="default"/>
+      </w:rPr>
+    </w:lvl>
+  </w:abstractNum>
+  <w:abstractNum w:abstractNumId="6" w15:restartNumberingAfterBreak="0">
+    <w:nsid w:val="7E6E18FF"/>
+    <w:multiLevelType w:val="hybridMultilevel"/>
+    <w:tmpl w:val="78FA8DBC"/>
+    <w:lvl w:ilvl="0" w:tplc="04090001">
+      <w:start w:val="1"/>
+      <w:numFmt w:val="bullet"/>
+      <w:lvlText w:val=""/>
+      <w:lvlJc w:val="left"/>
+      <w:pPr>
+        <w:ind w:left="360" w:hanging="360"/>
+      </w:pPr>
+      <w:rPr>
+        <w:rFonts w:ascii="Symbol" w:hAnsi="Symbol" w:hint="default"/>
+      </w:rPr>
+    </w:lvl>
+    <w:lvl w:ilvl="1" w:tplc="04090003" w:tentative="1">
+      <w:start w:val="1"/>
+      <w:numFmt w:val="bullet"/>
+      <w:lvlText w:val="o"/>
+      <w:lvlJc w:val="left"/>
+      <w:pPr>
+        <w:ind w:left="1080" w:hanging="360"/>
+      </w:pPr>
+      <w:rPr>
+        <w:rFonts w:ascii="Courier New" w:hAnsi="Courier New" w:cs="Courier New" w:hint="default"/>
+      </w:rPr>
+    </w:lvl>
+    <w:lvl w:ilvl="2" w:tplc="04090005" w:tentative="1">
+      <w:start w:val="1"/>
+      <w:numFmt w:val="bullet"/>
+      <w:lvlText w:val=""/>
+      <w:lvlJc w:val="left"/>
+      <w:pPr>
+        <w:ind w:left="1800" w:hanging="360"/>
+      </w:pPr>
+      <w:rPr>
+        <w:rFonts w:ascii="Wingdings" w:hAnsi="Wingdings" w:hint="default"/>
+      </w:rPr>
+    </w:lvl>
+    <w:lvl w:ilvl="3" w:tplc="04090001" w:tentative="1">
+      <w:start w:val="1"/>
+      <w:numFmt w:val="bullet"/>
+      <w:lvlText w:val=""/>
+      <w:lvlJc w:val="left"/>
+      <w:pPr>
+        <w:ind w:left="2520" w:hanging="360"/>
+      </w:pPr>
+      <w:rPr>
+        <w:rFonts w:ascii="Symbol" w:hAnsi="Symbol" w:hint="default"/>
+      </w:rPr>
+    </w:lvl>
+    <w:lvl w:ilvl="4" w:tplc="04090003" w:tentative="1">
+      <w:start w:val="1"/>
+      <w:numFmt w:val="bullet"/>
+      <w:lvlText w:val="o"/>
+      <w:lvlJc w:val="left"/>
+      <w:pPr>
+        <w:ind w:left="3240" w:hanging="360"/>
+      </w:pPr>
+      <w:rPr>
+        <w:rFonts w:ascii="Courier New" w:hAnsi="Courier New" w:cs="Courier New" w:hint="default"/>
+      </w:rPr>
+    </w:lvl>
+    <w:lvl w:ilvl="5" w:tplc="04090005" w:tentative="1">
+      <w:start w:val="1"/>
+      <w:numFmt w:val="bullet"/>
+      <w:lvlText w:val=""/>
+      <w:lvlJc w:val="left"/>
+      <w:pPr>
+        <w:ind w:left="3960" w:hanging="360"/>
+      </w:pPr>
+      <w:rPr>
+        <w:rFonts w:ascii="Wingdings" w:hAnsi="Wingdings" w:hint="default"/>
+      </w:rPr>
+    </w:lvl>
+    <w:lvl w:ilvl="6" w:tplc="04090001" w:tentative="1">
+      <w:start w:val="1"/>
+      <w:numFmt w:val="bullet"/>
+      <w:lvlText w:val=""/>
+      <w:lvlJc w:val="left"/>
+      <w:pPr>
+        <w:ind w:left="4680" w:hanging="360"/>
+      </w:pPr>
+      <w:rPr>
+        <w:rFonts w:ascii="Symbol" w:hAnsi="Symbol" w:hint="default"/>
+      </w:rPr>
+    </w:lvl>
+    <w:lvl w:ilvl="7" w:tplc="04090003" w:tentative="1">
+      <w:start w:val="1"/>
+      <w:numFmt w:val="bullet"/>
+      <w:lvlText w:val="o"/>
+      <w:lvlJc w:val="left"/>
+      <w:pPr>
+        <w:ind w:left="5400" w:hanging="360"/>
+      </w:pPr>
+      <w:rPr>
+        <w:rFonts w:ascii="Courier New" w:hAnsi="Courier New" w:cs="Courier New" w:hint="default"/>
+      </w:rPr>
+    </w:lvl>
+    <w:lvl w:ilvl="8" w:tplc="04090005" w:tentative="1">
+      <w:start w:val="1"/>
+      <w:numFmt w:val="bullet"/>
+      <w:lvlText w:val=""/>
+      <w:lvlJc w:val="left"/>
+      <w:pPr>
+        <w:ind w:left="6120" w:hanging="360"/>
+      </w:pPr>
+      <w:rPr>
+        <w:rFonts w:ascii="Wingdings" w:hAnsi="Wingdings" w:hint="default"/>
       </w:rPr>
     </w:lvl>
   </w:abstractNum>
   <w:num w:numId="1">
-    <w:abstractNumId w:val="2"/>
+    <w:abstractNumId w:val="3"/>
   </w:num>
   <w:num w:numId="2">
-    <w:abstractNumId w:val="3"/>
+    <w:abstractNumId w:val="4"/>
   </w:num>
   <w:num w:numId="3">
-    <w:abstractNumId w:val="1"/>
+    <w:abstractNumId w:val="2"/>
   </w:num>
   <w:num w:numId="4">
     <w:abstractNumId w:val="0"/>
   </w:num>
   <w:num w:numId="5">
-    <w:abstractNumId w:val="4"/>
+    <w:abstractNumId w:val="5"/>
+  </w:num>
+  <w:num w:numId="6">
+    <w:abstractNumId w:val="1"/>
+  </w:num>
+  <w:num w:numId="7">
+    <w:abstractNumId w:val="6"/>
   </w:num>
 </w:numbering>
 </file>
 
 <file path=word/styles.xml><?xml version="1.0" encoding="utf-8"?>
-<w:styles xmlns:mc="http://schemas.openxmlformats.org/markup-compatibility/2006" xmlns:o="urn:schemas-microsoft-com:office:office" xmlns:r="http://schemas.openxmlformats.org/officeDocument/2006/relationships" xmlns:m="http://schemas.openxmlformats.org/officeDocument/2006/math" xmlns:v="urn:schemas-microsoft-com:vml" xmlns:w="http://schemas.openxmlformats.org/wordprocessingml/2006/main" xmlns:w14="http://schemas.microsoft.com/office/word/2010/wordml" xmlns:w10="urn:schemas-microsoft-com:office:word" xmlns:sl="http://schemas.openxmlformats.org/schemaLibrary/2006/main" mc:Ignorable="w14">
+<w:styles xmlns:mc="http://schemas.openxmlformats.org/markup-compatibility/2006" xmlns:r="http://schemas.openxmlformats.org/officeDocument/2006/relationships" xmlns:w="http://schemas.openxmlformats.org/wordprocessingml/2006/main" xmlns:w14="http://schemas.microsoft.com/office/word/2010/wordml" xmlns:w15="http://schemas.microsoft.com/office/word/2012/wordml" xmlns:w16se="http://schemas.microsoft.com/office/word/2015/wordml/symex" mc:Ignorable="w14 w15 w16se">
   <w:docDefaults>
     <w:rPrDefault>
       <w:rPr>
-        <w:rFonts w:asciiTheme="minorHAnsi" w:hAnsiTheme="minorHAnsi" w:eastAsiaTheme="minorEastAsia" w:cstheme="minorBidi"/>
+        <w:rFonts w:asciiTheme="minorHAnsi" w:eastAsiaTheme="minorEastAsia" w:hAnsiTheme="minorHAnsi" w:cstheme="minorBidi"/>
+        <w:lang w:val="en-US" w:eastAsia="zh-CN" w:bidi="ar-SA"/>
       </w:rPr>
     </w:rPrDefault>
+    <w:pPrDefault>
+      <w:pPr>
+        <w:spacing w:after="160" w:line="259" w:lineRule="auto"/>
+      </w:pPr>
+    </w:pPrDefault>
   </w:docDefaults>
-  <w:latentStyles w:count="260" w:defQFormat="0" w:defUnhideWhenUsed="1" w:defSemiHidden="1" w:defUIPriority="99" w:defLockedState="0">
-    <w:lsdException w:qFormat="1" w:unhideWhenUsed="0" w:uiPriority="0" w:semiHidden="0" w:name="Normal"/>
-    <w:lsdException w:qFormat="1" w:unhideWhenUsed="0" w:uiPriority="9" w:semiHidden="0" w:name="heading 1"/>
-    <w:lsdException w:qFormat="1" w:uiPriority="9" w:semiHidden="0" w:name="heading 2"/>
-    <w:lsdException w:qFormat="1" w:uiPriority="9" w:semiHidden="0" w:name="heading 3"/>
-    <w:lsdException w:qFormat="1" w:uiPriority="9" w:semiHidden="0" w:name="heading 4"/>
-    <w:lsdException w:qFormat="1" w:uiPriority="9" w:name="heading 5"/>
-    <w:lsdException w:qFormat="1" w:uiPriority="9" w:name="heading 6"/>
-    <w:lsdException w:qFormat="1" w:uiPriority="9" w:name="heading 7"/>
-    <w:lsdException w:qFormat="1" w:uiPriority="9" w:name="heading 8"/>
-    <w:lsdException w:qFormat="1" w:uiPriority="9" w:name="heading 9"/>
-    <w:lsdException w:uiPriority="99" w:name="index 1"/>
-    <w:lsdException w:uiPriority="99" w:name="index 2"/>
-    <w:lsdException w:uiPriority="99" w:name="index 3"/>
-    <w:lsdException w:uiPriority="99" w:name="index 4"/>
-    <w:lsdException w:uiPriority="99" w:name="index 5"/>
-    <w:lsdException w:uiPriority="99" w:name="index 6"/>
-    <w:lsdException w:uiPriority="99" w:name="index 7"/>
-    <w:lsdException w:uiPriority="99" w:name="index 8"/>
-    <w:lsdException w:uiPriority="99" w:name="index 9"/>
-    <w:lsdException w:uiPriority="39" w:name="toc 1"/>
-    <w:lsdException w:uiPriority="39" w:name="toc 2"/>
-    <w:lsdException w:uiPriority="39" w:name="toc 3"/>
-    <w:lsdException w:uiPriority="39" w:name="toc 4"/>
-    <w:lsdException w:uiPriority="39" w:name="toc 5"/>
-    <w:lsdException w:uiPriority="39" w:name="toc 6"/>
-    <w:lsdException w:uiPriority="39" w:name="toc 7"/>
-    <w:lsdException w:uiPriority="39" w:name="toc 8"/>
-    <w:lsdException w:uiPriority="39" w:name="toc 9"/>
-    <w:lsdException w:uiPriority="99" w:name="Normal Indent"/>
-    <w:lsdException w:uiPriority="99" w:name="footnote text"/>
-    <w:lsdException w:uiPriority="99" w:name="annotation text"/>
-    <w:lsdException w:uiPriority="99" w:name="header"/>
-    <w:lsdException w:uiPriority="99" w:name="footer"/>
-    <w:lsdException w:uiPriority="99" w:name="index heading"/>
-    <w:lsdException w:qFormat="1" w:uiPriority="35" w:name="caption"/>
-    <w:lsdException w:uiPriority="99" w:name="table of figures"/>
-    <w:lsdException w:uiPriority="99" w:name="envelope address"/>
-    <w:lsdException w:uiPriority="99" w:name="envelope return"/>
-    <w:lsdException w:uiPriority="99" w:name="footnote reference"/>
-    <w:lsdException w:uiPriority="99" w:name="annotation reference"/>
-    <w:lsdException w:uiPriority="99" w:name="line number"/>
-    <w:lsdException w:uiPriority="99" w:name="page number"/>
-    <w:lsdException w:uiPriority="99" w:name="endnote reference"/>
-    <w:lsdException w:uiPriority="99" w:name="endnote text"/>
-    <w:lsdException w:uiPriority="99" w:name="table of authorities"/>
-    <w:lsdException w:uiPriority="99" w:name="macro"/>
-    <w:lsdException w:uiPriority="99" w:name="toa heading"/>
-    <w:lsdException w:uiPriority="99" w:name="List"/>
-    <w:lsdException w:uiPriority="99" w:name="List Bullet"/>
-    <w:lsdException w:uiPriority="99" w:name="List Number"/>
-    <w:lsdException w:uiPriority="99" w:name="List 2"/>
-    <w:lsdException w:uiPriority="99" w:name="List 3"/>
-    <w:lsdException w:uiPriority="99" w:name="List 4"/>
-    <w:lsdException w:uiPriority="99" w:name="List 5"/>
-    <w:lsdException w:uiPriority="99" w:name="List Bullet 2"/>
-    <w:lsdException w:uiPriority="99" w:name="List Bullet 3"/>
-    <w:lsdException w:uiPriority="99" w:name="List Bullet 4"/>
-    <w:lsdException w:uiPriority="99" w:name="List Bullet 5"/>
-    <w:lsdException w:uiPriority="99" w:name="List Number 2"/>
-    <w:lsdException w:uiPriority="99" w:name="List Number 3"/>
-    <w:lsdException w:uiPriority="99" w:name="List Number 4"/>
-    <w:lsdException w:uiPriority="99" w:name="List Number 5"/>
-    <w:lsdException w:qFormat="1" w:unhideWhenUsed="0" w:uiPriority="10" w:semiHidden="0" w:name="Title"/>
-    <w:lsdException w:uiPriority="99" w:name="Closing"/>
-    <w:lsdException w:uiPriority="99" w:name="Signature"/>
-    <w:lsdException w:uiPriority="1" w:name="Default Paragraph Font"/>
-    <w:lsdException w:uiPriority="99" w:name="Body Text"/>
-    <w:lsdException w:uiPriority="99" w:name="Body Text Indent"/>
-    <w:lsdException w:uiPriority="99" w:name="List Continue"/>
-    <w:lsdException w:uiPriority="99" w:name="List Continue 2"/>
-    <w:lsdException w:uiPriority="99" w:name="List Continue 3"/>
-    <w:lsdException w:uiPriority="99" w:name="List Continue 4"/>
-    <w:lsdException w:uiPriority="99" w:name="List Continue 5"/>
-    <w:lsdException w:uiPriority="99" w:name="Message Header"/>
-    <w:lsdException w:qFormat="1" w:unhideWhenUsed="0" w:uiPriority="11" w:semiHidden="0" w:name="Subtitle"/>
-    <w:lsdException w:uiPriority="99" w:name="Salutation"/>
-    <w:lsdException w:uiPriority="99" w:name="Date"/>
-    <w:lsdException w:uiPriority="99" w:name="Body Text First Indent"/>
-    <w:lsdException w:uiPriority="99" w:name="Body Text First Indent 2"/>
-    <w:lsdException w:uiPriority="99" w:name="Note Heading"/>
-    <w:lsdException w:uiPriority="99" w:name="Body Text 2"/>
-    <w:lsdException w:uiPriority="99" w:name="Body Text 3"/>
-    <w:lsdException w:uiPriority="99" w:name="Body Text Indent 2"/>
-    <w:lsdException w:uiPriority="99" w:name="Body Text Indent 3"/>
-    <w:lsdException w:uiPriority="99" w:name="Block Text"/>
-    <w:lsdException w:uiPriority="99" w:name="Hyperlink"/>
-    <w:lsdException w:uiPriority="99" w:name="FollowedHyperlink"/>
-    <w:lsdException w:qFormat="1" w:unhideWhenUsed="0" w:uiPriority="22" w:semiHidden="0" w:name="Strong"/>
-    <w:lsdException w:qFormat="1" w:unhideWhenUsed="0" w:uiPriority="20" w:semiHidden="0" w:name="Emphasis"/>
-    <w:lsdException w:uiPriority="99" w:name="Document Map"/>
-    <w:lsdException w:uiPriority="99" w:name="Plain Text"/>
-    <w:lsdException w:uiPriority="99" w:name="E-mail Signature"/>
-    <w:lsdException w:uiPriority="99" w:name="Normal (Web)"/>
-    <w:lsdException w:uiPriority="99" w:name="HTML Acronym"/>
-    <w:lsdException w:uiPriority="99" w:name="HTML Address"/>
-    <w:lsdException w:uiPriority="99" w:name="HTML Cite"/>
-    <w:lsdException w:uiPriority="99" w:name="HTML Code"/>
-    <w:lsdException w:uiPriority="99" w:name="HTML Definition"/>
-    <w:lsdException w:uiPriority="99" w:name="HTML Keyboard"/>
-    <w:lsdException w:uiPriority="99" w:name="HTML Preformatted"/>
-    <w:lsdException w:uiPriority="99" w:name="HTML Sample"/>
-    <w:lsdException w:uiPriority="99" w:name="HTML Typewriter"/>
-    <w:lsdException w:uiPriority="99" w:name="HTML Variable"/>
-    <w:lsdException w:uiPriority="99" w:name="Normal Table"/>
-    <w:lsdException w:uiPriority="99" w:name="annotation subject"/>
-    <w:lsdException w:uiPriority="99" w:name="Table Simple 1"/>
-    <w:lsdException w:uiPriority="99" w:name="Table Simple 2"/>
-    <w:lsdException w:uiPriority="99" w:name="Table Simple 3"/>
-    <w:lsdException w:uiPriority="99" w:name="Table Classic 1"/>
-    <w:lsdException w:uiPriority="99" w:name="Table Classic 2"/>
-    <w:lsdException w:uiPriority="99" w:name="Table Classic 3"/>
-    <w:lsdException w:uiPriority="99" w:name="Table Classic 4"/>
-    <w:lsdException w:uiPriority="99" w:name="Table Colorful 1"/>
-    <w:lsdException w:uiPriority="99" w:name="Table Colorful 2"/>
-    <w:lsdException w:uiPriority="99" w:name="Table Colorful 3"/>
-    <w:lsdException w:uiPriority="99" w:name="Table Columns 1"/>
-    <w:lsdException w:uiPriority="99" w:name="Table Columns 2"/>
-    <w:lsdException w:uiPriority="99" w:name="Table Columns 3"/>
-    <w:lsdException w:uiPriority="99" w:name="Table Columns 4"/>
-    <w:lsdException w:uiPriority="99" w:name="Table Columns 5"/>
-    <w:lsdException w:uiPriority="99" w:name="Table Grid 1"/>
-    <w:lsdException w:uiPriority="99" w:name="Table Grid 2"/>
-    <w:lsdException w:uiPriority="99" w:name="Table Grid 3"/>
-    <w:lsdException w:uiPriority="99" w:name="Table Grid 4"/>
-    <w:lsdException w:uiPriority="99" w:name="Table Grid 5"/>
-    <w:lsdException w:uiPriority="99" w:name="Table Grid 6"/>
-    <w:lsdException w:uiPriority="99" w:name="Table Grid 7"/>
-    <w:lsdException w:uiPriority="99" w:name="Table Grid 8"/>
-    <w:lsdException w:uiPriority="99" w:name="Table List 1"/>
-    <w:lsdException w:uiPriority="99" w:name="Table List 2"/>
-    <w:lsdException w:uiPriority="99" w:name="Table List 3"/>
-    <w:lsdException w:uiPriority="99" w:name="Table List 4"/>
-    <w:lsdException w:uiPriority="99" w:name="Table List 5"/>
-    <w:lsdException w:uiPriority="99" w:name="Table List 6"/>
-    <w:lsdException w:uiPriority="99" w:name="Table List 7"/>
-    <w:lsdException w:uiPriority="99" w:name="Table List 8"/>
-    <w:lsdException w:uiPriority="99" w:name="Table 3D effects 1"/>
-    <w:lsdException w:uiPriority="99" w:name="Table 3D effects 2"/>
-    <w:lsdException w:uiPriority="99" w:name="Table 3D effects 3"/>
-    <w:lsdException w:uiPriority="99" w:name="Table Contemporary"/>
-    <w:lsdException w:uiPriority="99" w:name="Table Elegant"/>
-    <w:lsdException w:uiPriority="99" w:name="Table Professional"/>
-    <w:lsdException w:uiPriority="99" w:name="Table Subtle 1"/>
-    <w:lsdException w:uiPriority="99" w:name="Table Subtle 2"/>
-    <w:lsdException w:uiPriority="99" w:name="Table Web 1"/>
-    <w:lsdException w:uiPriority="99" w:name="Table Web 2"/>
-    <w:lsdException w:uiPriority="99" w:name="Table Web 3"/>
-    <w:lsdException w:uiPriority="99" w:name="Balloon Text"/>
-    <w:lsdException w:qFormat="1" w:unhideWhenUsed="0" w:uiPriority="59" w:semiHidden="0" w:name="Table Grid"/>
-    <w:lsdException w:uiPriority="99" w:name="Table Theme"/>
-    <w:lsdException w:unhideWhenUsed="0" w:uiPriority="99" w:name="Placeholder Text"/>
-    <w:lsdException w:unhideWhenUsed="0" w:uiPriority="60" w:semiHidden="0" w:name="Light Shading"/>
-    <w:lsdException w:unhideWhenUsed="0" w:uiPriority="61" w:semiHidden="0" w:name="Light List"/>
-    <w:lsdException w:unhideWhenUsed="0" w:uiPriority="62" w:semiHidden="0" w:name="Light Grid"/>
-    <w:lsdException w:unhideWhenUsed="0" w:uiPriority="63" w:semiHidden="0" w:name="Medium Shading 1"/>
-    <w:lsdException w:unhideWhenUsed="0" w:uiPriority="64" w:semiHidden="0" w:name="Medium Shading 2"/>
-    <w:lsdException w:unhideWhenUsed="0" w:uiPriority="65" w:semiHidden="0" w:name="Medium List 1"/>
-    <w:lsdException w:unhideWhenUsed="0" w:uiPriority="66" w:semiHidden="0" w:name="Medium List 2"/>
-    <w:lsdException w:unhideWhenUsed="0" w:uiPriority="67" w:semiHidden="0" w:name="Medium Grid 1"/>
-    <w:lsdException w:unhideWhenUsed="0" w:uiPriority="68" w:semiHidden="0" w:name="Medium Grid 2"/>
-    <w:lsdException w:unhideWhenUsed="0" w:uiPriority="69" w:semiHidden="0" w:name="Medium Grid 3"/>
-    <w:lsdException w:unhideWhenUsed="0" w:uiPriority="70" w:semiHidden="0" w:name="Dark List"/>
-    <w:lsdException w:unhideWhenUsed="0" w:uiPriority="71" w:semiHidden="0" w:name="Colorful Shading"/>
-    <w:lsdException w:unhideWhenUsed="0" w:uiPriority="72" w:semiHidden="0" w:name="Colorful List"/>
-    <w:lsdException w:unhideWhenUsed="0" w:uiPriority="73" w:semiHidden="0" w:name="Colorful Grid"/>
-    <w:lsdException w:unhideWhenUsed="0" w:uiPriority="60" w:semiHidden="0" w:name="Light Shading Accent 1"/>
-    <w:lsdException w:unhideWhenUsed="0" w:uiPriority="61" w:semiHidden="0" w:name="Light List Accent 1"/>
-    <w:lsdException w:unhideWhenUsed="0" w:uiPriority="62" w:semiHidden="0" w:name="Light Grid Accent 1"/>
-    <w:lsdException w:unhideWhenUsed="0" w:uiPriority="63" w:semiHidden="0" w:name="Medium Shading 1 Accent 1"/>
-    <w:lsdException w:unhideWhenUsed="0" w:uiPriority="64" w:semiHidden="0" w:name="Medium Shading 2 Accent 1"/>
-    <w:lsdException w:unhideWhenUsed="0" w:uiPriority="65" w:semiHidden="0" w:name="Medium List 1 Accent 1"/>
-    <w:lsdException w:qFormat="1" w:unhideWhenUsed="0" w:uiPriority="34" w:semiHidden="0" w:name="List Paragraph"/>
-    <w:lsdException w:unhideWhenUsed="0" w:uiPriority="66" w:semiHidden="0" w:name="Medium List 2 Accent 1"/>
-    <w:lsdException w:unhideWhenUsed="0" w:uiPriority="67" w:semiHidden="0" w:name="Medium Grid 1 Accent 1"/>
-    <w:lsdException w:unhideWhenUsed="0" w:uiPriority="68" w:semiHidden="0" w:name="Medium Grid 2 Accent 1"/>
-    <w:lsdException w:unhideWhenUsed="0" w:uiPriority="69" w:semiHidden="0" w:name="Medium Grid 3 Accent 1"/>
-    <w:lsdException w:unhideWhenUsed="0" w:uiPriority="70" w:semiHidden="0" w:name="Dark List Accent 1"/>
-    <w:lsdException w:unhideWhenUsed="0" w:uiPriority="71" w:semiHidden="0" w:name="Colorful Shading Accent 1"/>
-    <w:lsdException w:unhideWhenUsed="0" w:uiPriority="72" w:semiHidden="0" w:name="Colorful List Accent 1"/>
-    <w:lsdException w:unhideWhenUsed="0" w:uiPriority="73" w:semiHidden="0" w:name="Colorful Grid Accent 1"/>
-    <w:lsdException w:unhideWhenUsed="0" w:uiPriority="60" w:semiHidden="0" w:name="Light Shading Accent 2"/>
-    <w:lsdException w:unhideWhenUsed="0" w:uiPriority="61" w:semiHidden="0" w:name="Light List Accent 2"/>
-    <w:lsdException w:unhideWhenUsed="0" w:uiPriority="62" w:semiHidden="0" w:name="Light Grid Accent 2"/>
-    <w:lsdException w:unhideWhenUsed="0" w:uiPriority="63" w:semiHidden="0" w:name="Medium Shading 1 Accent 2"/>
-    <w:lsdException w:unhideWhenUsed="0" w:uiPriority="64" w:semiHidden="0" w:name="Medium Shading 2 Accent 2"/>
-    <w:lsdException w:unhideWhenUsed="0" w:uiPriority="65" w:semiHidden="0" w:name="Medium List 1 Accent 2"/>
-    <w:lsdException w:unhideWhenUsed="0" w:uiPriority="66" w:semiHidden="0" w:name="Medium List 2 Accent 2"/>
-    <w:lsdException w:unhideWhenUsed="0" w:uiPriority="67" w:semiHidden="0" w:name="Medium Grid 1 Accent 2"/>
-    <w:lsdException w:unhideWhenUsed="0" w:uiPriority="68" w:semiHidden="0" w:name="Medium Grid 2 Accent 2"/>
-    <w:lsdException w:unhideWhenUsed="0" w:uiPriority="69" w:semiHidden="0" w:name="Medium Grid 3 Accent 2"/>
-    <w:lsdException w:unhideWhenUsed="0" w:uiPriority="70" w:semiHidden="0" w:name="Dark List Accent 2"/>
-    <w:lsdException w:unhideWhenUsed="0" w:uiPriority="71" w:semiHidden="0" w:name="Colorful Shading Accent 2"/>
-    <w:lsdException w:unhideWhenUsed="0" w:uiPriority="72" w:semiHidden="0" w:name="Colorful List Accent 2"/>
-    <w:lsdException w:unhideWhenUsed="0" w:uiPriority="73" w:semiHidden="0" w:name="Colorful Grid Accent 2"/>
-    <w:lsdException w:unhideWhenUsed="0" w:uiPriority="60" w:semiHidden="0" w:name="Light Shading Accent 3"/>
-    <w:lsdException w:unhideWhenUsed="0" w:uiPriority="61" w:semiHidden="0" w:name="Light List Accent 3"/>
-    <w:lsdException w:unhideWhenUsed="0" w:uiPriority="62" w:semiHidden="0" w:name="Light Grid Accent 3"/>
-    <w:lsdException w:unhideWhenUsed="0" w:uiPriority="63" w:semiHidden="0" w:name="Medium Shading 1 Accent 3"/>
-    <w:lsdException w:unhideWhenUsed="0" w:uiPriority="64" w:semiHidden="0" w:name="Medium Shading 2 Accent 3"/>
-    <w:lsdException w:unhideWhenUsed="0" w:uiPriority="65" w:semiHidden="0" w:name="Medium List 1 Accent 3"/>
-    <w:lsdException w:unhideWhenUsed="0" w:uiPriority="66" w:semiHidden="0" w:name="Medium List 2 Accent 3"/>
-    <w:lsdException w:unhideWhenUsed="0" w:uiPriority="67" w:semiHidden="0" w:name="Medium Grid 1 Accent 3"/>
-    <w:lsdException w:unhideWhenUsed="0" w:uiPriority="68" w:semiHidden="0" w:name="Medium Grid 2 Accent 3"/>
-    <w:lsdException w:unhideWhenUsed="0" w:uiPriority="69" w:semiHidden="0" w:name="Medium Grid 3 Accent 3"/>
-    <w:lsdException w:unhideWhenUsed="0" w:uiPriority="70" w:semiHidden="0" w:name="Dark List Accent 3"/>
-    <w:lsdException w:unhideWhenUsed="0" w:uiPriority="71" w:semiHidden="0" w:name="Colorful Shading Accent 3"/>
-    <w:lsdException w:unhideWhenUsed="0" w:uiPriority="72" w:semiHidden="0" w:name="Colorful List Accent 3"/>
-    <w:lsdException w:unhideWhenUsed="0" w:uiPriority="73" w:semiHidden="0" w:name="Colorful Grid Accent 3"/>
-    <w:lsdException w:unhideWhenUsed="0" w:uiPriority="60" w:semiHidden="0" w:name="Light Shading Accent 4"/>
-    <w:lsdException w:unhideWhenUsed="0" w:uiPriority="61" w:semiHidden="0" w:name="Light List Accent 4"/>
-    <w:lsdException w:unhideWhenUsed="0" w:uiPriority="62" w:semiHidden="0" w:name="Light Grid Accent 4"/>
-    <w:lsdException w:unhideWhenUsed="0" w:uiPriority="63" w:semiHidden="0" w:name="Medium Shading 1 Accent 4"/>
-    <w:lsdException w:unhideWhenUsed="0" w:uiPriority="64" w:semiHidden="0" w:name="Medium Shading 2 Accent 4"/>
-    <w:lsdException w:unhideWhenUsed="0" w:uiPriority="65" w:semiHidden="0" w:name="Medium List 1 Accent 4"/>
-    <w:lsdException w:unhideWhenUsed="0" w:uiPriority="66" w:semiHidden="0" w:name="Medium List 2 Accent 4"/>
-    <w:lsdException w:unhideWhenUsed="0" w:uiPriority="67" w:semiHidden="0" w:name="Medium Grid 1 Accent 4"/>
-    <w:lsdException w:unhideWhenUsed="0" w:uiPriority="68" w:semiHidden="0" w:name="Medium Grid 2 Accent 4"/>
-    <w:lsdException w:unhideWhenUsed="0" w:uiPriority="69" w:semiHidden="0" w:name="Medium Grid 3 Accent 4"/>
-    <w:lsdException w:unhideWhenUsed="0" w:uiPriority="70" w:semiHidden="0" w:name="Dark List Accent 4"/>
-    <w:lsdException w:unhideWhenUsed="0" w:uiPriority="71" w:semiHidden="0" w:name="Colorful Shading Accent 4"/>
-    <w:lsdException w:unhideWhenUsed="0" w:uiPriority="72" w:semiHidden="0" w:name="Colorful List Accent 4"/>
-    <w:lsdException w:unhideWhenUsed="0" w:uiPriority="73" w:semiHidden="0" w:name="Colorful Grid Accent 4"/>
-    <w:lsdException w:unhideWhenUsed="0" w:uiPriority="60" w:semiHidden="0" w:name="Light Shading Accent 5"/>
-    <w:lsdException w:unhideWhenUsed="0" w:uiPriority="61" w:semiHidden="0" w:name="Light List Accent 5"/>
-    <w:lsdException w:unhideWhenUsed="0" w:uiPriority="62" w:semiHidden="0" w:name="Light Grid Accent 5"/>
-    <w:lsdException w:unhideWhenUsed="0" w:uiPriority="63" w:semiHidden="0" w:name="Medium Shading 1 Accent 5"/>
-    <w:lsdException w:unhideWhenUsed="0" w:uiPriority="64" w:semiHidden="0" w:name="Medium Shading 2 Accent 5"/>
-    <w:lsdException w:unhideWhenUsed="0" w:uiPriority="65" w:semiHidden="0" w:name="Medium List 1 Accent 5"/>
-    <w:lsdException w:unhideWhenUsed="0" w:uiPriority="66" w:semiHidden="0" w:name="Medium List 2 Accent 5"/>
-    <w:lsdException w:unhideWhenUsed="0" w:uiPriority="67" w:semiHidden="0" w:name="Medium Grid 1 Accent 5"/>
-    <w:lsdException w:unhideWhenUsed="0" w:uiPriority="68" w:semiHidden="0" w:name="Medium Grid 2 Accent 5"/>
-    <w:lsdException w:unhideWhenUsed="0" w:uiPriority="69" w:semiHidden="0" w:name="Medium Grid 3 Accent 5"/>
-    <w:lsdException w:unhideWhenUsed="0" w:uiPriority="70" w:semiHidden="0" w:name="Dark List Accent 5"/>
-    <w:lsdException w:unhideWhenUsed="0" w:uiPriority="71" w:semiHidden="0" w:name="Colorful Shading Accent 5"/>
-    <w:lsdException w:unhideWhenUsed="0" w:uiPriority="72" w:semiHidden="0" w:name="Colorful List Accent 5"/>
-    <w:lsdException w:unhideWhenUsed="0" w:uiPriority="73" w:semiHidden="0" w:name="Colorful Grid Accent 5"/>
-    <w:lsdException w:unhideWhenUsed="0" w:uiPriority="60" w:semiHidden="0" w:name="Light Shading Accent 6"/>
-    <w:lsdException w:unhideWhenUsed="0" w:uiPriority="61" w:semiHidden="0" w:name="Light List Accent 6"/>
-    <w:lsdException w:unhideWhenUsed="0" w:uiPriority="62" w:semiHidden="0" w:name="Light Grid Accent 6"/>
-    <w:lsdException w:unhideWhenUsed="0" w:uiPriority="63" w:semiHidden="0" w:name="Medium Shading 1 Accent 6"/>
-    <w:lsdException w:unhideWhenUsed="0" w:uiPriority="64" w:semiHidden="0" w:name="Medium Shading 2 Accent 6"/>
-    <w:lsdException w:unhideWhenUsed="0" w:uiPriority="65" w:semiHidden="0" w:name="Medium List 1 Accent 6"/>
-    <w:lsdException w:unhideWhenUsed="0" w:uiPriority="66" w:semiHidden="0" w:name="Medium List 2 Accent 6"/>
-    <w:lsdException w:unhideWhenUsed="0" w:uiPriority="67" w:semiHidden="0" w:name="Medium Grid 1 Accent 6"/>
-    <w:lsdException w:unhideWhenUsed="0" w:uiPriority="68" w:semiHidden="0" w:name="Medium Grid 2 Accent 6"/>
-    <w:lsdException w:unhideWhenUsed="0" w:uiPriority="69" w:semiHidden="0" w:name="Medium Grid 3 Accent 6"/>
-    <w:lsdException w:unhideWhenUsed="0" w:uiPriority="70" w:semiHidden="0" w:name="Dark List Accent 6"/>
-    <w:lsdException w:unhideWhenUsed="0" w:uiPriority="71" w:semiHidden="0" w:name="Colorful Shading Accent 6"/>
-    <w:lsdException w:unhideWhenUsed="0" w:uiPriority="72" w:semiHidden="0" w:name="Colorful List Accent 6"/>
-    <w:lsdException w:unhideWhenUsed="0" w:uiPriority="73" w:semiHidden="0" w:name="Colorful Grid Accent 6"/>
+  <w:latentStyles w:defLockedState="0" w:defUIPriority="99" w:defSemiHidden="0" w:defUnhideWhenUsed="0" w:defQFormat="0" w:count="375">
+    <w:lsdException w:name="Normal" w:uiPriority="0" w:qFormat="1"/>
+    <w:lsdException w:name="heading 1" w:uiPriority="9" w:qFormat="1"/>
+    <w:lsdException w:name="heading 2" w:uiPriority="9" w:unhideWhenUsed="1" w:qFormat="1"/>
+    <w:lsdException w:name="heading 3" w:uiPriority="9" w:unhideWhenUsed="1" w:qFormat="1"/>
+    <w:lsdException w:name="heading 4" w:uiPriority="9" w:unhideWhenUsed="1" w:qFormat="1"/>
+    <w:lsdException w:name="heading 5" w:semiHidden="1" w:uiPriority="9" w:unhideWhenUsed="1" w:qFormat="1"/>
+    <w:lsdException w:name="heading 6" w:semiHidden="1" w:uiPriority="9" w:unhideWhenUsed="1" w:qFormat="1"/>
+    <w:lsdException w:name="heading 7" w:semiHidden="1" w:uiPriority="9" w:unhideWhenUsed="1" w:qFormat="1"/>
+    <w:lsdException w:name="heading 8" w:semiHidden="1" w:uiPriority="9" w:unhideWhenUsed="1" w:qFormat="1"/>
+    <w:lsdException w:name="heading 9" w:semiHidden="1" w:uiPriority="9" w:unhideWhenUsed="1" w:qFormat="1"/>
+    <w:lsdException w:name="index 1" w:semiHidden="1" w:unhideWhenUsed="1"/>
+    <w:lsdException w:name="index 2" w:semiHidden="1" w:unhideWhenUsed="1"/>
+    <w:lsdException w:name="index 3" w:semiHidden="1" w:unhideWhenUsed="1"/>
+    <w:lsdException w:name="index 4" w:semiHidden="1" w:unhideWhenUsed="1"/>
+    <w:lsdException w:name="index 5" w:semiHidden="1" w:unhideWhenUsed="1"/>
+    <w:lsdException w:name="index 6" w:semiHidden="1" w:unhideWhenUsed="1"/>
+    <w:lsdException w:name="index 7" w:semiHidden="1" w:unhideWhenUsed="1"/>
+    <w:lsdException w:name="index 8" w:semiHidden="1" w:unhideWhenUsed="1"/>
+    <w:lsdException w:name="index 9" w:semiHidden="1" w:unhideWhenUsed="1"/>
+    <w:lsdException w:name="toc 1" w:semiHidden="1" w:uiPriority="39" w:unhideWhenUsed="1"/>
+    <w:lsdException w:name="toc 2" w:semiHidden="1" w:uiPriority="39" w:unhideWhenUsed="1"/>
+    <w:lsdException w:name="toc 3" w:semiHidden="1" w:uiPriority="39" w:unhideWhenUsed="1"/>
+    <w:lsdException w:name="toc 4" w:semiHidden="1" w:uiPriority="39" w:unhideWhenUsed="1"/>
+    <w:lsdException w:name="toc 5" w:semiHidden="1" w:uiPriority="39" w:unhideWhenUsed="1"/>
+    <w:lsdException w:name="toc 6" w:semiHidden="1" w:uiPriority="39" w:unhideWhenUsed="1"/>
+    <w:lsdException w:name="toc 7" w:semiHidden="1" w:uiPriority="39" w:unhideWhenUsed="1"/>
+    <w:lsdException w:name="toc 8" w:semiHidden="1" w:uiPriority="39" w:unhideWhenUsed="1"/>
+    <w:lsdException w:name="toc 9" w:semiHidden="1" w:uiPriority="39" w:unhideWhenUsed="1"/>
+    <w:lsdException w:name="Normal Indent" w:semiHidden="1" w:unhideWhenUsed="1"/>
+    <w:lsdException w:name="footnote text" w:semiHidden="1" w:unhideWhenUsed="1"/>
+    <w:lsdException w:name="annotation text" w:semiHidden="1" w:unhideWhenUsed="1"/>
+    <w:lsdException w:name="header" w:semiHidden="1" w:unhideWhenUsed="1"/>
+    <w:lsdException w:name="footer" w:semiHidden="1" w:unhideWhenUsed="1"/>
+    <w:lsdException w:name="index heading" w:semiHidden="1" w:unhideWhenUsed="1"/>
+    <w:lsdException w:name="caption" w:semiHidden="1" w:uiPriority="35" w:unhideWhenUsed="1" w:qFormat="1"/>
+    <w:lsdException w:name="table of figures" w:semiHidden="1" w:unhideWhenUsed="1"/>
+    <w:lsdException w:name="envelope address" w:semiHidden="1" w:unhideWhenUsed="1"/>
+    <w:lsdException w:name="envelope return" w:semiHidden="1" w:unhideWhenUsed="1"/>
+    <w:lsdException w:name="footnote reference" w:semiHidden="1" w:unhideWhenUsed="1"/>
+    <w:lsdException w:name="annotation reference" w:semiHidden="1" w:unhideWhenUsed="1"/>
+    <w:lsdException w:name="line number" w:semiHidden="1" w:unhideWhenUsed="1"/>
+    <w:lsdException w:name="page number" w:semiHidden="1" w:unhideWhenUsed="1"/>
+    <w:lsdException w:name="endnote reference" w:semiHidden="1" w:unhideWhenUsed="1"/>
+    <w:lsdException w:name="endnote text" w:semiHidden="1" w:unhideWhenUsed="1"/>
+    <w:lsdException w:name="table of authorities" w:semiHidden="1" w:unhideWhenUsed="1"/>
+    <w:lsdException w:name="macro" w:semiHidden="1" w:unhideWhenUsed="1"/>
+    <w:lsdException w:name="toa heading" w:semiHidden="1" w:unhideWhenUsed="1"/>
+    <w:lsdException w:name="List" w:semiHidden="1" w:unhideWhenUsed="1"/>
+    <w:lsdException w:name="List Bullet" w:semiHidden="1" w:unhideWhenUsed="1"/>
+    <w:lsdException w:name="List Number" w:semiHidden="1" w:unhideWhenUsed="1"/>
+    <w:lsdException w:name="List 2" w:semiHidden="1" w:unhideWhenUsed="1"/>
+    <w:lsdException w:name="List 3" w:semiHidden="1" w:unhideWhenUsed="1"/>
+    <w:lsdException w:name="List 4" w:semiHidden="1" w:unhideWhenUsed="1"/>
+    <w:lsdException w:name="List 5" w:semiHidden="1" w:unhideWhenUsed="1"/>
+    <w:lsdException w:name="List Bullet 2" w:semiHidden="1" w:unhideWhenUsed="1"/>
+    <w:lsdException w:name="List Bullet 3" w:semiHidden="1" w:unhideWhenUsed="1"/>
+    <w:lsdException w:name="List Bullet 4" w:semiHidden="1" w:unhideWhenUsed="1"/>
+    <w:lsdException w:name="List Bullet 5" w:semiHidden="1" w:unhideWhenUsed="1"/>
+    <w:lsdException w:name="List Number 2" w:semiHidden="1" w:unhideWhenUsed="1"/>
+    <w:lsdException w:name="List Number 3" w:semiHidden="1" w:unhideWhenUsed="1"/>
+    <w:lsdException w:name="List Number 4" w:semiHidden="1" w:unhideWhenUsed="1"/>
+    <w:lsdException w:name="List Number 5" w:semiHidden="1" w:unhideWhenUsed="1"/>
+    <w:lsdException w:name="Title" w:uiPriority="10" w:qFormat="1"/>
+    <w:lsdException w:name="Closing" w:semiHidden="1" w:unhideWhenUsed="1"/>
+    <w:lsdException w:name="Signature" w:semiHidden="1" w:unhideWhenUsed="1"/>
+    <w:lsdException w:name="Default Paragraph Font" w:semiHidden="1" w:uiPriority="1" w:unhideWhenUsed="1"/>
+    <w:lsdException w:name="Body Text" w:semiHidden="1" w:unhideWhenUsed="1"/>
+    <w:lsdException w:name="Body Text Indent" w:semiHidden="1" w:unhideWhenUsed="1"/>
+    <w:lsdException w:name="List Continue" w:semiHidden="1" w:unhideWhenUsed="1"/>
+    <w:lsdException w:name="List Continue 2" w:semiHidden="1" w:unhideWhenUsed="1"/>
+    <w:lsdException w:name="List Continue 3" w:semiHidden="1" w:unhideWhenUsed="1"/>
+    <w:lsdException w:name="List Continue 4" w:semiHidden="1" w:unhideWhenUsed="1"/>
+    <w:lsdException w:name="List Continue 5" w:semiHidden="1" w:unhideWhenUsed="1"/>
+    <w:lsdException w:name="Message Header" w:semiHidden="1" w:unhideWhenUsed="1"/>
+    <w:lsdException w:name="Subtitle" w:uiPriority="11" w:qFormat="1"/>
+    <w:lsdException w:name="Salutation" w:semiHidden="1" w:unhideWhenUsed="1"/>
+    <w:lsdException w:name="Date" w:semiHidden="1" w:unhideWhenUsed="1"/>
+    <w:lsdException w:name="Body Text First Indent" w:semiHidden="1" w:unhideWhenUsed="1"/>
+    <w:lsdException w:name="Body Text First Indent 2" w:semiHidden="1" w:unhideWhenUsed="1"/>
+    <w:lsdException w:name="Note Heading" w:semiHidden="1" w:unhideWhenUsed="1"/>
+    <w:lsdException w:name="Body Text 2" w:semiHidden="1" w:unhideWhenUsed="1"/>
+    <w:lsdException w:name="Body Text 3" w:semiHidden="1" w:unhideWhenUsed="1"/>
+    <w:lsdException w:name="Body Text Indent 2" w:semiHidden="1" w:unhideWhenUsed="1"/>
+    <w:lsdException w:name="Body Text Indent 3" w:semiHidden="1" w:unhideWhenUsed="1"/>
+    <w:lsdException w:name="Block Text" w:semiHidden="1" w:unhideWhenUsed="1"/>
+    <w:lsdException w:name="Hyperlink" w:semiHidden="1" w:unhideWhenUsed="1"/>
+    <w:lsdException w:name="FollowedHyperlink" w:semiHidden="1" w:unhideWhenUsed="1"/>
+    <w:lsdException w:name="Strong" w:uiPriority="22" w:qFormat="1"/>
+    <w:lsdException w:name="Emphasis" w:uiPriority="20" w:qFormat="1"/>
+    <w:lsdException w:name="Document Map" w:semiHidden="1" w:unhideWhenUsed="1"/>
+    <w:lsdException w:name="Plain Text" w:semiHidden="1" w:unhideWhenUsed="1"/>
+    <w:lsdException w:name="E-mail Signature" w:semiHidden="1" w:unhideWhenUsed="1"/>
+    <w:lsdException w:name="HTML Top of Form" w:semiHidden="1" w:unhideWhenUsed="1"/>
+    <w:lsdException w:name="HTML Bottom of Form" w:semiHidden="1" w:unhideWhenUsed="1"/>
+    <w:lsdException w:name="Normal (Web)" w:semiHidden="1" w:unhideWhenUsed="1"/>
+    <w:lsdException w:name="HTML Acronym" w:semiHidden="1" w:unhideWhenUsed="1"/>
+    <w:lsdException w:name="HTML Address" w:semiHidden="1" w:unhideWhenUsed="1"/>
+    <w:lsdException w:name="HTML Cite" w:semiHidden="1" w:unhideWhenUsed="1"/>
+    <w:lsdException w:name="HTML Code" w:semiHidden="1" w:unhideWhenUsed="1"/>
+    <w:lsdException w:name="HTML Definition" w:semiHidden="1" w:unhideWhenUsed="1"/>
+    <w:lsdException w:name="HTML Keyboard" w:semiHidden="1" w:unhideWhenUsed="1"/>
+    <w:lsdException w:name="HTML Preformatted" w:semiHidden="1" w:unhideWhenUsed="1"/>
+    <w:lsdException w:name="HTML Sample" w:semiHidden="1" w:unhideWhenUsed="1"/>
+    <w:lsdException w:name="HTML Typewriter" w:semiHidden="1" w:unhideWhenUsed="1"/>
+    <w:lsdException w:name="HTML Variable" w:semiHidden="1" w:unhideWhenUsed="1"/>
+    <w:lsdException w:name="Normal Table" w:semiHidden="1" w:unhideWhenUsed="1"/>
+    <w:lsdException w:name="annotation subject" w:semiHidden="1" w:unhideWhenUsed="1"/>
+    <w:lsdException w:name="No List" w:semiHidden="1" w:unhideWhenUsed="1"/>
+    <w:lsdException w:name="Outline List 1" w:semiHidden="1" w:unhideWhenUsed="1"/>
+    <w:lsdException w:name="Outline List 2" w:semiHidden="1" w:unhideWhenUsed="1"/>
+    <w:lsdException w:name="Outline List 3" w:semiHidden="1" w:unhideWhenUsed="1"/>
+    <w:lsdException w:name="Table Simple 1" w:semiHidden="1" w:unhideWhenUsed="1"/>
+    <w:lsdException w:name="Table Simple 2" w:semiHidden="1" w:unhideWhenUsed="1"/>
+    <w:lsdException w:name="Table Simple 3" w:semiHidden="1" w:unhideWhenUsed="1"/>
+    <w:lsdException w:name="Table Classic 1" w:semiHidden="1" w:unhideWhenUsed="1"/>
+    <w:lsdException w:name="Table Classic 2" w:semiHidden="1" w:unhideWhenUsed="1"/>
+    <w:lsdException w:name="Table Classic 3" w:semiHidden="1" w:unhideWhenUsed="1"/>
+    <w:lsdException w:name="Table Classic 4" w:semiHidden="1" w:unhideWhenUsed="1"/>
+    <w:lsdException w:name="Table Colorful 1" w:semiHidden="1" w:unhideWhenUsed="1"/>
+    <w:lsdException w:name="Table Colorful 2" w:semiHidden="1" w:unhideWhenUsed="1"/>
+    <w:lsdException w:name="Table Colorful 3" w:semiHidden="1" w:unhideWhenUsed="1"/>
+    <w:lsdException w:name="Table Columns 1" w:semiHidden="1" w:unhideWhenUsed="1"/>
+    <w:lsdException w:name="Table Columns 2" w:semiHidden="1" w:unhideWhenUsed="1"/>
+    <w:lsdException w:name="Table Columns 3" w:semiHidden="1" w:unhideWhenUsed="1"/>
+    <w:lsdException w:name="Table Columns 4" w:semiHidden="1" w:unhideWhenUsed="1"/>
+    <w:lsdException w:name="Table Columns 5" w:semiHidden="1" w:unhideWhenUsed="1"/>
+    <w:lsdException w:name="Table Grid 1" w:semiHidden="1" w:unhideWhenUsed="1"/>
+    <w:lsdException w:name="Table Grid 2" w:semiHidden="1" w:unhideWhenUsed="1"/>
+    <w:lsdException w:name="Table Grid 3" w:semiHidden="1" w:unhideWhenUsed="1"/>
+    <w:lsdException w:name="Table Grid 4" w:semiHidden="1" w:unhideWhenUsed="1"/>
+    <w:lsdException w:name="Table Grid 5" w:semiHidden="1" w:unhideWhenUsed="1"/>
+    <w:lsdException w:name="Table Grid 6" w:semiHidden="1" w:unhideWhenUsed="1"/>
+    <w:lsdException w:name="Table Grid 7" w:semiHidden="1" w:unhideWhenUsed="1"/>
+    <w:lsdException w:name="Table Grid 8" w:semiHidden="1" w:unhideWhenUsed="1"/>
+    <w:lsdException w:name="Table List 1" w:semiHidden="1" w:unhideWhenUsed="1"/>
+    <w:lsdException w:name="Table List 2" w:semiHidden="1" w:unhideWhenUsed="1"/>
+    <w:lsdException w:name="Table List 3" w:semiHidden="1" w:unhideWhenUsed="1"/>
+    <w:lsdException w:name="Table List 4" w:semiHidden="1" w:unhideWhenUsed="1"/>
+    <w:lsdException w:name="Table List 5" w:semiHidden="1" w:unhideWhenUsed="1"/>
+    <w:lsdException w:name="Table List 6" w:semiHidden="1" w:unhideWhenUsed="1"/>
+    <w:lsdException w:name="Table List 7" w:semiHidden="1" w:unhideWhenUsed="1"/>
+    <w:lsdException w:name="Table List 8" w:semiHidden="1" w:unhideWhenUsed="1"/>
+    <w:lsdException w:name="Table 3D effects 1" w:semiHidden="1" w:unhideWhenUsed="1"/>
+    <w:lsdException w:name="Table 3D effects 2" w:semiHidden="1" w:unhideWhenUsed="1"/>
+    <w:lsdException w:name="Table 3D effects 3" w:semiHidden="1" w:unhideWhenUsed="1"/>
+    <w:lsdException w:name="Table Contemporary" w:semiHidden="1" w:unhideWhenUsed="1"/>
+    <w:lsdException w:name="Table Elegant" w:semiHidden="1" w:unhideWhenUsed="1"/>
+    <w:lsdException w:name="Table Professional" w:semiHidden="1" w:unhideWhenUsed="1"/>
+    <w:lsdException w:name="Table Subtle 1" w:semiHidden="1" w:unhideWhenUsed="1"/>
+    <w:lsdException w:name="Table Subtle 2" w:semiHidden="1" w:unhideWhenUsed="1"/>
+    <w:lsdException w:name="Table Web 1" w:semiHidden="1" w:unhideWhenUsed="1"/>
+    <w:lsdException w:name="Table Web 2" w:semiHidden="1" w:unhideWhenUsed="1"/>
+    <w:lsdException w:name="Table Web 3" w:semiHidden="1" w:unhideWhenUsed="1"/>
+    <w:lsdException w:name="Balloon Text" w:semiHidden="1" w:unhideWhenUsed="1"/>
+    <w:lsdException w:name="Table Grid" w:uiPriority="59" w:qFormat="1"/>
+    <w:lsdException w:name="Table Theme" w:semiHidden="1" w:unhideWhenUsed="1"/>
+    <w:lsdException w:name="Placeholder Text" w:semiHidden="1"/>
+    <w:lsdException w:name="Light Shading" w:uiPriority="60"/>
+    <w:lsdException w:name="Light List" w:uiPriority="61"/>
+    <w:lsdException w:name="Light Grid" w:uiPriority="62"/>
+    <w:lsdException w:name="Medium Shading 1" w:uiPriority="63"/>
+    <w:lsdException w:name="Medium Shading 2" w:uiPriority="64"/>
+    <w:lsdException w:name="Medium List 1" w:uiPriority="65"/>
+    <w:lsdException w:name="Medium List 2" w:uiPriority="66"/>
+    <w:lsdException w:name="Medium Grid 1" w:uiPriority="67"/>
+    <w:lsdException w:name="Medium Grid 2" w:uiPriority="68"/>
+    <w:lsdException w:name="Medium Grid 3" w:uiPriority="69"/>
+    <w:lsdException w:name="Dark List" w:uiPriority="70"/>
+    <w:lsdException w:name="Colorful Shading" w:uiPriority="71"/>
+    <w:lsdException w:name="Colorful List" w:uiPriority="72"/>
+    <w:lsdException w:name="Colorful Grid" w:uiPriority="73"/>
+    <w:lsdException w:name="Light Shading Accent 1" w:uiPriority="60"/>
+    <w:lsdException w:name="Light List Accent 1" w:uiPriority="61"/>
+    <w:lsdException w:name="Light Grid Accent 1" w:uiPriority="62"/>
+    <w:lsdException w:name="Medium Shading 1 Accent 1" w:uiPriority="63"/>
+    <w:lsdException w:name="Medium Shading 2 Accent 1" w:uiPriority="64"/>
+    <w:lsdException w:name="Medium List 1 Accent 1" w:uiPriority="65"/>
+    <w:lsdException w:name="Revision" w:semiHidden="1"/>
+    <w:lsdException w:name="List Paragraph" w:uiPriority="34" w:qFormat="1"/>
+    <w:lsdException w:name="Medium List 2 Accent 1" w:uiPriority="66"/>
+    <w:lsdException w:name="Medium Grid 1 Accent 1" w:uiPriority="67"/>
+    <w:lsdException w:name="Medium Grid 2 Accent 1" w:uiPriority="68"/>
+    <w:lsdException w:name="Medium Grid 3 Accent 1" w:uiPriority="69"/>
+    <w:lsdException w:name="Dark List Accent 1" w:uiPriority="70"/>
+    <w:lsdException w:name="Colorful Shading Accent 1" w:uiPriority="71"/>
+    <w:lsdException w:name="Colorful List Accent 1" w:uiPriority="72"/>
+    <w:lsdException w:name="Colorful Grid Accent 1" w:uiPriority="73"/>
+    <w:lsdException w:name="Light Shading Accent 2" w:uiPriority="60"/>
+    <w:lsdException w:name="Light List Accent 2" w:uiPriority="61"/>
+    <w:lsdException w:name="Light Grid Accent 2" w:uiPriority="62"/>
+    <w:lsdException w:name="Medium Shading 1 Accent 2" w:uiPriority="63"/>
+    <w:lsdException w:name="Medium Shading 2 Accent 2" w:uiPriority="64"/>
+    <w:lsdException w:name="Medium List 1 Accent 2" w:uiPriority="65"/>
+    <w:lsdException w:name="Medium List 2 Accent 2" w:uiPriority="66"/>
+    <w:lsdException w:name="Medium Grid 1 Accent 2" w:uiPriority="67"/>
+    <w:lsdException w:name="Medium Grid 2 Accent 2" w:uiPriority="68"/>
+    <w:lsdException w:name="Medium Grid 3 Accent 2" w:uiPriority="69"/>
+    <w:lsdException w:name="Dark List Accent 2" w:uiPriority="70"/>
+    <w:lsdException w:name="Colorful Shading Accent 2" w:uiPriority="71"/>
+    <w:lsdException w:name="Colorful List Accent 2" w:uiPriority="72"/>
+    <w:lsdException w:name="Colorful Grid Accent 2" w:uiPriority="73"/>
+    <w:lsdException w:name="Light Shading Accent 3" w:uiPriority="60"/>
+    <w:lsdException w:name="Light List Accent 3" w:uiPriority="61"/>
+    <w:lsdException w:name="Light Grid Accent 3" w:uiPriority="62"/>
+    <w:lsdException w:name="Medium Shading 1 Accent 3" w:uiPriority="63"/>
+    <w:lsdException w:name="Medium Shading 2 Accent 3" w:uiPriority="64"/>
+    <w:lsdException w:name="Medium List 1 Accent 3" w:uiPriority="65"/>
+    <w:lsdException w:name="Medium List 2 Accent 3" w:uiPriority="66"/>
+    <w:lsdException w:name="Medium Grid 1 Accent 3" w:uiPriority="67"/>
+    <w:lsdException w:name="Medium Grid 2 Accent 3" w:uiPriority="68"/>
+    <w:lsdException w:name="Medium Grid 3 Accent 3" w:uiPriority="69"/>
+    <w:lsdException w:name="Dark List Accent 3" w:uiPriority="70"/>
+    <w:lsdException w:name="Colorful Shading Accent 3" w:uiPriority="71"/>
+    <w:lsdException w:name="Colorful List Accent 3" w:uiPriority="72"/>
+    <w:lsdException w:name="Colorful Grid Accent 3" w:uiPriority="73"/>
+    <w:lsdException w:name="Light Shading Accent 4" w:uiPriority="60"/>
+    <w:lsdException w:name="Light List Accent 4" w:uiPriority="61"/>
+    <w:lsdException w:name="Light Grid Accent 4" w:uiPriority="62"/>
+    <w:lsdException w:name="Medium Shading 1 Accent 4" w:uiPriority="63"/>
+    <w:lsdException w:name="Medium Shading 2 Accent 4" w:uiPriority="64"/>
+    <w:lsdException w:name="Medium List 1 Accent 4" w:uiPriority="65"/>
+    <w:lsdException w:name="Medium List 2 Accent 4" w:uiPriority="66"/>
+    <w:lsdException w:name="Medium Grid 1 Accent 4" w:uiPriority="67"/>
+    <w:lsdException w:name="Medium Grid 2 Accent 4" w:uiPriority="68"/>
+    <w:lsdException w:name="Medium Grid 3 Accent 4" w:uiPriority="69"/>
+    <w:lsdException w:name="Dark List Accent 4" w:uiPriority="70"/>
+    <w:lsdException w:name="Colorful Shading Accent 4" w:uiPriority="71"/>
+    <w:lsdException w:name="Colorful List Accent 4" w:uiPriority="72"/>
+    <w:lsdException w:name="Colorful Grid Accent 4" w:uiPriority="73"/>
+    <w:lsdException w:name="Light Shading Accent 5" w:uiPriority="60"/>
+    <w:lsdException w:name="Light List Accent 5" w:uiPriority="61"/>
+    <w:lsdException w:name="Light Grid Accent 5" w:uiPriority="62"/>
+    <w:lsdException w:name="Medium Shading 1 Accent 5" w:uiPriority="63"/>
+    <w:lsdException w:name="Medium Shading 2 Accent 5" w:uiPriority="64"/>
+    <w:lsdException w:name="Medium List 1 Accent 5" w:uiPriority="65"/>
+    <w:lsdException w:name="Medium List 2 Accent 5" w:uiPriority="66"/>
+    <w:lsdException w:name="Medium Grid 1 Accent 5" w:uiPriority="67"/>
+    <w:lsdException w:name="Medium Grid 2 Accent 5" w:uiPriority="68"/>
+    <w:lsdException w:name="Medium Grid 3 Accent 5" w:uiPriority="69"/>
+    <w:lsdException w:name="Dark List Accent 5" w:uiPriority="70"/>
+    <w:lsdException w:name="Colorful Shading Accent 5" w:uiPriority="71"/>
+    <w:lsdException w:name="Colorful List Accent 5" w:uiPriority="72"/>
+    <w:lsdException w:name="Colorful Grid Accent 5" w:uiPriority="73"/>
+    <w:lsdException w:name="Light Shading Accent 6" w:uiPriority="60"/>
+    <w:lsdException w:name="Light List Accent 6" w:uiPriority="61"/>
+    <w:lsdException w:name="Light Grid Accent 6" w:uiPriority="62"/>
+    <w:lsdException w:name="Medium Shading 1 Accent 6" w:uiPriority="63"/>
+    <w:lsdException w:name="Medium Shading 2 Accent 6" w:uiPriority="64"/>
+    <w:lsdException w:name="Medium List 1 Accent 6" w:uiPriority="65"/>
+    <w:lsdException w:name="Medium List 2 Accent 6" w:uiPriority="66"/>
+    <w:lsdException w:name="Medium Grid 1 Accent 6" w:uiPriority="67"/>
+    <w:lsdException w:name="Medium Grid 2 Accent 6" w:uiPriority="68"/>
+    <w:lsdException w:name="Medium Grid 3 Accent 6" w:uiPriority="69"/>
+    <w:lsdException w:name="Dark List Accent 6" w:uiPriority="70"/>
+    <w:lsdException w:name="Colorful Shading Accent 6" w:uiPriority="71"/>
+    <w:lsdException w:name="Colorful List Accent 6" w:uiPriority="72"/>
+    <w:lsdException w:name="Colorful Grid Accent 6" w:uiPriority="73"/>
+    <w:lsdException w:name="Subtle Emphasis" w:uiPriority="19" w:qFormat="1"/>
+    <w:lsdException w:name="Intense Emphasis" w:uiPriority="21" w:qFormat="1"/>
+    <w:lsdException w:name="Subtle Reference" w:uiPriority="31" w:qFormat="1"/>
+    <w:lsdException w:name="Intense Reference" w:uiPriority="32" w:qFormat="1"/>
+    <w:lsdException w:name="Book Title" w:uiPriority="33" w:qFormat="1"/>
+    <w:lsdException w:name="Bibliography" w:semiHidden="1" w:uiPriority="37" w:unhideWhenUsed="1"/>
+    <w:lsdException w:name="TOC Heading" w:semiHidden="1" w:uiPriority="39" w:unhideWhenUsed="1" w:qFormat="1"/>
+    <w:lsdException w:name="Plain Table 1" w:uiPriority="41"/>
+    <w:lsdException w:name="Plain Table 2" w:uiPriority="42"/>
+    <w:lsdException w:name="Plain Table 3" w:uiPriority="43"/>
+    <w:lsdException w:name="Plain Table 4" w:uiPriority="44"/>
+    <w:lsdException w:name="Plain Table 5" w:uiPriority="45"/>
+    <w:lsdException w:name="Grid Table Light" w:uiPriority="40"/>
+    <w:lsdException w:name="Grid Table 1 Light" w:uiPriority="46"/>
+    <w:lsdException w:name="Grid Table 2" w:uiPriority="47"/>
+    <w:lsdException w:name="Grid Table 3" w:uiPriority="48"/>
+    <w:lsdException w:name="Grid Table 4" w:uiPriority="49"/>
+    <w:lsdException w:name="Grid Table 5 Dark" w:uiPriority="50"/>
+    <w:lsdException w:name="Grid Table 6 Colorful" w:uiPriority="51"/>
+    <w:lsdException w:name="Grid Table 7 Colorful" w:uiPriority="52"/>
+    <w:lsdException w:name="Grid Table 1 Light Accent 1" w:uiPriority="46"/>
+    <w:lsdException w:name="Grid Table 2 Accent 1" w:uiPriority="47"/>
+    <w:lsdException w:name="Grid Table 3 Accent 1" w:uiPriority="48"/>
+    <w:lsdException w:name="Grid Table 4 Accent 1" w:uiPriority="49"/>
+    <w:lsdException w:name="Grid Table 5 Dark Accent 1" w:uiPriority="50"/>
+    <w:lsdException w:name="Grid Table 6 Colorful Accent 1" w:uiPriority="51"/>
+    <w:lsdException w:name="Grid Table 7 Colorful Accent 1" w:uiPriority="52"/>
+    <w:lsdException w:name="Grid Table 1 Light Accent 2" w:uiPriority="46"/>
+    <w:lsdException w:name="Grid Table 2 Accent 2" w:uiPriority="47"/>
+    <w:lsdException w:name="Grid Table 3 Accent 2" w:uiPriority="48"/>
+    <w:lsdException w:name="Grid Table 4 Accent 2" w:uiPriority="49"/>
+    <w:lsdException w:name="Grid Table 5 Dark Accent 2" w:uiPriority="50"/>
+    <w:lsdException w:name="Grid Table 6 Colorful Accent 2" w:uiPriority="51"/>
+    <w:lsdException w:name="Grid Table 7 Colorful Accent 2" w:uiPriority="52"/>
+    <w:lsdException w:name="Grid Table 1 Light Accent 3" w:uiPriority="46"/>
+    <w:lsdException w:name="Grid Table 2 Accent 3" w:uiPriority="47"/>
+    <w:lsdException w:name="Grid Table 3 Accent 3" w:uiPriority="48"/>
+    <w:lsdException w:name="Grid Table 4 Accent 3" w:uiPriority="49"/>
+    <w:lsdException w:name="Grid Table 5 Dark Accent 3" w:uiPriority="50"/>
+    <w:lsdException w:name="Grid Table 6 Colorful Accent 3" w:uiPriority="51"/>
+    <w:lsdException w:name="Grid Table 7 Colorful Accent 3" w:uiPriority="52"/>
+    <w:lsdException w:name="Grid Table 1 Light Accent 4" w:uiPriority="46"/>
+    <w:lsdException w:name="Grid Table 2 Accent 4" w:uiPriority="47"/>
+    <w:lsdException w:name="Grid Table 3 Accent 4" w:uiPriority="48"/>
+    <w:lsdException w:name="Grid Table 4 Accent 4" w:uiPriority="49"/>
+    <w:lsdException w:name="Grid Table 5 Dark Accent 4" w:uiPriority="50"/>
+    <w:lsdException w:name="Grid Table 6 Colorful Accent 4" w:uiPriority="51"/>
+    <w:lsdException w:name="Grid Table 7 Colorful Accent 4" w:uiPriority="52"/>
+    <w:lsdException w:name="Grid Table 1 Light Accent 5" w:uiPriority="46"/>
+    <w:lsdException w:name="Grid Table 2 Accent 5" w:uiPriority="47"/>
+    <w:lsdException w:name="Grid Table 3 Accent 5" w:uiPriority="48"/>
+    <w:lsdException w:name="Grid Table 4 Accent 5" w:uiPriority="49"/>
+    <w:lsdException w:name="Grid Table 5 Dark Accent 5" w:uiPriority="50"/>
+    <w:lsdException w:name="Grid Table 6 Colorful Accent 5" w:uiPriority="51"/>
+    <w:lsdException w:name="Grid Table 7 Colorful Accent 5" w:uiPriority="52"/>
+    <w:lsdException w:name="Grid Table 1 Light Accent 6" w:uiPriority="46"/>
+    <w:lsdException w:name="Grid Table 2 Accent 6" w:uiPriority="47"/>
+    <w:lsdException w:name="Grid Table 3 Accent 6" w:uiPriority="48"/>
+    <w:lsdException w:name="Grid Table 4 Accent 6" w:uiPriority="49"/>
+    <w:lsdException w:name="Grid Table 5 Dark Accent 6" w:uiPriority="50"/>
+    <w:lsdException w:name="Grid Table 6 Colorful Accent 6" w:uiPriority="51"/>
+    <w:lsdException w:name="Grid Table 7 Colorful Accent 6" w:uiPriority="52"/>
+    <w:lsdException w:name="List Table 1 Light" w:uiPriority="46"/>
+    <w:lsdException w:name="List Table 2" w:uiPriority="47"/>
+    <w:lsdException w:name="List Table 3" w:uiPriority="48"/>
+    <w:lsdException w:name="List Table 4" w:uiPriority="49"/>
+    <w:lsdException w:name="List Table 5 Dark" w:uiPriority="50"/>
+    <w:lsdException w:name="List Table 6 Colorful" w:uiPriority="51"/>
+    <w:lsdException w:name="List Table 7 Colorful" w:uiPriority="52"/>
+    <w:lsdException w:name="List Table 1 Light Accent 1" w:uiPriority="46"/>
+    <w:lsdException w:name="List Table 2 Accent 1" w:uiPriority="47"/>
+    <w:lsdException w:name="List Table 3 Accent 1" w:uiPriority="48"/>
+    <w:lsdException w:name="List Table 4 Accent 1" w:uiPriority="49"/>
+    <w:lsdException w:name="List Table 5 Dark Accent 1" w:uiPriority="50"/>
+    <w:lsdException w:name="List Table 6 Colorful Accent 1" w:uiPriority="51"/>
+    <w:lsdException w:name="List Table 7 Colorful Accent 1" w:uiPriority="52"/>
+    <w:lsdException w:name="List Table 1 Light Accent 2" w:uiPriority="46"/>
+    <w:lsdException w:name="List Table 2 Accent 2" w:uiPriority="47"/>
+    <w:lsdException w:name="List Table 3 Accent 2" w:uiPriority="48"/>
+    <w:lsdException w:name="List Table 4 Accent 2" w:uiPriority="49"/>
+    <w:lsdException w:name="List Table 5 Dark Accent 2" w:uiPriority="50"/>
+    <w:lsdException w:name="List Table 6 Colorful Accent 2" w:uiPriority="51"/>
+    <w:lsdException w:name="List Table 7 Colorful Accent 2" w:uiPriority="52"/>
+    <w:lsdException w:name="List Table 1 Light Accent 3" w:uiPriority="46"/>
+    <w:lsdException w:name="List Table 2 Accent 3" w:uiPriority="47"/>
+    <w:lsdException w:name="List Table 3 Accent 3" w:uiPriority="48"/>
+    <w:lsdException w:name="List Table 4 Accent 3" w:uiPriority="49"/>
+    <w:lsdException w:name="List Table 5 Dark Accent 3" w:uiPriority="50"/>
+    <w:lsdException w:name="List Table 6 Colorful Accent 3" w:uiPriority="51"/>
+    <w:lsdException w:name="List Table 7 Colorful Accent 3" w:uiPriority="52"/>
+    <w:lsdException w:name="List Table 1 Light Accent 4" w:uiPriority="46"/>
+    <w:lsdException w:name="List Table 2 Accent 4" w:uiPriority="47"/>
+    <w:lsdException w:name="List Table 3 Accent 4" w:uiPriority="48"/>
+    <w:lsdException w:name="List Table 4 Accent 4" w:uiPriority="49"/>
+    <w:lsdException w:name="List Table 5 Dark Accent 4" w:uiPriority="50"/>
+    <w:lsdException w:name="List Table 6 Colorful Accent 4" w:uiPriority="51"/>
+    <w:lsdException w:name="List Table 7 Colorful Accent 4" w:uiPriority="52"/>
+    <w:lsdException w:name="List Table 1 Light Accent 5" w:uiPriority="46"/>
+    <w:lsdException w:name="List Table 2 Accent 5" w:uiPriority="47"/>
+    <w:lsdException w:name="List Table 3 Accent 5" w:uiPriority="48"/>
+    <w:lsdException w:name="List Table 4 Accent 5" w:uiPriority="49"/>
+    <w:lsdException w:name="List Table 5 Dark Accent 5" w:uiPriority="50"/>
+    <w:lsdException w:name="List Table 6 Colorful Accent 5" w:uiPriority="51"/>
+    <w:lsdException w:name="List Table 7 Colorful Accent 5" w:uiPriority="52"/>
+    <w:lsdException w:name="List Table 1 Light Accent 6" w:uiPriority="46"/>
+    <w:lsdException w:name="List Table 2 Accent 6" w:uiPriority="47"/>
+    <w:lsdException w:name="List Table 3 Accent 6" w:uiPriority="48"/>
+    <w:lsdException w:name="List Table 4 Accent 6" w:uiPriority="49"/>
+    <w:lsdException w:name="List Table 5 Dark Accent 6" w:uiPriority="50"/>
+    <w:lsdException w:name="List Table 6 Colorful Accent 6" w:uiPriority="51"/>
+    <w:lsdException w:name="List Table 7 Colorful Accent 6" w:uiPriority="52"/>
+    <w:lsdException w:name="Mention" w:semiHidden="1" w:unhideWhenUsed="1"/>
+    <w:lsdException w:name="Smart Hyperlink" w:semiHidden="1" w:unhideWhenUsed="1"/>
+    <w:lsdException w:name="Hashtag" w:semiHidden="1" w:unhideWhenUsed="1"/>
+    <w:lsdException w:name="Unresolved Mention" w:semiHidden="1" w:unhideWhenUsed="1"/>
   </w:latentStyles>
-  <w:style w:type="paragraph" w:default="1" w:styleId="1">
+  <w:style w:type="paragraph" w:default="1" w:styleId="Normal">
     <w:name w:val="Normal"/>
     <w:qFormat/>
-    <w:uiPriority w:val="0"/>
     <w:pPr>
       <w:spacing w:after="200" w:line="276" w:lineRule="auto"/>
     </w:pPr>
     <w:rPr>
-      <w:rFonts w:ascii="Calibri" w:hAnsi="Calibri" w:eastAsia="微软雅黑" w:cstheme="minorBidi"/>
+      <w:rFonts w:ascii="Calibri" w:eastAsia="微软雅黑" w:hAnsi="Calibri"/>
       <w:sz w:val="24"/>
       <w:szCs w:val="22"/>
-      <w:lang w:val="en-US" w:eastAsia="zh-CN" w:bidi="ar-SA"/>
     </w:rPr>
   </w:style>
-  <w:style w:type="paragraph" w:styleId="2">
+  <w:style w:type="paragraph" w:styleId="Heading1">
     <w:name w:val="heading 1"/>
-    <w:basedOn w:val="1"/>
-    <w:next w:val="1"/>
-    <w:link w:val="12"/>
+    <w:basedOn w:val="Normal"/>
+    <w:next w:val="Normal"/>
+    <w:link w:val="Heading1Char"/>
+    <w:uiPriority w:val="9"/>
     <w:qFormat/>
-    <w:uiPriority w:val="9"/>
     <w:pPr>
       <w:keepNext/>
       <w:keepLines/>
@@ -6156,20 +6250,20 @@
       <w:outlineLvl w:val="0"/>
     </w:pPr>
     <w:rPr>
-      <w:rFonts w:asciiTheme="majorHAnsi" w:hAnsiTheme="majorHAnsi" w:eastAsiaTheme="majorEastAsia" w:cstheme="majorBidi"/>
-      <w:color w:val="376092" w:themeColor="accent1" w:themeShade="BF"/>
+      <w:rFonts w:asciiTheme="majorHAnsi" w:eastAsiaTheme="majorEastAsia" w:hAnsiTheme="majorHAnsi" w:cstheme="majorBidi"/>
+      <w:color w:val="365F91" w:themeColor="accent1" w:themeShade="BF"/>
       <w:sz w:val="32"/>
       <w:szCs w:val="32"/>
     </w:rPr>
   </w:style>
-  <w:style w:type="paragraph" w:styleId="3">
+  <w:style w:type="paragraph" w:styleId="Heading2">
     <w:name w:val="heading 2"/>
-    <w:basedOn w:val="1"/>
-    <w:next w:val="1"/>
-    <w:link w:val="11"/>
+    <w:basedOn w:val="Normal"/>
+    <w:next w:val="Normal"/>
+    <w:link w:val="Heading2Char"/>
+    <w:uiPriority w:val="9"/>
     <w:unhideWhenUsed/>
     <w:qFormat/>
-    <w:uiPriority w:val="9"/>
     <w:pPr>
       <w:keepNext/>
       <w:keepLines/>
@@ -6177,20 +6271,20 @@
       <w:outlineLvl w:val="1"/>
     </w:pPr>
     <w:rPr>
-      <w:rFonts w:asciiTheme="majorHAnsi" w:hAnsiTheme="majorHAnsi" w:eastAsiaTheme="majorEastAsia" w:cstheme="majorBidi"/>
-      <w:color w:val="376092" w:themeColor="accent1" w:themeShade="BF"/>
+      <w:rFonts w:asciiTheme="majorHAnsi" w:eastAsiaTheme="majorEastAsia" w:hAnsiTheme="majorHAnsi" w:cstheme="majorBidi"/>
+      <w:color w:val="365F91" w:themeColor="accent1" w:themeShade="BF"/>
       <w:sz w:val="26"/>
       <w:szCs w:val="26"/>
     </w:rPr>
   </w:style>
-  <w:style w:type="paragraph" w:styleId="4">
+  <w:style w:type="paragraph" w:styleId="Heading3">
     <w:name w:val="heading 3"/>
-    <w:basedOn w:val="1"/>
-    <w:next w:val="1"/>
-    <w:link w:val="13"/>
+    <w:basedOn w:val="Normal"/>
+    <w:next w:val="Normal"/>
+    <w:link w:val="Heading3Char"/>
+    <w:uiPriority w:val="9"/>
     <w:unhideWhenUsed/>
     <w:qFormat/>
-    <w:uiPriority w:val="9"/>
     <w:pPr>
       <w:keepNext/>
       <w:keepLines/>
@@ -6198,19 +6292,19 @@
       <w:outlineLvl w:val="2"/>
     </w:pPr>
     <w:rPr>
-      <w:rFonts w:asciiTheme="majorHAnsi" w:hAnsiTheme="majorHAnsi" w:eastAsiaTheme="majorEastAsia" w:cstheme="majorBidi"/>
-      <w:color w:val="254061" w:themeColor="accent1" w:themeShade="80"/>
+      <w:rFonts w:asciiTheme="majorHAnsi" w:eastAsiaTheme="majorEastAsia" w:hAnsiTheme="majorHAnsi" w:cstheme="majorBidi"/>
+      <w:color w:val="244061" w:themeColor="accent1" w:themeShade="80"/>
       <w:szCs w:val="24"/>
     </w:rPr>
   </w:style>
-  <w:style w:type="paragraph" w:styleId="5">
+  <w:style w:type="paragraph" w:styleId="Heading4">
     <w:name w:val="heading 4"/>
-    <w:basedOn w:val="1"/>
-    <w:next w:val="1"/>
-    <w:link w:val="14"/>
+    <w:basedOn w:val="Normal"/>
+    <w:next w:val="Normal"/>
+    <w:link w:val="Heading4Char"/>
+    <w:uiPriority w:val="9"/>
     <w:unhideWhenUsed/>
     <w:qFormat/>
-    <w:uiPriority w:val="9"/>
     <w:pPr>
       <w:keepNext/>
       <w:keepLines/>
@@ -6218,25 +6312,25 @@
       <w:outlineLvl w:val="3"/>
     </w:pPr>
     <w:rPr>
-      <w:rFonts w:asciiTheme="majorHAnsi" w:hAnsiTheme="majorHAnsi" w:eastAsiaTheme="majorEastAsia" w:cstheme="majorBidi"/>
+      <w:rFonts w:asciiTheme="majorHAnsi" w:eastAsiaTheme="majorEastAsia" w:hAnsiTheme="majorHAnsi" w:cstheme="majorBidi"/>
       <w:i/>
       <w:iCs/>
-      <w:color w:val="376092" w:themeColor="accent1" w:themeShade="BF"/>
+      <w:color w:val="365F91" w:themeColor="accent1" w:themeShade="BF"/>
     </w:rPr>
   </w:style>
-  <w:style w:type="character" w:default="1" w:styleId="6">
+  <w:style w:type="character" w:default="1" w:styleId="DefaultParagraphFont">
     <w:name w:val="Default Paragraph Font"/>
+    <w:uiPriority w:val="1"/>
     <w:semiHidden/>
     <w:unhideWhenUsed/>
-    <w:uiPriority w:val="1"/>
   </w:style>
-  <w:style w:type="table" w:default="1" w:styleId="7">
+  <w:style w:type="table" w:default="1" w:styleId="TableNormal">
     <w:name w:val="Normal Table"/>
+    <w:uiPriority w:val="99"/>
     <w:semiHidden/>
     <w:unhideWhenUsed/>
-    <w:uiPriority w:val="99"/>
     <w:tblPr>
-      <w:tblLayout w:type="fixed"/>
+      <w:tblInd w:w="0" w:type="dxa"/>
       <w:tblCellMar>
         <w:top w:w="0" w:type="dxa"/>
         <w:left w:w="108" w:type="dxa"/>
@@ -6245,94 +6339,99 @@
       </w:tblCellMar>
     </w:tblPr>
   </w:style>
-  <w:style w:type="table" w:styleId="8">
+  <w:style w:type="numbering" w:default="1" w:styleId="NoList">
+    <w:name w:val="No List"/>
+    <w:uiPriority w:val="99"/>
+    <w:semiHidden/>
+    <w:unhideWhenUsed/>
+  </w:style>
+  <w:style w:type="table" w:styleId="TableGrid">
     <w:name w:val="Table Grid"/>
-    <w:basedOn w:val="7"/>
+    <w:basedOn w:val="TableNormal"/>
+    <w:uiPriority w:val="59"/>
     <w:qFormat/>
-    <w:uiPriority w:val="59"/>
     <w:pPr>
       <w:spacing w:after="0" w:line="240" w:lineRule="auto"/>
     </w:pPr>
     <w:tblPr>
       <w:tblBorders>
-        <w:top w:val="single" w:color="auto" w:sz="4" w:space="0"/>
-        <w:left w:val="single" w:color="auto" w:sz="4" w:space="0"/>
-        <w:bottom w:val="single" w:color="auto" w:sz="4" w:space="0"/>
-        <w:right w:val="single" w:color="auto" w:sz="4" w:space="0"/>
-        <w:insideH w:val="single" w:color="auto" w:sz="4" w:space="0"/>
-        <w:insideV w:val="single" w:color="auto" w:sz="4" w:space="0"/>
+        <w:top w:val="single" w:sz="4" w:space="0" w:color="auto"/>
+        <w:left w:val="single" w:sz="4" w:space="0" w:color="auto"/>
+        <w:bottom w:val="single" w:sz="4" w:space="0" w:color="auto"/>
+        <w:right w:val="single" w:sz="4" w:space="0" w:color="auto"/>
+        <w:insideH w:val="single" w:sz="4" w:space="0" w:color="auto"/>
+        <w:insideV w:val="single" w:sz="4" w:space="0" w:color="auto"/>
       </w:tblBorders>
-      <w:tblLayout w:type="fixed"/>
     </w:tblPr>
   </w:style>
-  <w:style w:type="paragraph" w:styleId="9">
+  <w:style w:type="paragraph" w:styleId="ListParagraph">
     <w:name w:val="List Paragraph"/>
-    <w:basedOn w:val="1"/>
+    <w:basedOn w:val="Normal"/>
+    <w:uiPriority w:val="34"/>
     <w:qFormat/>
-    <w:uiPriority w:val="34"/>
     <w:pPr>
       <w:ind w:left="720"/>
       <w:contextualSpacing/>
     </w:pPr>
   </w:style>
-  <w:style w:type="character" w:styleId="10">
+  <w:style w:type="character" w:styleId="PlaceholderText">
     <w:name w:val="Placeholder Text"/>
-    <w:basedOn w:val="6"/>
+    <w:basedOn w:val="DefaultParagraphFont"/>
+    <w:uiPriority w:val="99"/>
     <w:semiHidden/>
-    <w:uiPriority w:val="99"/>
     <w:rPr>
       <w:color w:val="808080"/>
     </w:rPr>
   </w:style>
-  <w:style w:type="character" w:customStyle="1" w:styleId="11">
+  <w:style w:type="character" w:customStyle="1" w:styleId="Heading2Char">
     <w:name w:val="Heading 2 Char"/>
-    <w:basedOn w:val="6"/>
-    <w:link w:val="3"/>
+    <w:basedOn w:val="DefaultParagraphFont"/>
+    <w:link w:val="Heading2"/>
+    <w:uiPriority w:val="9"/>
     <w:qFormat/>
-    <w:uiPriority w:val="9"/>
     <w:rPr>
-      <w:rFonts w:asciiTheme="majorHAnsi" w:hAnsiTheme="majorHAnsi" w:eastAsiaTheme="majorEastAsia" w:cstheme="majorBidi"/>
-      <w:color w:val="376092" w:themeColor="accent1" w:themeShade="BF"/>
+      <w:rFonts w:asciiTheme="majorHAnsi" w:eastAsiaTheme="majorEastAsia" w:hAnsiTheme="majorHAnsi" w:cstheme="majorBidi"/>
+      <w:color w:val="365F91" w:themeColor="accent1" w:themeShade="BF"/>
       <w:sz w:val="26"/>
       <w:szCs w:val="26"/>
     </w:rPr>
   </w:style>
-  <w:style w:type="character" w:customStyle="1" w:styleId="12">
+  <w:style w:type="character" w:customStyle="1" w:styleId="Heading1Char">
     <w:name w:val="Heading 1 Char"/>
-    <w:basedOn w:val="6"/>
-    <w:link w:val="2"/>
+    <w:basedOn w:val="DefaultParagraphFont"/>
+    <w:link w:val="Heading1"/>
+    <w:uiPriority w:val="9"/>
     <w:qFormat/>
-    <w:uiPriority w:val="9"/>
     <w:rPr>
-      <w:rFonts w:asciiTheme="majorHAnsi" w:hAnsiTheme="majorHAnsi" w:eastAsiaTheme="majorEastAsia" w:cstheme="majorBidi"/>
-      <w:color w:val="376092" w:themeColor="accent1" w:themeShade="BF"/>
+      <w:rFonts w:asciiTheme="majorHAnsi" w:eastAsiaTheme="majorEastAsia" w:hAnsiTheme="majorHAnsi" w:cstheme="majorBidi"/>
+      <w:color w:val="365F91" w:themeColor="accent1" w:themeShade="BF"/>
       <w:sz w:val="32"/>
       <w:szCs w:val="32"/>
     </w:rPr>
   </w:style>
-  <w:style w:type="character" w:customStyle="1" w:styleId="13">
+  <w:style w:type="character" w:customStyle="1" w:styleId="Heading3Char">
     <w:name w:val="Heading 3 Char"/>
-    <w:basedOn w:val="6"/>
-    <w:link w:val="4"/>
+    <w:basedOn w:val="DefaultParagraphFont"/>
+    <w:link w:val="Heading3"/>
+    <w:uiPriority w:val="9"/>
     <w:qFormat/>
-    <w:uiPriority w:val="9"/>
     <w:rPr>
-      <w:rFonts w:asciiTheme="majorHAnsi" w:hAnsiTheme="majorHAnsi" w:eastAsiaTheme="majorEastAsia" w:cstheme="majorBidi"/>
-      <w:color w:val="254061" w:themeColor="accent1" w:themeShade="80"/>
+      <w:rFonts w:asciiTheme="majorHAnsi" w:eastAsiaTheme="majorEastAsia" w:hAnsiTheme="majorHAnsi" w:cstheme="majorBidi"/>
+      <w:color w:val="244061" w:themeColor="accent1" w:themeShade="80"/>
       <w:sz w:val="24"/>
       <w:szCs w:val="24"/>
     </w:rPr>
   </w:style>
-  <w:style w:type="character" w:customStyle="1" w:styleId="14">
+  <w:style w:type="character" w:customStyle="1" w:styleId="Heading4Char">
     <w:name w:val="Heading 4 Char"/>
-    <w:basedOn w:val="6"/>
-    <w:link w:val="5"/>
+    <w:basedOn w:val="DefaultParagraphFont"/>
+    <w:link w:val="Heading4"/>
     <w:uiPriority w:val="9"/>
     <w:rPr>
-      <w:rFonts w:asciiTheme="majorHAnsi" w:hAnsiTheme="majorHAnsi" w:eastAsiaTheme="majorEastAsia" w:cstheme="majorBidi"/>
+      <w:rFonts w:asciiTheme="majorHAnsi" w:eastAsiaTheme="majorEastAsia" w:hAnsiTheme="majorHAnsi" w:cstheme="majorBidi"/>
       <w:i/>
       <w:iCs/>
-      <w:color w:val="376092" w:themeColor="accent1" w:themeShade="BF"/>
+      <w:color w:val="365F91" w:themeColor="accent1" w:themeShade="BF"/>
       <w:sz w:val="24"/>
     </w:rPr>
   </w:style>
@@ -6620,6 +6719,7 @@
     </a:fmtScheme>
   </a:themeElements>
   <a:objectDefaults/>
+  <a:extraClrSchemeLst/>
 </a:theme>
 </file>
 
@@ -6644,7 +6744,9 @@
 </file>
 
 <file path=customXml/itemProps2.xml><?xml version="1.0" encoding="utf-8"?>
-<ds:datastoreItem xmlns:ds="http://schemas.openxmlformats.org/officeDocument/2006/customXml" ds:itemID="{F7C9E573-22E4-452F-852D-7A9B9B94239A}">
-  <ds:schemaRefs/>
+<ds:datastoreItem xmlns:ds="http://schemas.openxmlformats.org/officeDocument/2006/customXml" ds:itemID="{1B4FBE3F-3652-401A-B2AE-BF9C8B4D184C}">
+  <ds:schemaRefs>
+    <ds:schemaRef ds:uri="http://schemas.openxmlformats.org/officeDocument/2006/bibliography"/>
+  </ds:schemaRefs>
 </ds:datastoreItem>
 </file>
--- a/libs/DIP/Ch5.image restore and reconstruction.docx
+++ b/libs/DIP/Ch5.image restore and reconstruction.docx
@@ -113,12 +113,6 @@
                 <w:szCs w:val="24"/>
               </w:rPr>
               <w:br/>
-            </w:r>
-            <w:r>
-              <w:rPr>
-                <w:rFonts w:ascii="微软雅黑" w:hAnsi="微软雅黑" w:cs="Times New Roman" w:hint="eastAsia"/>
-                <w:szCs w:val="24"/>
-              </w:rPr>
               <w:t>退化函数</w:t>
             </w:r>
           </w:p>
@@ -165,14 +159,7 @@
                 <w:rFonts w:ascii="微软雅黑" w:hAnsi="微软雅黑" w:cs="Times New Roman" w:hint="eastAsia"/>
                 <w:szCs w:val="24"/>
               </w:rPr>
-              <w:t>变化</w:t>
-            </w:r>
-            <w:r>
-              <w:rPr>
-                <w:rFonts w:ascii="微软雅黑" w:hAnsi="微软雅黑" w:cs="Times New Roman" w:hint="eastAsia"/>
-                <w:szCs w:val="24"/>
-              </w:rPr>
-              <w:t>后</w:t>
+              <w:t>变化后</w:t>
             </w:r>
           </w:p>
         </w:tc>
@@ -244,7 +231,7 @@
                 <v:shape id="_x0000_i1025" type="#_x0000_t75" alt="" style="width:33pt;height:16.2pt" o:ole="">
                   <v:imagedata r:id="rId9" o:title=""/>
                 </v:shape>
-                <o:OLEObject Type="Embed" ProgID="Equation.3" ShapeID="_x0000_i1025" DrawAspect="Content" ObjectID="_1593950782" r:id="rId10"/>
+                <o:OLEObject Type="Embed" ProgID="Equation.3" ShapeID="_x0000_i1025" DrawAspect="Content" ObjectID="_1594041598" r:id="rId10"/>
               </w:object>
             </w:r>
           </w:p>
@@ -274,7 +261,7 @@
                 <v:shape id="_x0000_i1026" type="#_x0000_t75" style="width:34.8pt;height:16.2pt" o:ole="">
                   <v:imagedata r:id="rId11" o:title=""/>
                 </v:shape>
-                <o:OLEObject Type="Embed" ProgID="Equation.3" ShapeID="_x0000_i1026" DrawAspect="Content" ObjectID="_1593950783" r:id="rId12"/>
+                <o:OLEObject Type="Embed" ProgID="Equation.3" ShapeID="_x0000_i1026" DrawAspect="Content" ObjectID="_1594041599" r:id="rId12"/>
               </w:object>
             </w:r>
           </w:p>
@@ -304,7 +291,7 @@
                 <v:shape id="_x0000_i1027" type="#_x0000_t75" style="width:36pt;height:16.2pt" o:ole="">
                   <v:imagedata r:id="rId13" o:title=""/>
                 </v:shape>
-                <o:OLEObject Type="Embed" ProgID="Equation.3" ShapeID="_x0000_i1027" DrawAspect="Content" ObjectID="_1593950784" r:id="rId14"/>
+                <o:OLEObject Type="Embed" ProgID="Equation.3" ShapeID="_x0000_i1027" DrawAspect="Content" ObjectID="_1594041600" r:id="rId14"/>
               </w:object>
             </w:r>
           </w:p>
@@ -333,7 +320,7 @@
                 <v:shape id="_x0000_i1028" type="#_x0000_t75" style="width:172.2pt;height:16.2pt" o:ole="">
                   <v:imagedata r:id="rId15" o:title=""/>
                 </v:shape>
-                <o:OLEObject Type="Embed" ProgID="Equation.3" ShapeID="_x0000_i1028" DrawAspect="Content" ObjectID="_1593950785" r:id="rId16"/>
+                <o:OLEObject Type="Embed" ProgID="Equation.3" ShapeID="_x0000_i1028" DrawAspect="Content" ObjectID="_1594041601" r:id="rId16"/>
               </w:object>
             </w:r>
           </w:p>
@@ -388,7 +375,7 @@
                 <v:shape id="_x0000_i1029" type="#_x0000_t75" style="width:37.2pt;height:16.2pt" o:ole="">
                   <v:imagedata r:id="rId17" o:title=""/>
                 </v:shape>
-                <o:OLEObject Type="Embed" ProgID="Equation.3" ShapeID="_x0000_i1029" DrawAspect="Content" ObjectID="_1593950786" r:id="rId18"/>
+                <o:OLEObject Type="Embed" ProgID="Equation.3" ShapeID="_x0000_i1029" DrawAspect="Content" ObjectID="_1594041602" r:id="rId18"/>
               </w:object>
             </w:r>
           </w:p>
@@ -418,7 +405,7 @@
                 <v:shape id="_x0000_i1030" type="#_x0000_t75" alt="" style="width:37.8pt;height:16.2pt" o:ole="">
                   <v:imagedata r:id="rId19" o:title=""/>
                 </v:shape>
-                <o:OLEObject Type="Embed" ProgID="Equation.3" ShapeID="_x0000_i1030" DrawAspect="Content" ObjectID="_1593950787" r:id="rId20"/>
+                <o:OLEObject Type="Embed" ProgID="Equation.3" ShapeID="_x0000_i1030" DrawAspect="Content" ObjectID="_1594041603" r:id="rId20"/>
               </w:object>
             </w:r>
           </w:p>
@@ -448,7 +435,7 @@
                 <v:shape id="_x0000_i1031" type="#_x0000_t75" alt="" style="width:39pt;height:16.2pt" o:ole="">
                   <v:imagedata r:id="rId21" o:title=""/>
                 </v:shape>
-                <o:OLEObject Type="Embed" ProgID="Equation.3" ShapeID="_x0000_i1031" DrawAspect="Content" ObjectID="_1593950788" r:id="rId22"/>
+                <o:OLEObject Type="Embed" ProgID="Equation.3" ShapeID="_x0000_i1031" DrawAspect="Content" ObjectID="_1594041604" r:id="rId22"/>
               </w:object>
             </w:r>
           </w:p>
@@ -478,7 +465,7 @@
                 <v:shape id="_x0000_i1032" type="#_x0000_t75" style="width:163.8pt;height:16.2pt" o:ole="">
                   <v:imagedata r:id="rId23" o:title=""/>
                 </v:shape>
-                <o:OLEObject Type="Embed" ProgID="Equation.3" ShapeID="_x0000_i1032" DrawAspect="Content" ObjectID="_1593950789" r:id="rId24"/>
+                <o:OLEObject Type="Embed" ProgID="Equation.3" ShapeID="_x0000_i1032" DrawAspect="Content" ObjectID="_1594041605" r:id="rId24"/>
               </w:object>
             </w:r>
           </w:p>
@@ -546,7 +533,7 @@
                 <v:shape id="_x0000_i1033" type="#_x0000_t75" style="width:33pt;height:19.2pt" o:ole="">
                   <v:imagedata r:id="rId25" o:title=""/>
                 </v:shape>
-                <o:OLEObject Type="Embed" ProgID="Equation.3" ShapeID="_x0000_i1033" DrawAspect="Content" ObjectID="_1593950790" r:id="rId26"/>
+                <o:OLEObject Type="Embed" ProgID="Equation.3" ShapeID="_x0000_i1033" DrawAspect="Content" ObjectID="_1594041606" r:id="rId26"/>
               </w:object>
             </w:r>
           </w:p>
@@ -659,35 +646,7 @@
           <w:rFonts w:ascii="微软雅黑" w:hAnsi="微软雅黑" w:cs="Times New Roman" w:hint="eastAsia"/>
           <w:szCs w:val="24"/>
         </w:rPr>
-        <w:t>图像退化</w:t>
-      </w:r>
-      <w:r>
-        <w:rPr>
-          <w:rFonts w:ascii="微软雅黑" w:hAnsi="微软雅黑" w:cs="Times New Roman" w:hint="eastAsia"/>
-          <w:szCs w:val="24"/>
-        </w:rPr>
-        <w:t>image degradation</w:t>
-      </w:r>
-      <w:r>
-        <w:rPr>
-          <w:rFonts w:ascii="微软雅黑" w:hAnsi="微软雅黑" w:cs="Times New Roman" w:hint="eastAsia"/>
-          <w:szCs w:val="24"/>
-        </w:rPr>
-        <w:t>：</w:t>
-      </w:r>
-      <w:r>
-        <w:rPr>
-          <w:rFonts w:ascii="微软雅黑" w:hAnsi="微软雅黑" w:cs="Times New Roman" w:hint="eastAsia"/>
-          <w:szCs w:val="24"/>
-        </w:rPr>
-        <w:t xml:space="preserve">degradation </w:t>
-      </w:r>
-      <w:r>
-        <w:rPr>
-          <w:rFonts w:ascii="微软雅黑" w:hAnsi="微软雅黑" w:cs="Times New Roman" w:hint="eastAsia"/>
-          <w:szCs w:val="24"/>
-        </w:rPr>
-        <w:t>的过程在这里被建模为，退化函数</w:t>
+        <w:t>图像退化image degradation：degradation 的过程在这里被建模为，退化函数</w:t>
       </w:r>
       <w:r>
         <w:rPr>
@@ -699,7 +658,7 @@
           <v:shape id="_x0000_i1034" type="#_x0000_t75" style="width:34.8pt;height:16.2pt" o:ole="">
             <v:imagedata r:id="rId11" o:title=""/>
           </v:shape>
-          <o:OLEObject Type="Embed" ProgID="Equation.3" ShapeID="_x0000_i1034" DrawAspect="Content" ObjectID="_1593950791" r:id="rId27"/>
+          <o:OLEObject Type="Embed" ProgID="Equation.3" ShapeID="_x0000_i1034" DrawAspect="Content" ObjectID="_1594041607" r:id="rId27"/>
         </w:object>
       </w:r>
       <w:r>
@@ -719,7 +678,7 @@
           <v:shape id="_x0000_i1035" type="#_x0000_t75" style="width:33pt;height:16.2pt" o:ole="">
             <v:imagedata r:id="rId9" o:title=""/>
           </v:shape>
-          <o:OLEObject Type="Embed" ProgID="Equation.3" ShapeID="_x0000_i1035" DrawAspect="Content" ObjectID="_1593950792" r:id="rId28"/>
+          <o:OLEObject Type="Embed" ProgID="Equation.3" ShapeID="_x0000_i1035" DrawAspect="Content" ObjectID="_1594041608" r:id="rId28"/>
         </w:object>
       </w:r>
       <w:r>
@@ -739,7 +698,7 @@
           <v:shape id="_x0000_i1036" type="#_x0000_t75" style="width:36pt;height:16.2pt" o:ole="">
             <v:imagedata r:id="rId13" o:title=""/>
           </v:shape>
-          <o:OLEObject Type="Embed" ProgID="Equation.3" ShapeID="_x0000_i1036" DrawAspect="Content" ObjectID="_1593950793" r:id="rId29"/>
+          <o:OLEObject Type="Embed" ProgID="Equation.3" ShapeID="_x0000_i1036" DrawAspect="Content" ObjectID="_1594041609" r:id="rId29"/>
         </w:object>
       </w:r>
       <w:r>
@@ -747,14 +706,7 @@
           <w:rFonts w:ascii="Cambria Math" w:hAnsi="Cambria Math" w:cs="Times New Roman" w:hint="eastAsia"/>
           <w:szCs w:val="24"/>
         </w:rPr>
-        <w:t>，</w:t>
-      </w:r>
-      <w:r>
-        <w:rPr>
-          <w:rFonts w:ascii="Cambria Math" w:hAnsi="Cambria Math" w:cs="Times New Roman" w:hint="eastAsia"/>
-          <w:szCs w:val="24"/>
-        </w:rPr>
-        <w:t>得到最终的退化图像（</w:t>
+        <w:t>，得到最终的退化图像（</w:t>
       </w:r>
       <w:r>
         <w:rPr>
@@ -787,7 +739,7 @@
           <v:shape id="_x0000_i1037" type="#_x0000_t75" alt="" style="width:36pt;height:16.2pt" o:ole="">
             <v:imagedata r:id="rId30" o:title=""/>
           </v:shape>
-          <o:OLEObject Type="Embed" ProgID="Equation.3" ShapeID="_x0000_i1037" DrawAspect="Content" ObjectID="_1593950794" r:id="rId31"/>
+          <o:OLEObject Type="Embed" ProgID="Equation.3" ShapeID="_x0000_i1037" DrawAspect="Content" ObjectID="_1594041610" r:id="rId31"/>
         </w:object>
       </w:r>
     </w:p>
@@ -810,35 +762,7 @@
           <w:rFonts w:ascii="微软雅黑" w:hAnsi="微软雅黑" w:cs="Times New Roman" w:hint="eastAsia"/>
           <w:szCs w:val="24"/>
         </w:rPr>
-        <w:t>图像复原</w:t>
-      </w:r>
-      <w:r>
-        <w:rPr>
-          <w:rFonts w:ascii="微软雅黑" w:hAnsi="微软雅黑" w:cs="Times New Roman" w:hint="eastAsia"/>
-          <w:szCs w:val="24"/>
-        </w:rPr>
-        <w:t xml:space="preserve">image restoration </w:t>
-      </w:r>
-      <w:r>
-        <w:rPr>
-          <w:rFonts w:ascii="微软雅黑" w:hAnsi="微软雅黑" w:cs="Times New Roman" w:hint="eastAsia"/>
-          <w:szCs w:val="24"/>
-        </w:rPr>
-        <w:t>图像重构</w:t>
-      </w:r>
-      <w:r>
-        <w:rPr>
-          <w:rFonts w:ascii="微软雅黑" w:hAnsi="微软雅黑" w:cs="Times New Roman" w:hint="eastAsia"/>
-          <w:szCs w:val="24"/>
-        </w:rPr>
-        <w:t xml:space="preserve"> image reconstruction</w:t>
-      </w:r>
-      <w:r>
-        <w:rPr>
-          <w:rFonts w:ascii="微软雅黑" w:hAnsi="微软雅黑" w:cs="Times New Roman" w:hint="eastAsia"/>
-          <w:szCs w:val="24"/>
-        </w:rPr>
-        <w:t>，建立模型，在空域或频域剥离噪声</w:t>
+        <w:t>图像复原image restoration 图像重构 image reconstruction，建立模型，在空域或频域剥离噪声</w:t>
       </w:r>
       <w:r>
         <w:rPr>
@@ -850,7 +774,7 @@
           <v:shape id="_x0000_i1038" type="#_x0000_t75" style="width:36pt;height:16.2pt" o:ole="">
             <v:imagedata r:id="rId13" o:title=""/>
           </v:shape>
-          <o:OLEObject Type="Embed" ProgID="Equation.3" ShapeID="_x0000_i1038" DrawAspect="Content" ObjectID="_1593950795" r:id="rId32"/>
+          <o:OLEObject Type="Embed" ProgID="Equation.3" ShapeID="_x0000_i1038" DrawAspect="Content" ObjectID="_1594041611" r:id="rId32"/>
         </w:object>
       </w:r>
       <w:r>
@@ -870,7 +794,7 @@
           <v:shape id="_x0000_i1039" type="#_x0000_t75" style="width:34.8pt;height:16.2pt" o:ole="">
             <v:imagedata r:id="rId11" o:title=""/>
           </v:shape>
-          <o:OLEObject Type="Embed" ProgID="Equation.3" ShapeID="_x0000_i1039" DrawAspect="Content" ObjectID="_1593950796" r:id="rId33"/>
+          <o:OLEObject Type="Embed" ProgID="Equation.3" ShapeID="_x0000_i1039" DrawAspect="Content" ObjectID="_1594041612" r:id="rId33"/>
         </w:object>
       </w:r>
       <w:r>
@@ -890,7 +814,7 @@
           <v:shape id="_x0000_i1040" type="#_x0000_t75" style="width:33pt;height:16.2pt" o:ole="">
             <v:imagedata r:id="rId9" o:title=""/>
           </v:shape>
-          <o:OLEObject Type="Embed" ProgID="Equation.3" ShapeID="_x0000_i1040" DrawAspect="Content" ObjectID="_1593950797" r:id="rId34"/>
+          <o:OLEObject Type="Embed" ProgID="Equation.3" ShapeID="_x0000_i1040" DrawAspect="Content" ObjectID="_1594041613" r:id="rId34"/>
         </w:object>
       </w:r>
       <w:r>
@@ -910,7 +834,7 @@
           <v:shape id="_x0000_i1041" type="#_x0000_t75" style="width:33pt;height:19.2pt" o:ole="">
             <v:imagedata r:id="rId25" o:title=""/>
           </v:shape>
-          <o:OLEObject Type="Embed" ProgID="Equation.3" ShapeID="_x0000_i1041" DrawAspect="Content" ObjectID="_1593950798" r:id="rId35"/>
+          <o:OLEObject Type="Embed" ProgID="Equation.3" ShapeID="_x0000_i1041" DrawAspect="Content" ObjectID="_1594041614" r:id="rId35"/>
         </w:object>
       </w:r>
     </w:p>
@@ -941,13 +865,7 @@
         <w:rPr>
           <w:rFonts w:hint="eastAsia"/>
         </w:rPr>
-        <w:t>：</w:t>
-      </w:r>
-      <w:r>
-        <w:rPr>
-          <w:rFonts w:hint="eastAsia"/>
-        </w:rPr>
-        <w:t>噪声模型</w:t>
+        <w:t>：噪声模型</w:t>
       </w:r>
     </w:p>
     <w:p>
@@ -1806,7 +1724,6 @@
       </w:r>
     </w:p>
     <w:p>
-      <w:bookmarkStart w:id="0" w:name="_GoBack"/>
       <w:r>
         <w:rPr>
           <w:noProof/>
@@ -1847,7 +1764,6 @@
           </wp:inline>
         </w:drawing>
       </w:r>
-      <w:bookmarkEnd w:id="0"/>
     </w:p>
     <w:p>
       <w:pPr>
@@ -2052,13 +1968,7 @@
         <w:rPr>
           <w:rFonts w:hint="eastAsia"/>
         </w:rPr>
-        <w:t xml:space="preserve"> one simple way to study the cha</w:t>
-      </w:r>
-      <w:r>
-        <w:rPr>
-          <w:rFonts w:hint="eastAsia"/>
-        </w:rPr>
-        <w:t xml:space="preserve">racters of  system noise is, to capture a set of images of </w:t>
+        <w:t xml:space="preserve"> one simple way to study the characters of  system noise is, to capture a set of images of </w:t>
       </w:r>
       <w:r>
         <w:t>“</w:t>
@@ -2280,9 +2190,6 @@
     <w:p>
       <w:pPr>
         <w:ind w:firstLine="720"/>
-        <w:rPr>
-          <w:rFonts w:hint="eastAsia"/>
-        </w:rPr>
       </w:pPr>
       <w:r>
         <w:rPr>
@@ -2380,13 +2287,7 @@
         <w:rPr>
           <w:rFonts w:hint="eastAsia"/>
         </w:rPr>
-        <w:t>只</w:t>
-      </w:r>
-      <w:r>
-        <w:rPr>
-          <w:rFonts w:hint="eastAsia"/>
-        </w:rPr>
-        <w:t>存在噪声系统的复原</w:t>
+        <w:t>只存在噪声系统的复原</w:t>
       </w:r>
       <w:r>
         <w:rPr>
@@ -2424,13 +2325,7 @@
         <w:rPr>
           <w:rFonts w:hint="eastAsia"/>
         </w:rPr>
-        <w:t>影响到原图</w:t>
-      </w:r>
-      <w:r>
-        <w:rPr>
-          <w:rFonts w:hint="eastAsia"/>
-        </w:rPr>
-        <w:t>，这样退化公式简化为</w:t>
+        <w:t>影响到原图，这样退化公式简化为</w:t>
       </w:r>
       <w:r>
         <w:rPr>
@@ -2442,7 +2337,7 @@
           <v:shape id="_x0000_i1042" type="#_x0000_t75" alt="" style="width:127.2pt;height:16.2pt" o:ole="">
             <v:imagedata r:id="rId54" o:title=""/>
           </v:shape>
-          <o:OLEObject Type="Embed" ProgID="Equation.3" ShapeID="_x0000_i1042" DrawAspect="Content" ObjectID="_1593950799" r:id="rId55"/>
+          <o:OLEObject Type="Embed" ProgID="Equation.3" ShapeID="_x0000_i1042" DrawAspect="Content" ObjectID="_1594041615" r:id="rId55"/>
         </w:object>
       </w:r>
       <w:r>
@@ -2450,28 +2345,7 @@
           <w:rFonts w:ascii="微软雅黑" w:hAnsi="微软雅黑" w:cs="Times New Roman" w:hint="eastAsia"/>
           <w:szCs w:val="24"/>
         </w:rPr>
-        <w:t>，</w:t>
-      </w:r>
-      <w:r>
-        <w:rPr>
-          <w:rFonts w:ascii="微软雅黑" w:hAnsi="微软雅黑" w:cs="Times New Roman" w:hint="eastAsia"/>
-          <w:szCs w:val="24"/>
-        </w:rPr>
-        <w:t>复原的过程也变得简单，只要减去噪声。这样我们可以用空间滤波过滤噪声，延伸第</w:t>
-      </w:r>
-      <w:r>
-        <w:rPr>
-          <w:rFonts w:ascii="微软雅黑" w:hAnsi="微软雅黑" w:cs="Times New Roman" w:hint="eastAsia"/>
-          <w:szCs w:val="24"/>
-        </w:rPr>
-        <w:t>3</w:t>
-      </w:r>
-      <w:r>
-        <w:rPr>
-          <w:rFonts w:ascii="微软雅黑" w:hAnsi="微软雅黑" w:cs="Times New Roman" w:hint="eastAsia"/>
-          <w:szCs w:val="24"/>
-        </w:rPr>
-        <w:t>章的内容：</w:t>
+        <w:t>，复原的过程也变得简单，只要减去噪声。这样我们可以用空间滤波过滤噪声，延伸第3章的内容：</w:t>
       </w:r>
     </w:p>
     <w:p>
@@ -2482,13 +2356,7 @@
         <w:rPr>
           <w:rFonts w:hint="eastAsia"/>
         </w:rPr>
-        <w:t>均值</w:t>
-      </w:r>
-      <w:r>
-        <w:rPr>
-          <w:rFonts w:hint="eastAsia"/>
-        </w:rPr>
-        <w:t>滤波器</w:t>
+        <w:t>均值滤波器</w:t>
       </w:r>
       <w:r>
         <w:rPr>
@@ -2759,13 +2627,7 @@
         <w:rPr>
           <w:rFonts w:hint="eastAsia"/>
         </w:rPr>
-        <w:t xml:space="preserve">Works for salt noise, but failed for pepper noise. Works for </w:t>
-      </w:r>
-      <w:r>
-        <w:rPr>
-          <w:rFonts w:hint="eastAsia"/>
-        </w:rPr>
-        <w:t>Gaussian Noise</w:t>
+        <w:t>Works for salt noise, but failed for pepper noise. Works for Gaussian Noise</w:t>
       </w:r>
     </w:p>
     <w:p>
@@ -2926,6 +2788,77 @@
       </w:r>
     </w:p>
     <w:p>
+      <w:r>
+        <w:rPr>
+          <w:noProof/>
+        </w:rPr>
+        <w:drawing>
+          <wp:inline distT="0" distB="0" distL="0" distR="0" wp14:anchorId="5A61A319" wp14:editId="47B6F7CB">
+            <wp:extent cx="6012180" cy="3831356"/>
+            <wp:effectExtent l="0" t="0" r="7620" b="0"/>
+            <wp:docPr id="4" name="Picture 4"/>
+            <wp:cNvGraphicFramePr>
+              <a:graphicFrameLocks xmlns:a="http://schemas.openxmlformats.org/drawingml/2006/main" noChangeAspect="1"/>
+            </wp:cNvGraphicFramePr>
+            <a:graphic xmlns:a="http://schemas.openxmlformats.org/drawingml/2006/main">
+              <a:graphicData uri="http://schemas.openxmlformats.org/drawingml/2006/picture">
+                <pic:pic xmlns:pic="http://schemas.openxmlformats.org/drawingml/2006/picture">
+                  <pic:nvPicPr>
+                    <pic:cNvPr id="1" name=""/>
+                    <pic:cNvPicPr/>
+                  </pic:nvPicPr>
+                  <pic:blipFill>
+                    <a:blip r:embed="rId61"/>
+                    <a:stretch>
+                      <a:fillRect/>
+                    </a:stretch>
+                  </pic:blipFill>
+                  <pic:spPr>
+                    <a:xfrm>
+                      <a:off x="0" y="0"/>
+                      <a:ext cx="6016887" cy="3834355"/>
+                    </a:xfrm>
+                    <a:prstGeom prst="rect">
+                      <a:avLst/>
+                    </a:prstGeom>
+                  </pic:spPr>
+                </pic:pic>
+              </a:graphicData>
+            </a:graphic>
+          </wp:inline>
+        </w:drawing>
+      </w:r>
+    </w:p>
+    <w:p>
+      <w:r>
+        <w:t xml:space="preserve">Salt </w:t>
+      </w:r>
+      <w:r>
+        <w:t>Median 5x5</w:t>
+      </w:r>
+      <w:r>
+        <w:tab/>
+      </w:r>
+      <w:r>
+        <w:t xml:space="preserve">Contra harmonic </w:t>
+      </w:r>
+      <w:r>
+        <w:t>3X3 Q=-5</w:t>
+      </w:r>
+    </w:p>
+    <w:p>
+      <w:r>
+        <w:t>Salt Median 5x5</w:t>
+      </w:r>
+      <w:r>
+        <w:tab/>
+        <w:t xml:space="preserve">Contra harmonic </w:t>
+      </w:r>
+      <w:r>
+        <w:t>3X3 Q=1.5</w:t>
+      </w:r>
+    </w:p>
+    <w:p>
       <w:pPr>
         <w:pStyle w:val="Heading2"/>
       </w:pPr>
@@ -2933,25 +2866,13 @@
         <w:rPr>
           <w:rFonts w:hint="eastAsia"/>
         </w:rPr>
-        <w:t>统计排序</w:t>
-      </w:r>
-      <w:r>
-        <w:rPr>
-          <w:rFonts w:hint="eastAsia"/>
-        </w:rPr>
-        <w:t>滤波器</w:t>
-      </w:r>
-      <w:r>
-        <w:rPr>
-          <w:rFonts w:hint="eastAsia"/>
-        </w:rPr>
-        <w:t xml:space="preserve"> Order-Statistic F</w:t>
-      </w:r>
-      <w:r>
-        <w:rPr>
-          <w:rFonts w:hint="eastAsia"/>
-        </w:rPr>
-        <w:t>ilter</w:t>
+        <w:t>统计排序滤波器</w:t>
+      </w:r>
+      <w:r>
+        <w:rPr>
+          <w:rFonts w:hint="eastAsia"/>
+        </w:rPr>
+        <w:t xml:space="preserve"> Order-Statistic Filter</w:t>
       </w:r>
     </w:p>
     <w:p>
@@ -3058,13 +2979,7 @@
         <w:rPr>
           <w:rFonts w:hint="eastAsia"/>
         </w:rPr>
-        <w:t>中点</w:t>
-      </w:r>
-      <w:r>
-        <w:rPr>
-          <w:rFonts w:hint="eastAsia"/>
-        </w:rPr>
-        <w:t>滤波器</w:t>
+        <w:t>中点滤波器</w:t>
       </w:r>
     </w:p>
     <w:p>
@@ -3090,7 +3005,7 @@
                     </pic:cNvPicPr>
                   </pic:nvPicPr>
                   <pic:blipFill>
-                    <a:blip r:embed="rId61"/>
+                    <a:blip r:embed="rId62"/>
                     <a:stretch>
                       <a:fillRect/>
                     </a:stretch>
@@ -3146,22 +3061,30 @@
         </w:rPr>
         <w:object w:dxaOrig="240" w:dyaOrig="220">
           <v:shape id="_x0000_i1043" type="#_x0000_t75" style="width:12pt;height:10.8pt" o:ole="">
-            <v:imagedata r:id="rId62" o:title=""/>
+            <v:imagedata r:id="rId63" o:title=""/>
           </v:shape>
-          <o:OLEObject Type="Embed" ProgID="Equation.3" ShapeID="_x0000_i1043" DrawAspect="Content" ObjectID="_1593950800" r:id="rId63"/>
+          <o:OLEObject Type="Embed" ProgID="Equation.3" ShapeID="_x0000_i1043" DrawAspect="Content" ObjectID="_1594041616" r:id="rId64"/>
         </w:object>
       </w:r>
       <w:r>
         <w:rPr>
           <w:rFonts w:hint="eastAsia"/>
         </w:rPr>
-        <w:t>修正中值</w:t>
-      </w:r>
-      <w:r>
-        <w:rPr>
-          <w:rFonts w:hint="eastAsia"/>
-        </w:rPr>
-        <w:t>滤波器</w:t>
+        <w:t>修正</w:t>
+      </w:r>
+      <w:r>
+        <w:rPr>
+          <w:rFonts w:hint="eastAsia"/>
+        </w:rPr>
+        <w:t>的均</w:t>
+      </w:r>
+      <w:bookmarkStart w:id="0" w:name="_GoBack"/>
+      <w:bookmarkEnd w:id="0"/>
+      <w:r>
+        <w:rPr>
+          <w:rFonts w:hint="eastAsia"/>
+        </w:rPr>
+        <w:t>值滤波器</w:t>
       </w:r>
       <w:r>
         <w:rPr>
@@ -3193,7 +3116,7 @@
                     </pic:cNvPicPr>
                   </pic:nvPicPr>
                   <pic:blipFill>
-                    <a:blip r:embed="rId64"/>
+                    <a:blip r:embed="rId65"/>
                     <a:stretch>
                       <a:fillRect/>
                     </a:stretch>
@@ -3361,9 +3284,9 @@
         </w:rPr>
         <w:object w:dxaOrig="720" w:dyaOrig="320">
           <v:shape id="_x0000_i1044" type="#_x0000_t75" style="width:36pt;height:16.2pt" o:ole="">
-            <v:imagedata r:id="rId65" o:title=""/>
+            <v:imagedata r:id="rId66" o:title=""/>
           </v:shape>
-          <o:OLEObject Type="Embed" ProgID="Equation.3" ShapeID="_x0000_i1044" DrawAspect="Content" ObjectID="_1593950801" r:id="rId66"/>
+          <o:OLEObject Type="Embed" ProgID="Equation.3" ShapeID="_x0000_i1044" DrawAspect="Content" ObjectID="_1594041617" r:id="rId67"/>
         </w:object>
       </w:r>
       <w:r>
@@ -3376,13 +3299,7 @@
         <w:rPr>
           <w:rFonts w:hint="eastAsia"/>
         </w:rPr>
-        <w:t xml:space="preserve">degraded </w:t>
-      </w:r>
-      <w:r>
-        <w:rPr>
-          <w:rFonts w:hint="eastAsia"/>
-        </w:rPr>
-        <w:t>image</w:t>
+        <w:t>degraded image</w:t>
       </w:r>
       <w:r>
         <w:rPr>
@@ -3418,9 +3335,9 @@
         </w:rPr>
         <w:object w:dxaOrig="320" w:dyaOrig="400">
           <v:shape id="_x0000_i1045" type="#_x0000_t75" alt="" style="width:16.2pt;height:19.8pt" o:ole="">
-            <v:imagedata r:id="rId67" o:title=""/>
+            <v:imagedata r:id="rId68" o:title=""/>
           </v:shape>
-          <o:OLEObject Type="Embed" ProgID="Equation.3" ShapeID="_x0000_i1045" DrawAspect="Content" ObjectID="_1593950802" r:id="rId68"/>
+          <o:OLEObject Type="Embed" ProgID="Equation.3" ShapeID="_x0000_i1045" DrawAspect="Content" ObjectID="_1594041618" r:id="rId69"/>
         </w:object>
       </w:r>
       <w:r>
@@ -3428,14 +3345,7 @@
           <w:rFonts w:ascii="Cambria Math" w:hAnsi="Cambria Math" w:cs="Times New Roman" w:hint="eastAsia"/>
           <w:szCs w:val="24"/>
         </w:rPr>
-        <w:t>：</w:t>
-      </w:r>
-      <w:r>
-        <w:rPr>
-          <w:rFonts w:ascii="Cambria Math" w:hAnsi="Cambria Math" w:cs="Times New Roman" w:hint="eastAsia"/>
-          <w:szCs w:val="24"/>
-        </w:rPr>
-        <w:t>噪声在矩形窗口</w:t>
+        <w:t>：噪声在矩形窗口</w:t>
       </w:r>
       <w:r>
         <w:rPr>
@@ -3445,9 +3355,9 @@
         </w:rPr>
         <w:object w:dxaOrig="340" w:dyaOrig="380">
           <v:shape id="_x0000_i1046" type="#_x0000_t75" style="width:16.8pt;height:19.2pt" o:ole="">
-            <v:imagedata r:id="rId69" o:title=""/>
+            <v:imagedata r:id="rId70" o:title=""/>
           </v:shape>
-          <o:OLEObject Type="Embed" ProgID="Equation.3" ShapeID="_x0000_i1046" DrawAspect="Content" ObjectID="_1593950803" r:id="rId70"/>
+          <o:OLEObject Type="Embed" ProgID="Equation.3" ShapeID="_x0000_i1046" DrawAspect="Content" ObjectID="_1594041619" r:id="rId71"/>
         </w:object>
       </w:r>
       <w:r>
@@ -3473,9 +3383,9 @@
         </w:rPr>
         <w:object w:dxaOrig="340" w:dyaOrig="340">
           <v:shape id="_x0000_i1047" type="#_x0000_t75" style="width:16.8pt;height:16.8pt" o:ole="">
-            <v:imagedata r:id="rId71" o:title=""/>
+            <v:imagedata r:id="rId72" o:title=""/>
           </v:shape>
-          <o:OLEObject Type="Embed" ProgID="Equation.3" ShapeID="_x0000_i1047" DrawAspect="Content" ObjectID="_1593950804" r:id="rId72"/>
+          <o:OLEObject Type="Embed" ProgID="Equation.3" ShapeID="_x0000_i1047" DrawAspect="Content" ObjectID="_1594041620" r:id="rId73"/>
         </w:object>
       </w:r>
       <w:r>
@@ -3483,14 +3393,7 @@
           <w:rFonts w:ascii="Cambria Math" w:hAnsi="Cambria Math" w:cs="Times New Roman" w:hint="eastAsia"/>
           <w:szCs w:val="24"/>
         </w:rPr>
-        <w:t>：</w:t>
-      </w:r>
-      <w:r>
-        <w:rPr>
-          <w:rFonts w:ascii="Cambria Math" w:hAnsi="Cambria Math" w:cs="Times New Roman" w:hint="eastAsia"/>
-          <w:szCs w:val="24"/>
-        </w:rPr>
-        <w:t>矩形窗口</w:t>
+        <w:t>：矩形窗口</w:t>
       </w:r>
       <w:r>
         <w:rPr>
@@ -3500,9 +3403,9 @@
         </w:rPr>
         <w:object w:dxaOrig="340" w:dyaOrig="380">
           <v:shape id="_x0000_i1048" type="#_x0000_t75" style="width:16.8pt;height:19.2pt" o:ole="">
-            <v:imagedata r:id="rId69" o:title=""/>
+            <v:imagedata r:id="rId70" o:title=""/>
           </v:shape>
-          <o:OLEObject Type="Embed" ProgID="Equation.3" ShapeID="_x0000_i1048" DrawAspect="Content" ObjectID="_1593950805" r:id="rId73"/>
+          <o:OLEObject Type="Embed" ProgID="Equation.3" ShapeID="_x0000_i1048" DrawAspect="Content" ObjectID="_1594041621" r:id="rId74"/>
         </w:object>
       </w:r>
       <w:r>
@@ -3542,9 +3445,9 @@
         </w:rPr>
         <w:object w:dxaOrig="320" w:dyaOrig="360">
           <v:shape id="_x0000_i1049" type="#_x0000_t75" alt="" style="width:16.2pt;height:18pt" o:ole="">
-            <v:imagedata r:id="rId74" o:title=""/>
+            <v:imagedata r:id="rId75" o:title=""/>
           </v:shape>
-          <o:OLEObject Type="Embed" ProgID="Equation.3" ShapeID="_x0000_i1049" DrawAspect="Content" ObjectID="_1593950806" r:id="rId75"/>
+          <o:OLEObject Type="Embed" ProgID="Equation.3" ShapeID="_x0000_i1049" DrawAspect="Content" ObjectID="_1594041622" r:id="rId76"/>
         </w:object>
       </w:r>
       <w:r>
@@ -3552,14 +3455,7 @@
           <w:rFonts w:ascii="Cambria Math" w:hAnsi="Cambria Math" w:cs="Times New Roman" w:hint="eastAsia"/>
           <w:szCs w:val="24"/>
         </w:rPr>
-        <w:t>：</w:t>
-      </w:r>
-      <w:r>
-        <w:rPr>
-          <w:rFonts w:ascii="Cambria Math" w:hAnsi="Cambria Math" w:cs="Times New Roman" w:hint="eastAsia"/>
-          <w:szCs w:val="24"/>
-        </w:rPr>
-        <w:t>矩形窗口</w:t>
+        <w:t>：矩形窗口</w:t>
       </w:r>
       <w:r>
         <w:rPr>
@@ -3569,9 +3465,9 @@
         </w:rPr>
         <w:object w:dxaOrig="340" w:dyaOrig="380">
           <v:shape id="_x0000_i1050" type="#_x0000_t75" style="width:16.8pt;height:19.2pt" o:ole="">
-            <v:imagedata r:id="rId69" o:title=""/>
+            <v:imagedata r:id="rId70" o:title=""/>
           </v:shape>
-          <o:OLEObject Type="Embed" ProgID="Equation.3" ShapeID="_x0000_i1050" DrawAspect="Content" ObjectID="_1593950807" r:id="rId76"/>
+          <o:OLEObject Type="Embed" ProgID="Equation.3" ShapeID="_x0000_i1050" DrawAspect="Content" ObjectID="_1594041623" r:id="rId77"/>
         </w:object>
       </w:r>
       <w:r>
@@ -3619,7 +3515,7 @@
                     </pic:cNvPicPr>
                   </pic:nvPicPr>
                   <pic:blipFill>
-                    <a:blip r:embed="rId77"/>
+                    <a:blip r:embed="rId78"/>
                     <a:stretch>
                       <a:fillRect/>
                     </a:stretch>
@@ -3659,9 +3555,9 @@
         </w:rPr>
         <w:object w:dxaOrig="320" w:dyaOrig="400">
           <v:shape id="_x0000_i1051" type="#_x0000_t75" style="width:16.2pt;height:19.8pt" o:ole="">
-            <v:imagedata r:id="rId67" o:title=""/>
+            <v:imagedata r:id="rId68" o:title=""/>
           </v:shape>
-          <o:OLEObject Type="Embed" ProgID="Equation.3" ShapeID="_x0000_i1051" DrawAspect="Content" ObjectID="_1593950808" r:id="rId78"/>
+          <o:OLEObject Type="Embed" ProgID="Equation.3" ShapeID="_x0000_i1051" DrawAspect="Content" ObjectID="_1594041624" r:id="rId79"/>
         </w:object>
       </w:r>
       <w:r>
@@ -3681,7 +3577,7 @@
           <v:shape id="_x0000_i1052" type="#_x0000_t75" style="width:33pt;height:19.2pt" o:ole="">
             <v:imagedata r:id="rId25" o:title=""/>
           </v:shape>
-          <o:OLEObject Type="Embed" ProgID="Equation.3" ShapeID="_x0000_i1052" DrawAspect="Content" ObjectID="_1593950809" r:id="rId79"/>
+          <o:OLEObject Type="Embed" ProgID="Equation.3" ShapeID="_x0000_i1052" DrawAspect="Content" ObjectID="_1594041625" r:id="rId80"/>
         </w:object>
       </w:r>
       <w:r>
@@ -3699,9 +3595,9 @@
         </w:rPr>
         <w:object w:dxaOrig="720" w:dyaOrig="320">
           <v:shape id="_x0000_i1053" type="#_x0000_t75" style="width:36pt;height:16.2pt" o:ole="">
-            <v:imagedata r:id="rId65" o:title=""/>
+            <v:imagedata r:id="rId66" o:title=""/>
           </v:shape>
-          <o:OLEObject Type="Embed" ProgID="Equation.3" ShapeID="_x0000_i1053" DrawAspect="Content" ObjectID="_1593950810" r:id="rId80"/>
+          <o:OLEObject Type="Embed" ProgID="Equation.3" ShapeID="_x0000_i1053" DrawAspect="Content" ObjectID="_1594041626" r:id="rId81"/>
         </w:object>
       </w:r>
     </w:p>
@@ -3720,9 +3616,9 @@
         </w:rPr>
         <w:object w:dxaOrig="320" w:dyaOrig="360">
           <v:shape id="_x0000_i1054" type="#_x0000_t75" style="width:16.2pt;height:18pt" o:ole="">
-            <v:imagedata r:id="rId74" o:title=""/>
+            <v:imagedata r:id="rId75" o:title=""/>
           </v:shape>
-          <o:OLEObject Type="Embed" ProgID="Equation.3" ShapeID="_x0000_i1054" DrawAspect="Content" ObjectID="_1593950811" r:id="rId81"/>
+          <o:OLEObject Type="Embed" ProgID="Equation.3" ShapeID="_x0000_i1054" DrawAspect="Content" ObjectID="_1594041627" r:id="rId82"/>
         </w:object>
       </w:r>
       <w:r>
@@ -3740,9 +3636,9 @@
         </w:rPr>
         <w:object w:dxaOrig="320" w:dyaOrig="400">
           <v:shape id="_x0000_i1055" type="#_x0000_t75" style="width:16.2pt;height:19.8pt" o:ole="">
-            <v:imagedata r:id="rId67" o:title=""/>
+            <v:imagedata r:id="rId68" o:title=""/>
           </v:shape>
-          <o:OLEObject Type="Embed" ProgID="Equation.3" ShapeID="_x0000_i1055" DrawAspect="Content" ObjectID="_1593950812" r:id="rId82"/>
+          <o:OLEObject Type="Embed" ProgID="Equation.3" ShapeID="_x0000_i1055" DrawAspect="Content" ObjectID="_1594041628" r:id="rId83"/>
         </w:object>
       </w:r>
       <w:r>
@@ -3762,7 +3658,7 @@
           <v:shape id="_x0000_i1056" type="#_x0000_t75" style="width:33pt;height:19.2pt" o:ole="">
             <v:imagedata r:id="rId25" o:title=""/>
           </v:shape>
-          <o:OLEObject Type="Embed" ProgID="Equation.3" ShapeID="_x0000_i1056" DrawAspect="Content" ObjectID="_1593950813" r:id="rId83"/>
+          <o:OLEObject Type="Embed" ProgID="Equation.3" ShapeID="_x0000_i1056" DrawAspect="Content" ObjectID="_1594041629" r:id="rId84"/>
         </w:object>
       </w:r>
       <w:r>
@@ -3780,9 +3676,9 @@
         </w:rPr>
         <w:object w:dxaOrig="720" w:dyaOrig="320">
           <v:shape id="_x0000_i1057" type="#_x0000_t75" style="width:36pt;height:16.2pt" o:ole="">
-            <v:imagedata r:id="rId65" o:title=""/>
+            <v:imagedata r:id="rId66" o:title=""/>
           </v:shape>
-          <o:OLEObject Type="Embed" ProgID="Equation.3" ShapeID="_x0000_i1057" DrawAspect="Content" ObjectID="_1593950814" r:id="rId84"/>
+          <o:OLEObject Type="Embed" ProgID="Equation.3" ShapeID="_x0000_i1057" DrawAspect="Content" ObjectID="_1594041630" r:id="rId85"/>
         </w:object>
       </w:r>
       <w:r>
@@ -3829,9 +3725,9 @@
         </w:rPr>
         <w:object w:dxaOrig="320" w:dyaOrig="360">
           <v:shape id="_x0000_i1058" type="#_x0000_t75" style="width:16.2pt;height:18pt" o:ole="">
-            <v:imagedata r:id="rId74" o:title=""/>
+            <v:imagedata r:id="rId75" o:title=""/>
           </v:shape>
-          <o:OLEObject Type="Embed" ProgID="Equation.3" ShapeID="_x0000_i1058" DrawAspect="Content" ObjectID="_1593950815" r:id="rId85"/>
+          <o:OLEObject Type="Embed" ProgID="Equation.3" ShapeID="_x0000_i1058" DrawAspect="Content" ObjectID="_1594041631" r:id="rId86"/>
         </w:object>
       </w:r>
       <w:r>
@@ -3849,9 +3745,9 @@
         </w:rPr>
         <w:object w:dxaOrig="320" w:dyaOrig="400">
           <v:shape id="_x0000_i1059" type="#_x0000_t75" style="width:16.2pt;height:19.8pt" o:ole="">
-            <v:imagedata r:id="rId67" o:title=""/>
+            <v:imagedata r:id="rId68" o:title=""/>
           </v:shape>
-          <o:OLEObject Type="Embed" ProgID="Equation.3" ShapeID="_x0000_i1059" DrawAspect="Content" ObjectID="_1593950816" r:id="rId86"/>
+          <o:OLEObject Type="Embed" ProgID="Equation.3" ShapeID="_x0000_i1059" DrawAspect="Content" ObjectID="_1594041632" r:id="rId87"/>
         </w:object>
       </w:r>
       <w:r>
@@ -3871,7 +3767,7 @@
           <v:shape id="_x0000_i1060" type="#_x0000_t75" style="width:33pt;height:19.2pt" o:ole="">
             <v:imagedata r:id="rId25" o:title=""/>
           </v:shape>
-          <o:OLEObject Type="Embed" ProgID="Equation.3" ShapeID="_x0000_i1060" DrawAspect="Content" ObjectID="_1593950817" r:id="rId87"/>
+          <o:OLEObject Type="Embed" ProgID="Equation.3" ShapeID="_x0000_i1060" DrawAspect="Content" ObjectID="_1594041633" r:id="rId88"/>
         </w:object>
       </w:r>
       <w:r>
@@ -3889,9 +3785,9 @@
         </w:rPr>
         <w:object w:dxaOrig="340" w:dyaOrig="340">
           <v:shape id="_x0000_i1061" type="#_x0000_t75" style="width:16.8pt;height:16.8pt" o:ole="">
-            <v:imagedata r:id="rId71" o:title=""/>
+            <v:imagedata r:id="rId72" o:title=""/>
           </v:shape>
-          <o:OLEObject Type="Embed" ProgID="Equation.3" ShapeID="_x0000_i1061" DrawAspect="Content" ObjectID="_1593950818" r:id="rId88"/>
+          <o:OLEObject Type="Embed" ProgID="Equation.3" ShapeID="_x0000_i1061" DrawAspect="Content" ObjectID="_1594041634" r:id="rId89"/>
         </w:object>
       </w:r>
       <w:r>
@@ -3940,7 +3836,7 @@
                     </pic:cNvPicPr>
                   </pic:nvPicPr>
                   <pic:blipFill>
-                    <a:blip r:embed="rId89"/>
+                    <a:blip r:embed="rId90"/>
                     <a:stretch>
                       <a:fillRect/>
                     </a:stretch>
@@ -3986,9 +3882,9 @@
         </w:rPr>
         <w:object w:dxaOrig="320" w:dyaOrig="400">
           <v:shape id="_x0000_i1062" type="#_x0000_t75" style="width:16.2pt;height:19.8pt" o:ole="">
-            <v:imagedata r:id="rId67" o:title=""/>
+            <v:imagedata r:id="rId68" o:title=""/>
           </v:shape>
-          <o:OLEObject Type="Embed" ProgID="Equation.3" ShapeID="_x0000_i1062" DrawAspect="Content" ObjectID="_1593950819" r:id="rId90"/>
+          <o:OLEObject Type="Embed" ProgID="Equation.3" ShapeID="_x0000_i1062" DrawAspect="Content" ObjectID="_1594041635" r:id="rId91"/>
         </w:object>
       </w:r>
       <w:r>
@@ -3996,14 +3892,7 @@
           <w:rFonts w:ascii="Cambria Math" w:hAnsi="Cambria Math" w:cs="Times New Roman" w:hint="eastAsia"/>
           <w:szCs w:val="24"/>
         </w:rPr>
-        <w:t>，</w:t>
-      </w:r>
-      <w:r>
-        <w:rPr>
-          <w:rFonts w:ascii="Cambria Math" w:hAnsi="Cambria Math" w:cs="Times New Roman" w:hint="eastAsia"/>
-          <w:szCs w:val="24"/>
-        </w:rPr>
-        <w:t>这个参见“</w:t>
+        <w:t>，这个参见“</w:t>
       </w:r>
       <w:r>
         <w:rPr>
@@ -4059,7 +3948,7 @@
                     </pic:cNvPicPr>
                   </pic:nvPicPr>
                   <pic:blipFill>
-                    <a:blip r:embed="rId91"/>
+                    <a:blip r:embed="rId92"/>
                     <a:stretch>
                       <a:fillRect/>
                     </a:stretch>
@@ -4107,7 +3996,7 @@
                     </pic:cNvPicPr>
                   </pic:nvPicPr>
                   <pic:blipFill>
-                    <a:blip r:embed="rId92"/>
+                    <a:blip r:embed="rId93"/>
                     <a:stretch>
                       <a:fillRect/>
                     </a:stretch>
@@ -4165,13 +4054,7 @@
         <w:rPr>
           <w:rFonts w:hint="eastAsia"/>
         </w:rPr>
-        <w:t xml:space="preserve">Smooth </w:t>
-      </w:r>
-      <w:r>
-        <w:rPr>
-          <w:rFonts w:hint="eastAsia"/>
-        </w:rPr>
-        <w:t>other noise not impulse</w:t>
+        <w:t>Smooth other noise not impulse</w:t>
       </w:r>
     </w:p>
     <w:p>
@@ -4214,9 +4097,9 @@
         </w:rPr>
         <w:object w:dxaOrig="460" w:dyaOrig="340">
           <v:shape id="_x0000_i1063" type="#_x0000_t75" alt="" style="width:22.8pt;height:16.8pt" o:ole="">
-            <v:imagedata r:id="rId93" o:title=""/>
+            <v:imagedata r:id="rId94" o:title=""/>
           </v:shape>
-          <o:OLEObject Type="Embed" ProgID="Equation.3" ShapeID="_x0000_i1063" DrawAspect="Content" ObjectID="_1593950820" r:id="rId94"/>
+          <o:OLEObject Type="Embed" ProgID="Equation.3" ShapeID="_x0000_i1063" DrawAspect="Content" ObjectID="_1594041636" r:id="rId95"/>
         </w:object>
       </w:r>
       <w:r>
@@ -4232,9 +4115,9 @@
         </w:rPr>
         <w:object w:dxaOrig="480" w:dyaOrig="360">
           <v:shape id="_x0000_i1064" type="#_x0000_t75" style="width:24pt;height:18pt" o:ole="">
-            <v:imagedata r:id="rId95" o:title=""/>
+            <v:imagedata r:id="rId96" o:title=""/>
           </v:shape>
-          <o:OLEObject Type="Embed" ProgID="Equation.3" ShapeID="_x0000_i1064" DrawAspect="Content" ObjectID="_1593950821" r:id="rId96"/>
+          <o:OLEObject Type="Embed" ProgID="Equation.3" ShapeID="_x0000_i1064" DrawAspect="Content" ObjectID="_1594041637" r:id="rId97"/>
         </w:object>
       </w:r>
       <w:r>
@@ -4250,9 +4133,9 @@
         </w:rPr>
         <w:object w:dxaOrig="480" w:dyaOrig="360">
           <v:shape id="_x0000_i1065" type="#_x0000_t75" alt="" style="width:24pt;height:18pt" o:ole="">
-            <v:imagedata r:id="rId97" o:title=""/>
+            <v:imagedata r:id="rId98" o:title=""/>
           </v:shape>
-          <o:OLEObject Type="Embed" ProgID="Equation.3" ShapeID="_x0000_i1065" DrawAspect="Content" ObjectID="_1593950822" r:id="rId98"/>
+          <o:OLEObject Type="Embed" ProgID="Equation.3" ShapeID="_x0000_i1065" DrawAspect="Content" ObjectID="_1594041638" r:id="rId99"/>
         </w:object>
       </w:r>
       <w:r>
@@ -4274,9 +4157,9 @@
         </w:rPr>
         <w:object w:dxaOrig="480" w:dyaOrig="360">
           <v:shape id="_x0000_i1066" type="#_x0000_t75" style="width:24pt;height:18pt" o:ole="">
-            <v:imagedata r:id="rId95" o:title=""/>
+            <v:imagedata r:id="rId96" o:title=""/>
           </v:shape>
-          <o:OLEObject Type="Embed" ProgID="Equation.3" ShapeID="_x0000_i1066" DrawAspect="Content" ObjectID="_1593950823" r:id="rId99"/>
+          <o:OLEObject Type="Embed" ProgID="Equation.3" ShapeID="_x0000_i1066" DrawAspect="Content" ObjectID="_1594041639" r:id="rId100"/>
         </w:object>
       </w:r>
       <w:r>
@@ -4312,9 +4195,9 @@
         </w:rPr>
         <w:object w:dxaOrig="460" w:dyaOrig="340">
           <v:shape id="_x0000_i1067" type="#_x0000_t75" style="width:22.8pt;height:16.8pt" o:ole="">
-            <v:imagedata r:id="rId93" o:title=""/>
+            <v:imagedata r:id="rId94" o:title=""/>
           </v:shape>
-          <o:OLEObject Type="Embed" ProgID="Equation.3" ShapeID="_x0000_i1067" DrawAspect="Content" ObjectID="_1593950824" r:id="rId100"/>
+          <o:OLEObject Type="Embed" ProgID="Equation.3" ShapeID="_x0000_i1067" DrawAspect="Content" ObjectID="_1594041640" r:id="rId101"/>
         </w:object>
       </w:r>
       <w:r>
@@ -4330,9 +4213,9 @@
         </w:rPr>
         <w:object w:dxaOrig="360" w:dyaOrig="380">
           <v:shape id="_x0000_i1068" type="#_x0000_t75" style="width:18pt;height:19.2pt" o:ole="">
-            <v:imagedata r:id="rId101" o:title=""/>
+            <v:imagedata r:id="rId102" o:title=""/>
           </v:shape>
-          <o:OLEObject Type="Embed" ProgID="Equation.3" ShapeID="_x0000_i1068" DrawAspect="Content" ObjectID="_1593950825" r:id="rId102"/>
+          <o:OLEObject Type="Embed" ProgID="Equation.3" ShapeID="_x0000_i1068" DrawAspect="Content" ObjectID="_1594041641" r:id="rId103"/>
         </w:object>
       </w:r>
       <w:r>
@@ -4348,9 +4231,9 @@
         </w:rPr>
         <w:object w:dxaOrig="480" w:dyaOrig="360">
           <v:shape id="_x0000_i1069" type="#_x0000_t75" style="width:24pt;height:18pt" o:ole="">
-            <v:imagedata r:id="rId97" o:title=""/>
+            <v:imagedata r:id="rId98" o:title=""/>
           </v:shape>
-          <o:OLEObject Type="Embed" ProgID="Equation.3" ShapeID="_x0000_i1069" DrawAspect="Content" ObjectID="_1593950826" r:id="rId103"/>
+          <o:OLEObject Type="Embed" ProgID="Equation.3" ShapeID="_x0000_i1069" DrawAspect="Content" ObjectID="_1594041642" r:id="rId104"/>
         </w:object>
       </w:r>
       <w:r>
@@ -4366,9 +4249,9 @@
         </w:rPr>
         <w:object w:dxaOrig="360" w:dyaOrig="380">
           <v:shape id="_x0000_i1070" type="#_x0000_t75" style="width:18pt;height:19.2pt" o:ole="">
-            <v:imagedata r:id="rId101" o:title=""/>
+            <v:imagedata r:id="rId102" o:title=""/>
           </v:shape>
-          <o:OLEObject Type="Embed" ProgID="Equation.3" ShapeID="_x0000_i1070" DrawAspect="Content" ObjectID="_1593950827" r:id="rId104"/>
+          <o:OLEObject Type="Embed" ProgID="Equation.3" ShapeID="_x0000_i1070" DrawAspect="Content" ObjectID="_1594041643" r:id="rId105"/>
         </w:object>
       </w:r>
       <w:r>
@@ -4384,9 +4267,9 @@
         </w:rPr>
         <w:object w:dxaOrig="360" w:dyaOrig="380">
           <v:shape id="_x0000_i1071" type="#_x0000_t75" style="width:18pt;height:19.2pt" o:ole="">
-            <v:imagedata r:id="rId101" o:title=""/>
+            <v:imagedata r:id="rId102" o:title=""/>
           </v:shape>
-          <o:OLEObject Type="Embed" ProgID="Equation.3" ShapeID="_x0000_i1071" DrawAspect="Content" ObjectID="_1593950828" r:id="rId105"/>
+          <o:OLEObject Type="Embed" ProgID="Equation.3" ShapeID="_x0000_i1071" DrawAspect="Content" ObjectID="_1594041644" r:id="rId106"/>
         </w:object>
       </w:r>
       <w:r>
@@ -4428,9 +4311,9 @@
         </w:rPr>
         <w:object w:dxaOrig="480" w:dyaOrig="360">
           <v:shape id="_x0000_i1072" type="#_x0000_t75" style="width:24pt;height:18pt" o:ole="">
-            <v:imagedata r:id="rId95" o:title=""/>
+            <v:imagedata r:id="rId96" o:title=""/>
           </v:shape>
-          <o:OLEObject Type="Embed" ProgID="Equation.3" ShapeID="_x0000_i1072" DrawAspect="Content" ObjectID="_1593950829" r:id="rId106"/>
+          <o:OLEObject Type="Embed" ProgID="Equation.3" ShapeID="_x0000_i1072" DrawAspect="Content" ObjectID="_1594041645" r:id="rId107"/>
         </w:object>
       </w:r>
       <w:r>
@@ -4446,9 +4329,9 @@
         </w:rPr>
         <w:object w:dxaOrig="360" w:dyaOrig="380">
           <v:shape id="_x0000_i1073" type="#_x0000_t75" style="width:18pt;height:19.2pt" o:ole="">
-            <v:imagedata r:id="rId101" o:title=""/>
+            <v:imagedata r:id="rId102" o:title=""/>
           </v:shape>
-          <o:OLEObject Type="Embed" ProgID="Equation.3" ShapeID="_x0000_i1073" DrawAspect="Content" ObjectID="_1593950830" r:id="rId107"/>
+          <o:OLEObject Type="Embed" ProgID="Equation.3" ShapeID="_x0000_i1073" DrawAspect="Content" ObjectID="_1594041646" r:id="rId108"/>
         </w:object>
       </w:r>
       <w:r>
@@ -4484,9 +4367,9 @@
         </w:rPr>
         <w:object w:dxaOrig="460" w:dyaOrig="340">
           <v:shape id="_x0000_i1074" type="#_x0000_t75" style="width:22.8pt;height:16.8pt" o:ole="">
-            <v:imagedata r:id="rId93" o:title=""/>
+            <v:imagedata r:id="rId94" o:title=""/>
           </v:shape>
-          <o:OLEObject Type="Embed" ProgID="Equation.3" ShapeID="_x0000_i1074" DrawAspect="Content" ObjectID="_1593950831" r:id="rId108"/>
+          <o:OLEObject Type="Embed" ProgID="Equation.3" ShapeID="_x0000_i1074" DrawAspect="Content" ObjectID="_1594041647" r:id="rId109"/>
         </w:object>
       </w:r>
       <w:r>
@@ -4502,9 +4385,9 @@
         </w:rPr>
         <w:object w:dxaOrig="480" w:dyaOrig="360">
           <v:shape id="_x0000_i1075" type="#_x0000_t75" style="width:24pt;height:18pt" o:ole="">
-            <v:imagedata r:id="rId95" o:title=""/>
+            <v:imagedata r:id="rId96" o:title=""/>
           </v:shape>
-          <o:OLEObject Type="Embed" ProgID="Equation.3" ShapeID="_x0000_i1075" DrawAspect="Content" ObjectID="_1593950832" r:id="rId109"/>
+          <o:OLEObject Type="Embed" ProgID="Equation.3" ShapeID="_x0000_i1075" DrawAspect="Content" ObjectID="_1594041648" r:id="rId110"/>
         </w:object>
       </w:r>
       <w:r>
@@ -4520,9 +4403,9 @@
         </w:rPr>
         <w:object w:dxaOrig="480" w:dyaOrig="360">
           <v:shape id="_x0000_i1076" type="#_x0000_t75" style="width:24pt;height:18pt" o:ole="">
-            <v:imagedata r:id="rId97" o:title=""/>
+            <v:imagedata r:id="rId98" o:title=""/>
           </v:shape>
-          <o:OLEObject Type="Embed" ProgID="Equation.3" ShapeID="_x0000_i1076" DrawAspect="Content" ObjectID="_1593950833" r:id="rId110"/>
+          <o:OLEObject Type="Embed" ProgID="Equation.3" ShapeID="_x0000_i1076" DrawAspect="Content" ObjectID="_1594041649" r:id="rId111"/>
         </w:object>
       </w:r>
       <w:r>
@@ -4550,9 +4433,9 @@
         </w:rPr>
         <w:object w:dxaOrig="480" w:dyaOrig="360">
           <v:shape id="_x0000_i1077" type="#_x0000_t75" style="width:24pt;height:18pt" o:ole="">
-            <v:imagedata r:id="rId95" o:title=""/>
+            <v:imagedata r:id="rId96" o:title=""/>
           </v:shape>
-          <o:OLEObject Type="Embed" ProgID="Equation.3" ShapeID="_x0000_i1077" DrawAspect="Content" ObjectID="_1593950834" r:id="rId111"/>
+          <o:OLEObject Type="Embed" ProgID="Equation.3" ShapeID="_x0000_i1077" DrawAspect="Content" ObjectID="_1594041650" r:id="rId112"/>
         </w:object>
       </w:r>
       <w:r>
@@ -4568,9 +4451,9 @@
         </w:rPr>
         <w:object w:dxaOrig="460" w:dyaOrig="340">
           <v:shape id="_x0000_i1078" type="#_x0000_t75" style="width:22.8pt;height:16.8pt" o:ole="">
-            <v:imagedata r:id="rId93" o:title=""/>
+            <v:imagedata r:id="rId94" o:title=""/>
           </v:shape>
-          <o:OLEObject Type="Embed" ProgID="Equation.3" ShapeID="_x0000_i1078" DrawAspect="Content" ObjectID="_1593950835" r:id="rId112"/>
+          <o:OLEObject Type="Embed" ProgID="Equation.3" ShapeID="_x0000_i1078" DrawAspect="Content" ObjectID="_1594041651" r:id="rId113"/>
         </w:object>
       </w:r>
       <w:r>
@@ -4586,9 +4469,9 @@
         </w:rPr>
         <w:object w:dxaOrig="480" w:dyaOrig="360">
           <v:shape id="_x0000_i1079" type="#_x0000_t75" style="width:24pt;height:18pt" o:ole="">
-            <v:imagedata r:id="rId95" o:title=""/>
+            <v:imagedata r:id="rId96" o:title=""/>
           </v:shape>
-          <o:OLEObject Type="Embed" ProgID="Equation.3" ShapeID="_x0000_i1079" DrawAspect="Content" ObjectID="_1593950836" r:id="rId113"/>
+          <o:OLEObject Type="Embed" ProgID="Equation.3" ShapeID="_x0000_i1079" DrawAspect="Content" ObjectID="_1594041652" r:id="rId114"/>
         </w:object>
       </w:r>
       <w:r>
@@ -4604,9 +4487,9 @@
         </w:rPr>
         <w:object w:dxaOrig="480" w:dyaOrig="360">
           <v:shape id="_x0000_i1080" type="#_x0000_t75" alt="" style="width:24pt;height:18pt" o:ole="">
-            <v:imagedata r:id="rId114" o:title=""/>
+            <v:imagedata r:id="rId115" o:title=""/>
           </v:shape>
-          <o:OLEObject Type="Embed" ProgID="Equation.3" ShapeID="_x0000_i1080" DrawAspect="Content" ObjectID="_1593950837" r:id="rId115"/>
+          <o:OLEObject Type="Embed" ProgID="Equation.3" ShapeID="_x0000_i1080" DrawAspect="Content" ObjectID="_1594041653" r:id="rId116"/>
         </w:object>
       </w:r>
       <w:r>
@@ -4661,9 +4544,9 @@
         </w:rPr>
         <w:object w:dxaOrig="340" w:dyaOrig="380">
           <v:shape id="_x0000_i1081" type="#_x0000_t75" style="width:16.8pt;height:19.2pt" o:ole="">
-            <v:imagedata r:id="rId69" o:title=""/>
+            <v:imagedata r:id="rId70" o:title=""/>
           </v:shape>
-          <o:OLEObject Type="Embed" ProgID="Equation.3" ShapeID="_x0000_i1081" DrawAspect="Content" ObjectID="_1593950838" r:id="rId116"/>
+          <o:OLEObject Type="Embed" ProgID="Equation.3" ShapeID="_x0000_i1081" DrawAspect="Content" ObjectID="_1594041654" r:id="rId117"/>
         </w:object>
       </w:r>
       <w:r>
@@ -4716,9 +4599,9 @@
         </w:rPr>
         <w:object w:dxaOrig="480" w:dyaOrig="360">
           <v:shape id="_x0000_i1082" type="#_x0000_t75" style="width:24pt;height:18pt" o:ole="">
-            <v:imagedata r:id="rId95" o:title=""/>
+            <v:imagedata r:id="rId96" o:title=""/>
           </v:shape>
-          <o:OLEObject Type="Embed" ProgID="Equation.3" ShapeID="_x0000_i1082" DrawAspect="Content" ObjectID="_1593950839" r:id="rId117"/>
+          <o:OLEObject Type="Embed" ProgID="Equation.3" ShapeID="_x0000_i1082" DrawAspect="Content" ObjectID="_1594041655" r:id="rId118"/>
         </w:object>
       </w:r>
     </w:p>
@@ -4809,7 +4692,7 @@
                     </pic:cNvPicPr>
                   </pic:nvPicPr>
                   <pic:blipFill>
-                    <a:blip r:embed="rId118"/>
+                    <a:blip r:embed="rId119"/>
                     <a:stretch>
                       <a:fillRect/>
                     </a:stretch>
@@ -4851,13 +4734,7 @@
         <w:rPr>
           <w:rFonts w:hint="eastAsia"/>
         </w:rPr>
-        <w:t>得到的只是一个噪声的估计，有些位置甚至其中还有一些原图中的信号，因此我们需要一个调制模型，去自适用地应用这个模拟出来的噪</w:t>
-      </w:r>
-      <w:r>
-        <w:rPr>
-          <w:rFonts w:hint="eastAsia"/>
-        </w:rPr>
-        <w:t>声信号。</w:t>
+        <w:t>得到的只是一个噪声的估计，有些位置甚至其中还有一些原图中的信号，因此我们需要一个调制模型，去自适用地应用这个模拟出来的噪声信号。</w:t>
       </w:r>
     </w:p>
     <w:p>
@@ -4883,7 +4760,7 @@
                     </pic:cNvPicPr>
                   </pic:nvPicPr>
                   <pic:blipFill>
-                    <a:blip r:embed="rId119"/>
+                    <a:blip r:embed="rId120"/>
                     <a:stretch>
                       <a:fillRect/>
                     </a:stretch>
@@ -4931,7 +4808,7 @@
                     </pic:cNvPicPr>
                   </pic:nvPicPr>
                   <pic:blipFill>
-                    <a:blip r:embed="rId120"/>
+                    <a:blip r:embed="rId121"/>
                     <a:stretch>
                       <a:fillRect/>
                     </a:stretch>
@@ -4970,9 +4847,9 @@
         </w:rPr>
         <w:object w:dxaOrig="760" w:dyaOrig="320">
           <v:shape id="_x0000_i1083" type="#_x0000_t75" style="width:37.8pt;height:16.2pt" o:ole="">
-            <v:imagedata r:id="rId121" o:title=""/>
+            <v:imagedata r:id="rId122" o:title=""/>
           </v:shape>
-          <o:OLEObject Type="Embed" ProgID="Equation.3" ShapeID="_x0000_i1083" DrawAspect="Content" ObjectID="_1593950840" r:id="rId122"/>
+          <o:OLEObject Type="Embed" ProgID="Equation.3" ShapeID="_x0000_i1083" DrawAspect="Content" ObjectID="_1594041656" r:id="rId123"/>
         </w:object>
       </w:r>
       <w:r>
@@ -4988,9 +4865,9 @@
         </w:rPr>
         <w:object w:dxaOrig="760" w:dyaOrig="320">
           <v:shape id="_x0000_i1084" type="#_x0000_t75" style="width:37.8pt;height:16.2pt" o:ole="">
-            <v:imagedata r:id="rId121" o:title=""/>
+            <v:imagedata r:id="rId122" o:title=""/>
           </v:shape>
-          <o:OLEObject Type="Embed" ProgID="Equation.3" ShapeID="_x0000_i1084" DrawAspect="Content" ObjectID="_1593950841" r:id="rId123"/>
+          <o:OLEObject Type="Embed" ProgID="Equation.3" ShapeID="_x0000_i1084" DrawAspect="Content" ObjectID="_1594041657" r:id="rId124"/>
         </w:object>
       </w:r>
       <w:r>
@@ -5009,7 +4886,7 @@
           <v:shape id="_x0000_i1085" type="#_x0000_t75" style="width:33pt;height:19.2pt" o:ole="">
             <v:imagedata r:id="rId25" o:title=""/>
           </v:shape>
-          <o:OLEObject Type="Embed" ProgID="Equation.3" ShapeID="_x0000_i1085" DrawAspect="Content" ObjectID="_1593950842" r:id="rId124"/>
+          <o:OLEObject Type="Embed" ProgID="Equation.3" ShapeID="_x0000_i1085" DrawAspect="Content" ObjectID="_1594041658" r:id="rId125"/>
         </w:object>
       </w:r>
       <w:r>
@@ -5027,9 +4904,9 @@
         </w:rPr>
         <w:object w:dxaOrig="340" w:dyaOrig="380">
           <v:shape id="_x0000_i1086" type="#_x0000_t75" style="width:16.8pt;height:19.2pt" o:ole="">
-            <v:imagedata r:id="rId69" o:title=""/>
+            <v:imagedata r:id="rId70" o:title=""/>
           </v:shape>
-          <o:OLEObject Type="Embed" ProgID="Equation.3" ShapeID="_x0000_i1086" DrawAspect="Content" ObjectID="_1593950843" r:id="rId125"/>
+          <o:OLEObject Type="Embed" ProgID="Equation.3" ShapeID="_x0000_i1086" DrawAspect="Content" ObjectID="_1594041659" r:id="rId126"/>
         </w:object>
       </w:r>
       <w:r>
@@ -5063,7 +4940,7 @@
                     </pic:cNvPicPr>
                   </pic:nvPicPr>
                   <pic:blipFill>
-                    <a:blip r:embed="rId126"/>
+                    <a:blip r:embed="rId127"/>
                     <a:stretch>
                       <a:fillRect/>
                     </a:stretch>
@@ -5111,7 +4988,7 @@
                     </pic:cNvPicPr>
                   </pic:nvPicPr>
                   <pic:blipFill>
-                    <a:blip r:embed="rId127"/>
+                    <a:blip r:embed="rId128"/>
                     <a:stretch>
                       <a:fillRect/>
                     </a:stretch>
@@ -5159,7 +5036,7 @@
                     </pic:cNvPicPr>
                   </pic:nvPicPr>
                   <pic:blipFill>
-                    <a:blip r:embed="rId128"/>
+                    <a:blip r:embed="rId129"/>
                     <a:stretch>
                       <a:fillRect/>
                     </a:stretch>
@@ -5207,7 +5084,7 @@
                     </pic:cNvPicPr>
                   </pic:nvPicPr>
                   <pic:blipFill>
-                    <a:blip r:embed="rId129"/>
+                    <a:blip r:embed="rId130"/>
                     <a:stretch>
                       <a:fillRect/>
                     </a:stretch>
@@ -5255,7 +5132,7 @@
                     </pic:cNvPicPr>
                   </pic:nvPicPr>
                   <pic:blipFill>
-                    <a:blip r:embed="rId130"/>
+                    <a:blip r:embed="rId131"/>
                     <a:stretch>
                       <a:fillRect/>
                     </a:stretch>
@@ -6744,7 +6621,7 @@
 </file>
 
 <file path=customXml/itemProps2.xml><?xml version="1.0" encoding="utf-8"?>
-<ds:datastoreItem xmlns:ds="http://schemas.openxmlformats.org/officeDocument/2006/customXml" ds:itemID="{1B4FBE3F-3652-401A-B2AE-BF9C8B4D184C}">
+<ds:datastoreItem xmlns:ds="http://schemas.openxmlformats.org/officeDocument/2006/customXml" ds:itemID="{47388EA5-4610-4B7C-B96A-4570C82873AF}">
   <ds:schemaRefs>
     <ds:schemaRef ds:uri="http://schemas.openxmlformats.org/officeDocument/2006/bibliography"/>
   </ds:schemaRefs>

--- a/libs/DIP/Ch5.image restore and reconstruction.docx
+++ b/libs/DIP/Ch5.image restore and reconstruction.docx
@@ -231,7 +231,7 @@
                 <v:shape id="_x0000_i1025" type="#_x0000_t75" alt="" style="width:33pt;height:16.2pt" o:ole="">
                   <v:imagedata r:id="rId9" o:title=""/>
                 </v:shape>
-                <o:OLEObject Type="Embed" ProgID="Equation.3" ShapeID="_x0000_i1025" DrawAspect="Content" ObjectID="_1594041598" r:id="rId10"/>
+                <o:OLEObject Type="Embed" ProgID="Equation.3" ShapeID="_x0000_i1025" DrawAspect="Content" ObjectID="_1594132201" r:id="rId10"/>
               </w:object>
             </w:r>
           </w:p>
@@ -261,7 +261,7 @@
                 <v:shape id="_x0000_i1026" type="#_x0000_t75" style="width:34.8pt;height:16.2pt" o:ole="">
                   <v:imagedata r:id="rId11" o:title=""/>
                 </v:shape>
-                <o:OLEObject Type="Embed" ProgID="Equation.3" ShapeID="_x0000_i1026" DrawAspect="Content" ObjectID="_1594041599" r:id="rId12"/>
+                <o:OLEObject Type="Embed" ProgID="Equation.3" ShapeID="_x0000_i1026" DrawAspect="Content" ObjectID="_1594132202" r:id="rId12"/>
               </w:object>
             </w:r>
           </w:p>
@@ -291,7 +291,7 @@
                 <v:shape id="_x0000_i1027" type="#_x0000_t75" style="width:36pt;height:16.2pt" o:ole="">
                   <v:imagedata r:id="rId13" o:title=""/>
                 </v:shape>
-                <o:OLEObject Type="Embed" ProgID="Equation.3" ShapeID="_x0000_i1027" DrawAspect="Content" ObjectID="_1594041600" r:id="rId14"/>
+                <o:OLEObject Type="Embed" ProgID="Equation.3" ShapeID="_x0000_i1027" DrawAspect="Content" ObjectID="_1594132203" r:id="rId14"/>
               </w:object>
             </w:r>
           </w:p>
@@ -320,7 +320,7 @@
                 <v:shape id="_x0000_i1028" type="#_x0000_t75" style="width:172.2pt;height:16.2pt" o:ole="">
                   <v:imagedata r:id="rId15" o:title=""/>
                 </v:shape>
-                <o:OLEObject Type="Embed" ProgID="Equation.3" ShapeID="_x0000_i1028" DrawAspect="Content" ObjectID="_1594041601" r:id="rId16"/>
+                <o:OLEObject Type="Embed" ProgID="Equation.3" ShapeID="_x0000_i1028" DrawAspect="Content" ObjectID="_1594132204" r:id="rId16"/>
               </w:object>
             </w:r>
           </w:p>
@@ -375,7 +375,7 @@
                 <v:shape id="_x0000_i1029" type="#_x0000_t75" style="width:37.2pt;height:16.2pt" o:ole="">
                   <v:imagedata r:id="rId17" o:title=""/>
                 </v:shape>
-                <o:OLEObject Type="Embed" ProgID="Equation.3" ShapeID="_x0000_i1029" DrawAspect="Content" ObjectID="_1594041602" r:id="rId18"/>
+                <o:OLEObject Type="Embed" ProgID="Equation.3" ShapeID="_x0000_i1029" DrawAspect="Content" ObjectID="_1594132205" r:id="rId18"/>
               </w:object>
             </w:r>
           </w:p>
@@ -405,7 +405,7 @@
                 <v:shape id="_x0000_i1030" type="#_x0000_t75" alt="" style="width:37.8pt;height:16.2pt" o:ole="">
                   <v:imagedata r:id="rId19" o:title=""/>
                 </v:shape>
-                <o:OLEObject Type="Embed" ProgID="Equation.3" ShapeID="_x0000_i1030" DrawAspect="Content" ObjectID="_1594041603" r:id="rId20"/>
+                <o:OLEObject Type="Embed" ProgID="Equation.3" ShapeID="_x0000_i1030" DrawAspect="Content" ObjectID="_1594132206" r:id="rId20"/>
               </w:object>
             </w:r>
           </w:p>
@@ -435,7 +435,7 @@
                 <v:shape id="_x0000_i1031" type="#_x0000_t75" alt="" style="width:39pt;height:16.2pt" o:ole="">
                   <v:imagedata r:id="rId21" o:title=""/>
                 </v:shape>
-                <o:OLEObject Type="Embed" ProgID="Equation.3" ShapeID="_x0000_i1031" DrawAspect="Content" ObjectID="_1594041604" r:id="rId22"/>
+                <o:OLEObject Type="Embed" ProgID="Equation.3" ShapeID="_x0000_i1031" DrawAspect="Content" ObjectID="_1594132207" r:id="rId22"/>
               </w:object>
             </w:r>
           </w:p>
@@ -465,7 +465,7 @@
                 <v:shape id="_x0000_i1032" type="#_x0000_t75" style="width:163.8pt;height:16.2pt" o:ole="">
                   <v:imagedata r:id="rId23" o:title=""/>
                 </v:shape>
-                <o:OLEObject Type="Embed" ProgID="Equation.3" ShapeID="_x0000_i1032" DrawAspect="Content" ObjectID="_1594041605" r:id="rId24"/>
+                <o:OLEObject Type="Embed" ProgID="Equation.3" ShapeID="_x0000_i1032" DrawAspect="Content" ObjectID="_1594132208" r:id="rId24"/>
               </w:object>
             </w:r>
           </w:p>
@@ -533,7 +533,7 @@
                 <v:shape id="_x0000_i1033" type="#_x0000_t75" style="width:33pt;height:19.2pt" o:ole="">
                   <v:imagedata r:id="rId25" o:title=""/>
                 </v:shape>
-                <o:OLEObject Type="Embed" ProgID="Equation.3" ShapeID="_x0000_i1033" DrawAspect="Content" ObjectID="_1594041606" r:id="rId26"/>
+                <o:OLEObject Type="Embed" ProgID="Equation.3" ShapeID="_x0000_i1033" DrawAspect="Content" ObjectID="_1594132209" r:id="rId26"/>
               </w:object>
             </w:r>
           </w:p>
@@ -658,7 +658,7 @@
           <v:shape id="_x0000_i1034" type="#_x0000_t75" style="width:34.8pt;height:16.2pt" o:ole="">
             <v:imagedata r:id="rId11" o:title=""/>
           </v:shape>
-          <o:OLEObject Type="Embed" ProgID="Equation.3" ShapeID="_x0000_i1034" DrawAspect="Content" ObjectID="_1594041607" r:id="rId27"/>
+          <o:OLEObject Type="Embed" ProgID="Equation.3" ShapeID="_x0000_i1034" DrawAspect="Content" ObjectID="_1594132210" r:id="rId27"/>
         </w:object>
       </w:r>
       <w:r>
@@ -678,7 +678,7 @@
           <v:shape id="_x0000_i1035" type="#_x0000_t75" style="width:33pt;height:16.2pt" o:ole="">
             <v:imagedata r:id="rId9" o:title=""/>
           </v:shape>
-          <o:OLEObject Type="Embed" ProgID="Equation.3" ShapeID="_x0000_i1035" DrawAspect="Content" ObjectID="_1594041608" r:id="rId28"/>
+          <o:OLEObject Type="Embed" ProgID="Equation.3" ShapeID="_x0000_i1035" DrawAspect="Content" ObjectID="_1594132211" r:id="rId28"/>
         </w:object>
       </w:r>
       <w:r>
@@ -698,7 +698,7 @@
           <v:shape id="_x0000_i1036" type="#_x0000_t75" style="width:36pt;height:16.2pt" o:ole="">
             <v:imagedata r:id="rId13" o:title=""/>
           </v:shape>
-          <o:OLEObject Type="Embed" ProgID="Equation.3" ShapeID="_x0000_i1036" DrawAspect="Content" ObjectID="_1594041609" r:id="rId29"/>
+          <o:OLEObject Type="Embed" ProgID="Equation.3" ShapeID="_x0000_i1036" DrawAspect="Content" ObjectID="_1594132212" r:id="rId29"/>
         </w:object>
       </w:r>
       <w:r>
@@ -739,7 +739,7 @@
           <v:shape id="_x0000_i1037" type="#_x0000_t75" alt="" style="width:36pt;height:16.2pt" o:ole="">
             <v:imagedata r:id="rId30" o:title=""/>
           </v:shape>
-          <o:OLEObject Type="Embed" ProgID="Equation.3" ShapeID="_x0000_i1037" DrawAspect="Content" ObjectID="_1594041610" r:id="rId31"/>
+          <o:OLEObject Type="Embed" ProgID="Equation.3" ShapeID="_x0000_i1037" DrawAspect="Content" ObjectID="_1594132213" r:id="rId31"/>
         </w:object>
       </w:r>
     </w:p>
@@ -774,7 +774,7 @@
           <v:shape id="_x0000_i1038" type="#_x0000_t75" style="width:36pt;height:16.2pt" o:ole="">
             <v:imagedata r:id="rId13" o:title=""/>
           </v:shape>
-          <o:OLEObject Type="Embed" ProgID="Equation.3" ShapeID="_x0000_i1038" DrawAspect="Content" ObjectID="_1594041611" r:id="rId32"/>
+          <o:OLEObject Type="Embed" ProgID="Equation.3" ShapeID="_x0000_i1038" DrawAspect="Content" ObjectID="_1594132214" r:id="rId32"/>
         </w:object>
       </w:r>
       <w:r>
@@ -794,7 +794,7 @@
           <v:shape id="_x0000_i1039" type="#_x0000_t75" style="width:34.8pt;height:16.2pt" o:ole="">
             <v:imagedata r:id="rId11" o:title=""/>
           </v:shape>
-          <o:OLEObject Type="Embed" ProgID="Equation.3" ShapeID="_x0000_i1039" DrawAspect="Content" ObjectID="_1594041612" r:id="rId33"/>
+          <o:OLEObject Type="Embed" ProgID="Equation.3" ShapeID="_x0000_i1039" DrawAspect="Content" ObjectID="_1594132215" r:id="rId33"/>
         </w:object>
       </w:r>
       <w:r>
@@ -814,7 +814,7 @@
           <v:shape id="_x0000_i1040" type="#_x0000_t75" style="width:33pt;height:16.2pt" o:ole="">
             <v:imagedata r:id="rId9" o:title=""/>
           </v:shape>
-          <o:OLEObject Type="Embed" ProgID="Equation.3" ShapeID="_x0000_i1040" DrawAspect="Content" ObjectID="_1594041613" r:id="rId34"/>
+          <o:OLEObject Type="Embed" ProgID="Equation.3" ShapeID="_x0000_i1040" DrawAspect="Content" ObjectID="_1594132216" r:id="rId34"/>
         </w:object>
       </w:r>
       <w:r>
@@ -834,7 +834,7 @@
           <v:shape id="_x0000_i1041" type="#_x0000_t75" style="width:33pt;height:19.2pt" o:ole="">
             <v:imagedata r:id="rId25" o:title=""/>
           </v:shape>
-          <o:OLEObject Type="Embed" ProgID="Equation.3" ShapeID="_x0000_i1041" DrawAspect="Content" ObjectID="_1594041614" r:id="rId35"/>
+          <o:OLEObject Type="Embed" ProgID="Equation.3" ShapeID="_x0000_i1041" DrawAspect="Content" ObjectID="_1594132217" r:id="rId35"/>
         </w:object>
       </w:r>
     </w:p>
@@ -939,6 +939,9 @@
       </w:r>
     </w:p>
     <w:p>
+      <w:pPr>
+        <w:pStyle w:val="Heading4"/>
+      </w:pPr>
       <w:r>
         <w:rPr>
           <w:rFonts w:hint="eastAsia"/>
@@ -995,6 +998,9 @@
       </w:r>
     </w:p>
     <w:p>
+      <w:pPr>
+        <w:pStyle w:val="Heading4"/>
+      </w:pPr>
       <w:r>
         <w:rPr>
           <w:rFonts w:hint="eastAsia"/>
@@ -1149,6 +1155,9 @@
       </w:r>
     </w:p>
     <w:p>
+      <w:pPr>
+        <w:pStyle w:val="Heading4"/>
+      </w:pPr>
       <w:r>
         <w:rPr>
           <w:rFonts w:hint="eastAsia"/>
@@ -1311,6 +1320,9 @@
       </w:r>
     </w:p>
     <w:p>
+      <w:pPr>
+        <w:pStyle w:val="Heading4"/>
+      </w:pPr>
       <w:r>
         <w:rPr>
           <w:rFonts w:hint="eastAsia"/>
@@ -1461,6 +1473,9 @@
       </w:r>
     </w:p>
     <w:p>
+      <w:pPr>
+        <w:pStyle w:val="Heading4"/>
+      </w:pPr>
       <w:r>
         <w:rPr>
           <w:rFonts w:hint="eastAsia"/>
@@ -1525,6 +1540,9 @@
       </w:r>
     </w:p>
     <w:p>
+      <w:pPr>
+        <w:pStyle w:val="Heading4"/>
+      </w:pPr>
       <w:r>
         <w:rPr>
           <w:rFonts w:hint="eastAsia"/>
@@ -1673,6 +1691,16 @@
           </wp:inline>
         </w:drawing>
       </w:r>
+    </w:p>
+    <w:p>
+      <w:pPr>
+        <w:pStyle w:val="Heading4"/>
+      </w:pPr>
+      <w:r>
+        <w:t>Overview</w:t>
+      </w:r>
+      <w:bookmarkStart w:id="0" w:name="_GoBack"/>
+      <w:bookmarkEnd w:id="0"/>
     </w:p>
     <w:p>
       <w:r>
@@ -2337,7 +2365,7 @@
           <v:shape id="_x0000_i1042" type="#_x0000_t75" alt="" style="width:127.2pt;height:16.2pt" o:ole="">
             <v:imagedata r:id="rId54" o:title=""/>
           </v:shape>
-          <o:OLEObject Type="Embed" ProgID="Equation.3" ShapeID="_x0000_i1042" DrawAspect="Content" ObjectID="_1594041615" r:id="rId55"/>
+          <o:OLEObject Type="Embed" ProgID="Equation.3" ShapeID="_x0000_i1042" DrawAspect="Content" ObjectID="_1594132218" r:id="rId55"/>
         </w:object>
       </w:r>
       <w:r>
@@ -3063,7 +3091,7 @@
           <v:shape id="_x0000_i1043" type="#_x0000_t75" style="width:12pt;height:10.8pt" o:ole="">
             <v:imagedata r:id="rId63" o:title=""/>
           </v:shape>
-          <o:OLEObject Type="Embed" ProgID="Equation.3" ShapeID="_x0000_i1043" DrawAspect="Content" ObjectID="_1594041616" r:id="rId64"/>
+          <o:OLEObject Type="Embed" ProgID="Equation.3" ShapeID="_x0000_i1043" DrawAspect="Content" ObjectID="_1594132219" r:id="rId64"/>
         </w:object>
       </w:r>
       <w:r>
@@ -3078,8 +3106,6 @@
         </w:rPr>
         <w:t>的均</w:t>
       </w:r>
-      <w:bookmarkStart w:id="0" w:name="_GoBack"/>
-      <w:bookmarkEnd w:id="0"/>
       <w:r>
         <w:rPr>
           <w:rFonts w:hint="eastAsia"/>
@@ -3286,7 +3312,7 @@
           <v:shape id="_x0000_i1044" type="#_x0000_t75" style="width:36pt;height:16.2pt" o:ole="">
             <v:imagedata r:id="rId66" o:title=""/>
           </v:shape>
-          <o:OLEObject Type="Embed" ProgID="Equation.3" ShapeID="_x0000_i1044" DrawAspect="Content" ObjectID="_1594041617" r:id="rId67"/>
+          <o:OLEObject Type="Embed" ProgID="Equation.3" ShapeID="_x0000_i1044" DrawAspect="Content" ObjectID="_1594132220" r:id="rId67"/>
         </w:object>
       </w:r>
       <w:r>
@@ -3337,7 +3363,7 @@
           <v:shape id="_x0000_i1045" type="#_x0000_t75" alt="" style="width:16.2pt;height:19.8pt" o:ole="">
             <v:imagedata r:id="rId68" o:title=""/>
           </v:shape>
-          <o:OLEObject Type="Embed" ProgID="Equation.3" ShapeID="_x0000_i1045" DrawAspect="Content" ObjectID="_1594041618" r:id="rId69"/>
+          <o:OLEObject Type="Embed" ProgID="Equation.3" ShapeID="_x0000_i1045" DrawAspect="Content" ObjectID="_1594132221" r:id="rId69"/>
         </w:object>
       </w:r>
       <w:r>
@@ -3357,7 +3383,7 @@
           <v:shape id="_x0000_i1046" type="#_x0000_t75" style="width:16.8pt;height:19.2pt" o:ole="">
             <v:imagedata r:id="rId70" o:title=""/>
           </v:shape>
-          <o:OLEObject Type="Embed" ProgID="Equation.3" ShapeID="_x0000_i1046" DrawAspect="Content" ObjectID="_1594041619" r:id="rId71"/>
+          <o:OLEObject Type="Embed" ProgID="Equation.3" ShapeID="_x0000_i1046" DrawAspect="Content" ObjectID="_1594132222" r:id="rId71"/>
         </w:object>
       </w:r>
       <w:r>
@@ -3385,7 +3411,7 @@
           <v:shape id="_x0000_i1047" type="#_x0000_t75" style="width:16.8pt;height:16.8pt" o:ole="">
             <v:imagedata r:id="rId72" o:title=""/>
           </v:shape>
-          <o:OLEObject Type="Embed" ProgID="Equation.3" ShapeID="_x0000_i1047" DrawAspect="Content" ObjectID="_1594041620" r:id="rId73"/>
+          <o:OLEObject Type="Embed" ProgID="Equation.3" ShapeID="_x0000_i1047" DrawAspect="Content" ObjectID="_1594132223" r:id="rId73"/>
         </w:object>
       </w:r>
       <w:r>
@@ -3405,7 +3431,7 @@
           <v:shape id="_x0000_i1048" type="#_x0000_t75" style="width:16.8pt;height:19.2pt" o:ole="">
             <v:imagedata r:id="rId70" o:title=""/>
           </v:shape>
-          <o:OLEObject Type="Embed" ProgID="Equation.3" ShapeID="_x0000_i1048" DrawAspect="Content" ObjectID="_1594041621" r:id="rId74"/>
+          <o:OLEObject Type="Embed" ProgID="Equation.3" ShapeID="_x0000_i1048" DrawAspect="Content" ObjectID="_1594132224" r:id="rId74"/>
         </w:object>
       </w:r>
       <w:r>
@@ -3447,7 +3473,7 @@
           <v:shape id="_x0000_i1049" type="#_x0000_t75" alt="" style="width:16.2pt;height:18pt" o:ole="">
             <v:imagedata r:id="rId75" o:title=""/>
           </v:shape>
-          <o:OLEObject Type="Embed" ProgID="Equation.3" ShapeID="_x0000_i1049" DrawAspect="Content" ObjectID="_1594041622" r:id="rId76"/>
+          <o:OLEObject Type="Embed" ProgID="Equation.3" ShapeID="_x0000_i1049" DrawAspect="Content" ObjectID="_1594132225" r:id="rId76"/>
         </w:object>
       </w:r>
       <w:r>
@@ -3467,7 +3493,7 @@
           <v:shape id="_x0000_i1050" type="#_x0000_t75" style="width:16.8pt;height:19.2pt" o:ole="">
             <v:imagedata r:id="rId70" o:title=""/>
           </v:shape>
-          <o:OLEObject Type="Embed" ProgID="Equation.3" ShapeID="_x0000_i1050" DrawAspect="Content" ObjectID="_1594041623" r:id="rId77"/>
+          <o:OLEObject Type="Embed" ProgID="Equation.3" ShapeID="_x0000_i1050" DrawAspect="Content" ObjectID="_1594132226" r:id="rId77"/>
         </w:object>
       </w:r>
       <w:r>
@@ -3490,6 +3516,14 @@
           <w:szCs w:val="24"/>
         </w:rPr>
         <w:t>像素的局部方差</w:t>
+      </w:r>
+    </w:p>
+    <w:p>
+      <w:r>
+        <w:rPr>
+          <w:rFonts w:hint="eastAsia"/>
+        </w:rPr>
+        <w:t>一般化为公式即为：</w:t>
       </w:r>
     </w:p>
     <w:p>
@@ -3499,6 +3533,101 @@
         </w:rPr>
         <w:drawing>
           <wp:inline distT="0" distB="0" distL="114300" distR="114300">
+            <wp:extent cx="3740150" cy="450850"/>
+            <wp:effectExtent l="0" t="0" r="6350" b="6350"/>
+            <wp:docPr id="58" name="图片 87"/>
+            <wp:cNvGraphicFramePr>
+              <a:graphicFrameLocks xmlns:a="http://schemas.openxmlformats.org/drawingml/2006/main" noChangeAspect="1"/>
+            </wp:cNvGraphicFramePr>
+            <a:graphic xmlns:a="http://schemas.openxmlformats.org/drawingml/2006/main">
+              <a:graphicData uri="http://schemas.openxmlformats.org/drawingml/2006/picture">
+                <pic:pic xmlns:pic="http://schemas.openxmlformats.org/drawingml/2006/picture">
+                  <pic:nvPicPr>
+                    <pic:cNvPr id="58" name="图片 87"/>
+                    <pic:cNvPicPr>
+                      <a:picLocks noChangeAspect="1"/>
+                    </pic:cNvPicPr>
+                  </pic:nvPicPr>
+                  <pic:blipFill>
+                    <a:blip r:embed="rId78"/>
+                    <a:stretch>
+                      <a:fillRect/>
+                    </a:stretch>
+                  </pic:blipFill>
+                  <pic:spPr>
+                    <a:xfrm>
+                      <a:off x="0" y="0"/>
+                      <a:ext cx="3740150" cy="450850"/>
+                    </a:xfrm>
+                    <a:prstGeom prst="rect">
+                      <a:avLst/>
+                    </a:prstGeom>
+                    <a:noFill/>
+                    <a:ln w="9525">
+                      <a:noFill/>
+                    </a:ln>
+                  </pic:spPr>
+                </pic:pic>
+              </a:graphicData>
+            </a:graphic>
+          </wp:inline>
+        </w:drawing>
+      </w:r>
+    </w:p>
+    <w:p>
+      <w:pPr>
+        <w:rPr>
+          <w:rFonts w:ascii="Cambria Math" w:hAnsi="Cambria Math" w:cs="Times New Roman"/>
+          <w:szCs w:val="24"/>
+        </w:rPr>
+      </w:pPr>
+      <w:r>
+        <w:rPr>
+          <w:rFonts w:hint="eastAsia"/>
+        </w:rPr>
+        <w:t>这个公式中，唯一需要我们确定的一点就是</w:t>
+      </w:r>
+      <w:r>
+        <w:rPr>
+          <w:rFonts w:ascii="Cambria Math" w:hAnsi="Cambria Math" w:cs="Times New Roman" w:hint="eastAsia"/>
+          <w:position w:val="-14"/>
+          <w:szCs w:val="24"/>
+        </w:rPr>
+        <w:object w:dxaOrig="320" w:dyaOrig="400">
+          <v:shape id="_x0000_i1062" type="#_x0000_t75" style="width:16.2pt;height:19.8pt" o:ole="">
+            <v:imagedata r:id="rId68" o:title=""/>
+          </v:shape>
+          <o:OLEObject Type="Embed" ProgID="Equation.3" ShapeID="_x0000_i1062" DrawAspect="Content" ObjectID="_1594132227" r:id="rId79"/>
+        </w:object>
+      </w:r>
+      <w:r>
+        <w:rPr>
+          <w:rFonts w:ascii="Cambria Math" w:hAnsi="Cambria Math" w:cs="Times New Roman" w:hint="eastAsia"/>
+          <w:szCs w:val="24"/>
+        </w:rPr>
+        <w:t>，这个参见“</w:t>
+      </w:r>
+      <w:r>
+        <w:rPr>
+          <w:rFonts w:hint="eastAsia"/>
+        </w:rPr>
+        <w:t>噪声参数的估计</w:t>
+      </w:r>
+      <w:r>
+        <w:rPr>
+          <w:rFonts w:ascii="Cambria Math" w:hAnsi="Cambria Math" w:cs="Times New Roman" w:hint="eastAsia"/>
+          <w:szCs w:val="24"/>
+        </w:rPr>
+        <w:t>”。</w:t>
+      </w:r>
+    </w:p>
+    <w:p>
+      <w:r>
+        <w:rPr>
+          <w:noProof/>
+        </w:rPr>
+        <w:drawing>
+          <wp:inline distT="0" distB="0" distL="114300" distR="114300" wp14:anchorId="406173C6" wp14:editId="75A353F5">
             <wp:extent cx="4927600" cy="1651000"/>
             <wp:effectExtent l="0" t="0" r="0" b="0"/>
             <wp:docPr id="54" name="图片 55"/>
@@ -3515,7 +3644,7 @@
                     </pic:cNvPicPr>
                   </pic:nvPicPr>
                   <pic:blipFill>
-                    <a:blip r:embed="rId78"/>
+                    <a:blip r:embed="rId80"/>
                     <a:stretch>
                       <a:fillRect/>
                     </a:stretch>
@@ -3554,10 +3683,10 @@
           <w:szCs w:val="24"/>
         </w:rPr>
         <w:object w:dxaOrig="320" w:dyaOrig="400">
-          <v:shape id="_x0000_i1051" type="#_x0000_t75" style="width:16.2pt;height:19.8pt" o:ole="">
+          <v:shape id="_x0000_i1111" type="#_x0000_t75" style="width:16.2pt;height:19.8pt" o:ole="">
             <v:imagedata r:id="rId68" o:title=""/>
           </v:shape>
-          <o:OLEObject Type="Embed" ProgID="Equation.3" ShapeID="_x0000_i1051" DrawAspect="Content" ObjectID="_1594041624" r:id="rId79"/>
+          <o:OLEObject Type="Embed" ProgID="Equation.3" ShapeID="_x0000_i1111" DrawAspect="Content" ObjectID="_1594132228" r:id="rId81"/>
         </w:object>
       </w:r>
       <w:r>
@@ -3574,10 +3703,10 @@
           <w:szCs w:val="24"/>
         </w:rPr>
         <w:object w:dxaOrig="660" w:dyaOrig="380">
-          <v:shape id="_x0000_i1052" type="#_x0000_t75" style="width:33pt;height:19.2pt" o:ole="">
+          <v:shape id="_x0000_i1112" type="#_x0000_t75" style="width:33pt;height:19.2pt" o:ole="">
             <v:imagedata r:id="rId25" o:title=""/>
           </v:shape>
-          <o:OLEObject Type="Embed" ProgID="Equation.3" ShapeID="_x0000_i1052" DrawAspect="Content" ObjectID="_1594041625" r:id="rId80"/>
+          <o:OLEObject Type="Embed" ProgID="Equation.3" ShapeID="_x0000_i1112" DrawAspect="Content" ObjectID="_1594132229" r:id="rId82"/>
         </w:object>
       </w:r>
       <w:r>
@@ -3594,10 +3723,10 @@
           <w:szCs w:val="24"/>
         </w:rPr>
         <w:object w:dxaOrig="720" w:dyaOrig="320">
-          <v:shape id="_x0000_i1053" type="#_x0000_t75" style="width:36pt;height:16.2pt" o:ole="">
+          <v:shape id="_x0000_i1113" type="#_x0000_t75" style="width:36pt;height:16.2pt" o:ole="">
             <v:imagedata r:id="rId66" o:title=""/>
           </v:shape>
-          <o:OLEObject Type="Embed" ProgID="Equation.3" ShapeID="_x0000_i1053" DrawAspect="Content" ObjectID="_1594041626" r:id="rId81"/>
+          <o:OLEObject Type="Embed" ProgID="Equation.3" ShapeID="_x0000_i1113" DrawAspect="Content" ObjectID="_1594132230" r:id="rId83"/>
         </w:object>
       </w:r>
     </w:p>
@@ -3615,10 +3744,10 @@
           <w:szCs w:val="24"/>
         </w:rPr>
         <w:object w:dxaOrig="320" w:dyaOrig="360">
-          <v:shape id="_x0000_i1054" type="#_x0000_t75" style="width:16.2pt;height:18pt" o:ole="">
+          <v:shape id="_x0000_i1114" type="#_x0000_t75" style="width:16.2pt;height:18pt" o:ole="">
             <v:imagedata r:id="rId75" o:title=""/>
           </v:shape>
-          <o:OLEObject Type="Embed" ProgID="Equation.3" ShapeID="_x0000_i1054" DrawAspect="Content" ObjectID="_1594041627" r:id="rId82"/>
+          <o:OLEObject Type="Embed" ProgID="Equation.3" ShapeID="_x0000_i1114" DrawAspect="Content" ObjectID="_1594132231" r:id="rId84"/>
         </w:object>
       </w:r>
       <w:r>
@@ -3635,10 +3764,10 @@
           <w:szCs w:val="24"/>
         </w:rPr>
         <w:object w:dxaOrig="320" w:dyaOrig="400">
-          <v:shape id="_x0000_i1055" type="#_x0000_t75" style="width:16.2pt;height:19.8pt" o:ole="">
+          <v:shape id="_x0000_i1115" type="#_x0000_t75" style="width:16.2pt;height:19.8pt" o:ole="">
             <v:imagedata r:id="rId68" o:title=""/>
           </v:shape>
-          <o:OLEObject Type="Embed" ProgID="Equation.3" ShapeID="_x0000_i1055" DrawAspect="Content" ObjectID="_1594041628" r:id="rId83"/>
+          <o:OLEObject Type="Embed" ProgID="Equation.3" ShapeID="_x0000_i1115" DrawAspect="Content" ObjectID="_1594132232" r:id="rId85"/>
         </w:object>
       </w:r>
       <w:r>
@@ -3655,10 +3784,10 @@
           <w:szCs w:val="24"/>
         </w:rPr>
         <w:object w:dxaOrig="660" w:dyaOrig="380">
-          <v:shape id="_x0000_i1056" type="#_x0000_t75" style="width:33pt;height:19.2pt" o:ole="">
+          <v:shape id="_x0000_i1116" type="#_x0000_t75" style="width:33pt;height:19.2pt" o:ole="">
             <v:imagedata r:id="rId25" o:title=""/>
           </v:shape>
-          <o:OLEObject Type="Embed" ProgID="Equation.3" ShapeID="_x0000_i1056" DrawAspect="Content" ObjectID="_1594041629" r:id="rId84"/>
+          <o:OLEObject Type="Embed" ProgID="Equation.3" ShapeID="_x0000_i1116" DrawAspect="Content" ObjectID="_1594132233" r:id="rId86"/>
         </w:object>
       </w:r>
       <w:r>
@@ -3675,10 +3804,10 @@
           <w:szCs w:val="24"/>
         </w:rPr>
         <w:object w:dxaOrig="720" w:dyaOrig="320">
-          <v:shape id="_x0000_i1057" type="#_x0000_t75" style="width:36pt;height:16.2pt" o:ole="">
+          <v:shape id="_x0000_i1117" type="#_x0000_t75" style="width:36pt;height:16.2pt" o:ole="">
             <v:imagedata r:id="rId66" o:title=""/>
           </v:shape>
-          <o:OLEObject Type="Embed" ProgID="Equation.3" ShapeID="_x0000_i1057" DrawAspect="Content" ObjectID="_1594041630" r:id="rId85"/>
+          <o:OLEObject Type="Embed" ProgID="Equation.3" ShapeID="_x0000_i1117" DrawAspect="Content" ObjectID="_1594132234" r:id="rId87"/>
         </w:object>
       </w:r>
       <w:r>
@@ -3724,10 +3853,10 @@
           <w:szCs w:val="24"/>
         </w:rPr>
         <w:object w:dxaOrig="320" w:dyaOrig="360">
-          <v:shape id="_x0000_i1058" type="#_x0000_t75" style="width:16.2pt;height:18pt" o:ole="">
+          <v:shape id="_x0000_i1118" type="#_x0000_t75" style="width:16.2pt;height:18pt" o:ole="">
             <v:imagedata r:id="rId75" o:title=""/>
           </v:shape>
-          <o:OLEObject Type="Embed" ProgID="Equation.3" ShapeID="_x0000_i1058" DrawAspect="Content" ObjectID="_1594041631" r:id="rId86"/>
+          <o:OLEObject Type="Embed" ProgID="Equation.3" ShapeID="_x0000_i1118" DrawAspect="Content" ObjectID="_1594132235" r:id="rId88"/>
         </w:object>
       </w:r>
       <w:r>
@@ -3744,10 +3873,10 @@
           <w:szCs w:val="24"/>
         </w:rPr>
         <w:object w:dxaOrig="320" w:dyaOrig="400">
-          <v:shape id="_x0000_i1059" type="#_x0000_t75" style="width:16.2pt;height:19.8pt" o:ole="">
+          <v:shape id="_x0000_i1119" type="#_x0000_t75" style="width:16.2pt;height:19.8pt" o:ole="">
             <v:imagedata r:id="rId68" o:title=""/>
           </v:shape>
-          <o:OLEObject Type="Embed" ProgID="Equation.3" ShapeID="_x0000_i1059" DrawAspect="Content" ObjectID="_1594041632" r:id="rId87"/>
+          <o:OLEObject Type="Embed" ProgID="Equation.3" ShapeID="_x0000_i1119" DrawAspect="Content" ObjectID="_1594132236" r:id="rId89"/>
         </w:object>
       </w:r>
       <w:r>
@@ -3764,10 +3893,10 @@
           <w:szCs w:val="24"/>
         </w:rPr>
         <w:object w:dxaOrig="660" w:dyaOrig="380">
-          <v:shape id="_x0000_i1060" type="#_x0000_t75" style="width:33pt;height:19.2pt" o:ole="">
+          <v:shape id="_x0000_i1120" type="#_x0000_t75" style="width:33pt;height:19.2pt" o:ole="">
             <v:imagedata r:id="rId25" o:title=""/>
           </v:shape>
-          <o:OLEObject Type="Embed" ProgID="Equation.3" ShapeID="_x0000_i1060" DrawAspect="Content" ObjectID="_1594041633" r:id="rId88"/>
+          <o:OLEObject Type="Embed" ProgID="Equation.3" ShapeID="_x0000_i1120" DrawAspect="Content" ObjectID="_1594132237" r:id="rId90"/>
         </w:object>
       </w:r>
       <w:r>
@@ -3784,10 +3913,10 @@
           <w:szCs w:val="24"/>
         </w:rPr>
         <w:object w:dxaOrig="340" w:dyaOrig="340">
-          <v:shape id="_x0000_i1061" type="#_x0000_t75" style="width:16.8pt;height:16.8pt" o:ole="">
+          <v:shape id="_x0000_i1121" type="#_x0000_t75" style="width:16.8pt;height:16.8pt" o:ole="">
             <v:imagedata r:id="rId72" o:title=""/>
           </v:shape>
-          <o:OLEObject Type="Embed" ProgID="Equation.3" ShapeID="_x0000_i1061" DrawAspect="Content" ObjectID="_1594041634" r:id="rId89"/>
+          <o:OLEObject Type="Embed" ProgID="Equation.3" ShapeID="_x0000_i1121" DrawAspect="Content" ObjectID="_1594132238" r:id="rId91"/>
         </w:object>
       </w:r>
       <w:r>
@@ -3806,74 +3935,15 @@
       </w:r>
     </w:p>
     <w:p>
-      <w:r>
-        <w:rPr>
-          <w:rFonts w:hint="eastAsia"/>
-        </w:rPr>
-        <w:t>一般化为公式即为：</w:t>
-      </w:r>
-    </w:p>
-    <w:p>
-      <w:r>
-        <w:rPr>
-          <w:noProof/>
-        </w:rPr>
-        <w:drawing>
-          <wp:inline distT="0" distB="0" distL="114300" distR="114300">
-            <wp:extent cx="3740150" cy="450850"/>
-            <wp:effectExtent l="0" t="0" r="6350" b="6350"/>
-            <wp:docPr id="58" name="图片 87"/>
-            <wp:cNvGraphicFramePr>
-              <a:graphicFrameLocks xmlns:a="http://schemas.openxmlformats.org/drawingml/2006/main" noChangeAspect="1"/>
-            </wp:cNvGraphicFramePr>
-            <a:graphic xmlns:a="http://schemas.openxmlformats.org/drawingml/2006/main">
-              <a:graphicData uri="http://schemas.openxmlformats.org/drawingml/2006/picture">
-                <pic:pic xmlns:pic="http://schemas.openxmlformats.org/drawingml/2006/picture">
-                  <pic:nvPicPr>
-                    <pic:cNvPr id="58" name="图片 87"/>
-                    <pic:cNvPicPr>
-                      <a:picLocks noChangeAspect="1"/>
-                    </pic:cNvPicPr>
-                  </pic:nvPicPr>
-                  <pic:blipFill>
-                    <a:blip r:embed="rId90"/>
-                    <a:stretch>
-                      <a:fillRect/>
-                    </a:stretch>
-                  </pic:blipFill>
-                  <pic:spPr>
-                    <a:xfrm>
-                      <a:off x="0" y="0"/>
-                      <a:ext cx="3740150" cy="450850"/>
-                    </a:xfrm>
-                    <a:prstGeom prst="rect">
-                      <a:avLst/>
-                    </a:prstGeom>
-                    <a:noFill/>
-                    <a:ln w="9525">
-                      <a:noFill/>
-                    </a:ln>
-                  </pic:spPr>
-                </pic:pic>
-              </a:graphicData>
-            </a:graphic>
-          </wp:inline>
-        </w:drawing>
-      </w:r>
-    </w:p>
-    <w:p>
-      <w:pPr>
-        <w:rPr>
-          <w:rFonts w:ascii="Cambria Math" w:hAnsi="Cambria Math" w:cs="Times New Roman"/>
-          <w:szCs w:val="24"/>
-        </w:rPr>
-      </w:pPr>
-      <w:r>
-        <w:rPr>
-          <w:rFonts w:hint="eastAsia"/>
-        </w:rPr>
-        <w:t>这个公式中，唯一需要我们确定的一点就是</w:t>
-      </w:r>
+      <w:pPr>
+        <w:numPr>
+          <w:ilvl w:val="0"/>
+          <w:numId w:val="3"/>
+        </w:numPr>
+        <w:rPr>
+          <w:rFonts w:hint="eastAsia"/>
+        </w:rPr>
+      </w:pPr>
       <w:r>
         <w:rPr>
           <w:rFonts w:ascii="Cambria Math" w:hAnsi="Cambria Math" w:cs="Times New Roman" w:hint="eastAsia"/>
@@ -3881,31 +3951,262 @@
           <w:szCs w:val="24"/>
         </w:rPr>
         <w:object w:dxaOrig="320" w:dyaOrig="400">
-          <v:shape id="_x0000_i1062" type="#_x0000_t75" style="width:16.2pt;height:19.8pt" o:ole="">
+          <v:shape id="_x0000_i1122" type="#_x0000_t75" style="width:16.2pt;height:19.8pt" o:ole="">
             <v:imagedata r:id="rId68" o:title=""/>
           </v:shape>
-          <o:OLEObject Type="Embed" ProgID="Equation.3" ShapeID="_x0000_i1062" DrawAspect="Content" ObjectID="_1594041635" r:id="rId91"/>
+          <o:OLEObject Type="Embed" ProgID="Equation.3" ShapeID="_x0000_i1122" DrawAspect="Content" ObjectID="_1594132239" r:id="rId92"/>
         </w:object>
       </w:r>
       <w:r>
         <w:rPr>
-          <w:rFonts w:ascii="Cambria Math" w:hAnsi="Cambria Math" w:cs="Times New Roman" w:hint="eastAsia"/>
-          <w:szCs w:val="24"/>
-        </w:rPr>
-        <w:t>，这个参见“</w:t>
-      </w:r>
-      <w:r>
-        <w:rPr>
-          <w:rFonts w:hint="eastAsia"/>
-        </w:rPr>
-        <w:t>噪声参数的估计</w:t>
-      </w:r>
-      <w:r>
-        <w:rPr>
-          <w:rFonts w:ascii="Cambria Math" w:hAnsi="Cambria Math" w:cs="Times New Roman" w:hint="eastAsia"/>
-          <w:szCs w:val="24"/>
-        </w:rPr>
-        <w:t>”。</w:t>
+          <w:rFonts w:ascii="Cambria Math" w:hAnsi="Cambria Math" w:cs="Times New Roman"/>
+          <w:szCs w:val="24"/>
+        </w:rPr>
+        <w:t>/</w:t>
+      </w:r>
+      <w:r>
+        <w:rPr>
+          <w:rFonts w:ascii="Cambria Math" w:hAnsi="Cambria Math" w:cs="Times New Roman" w:hint="eastAsia"/>
+          <w:position w:val="-10"/>
+          <w:szCs w:val="24"/>
+        </w:rPr>
+        <w:object w:dxaOrig="320" w:dyaOrig="360">
+          <v:shape id="_x0000_i1123" type="#_x0000_t75" style="width:16.2pt;height:18pt" o:ole="">
+            <v:imagedata r:id="rId93" o:title=""/>
+          </v:shape>
+          <o:OLEObject Type="Embed" ProgID="Equation.3" ShapeID="_x0000_i1123" DrawAspect="Content" ObjectID="_1594132240" r:id="rId94"/>
+        </w:object>
+      </w:r>
+      <w:r>
+        <w:rPr>
+          <w:rFonts w:ascii="Cambria Math" w:hAnsi="Cambria Math" w:cs="Times New Roman"/>
+          <w:szCs w:val="24"/>
+        </w:rPr>
+        <w:t>&gt;1</w:t>
+      </w:r>
+      <w:r>
+        <w:rPr>
+          <w:rFonts w:ascii="Cambria Math" w:hAnsi="Cambria Math" w:cs="Times New Roman" w:hint="eastAsia"/>
+          <w:szCs w:val="24"/>
+        </w:rPr>
+        <w:t>,</w:t>
+      </w:r>
+      <w:r>
+        <w:rPr>
+          <w:rFonts w:ascii="Cambria Math" w:hAnsi="Cambria Math" w:cs="Times New Roman"/>
+          <w:szCs w:val="24"/>
+        </w:rPr>
+        <w:t xml:space="preserve"> </w:t>
+      </w:r>
+      <w:r>
+        <w:rPr>
+          <w:rFonts w:ascii="Cambria Math" w:hAnsi="Cambria Math" w:cs="Times New Roman" w:hint="eastAsia"/>
+          <w:szCs w:val="24"/>
+        </w:rPr>
+        <w:t>噪声</w:t>
+      </w:r>
+      <w:r>
+        <w:rPr>
+          <w:rFonts w:ascii="Cambria Math" w:hAnsi="Cambria Math" w:cs="Times New Roman"/>
+          <w:szCs w:val="24"/>
+        </w:rPr>
+        <w:t>的表达掩盖了原图，这时我们使用</w:t>
+      </w:r>
+      <w:r>
+        <w:rPr>
+          <w:rFonts w:ascii="Cambria Math" w:hAnsi="Cambria Math" w:cs="Times New Roman"/>
+          <w:szCs w:val="24"/>
+        </w:rPr>
+        <w:t xml:space="preserve"> </w:t>
+      </w:r>
+      <w:r>
+        <w:rPr>
+          <w:rFonts w:hint="eastAsia"/>
+        </w:rPr>
+        <w:t>原始</w:t>
+      </w:r>
+      <w:r>
+        <w:t>比率，</w:t>
+      </w:r>
+      <w:r>
+        <w:rPr>
+          <w:rFonts w:hint="eastAsia"/>
+        </w:rPr>
+        <w:t>举个</w:t>
+      </w:r>
+      <w:r>
+        <w:t>例子</w:t>
+      </w:r>
+      <w:r>
+        <w:rPr>
+          <w:rFonts w:ascii="Cambria Math" w:hAnsi="Cambria Math" w:cs="Times New Roman" w:hint="eastAsia"/>
+          <w:position w:val="-14"/>
+          <w:szCs w:val="24"/>
+        </w:rPr>
+        <w:object w:dxaOrig="320" w:dyaOrig="400">
+          <v:shape id="_x0000_i1124" type="#_x0000_t75" style="width:16.2pt;height:19.8pt" o:ole="">
+            <v:imagedata r:id="rId68" o:title=""/>
+          </v:shape>
+          <o:OLEObject Type="Embed" ProgID="Equation.3" ShapeID="_x0000_i1124" DrawAspect="Content" ObjectID="_1594132241" r:id="rId95"/>
+        </w:object>
+      </w:r>
+      <w:r>
+        <w:rPr>
+          <w:rFonts w:ascii="Cambria Math" w:hAnsi="Cambria Math" w:cs="Times New Roman"/>
+          <w:szCs w:val="24"/>
+        </w:rPr>
+        <w:t>/</w:t>
+      </w:r>
+      <w:r>
+        <w:rPr>
+          <w:rFonts w:ascii="Cambria Math" w:hAnsi="Cambria Math" w:cs="Times New Roman" w:hint="eastAsia"/>
+          <w:position w:val="-10"/>
+          <w:szCs w:val="24"/>
+        </w:rPr>
+        <w:object w:dxaOrig="320" w:dyaOrig="360">
+          <v:shape id="_x0000_i1125" type="#_x0000_t75" style="width:16.2pt;height:18pt" o:ole="">
+            <v:imagedata r:id="rId93" o:title=""/>
+          </v:shape>
+          <o:OLEObject Type="Embed" ProgID="Equation.3" ShapeID="_x0000_i1125" DrawAspect="Content" ObjectID="_1594132242" r:id="rId96"/>
+        </w:object>
+      </w:r>
+      <w:r>
+        <w:rPr>
+          <w:rFonts w:ascii="Cambria Math" w:hAnsi="Cambria Math" w:cs="Times New Roman"/>
+          <w:szCs w:val="24"/>
+        </w:rPr>
+        <w:t>=9</w:t>
+      </w:r>
+      <w:r>
+        <w:rPr>
+          <w:rFonts w:ascii="Cambria Math" w:hAnsi="Cambria Math" w:cs="Times New Roman" w:hint="eastAsia"/>
+          <w:szCs w:val="24"/>
+        </w:rPr>
+        <w:t>，</w:t>
+      </w:r>
+      <w:r>
+        <w:rPr>
+          <w:rFonts w:ascii="Cambria Math" w:hAnsi="Cambria Math" w:cs="Times New Roman"/>
+          <w:szCs w:val="24"/>
+        </w:rPr>
+        <w:t>减去</w:t>
+      </w:r>
+      <w:r>
+        <w:rPr>
+          <w:rFonts w:ascii="Cambria Math" w:hAnsi="Cambria Math" w:cs="Times New Roman"/>
+          <w:szCs w:val="24"/>
+        </w:rPr>
+        <w:t>9</w:t>
+      </w:r>
+      <w:r>
+        <w:rPr>
+          <w:rFonts w:ascii="Cambria Math" w:hAnsi="Cambria Math" w:cs="Times New Roman"/>
+          <w:szCs w:val="24"/>
+        </w:rPr>
+        <w:t>倍的噪声因子，图像很可能出现负值</w:t>
+      </w:r>
+      <w:r>
+        <w:rPr>
+          <w:rFonts w:ascii="Cambria Math" w:hAnsi="Cambria Math" w:cs="Times New Roman" w:hint="eastAsia"/>
+          <w:szCs w:val="24"/>
+        </w:rPr>
+        <w:t>，</w:t>
+      </w:r>
+      <w:r>
+        <w:rPr>
+          <w:rFonts w:ascii="Cambria Math" w:hAnsi="Cambria Math" w:cs="Times New Roman" w:hint="eastAsia"/>
+          <w:szCs w:val="24"/>
+        </w:rPr>
+        <w:t>而且</w:t>
+      </w:r>
+      <w:r>
+        <w:rPr>
+          <w:rFonts w:ascii="Cambria Math" w:hAnsi="Cambria Math" w:cs="Times New Roman" w:hint="eastAsia"/>
+          <w:szCs w:val="24"/>
+        </w:rPr>
+        <w:t>这样</w:t>
+      </w:r>
+      <w:r>
+        <w:rPr>
+          <w:rFonts w:ascii="Cambria Math" w:hAnsi="Cambria Math" w:cs="Times New Roman"/>
+          <w:szCs w:val="24"/>
+        </w:rPr>
+        <w:t>我们就过度考虑的噪声，</w:t>
+      </w:r>
+      <w:r>
+        <w:rPr>
+          <w:rFonts w:ascii="Cambria Math" w:hAnsi="Cambria Math" w:cs="Times New Roman"/>
+          <w:szCs w:val="24"/>
+        </w:rPr>
+        <w:t>因此我们一般将</w:t>
+      </w:r>
+      <w:r>
+        <w:rPr>
+          <w:rFonts w:ascii="Cambria Math" w:hAnsi="Cambria Math" w:cs="Times New Roman" w:hint="eastAsia"/>
+          <w:position w:val="-14"/>
+          <w:szCs w:val="24"/>
+        </w:rPr>
+        <w:object w:dxaOrig="320" w:dyaOrig="400">
+          <v:shape id="_x0000_i1126" type="#_x0000_t75" style="width:16.2pt;height:19.8pt" o:ole="">
+            <v:imagedata r:id="rId68" o:title=""/>
+          </v:shape>
+          <o:OLEObject Type="Embed" ProgID="Equation.3" ShapeID="_x0000_i1126" DrawAspect="Content" ObjectID="_1594132243" r:id="rId97"/>
+        </w:object>
+      </w:r>
+      <w:r>
+        <w:rPr>
+          <w:rFonts w:ascii="Cambria Math" w:hAnsi="Cambria Math" w:cs="Times New Roman"/>
+          <w:szCs w:val="24"/>
+        </w:rPr>
+        <w:t>/</w:t>
+      </w:r>
+      <w:r>
+        <w:rPr>
+          <w:rFonts w:ascii="Cambria Math" w:hAnsi="Cambria Math" w:cs="Times New Roman" w:hint="eastAsia"/>
+          <w:position w:val="-10"/>
+          <w:szCs w:val="24"/>
+        </w:rPr>
+        <w:object w:dxaOrig="320" w:dyaOrig="360">
+          <v:shape id="_x0000_i1127" type="#_x0000_t75" style="width:16.2pt;height:18pt" o:ole="">
+            <v:imagedata r:id="rId93" o:title=""/>
+          </v:shape>
+          <o:OLEObject Type="Embed" ProgID="Equation.3" ShapeID="_x0000_i1127" DrawAspect="Content" ObjectID="_1594132244" r:id="rId98"/>
+        </w:object>
+      </w:r>
+      <w:r>
+        <w:rPr>
+          <w:rFonts w:ascii="Cambria Math" w:hAnsi="Cambria Math" w:cs="Times New Roman" w:hint="eastAsia"/>
+          <w:szCs w:val="24"/>
+        </w:rPr>
+        <w:t>的</w:t>
+      </w:r>
+      <w:r>
+        <w:rPr>
+          <w:rFonts w:ascii="Cambria Math" w:hAnsi="Cambria Math" w:cs="Times New Roman"/>
+          <w:szCs w:val="24"/>
+        </w:rPr>
+        <w:t>最大值</w:t>
+      </w:r>
+      <w:r>
+        <w:rPr>
+          <w:rFonts w:ascii="Cambria Math" w:hAnsi="Cambria Math" w:cs="Times New Roman" w:hint="eastAsia"/>
+          <w:szCs w:val="24"/>
+        </w:rPr>
+        <w:t>限定</w:t>
+      </w:r>
+      <w:r>
+        <w:rPr>
+          <w:rFonts w:ascii="Cambria Math" w:hAnsi="Cambria Math" w:cs="Times New Roman"/>
+          <w:szCs w:val="24"/>
+        </w:rPr>
+        <w:t>在</w:t>
+      </w:r>
+      <w:r>
+        <w:rPr>
+          <w:rFonts w:ascii="Cambria Math" w:hAnsi="Cambria Math" w:cs="Times New Roman"/>
+          <w:szCs w:val="24"/>
+        </w:rPr>
+        <w:t>1</w:t>
       </w:r>
     </w:p>
     <w:p>
@@ -3948,7 +4249,7 @@
                     </pic:cNvPicPr>
                   </pic:nvPicPr>
                   <pic:blipFill>
-                    <a:blip r:embed="rId92"/>
+                    <a:blip r:embed="rId99"/>
                     <a:stretch>
                       <a:fillRect/>
                     </a:stretch>
@@ -3996,7 +4297,7 @@
                     </pic:cNvPicPr>
                   </pic:nvPicPr>
                   <pic:blipFill>
-                    <a:blip r:embed="rId93"/>
+                    <a:blip r:embed="rId100"/>
                     <a:stretch>
                       <a:fillRect/>
                     </a:stretch>
@@ -4097,9 +4398,9 @@
         </w:rPr>
         <w:object w:dxaOrig="460" w:dyaOrig="340">
           <v:shape id="_x0000_i1063" type="#_x0000_t75" alt="" style="width:22.8pt;height:16.8pt" o:ole="">
-            <v:imagedata r:id="rId94" o:title=""/>
+            <v:imagedata r:id="rId101" o:title=""/>
           </v:shape>
-          <o:OLEObject Type="Embed" ProgID="Equation.3" ShapeID="_x0000_i1063" DrawAspect="Content" ObjectID="_1594041636" r:id="rId95"/>
+          <o:OLEObject Type="Embed" ProgID="Equation.3" ShapeID="_x0000_i1063" DrawAspect="Content" ObjectID="_1594132245" r:id="rId102"/>
         </w:object>
       </w:r>
       <w:r>
@@ -4115,9 +4416,9 @@
         </w:rPr>
         <w:object w:dxaOrig="480" w:dyaOrig="360">
           <v:shape id="_x0000_i1064" type="#_x0000_t75" style="width:24pt;height:18pt" o:ole="">
-            <v:imagedata r:id="rId96" o:title=""/>
+            <v:imagedata r:id="rId103" o:title=""/>
           </v:shape>
-          <o:OLEObject Type="Embed" ProgID="Equation.3" ShapeID="_x0000_i1064" DrawAspect="Content" ObjectID="_1594041637" r:id="rId97"/>
+          <o:OLEObject Type="Embed" ProgID="Equation.3" ShapeID="_x0000_i1064" DrawAspect="Content" ObjectID="_1594132246" r:id="rId104"/>
         </w:object>
       </w:r>
       <w:r>
@@ -4133,9 +4434,9 @@
         </w:rPr>
         <w:object w:dxaOrig="480" w:dyaOrig="360">
           <v:shape id="_x0000_i1065" type="#_x0000_t75" alt="" style="width:24pt;height:18pt" o:ole="">
-            <v:imagedata r:id="rId98" o:title=""/>
+            <v:imagedata r:id="rId105" o:title=""/>
           </v:shape>
-          <o:OLEObject Type="Embed" ProgID="Equation.3" ShapeID="_x0000_i1065" DrawAspect="Content" ObjectID="_1594041638" r:id="rId99"/>
+          <o:OLEObject Type="Embed" ProgID="Equation.3" ShapeID="_x0000_i1065" DrawAspect="Content" ObjectID="_1594132247" r:id="rId106"/>
         </w:object>
       </w:r>
       <w:r>
@@ -4157,9 +4458,9 @@
         </w:rPr>
         <w:object w:dxaOrig="480" w:dyaOrig="360">
           <v:shape id="_x0000_i1066" type="#_x0000_t75" style="width:24pt;height:18pt" o:ole="">
-            <v:imagedata r:id="rId96" o:title=""/>
+            <v:imagedata r:id="rId103" o:title=""/>
           </v:shape>
-          <o:OLEObject Type="Embed" ProgID="Equation.3" ShapeID="_x0000_i1066" DrawAspect="Content" ObjectID="_1594041639" r:id="rId100"/>
+          <o:OLEObject Type="Embed" ProgID="Equation.3" ShapeID="_x0000_i1066" DrawAspect="Content" ObjectID="_1594132248" r:id="rId107"/>
         </w:object>
       </w:r>
       <w:r>
@@ -4195,9 +4496,9 @@
         </w:rPr>
         <w:object w:dxaOrig="460" w:dyaOrig="340">
           <v:shape id="_x0000_i1067" type="#_x0000_t75" style="width:22.8pt;height:16.8pt" o:ole="">
-            <v:imagedata r:id="rId94" o:title=""/>
+            <v:imagedata r:id="rId101" o:title=""/>
           </v:shape>
-          <o:OLEObject Type="Embed" ProgID="Equation.3" ShapeID="_x0000_i1067" DrawAspect="Content" ObjectID="_1594041640" r:id="rId101"/>
+          <o:OLEObject Type="Embed" ProgID="Equation.3" ShapeID="_x0000_i1067" DrawAspect="Content" ObjectID="_1594132249" r:id="rId108"/>
         </w:object>
       </w:r>
       <w:r>
@@ -4213,9 +4514,9 @@
         </w:rPr>
         <w:object w:dxaOrig="360" w:dyaOrig="380">
           <v:shape id="_x0000_i1068" type="#_x0000_t75" style="width:18pt;height:19.2pt" o:ole="">
-            <v:imagedata r:id="rId102" o:title=""/>
+            <v:imagedata r:id="rId109" o:title=""/>
           </v:shape>
-          <o:OLEObject Type="Embed" ProgID="Equation.3" ShapeID="_x0000_i1068" DrawAspect="Content" ObjectID="_1594041641" r:id="rId103"/>
+          <o:OLEObject Type="Embed" ProgID="Equation.3" ShapeID="_x0000_i1068" DrawAspect="Content" ObjectID="_1594132250" r:id="rId110"/>
         </w:object>
       </w:r>
       <w:r>
@@ -4231,9 +4532,9 @@
         </w:rPr>
         <w:object w:dxaOrig="480" w:dyaOrig="360">
           <v:shape id="_x0000_i1069" type="#_x0000_t75" style="width:24pt;height:18pt" o:ole="">
-            <v:imagedata r:id="rId98" o:title=""/>
+            <v:imagedata r:id="rId105" o:title=""/>
           </v:shape>
-          <o:OLEObject Type="Embed" ProgID="Equation.3" ShapeID="_x0000_i1069" DrawAspect="Content" ObjectID="_1594041642" r:id="rId104"/>
+          <o:OLEObject Type="Embed" ProgID="Equation.3" ShapeID="_x0000_i1069" DrawAspect="Content" ObjectID="_1594132251" r:id="rId111"/>
         </w:object>
       </w:r>
       <w:r>
@@ -4249,9 +4550,9 @@
         </w:rPr>
         <w:object w:dxaOrig="360" w:dyaOrig="380">
           <v:shape id="_x0000_i1070" type="#_x0000_t75" style="width:18pt;height:19.2pt" o:ole="">
-            <v:imagedata r:id="rId102" o:title=""/>
+            <v:imagedata r:id="rId109" o:title=""/>
           </v:shape>
-          <o:OLEObject Type="Embed" ProgID="Equation.3" ShapeID="_x0000_i1070" DrawAspect="Content" ObjectID="_1594041643" r:id="rId105"/>
+          <o:OLEObject Type="Embed" ProgID="Equation.3" ShapeID="_x0000_i1070" DrawAspect="Content" ObjectID="_1594132252" r:id="rId112"/>
         </w:object>
       </w:r>
       <w:r>
@@ -4267,9 +4568,9 @@
         </w:rPr>
         <w:object w:dxaOrig="360" w:dyaOrig="380">
           <v:shape id="_x0000_i1071" type="#_x0000_t75" style="width:18pt;height:19.2pt" o:ole="">
-            <v:imagedata r:id="rId102" o:title=""/>
+            <v:imagedata r:id="rId109" o:title=""/>
           </v:shape>
-          <o:OLEObject Type="Embed" ProgID="Equation.3" ShapeID="_x0000_i1071" DrawAspect="Content" ObjectID="_1594041644" r:id="rId106"/>
+          <o:OLEObject Type="Embed" ProgID="Equation.3" ShapeID="_x0000_i1071" DrawAspect="Content" ObjectID="_1594132253" r:id="rId113"/>
         </w:object>
       </w:r>
       <w:r>
@@ -4311,9 +4612,9 @@
         </w:rPr>
         <w:object w:dxaOrig="480" w:dyaOrig="360">
           <v:shape id="_x0000_i1072" type="#_x0000_t75" style="width:24pt;height:18pt" o:ole="">
-            <v:imagedata r:id="rId96" o:title=""/>
+            <v:imagedata r:id="rId103" o:title=""/>
           </v:shape>
-          <o:OLEObject Type="Embed" ProgID="Equation.3" ShapeID="_x0000_i1072" DrawAspect="Content" ObjectID="_1594041645" r:id="rId107"/>
+          <o:OLEObject Type="Embed" ProgID="Equation.3" ShapeID="_x0000_i1072" DrawAspect="Content" ObjectID="_1594132254" r:id="rId114"/>
         </w:object>
       </w:r>
       <w:r>
@@ -4329,9 +4630,9 @@
         </w:rPr>
         <w:object w:dxaOrig="360" w:dyaOrig="380">
           <v:shape id="_x0000_i1073" type="#_x0000_t75" style="width:18pt;height:19.2pt" o:ole="">
-            <v:imagedata r:id="rId102" o:title=""/>
+            <v:imagedata r:id="rId109" o:title=""/>
           </v:shape>
-          <o:OLEObject Type="Embed" ProgID="Equation.3" ShapeID="_x0000_i1073" DrawAspect="Content" ObjectID="_1594041646" r:id="rId108"/>
+          <o:OLEObject Type="Embed" ProgID="Equation.3" ShapeID="_x0000_i1073" DrawAspect="Content" ObjectID="_1594132255" r:id="rId115"/>
         </w:object>
       </w:r>
       <w:r>
@@ -4367,9 +4668,9 @@
         </w:rPr>
         <w:object w:dxaOrig="460" w:dyaOrig="340">
           <v:shape id="_x0000_i1074" type="#_x0000_t75" style="width:22.8pt;height:16.8pt" o:ole="">
-            <v:imagedata r:id="rId94" o:title=""/>
+            <v:imagedata r:id="rId101" o:title=""/>
           </v:shape>
-          <o:OLEObject Type="Embed" ProgID="Equation.3" ShapeID="_x0000_i1074" DrawAspect="Content" ObjectID="_1594041647" r:id="rId109"/>
+          <o:OLEObject Type="Embed" ProgID="Equation.3" ShapeID="_x0000_i1074" DrawAspect="Content" ObjectID="_1594132256" r:id="rId116"/>
         </w:object>
       </w:r>
       <w:r>
@@ -4385,9 +4686,9 @@
         </w:rPr>
         <w:object w:dxaOrig="480" w:dyaOrig="360">
           <v:shape id="_x0000_i1075" type="#_x0000_t75" style="width:24pt;height:18pt" o:ole="">
-            <v:imagedata r:id="rId96" o:title=""/>
+            <v:imagedata r:id="rId103" o:title=""/>
           </v:shape>
-          <o:OLEObject Type="Embed" ProgID="Equation.3" ShapeID="_x0000_i1075" DrawAspect="Content" ObjectID="_1594041648" r:id="rId110"/>
+          <o:OLEObject Type="Embed" ProgID="Equation.3" ShapeID="_x0000_i1075" DrawAspect="Content" ObjectID="_1594132257" r:id="rId117"/>
         </w:object>
       </w:r>
       <w:r>
@@ -4403,9 +4704,9 @@
         </w:rPr>
         <w:object w:dxaOrig="480" w:dyaOrig="360">
           <v:shape id="_x0000_i1076" type="#_x0000_t75" style="width:24pt;height:18pt" o:ole="">
-            <v:imagedata r:id="rId98" o:title=""/>
+            <v:imagedata r:id="rId105" o:title=""/>
           </v:shape>
-          <o:OLEObject Type="Embed" ProgID="Equation.3" ShapeID="_x0000_i1076" DrawAspect="Content" ObjectID="_1594041649" r:id="rId111"/>
+          <o:OLEObject Type="Embed" ProgID="Equation.3" ShapeID="_x0000_i1076" DrawAspect="Content" ObjectID="_1594132258" r:id="rId118"/>
         </w:object>
       </w:r>
       <w:r>
@@ -4433,9 +4734,9 @@
         </w:rPr>
         <w:object w:dxaOrig="480" w:dyaOrig="360">
           <v:shape id="_x0000_i1077" type="#_x0000_t75" style="width:24pt;height:18pt" o:ole="">
-            <v:imagedata r:id="rId96" o:title=""/>
+            <v:imagedata r:id="rId103" o:title=""/>
           </v:shape>
-          <o:OLEObject Type="Embed" ProgID="Equation.3" ShapeID="_x0000_i1077" DrawAspect="Content" ObjectID="_1594041650" r:id="rId112"/>
+          <o:OLEObject Type="Embed" ProgID="Equation.3" ShapeID="_x0000_i1077" DrawAspect="Content" ObjectID="_1594132259" r:id="rId119"/>
         </w:object>
       </w:r>
       <w:r>
@@ -4451,9 +4752,9 @@
         </w:rPr>
         <w:object w:dxaOrig="460" w:dyaOrig="340">
           <v:shape id="_x0000_i1078" type="#_x0000_t75" style="width:22.8pt;height:16.8pt" o:ole="">
-            <v:imagedata r:id="rId94" o:title=""/>
+            <v:imagedata r:id="rId101" o:title=""/>
           </v:shape>
-          <o:OLEObject Type="Embed" ProgID="Equation.3" ShapeID="_x0000_i1078" DrawAspect="Content" ObjectID="_1594041651" r:id="rId113"/>
+          <o:OLEObject Type="Embed" ProgID="Equation.3" ShapeID="_x0000_i1078" DrawAspect="Content" ObjectID="_1594132260" r:id="rId120"/>
         </w:object>
       </w:r>
       <w:r>
@@ -4469,9 +4770,9 @@
         </w:rPr>
         <w:object w:dxaOrig="480" w:dyaOrig="360">
           <v:shape id="_x0000_i1079" type="#_x0000_t75" style="width:24pt;height:18pt" o:ole="">
-            <v:imagedata r:id="rId96" o:title=""/>
+            <v:imagedata r:id="rId103" o:title=""/>
           </v:shape>
-          <o:OLEObject Type="Embed" ProgID="Equation.3" ShapeID="_x0000_i1079" DrawAspect="Content" ObjectID="_1594041652" r:id="rId114"/>
+          <o:OLEObject Type="Embed" ProgID="Equation.3" ShapeID="_x0000_i1079" DrawAspect="Content" ObjectID="_1594132261" r:id="rId121"/>
         </w:object>
       </w:r>
       <w:r>
@@ -4487,9 +4788,9 @@
         </w:rPr>
         <w:object w:dxaOrig="480" w:dyaOrig="360">
           <v:shape id="_x0000_i1080" type="#_x0000_t75" alt="" style="width:24pt;height:18pt" o:ole="">
-            <v:imagedata r:id="rId115" o:title=""/>
+            <v:imagedata r:id="rId122" o:title=""/>
           </v:shape>
-          <o:OLEObject Type="Embed" ProgID="Equation.3" ShapeID="_x0000_i1080" DrawAspect="Content" ObjectID="_1594041653" r:id="rId116"/>
+          <o:OLEObject Type="Embed" ProgID="Equation.3" ShapeID="_x0000_i1080" DrawAspect="Content" ObjectID="_1594132262" r:id="rId123"/>
         </w:object>
       </w:r>
       <w:r>
@@ -4546,7 +4847,7 @@
           <v:shape id="_x0000_i1081" type="#_x0000_t75" style="width:16.8pt;height:19.2pt" o:ole="">
             <v:imagedata r:id="rId70" o:title=""/>
           </v:shape>
-          <o:OLEObject Type="Embed" ProgID="Equation.3" ShapeID="_x0000_i1081" DrawAspect="Content" ObjectID="_1594041654" r:id="rId117"/>
+          <o:OLEObject Type="Embed" ProgID="Equation.3" ShapeID="_x0000_i1081" DrawAspect="Content" ObjectID="_1594132263" r:id="rId124"/>
         </w:object>
       </w:r>
       <w:r>
@@ -4599,10 +4900,57 @@
         </w:rPr>
         <w:object w:dxaOrig="480" w:dyaOrig="360">
           <v:shape id="_x0000_i1082" type="#_x0000_t75" style="width:24pt;height:18pt" o:ole="">
-            <v:imagedata r:id="rId96" o:title=""/>
+            <v:imagedata r:id="rId103" o:title=""/>
           </v:shape>
-          <o:OLEObject Type="Embed" ProgID="Equation.3" ShapeID="_x0000_i1082" DrawAspect="Content" ObjectID="_1594041655" r:id="rId118"/>
+          <o:OLEObject Type="Embed" ProgID="Equation.3" ShapeID="_x0000_i1082" DrawAspect="Content" ObjectID="_1594132264" r:id="rId125"/>
         </w:object>
+      </w:r>
+    </w:p>
+    <w:p>
+      <w:pPr>
+        <w:tabs>
+          <w:tab w:val="left" w:pos="840"/>
+        </w:tabs>
+      </w:pPr>
+      <w:r>
+        <w:rPr>
+          <w:noProof/>
+        </w:rPr>
+        <w:drawing>
+          <wp:inline distT="0" distB="0" distL="0" distR="0" wp14:anchorId="7609D663" wp14:editId="4285AE97">
+            <wp:extent cx="6400800" cy="2060627"/>
+            <wp:effectExtent l="0" t="0" r="0" b="0"/>
+            <wp:docPr id="5" name="Picture 5"/>
+            <wp:cNvGraphicFramePr>
+              <a:graphicFrameLocks xmlns:a="http://schemas.openxmlformats.org/drawingml/2006/main" noChangeAspect="1"/>
+            </wp:cNvGraphicFramePr>
+            <a:graphic xmlns:a="http://schemas.openxmlformats.org/drawingml/2006/main">
+              <a:graphicData uri="http://schemas.openxmlformats.org/drawingml/2006/picture">
+                <pic:pic xmlns:pic="http://schemas.openxmlformats.org/drawingml/2006/picture">
+                  <pic:nvPicPr>
+                    <pic:cNvPr id="1" name=""/>
+                    <pic:cNvPicPr/>
+                  </pic:nvPicPr>
+                  <pic:blipFill>
+                    <a:blip r:embed="rId126"/>
+                    <a:stretch>
+                      <a:fillRect/>
+                    </a:stretch>
+                  </pic:blipFill>
+                  <pic:spPr>
+                    <a:xfrm>
+                      <a:off x="0" y="0"/>
+                      <a:ext cx="6400800" cy="2060627"/>
+                    </a:xfrm>
+                    <a:prstGeom prst="rect">
+                      <a:avLst/>
+                    </a:prstGeom>
+                  </pic:spPr>
+                </pic:pic>
+              </a:graphicData>
+            </a:graphic>
+          </wp:inline>
+        </w:drawing>
       </w:r>
     </w:p>
     <w:p>
@@ -4692,7 +5040,7 @@
                     </pic:cNvPicPr>
                   </pic:nvPicPr>
                   <pic:blipFill>
-                    <a:blip r:embed="rId119"/>
+                    <a:blip r:embed="rId127"/>
                     <a:stretch>
                       <a:fillRect/>
                     </a:stretch>
@@ -4760,7 +5108,7 @@
                     </pic:cNvPicPr>
                   </pic:nvPicPr>
                   <pic:blipFill>
-                    <a:blip r:embed="rId120"/>
+                    <a:blip r:embed="rId128"/>
                     <a:stretch>
                       <a:fillRect/>
                     </a:stretch>
@@ -4808,7 +5156,7 @@
                     </pic:cNvPicPr>
                   </pic:nvPicPr>
                   <pic:blipFill>
-                    <a:blip r:embed="rId121"/>
+                    <a:blip r:embed="rId129"/>
                     <a:stretch>
                       <a:fillRect/>
                     </a:stretch>
@@ -4847,9 +5195,9 @@
         </w:rPr>
         <w:object w:dxaOrig="760" w:dyaOrig="320">
           <v:shape id="_x0000_i1083" type="#_x0000_t75" style="width:37.8pt;height:16.2pt" o:ole="">
-            <v:imagedata r:id="rId122" o:title=""/>
+            <v:imagedata r:id="rId130" o:title=""/>
           </v:shape>
-          <o:OLEObject Type="Embed" ProgID="Equation.3" ShapeID="_x0000_i1083" DrawAspect="Content" ObjectID="_1594041656" r:id="rId123"/>
+          <o:OLEObject Type="Embed" ProgID="Equation.3" ShapeID="_x0000_i1083" DrawAspect="Content" ObjectID="_1594132265" r:id="rId131"/>
         </w:object>
       </w:r>
       <w:r>
@@ -4865,9 +5213,9 @@
         </w:rPr>
         <w:object w:dxaOrig="760" w:dyaOrig="320">
           <v:shape id="_x0000_i1084" type="#_x0000_t75" style="width:37.8pt;height:16.2pt" o:ole="">
-            <v:imagedata r:id="rId122" o:title=""/>
+            <v:imagedata r:id="rId130" o:title=""/>
           </v:shape>
-          <o:OLEObject Type="Embed" ProgID="Equation.3" ShapeID="_x0000_i1084" DrawAspect="Content" ObjectID="_1594041657" r:id="rId124"/>
+          <o:OLEObject Type="Embed" ProgID="Equation.3" ShapeID="_x0000_i1084" DrawAspect="Content" ObjectID="_1594132266" r:id="rId132"/>
         </w:object>
       </w:r>
       <w:r>
@@ -4886,7 +5234,7 @@
           <v:shape id="_x0000_i1085" type="#_x0000_t75" style="width:33pt;height:19.2pt" o:ole="">
             <v:imagedata r:id="rId25" o:title=""/>
           </v:shape>
-          <o:OLEObject Type="Embed" ProgID="Equation.3" ShapeID="_x0000_i1085" DrawAspect="Content" ObjectID="_1594041658" r:id="rId125"/>
+          <o:OLEObject Type="Embed" ProgID="Equation.3" ShapeID="_x0000_i1085" DrawAspect="Content" ObjectID="_1594132267" r:id="rId133"/>
         </w:object>
       </w:r>
       <w:r>
@@ -4906,7 +5254,7 @@
           <v:shape id="_x0000_i1086" type="#_x0000_t75" style="width:16.8pt;height:19.2pt" o:ole="">
             <v:imagedata r:id="rId70" o:title=""/>
           </v:shape>
-          <o:OLEObject Type="Embed" ProgID="Equation.3" ShapeID="_x0000_i1086" DrawAspect="Content" ObjectID="_1594041659" r:id="rId126"/>
+          <o:OLEObject Type="Embed" ProgID="Equation.3" ShapeID="_x0000_i1086" DrawAspect="Content" ObjectID="_1594132268" r:id="rId134"/>
         </w:object>
       </w:r>
       <w:r>
@@ -4940,7 +5288,7 @@
                     </pic:cNvPicPr>
                   </pic:nvPicPr>
                   <pic:blipFill>
-                    <a:blip r:embed="rId127"/>
+                    <a:blip r:embed="rId135"/>
                     <a:stretch>
                       <a:fillRect/>
                     </a:stretch>
@@ -4988,7 +5336,7 @@
                     </pic:cNvPicPr>
                   </pic:nvPicPr>
                   <pic:blipFill>
-                    <a:blip r:embed="rId128"/>
+                    <a:blip r:embed="rId136"/>
                     <a:stretch>
                       <a:fillRect/>
                     </a:stretch>
@@ -5036,7 +5384,7 @@
                     </pic:cNvPicPr>
                   </pic:nvPicPr>
                   <pic:blipFill>
-                    <a:blip r:embed="rId129"/>
+                    <a:blip r:embed="rId137"/>
                     <a:stretch>
                       <a:fillRect/>
                     </a:stretch>
@@ -5084,7 +5432,7 @@
                     </pic:cNvPicPr>
                   </pic:nvPicPr>
                   <pic:blipFill>
-                    <a:blip r:embed="rId130"/>
+                    <a:blip r:embed="rId138"/>
                     <a:stretch>
                       <a:fillRect/>
                     </a:stretch>
@@ -5132,7 +5480,7 @@
                     </pic:cNvPicPr>
                   </pic:nvPicPr>
                   <pic:blipFill>
-                    <a:blip r:embed="rId131"/>
+                    <a:blip r:embed="rId139"/>
                     <a:stretch>
                       <a:fillRect/>
                     </a:stretch>
@@ -6621,7 +6969,7 @@
 </file>
 
 <file path=customXml/itemProps2.xml><?xml version="1.0" encoding="utf-8"?>
-<ds:datastoreItem xmlns:ds="http://schemas.openxmlformats.org/officeDocument/2006/customXml" ds:itemID="{47388EA5-4610-4B7C-B96A-4570C82873AF}">
+<ds:datastoreItem xmlns:ds="http://schemas.openxmlformats.org/officeDocument/2006/customXml" ds:itemID="{4D1A7DF7-DE41-422E-A90E-BFB53B6062B1}">
   <ds:schemaRefs>
     <ds:schemaRef ds:uri="http://schemas.openxmlformats.org/officeDocument/2006/bibliography"/>
   </ds:schemaRefs>
